--- a/comp260/2/2019-20-comp260-assignment-2-brief.docx
+++ b/comp260/2/2019-20-comp260-assignment-2-brief.docx
@@ -99,8 +99,8 @@
             <v:stroke joinstyle="miter"/>
             <v:path gradientshapeok="t" o:connecttype="rect"/>
           </v:shapetype>
-          <v:shape id="_x0000_s1042" type="#_x0000_t202" style="position:absolute;left:0;text-align:left;margin-left:4.7pt;margin-top:.05pt;width:522.6pt;height:30.15pt;z-index:251665408" filled="f" stroked="f">
-            <v:textbox style="mso-next-textbox:#_x0000_s1042" inset="0,0,0,0">
+          <v:shape id="_x0000_s1027" type="#_x0000_t202" alt="" style="position:absolute;left:0;text-align:left;margin-left:4.7pt;margin-top:.05pt;width:522.6pt;height:30.15pt;z-index:251665408;mso-wrap-style:square;mso-wrap-edited:f;mso-width-percent:0;mso-height-percent:0;mso-width-percent:0;mso-height-percent:0;v-text-anchor:top" filled="f" stroked="f">
+            <v:textbox style="mso-next-textbox:#_x0000_s1027" inset="0,0,0,0">
               <w:txbxContent>
                 <w:p>
                   <w:pPr>
@@ -174,8 +174,8 @@
           <w:szCs w:val="22"/>
         </w:rPr>
         <w:pict w14:anchorId="5FD1249B">
-          <v:shape id="_x0000_s1043" type="#_x0000_t202" style="position:absolute;left:0;text-align:left;margin-left:299.2pt;margin-top:8.05pt;width:234.35pt;height:36.05pt;z-index:251666432" filled="f" stroked="f">
-            <v:textbox style="mso-next-textbox:#_x0000_s1043" inset="0,0,0,0">
+          <v:shape id="_x0000_s1026" type="#_x0000_t202" alt="" style="position:absolute;left:0;text-align:left;margin-left:299.2pt;margin-top:8.05pt;width:234.35pt;height:36.05pt;z-index:251666432;mso-wrap-style:square;mso-wrap-edited:f;mso-width-percent:0;mso-height-percent:0;mso-width-percent:0;mso-height-percent:0;v-text-anchor:top" filled="f" stroked="f">
+            <v:textbox style="mso-next-textbox:#_x0000_s1026" inset="0,0,0,0">
               <w:txbxContent>
                 <w:p>
                   <w:pPr>
@@ -1717,6 +1717,7 @@
             <w:pPr>
               <w:pStyle w:val="BodyText"/>
               <w:rPr>
+                <w:rFonts w:asciiTheme="minorHAnsi" w:hAnsiTheme="minorHAnsi" w:cstheme="minorHAnsi"/>
                 <w:sz w:val="22"/>
                 <w:szCs w:val="22"/>
               </w:rPr>
@@ -1726,113 +1727,821 @@
             <w:pPr>
               <w:pStyle w:val="BodyText"/>
               <w:rPr>
+                <w:rFonts w:asciiTheme="minorHAnsi" w:hAnsiTheme="minorHAnsi" w:cstheme="minorHAnsi"/>
                 <w:sz w:val="22"/>
                 <w:szCs w:val="22"/>
               </w:rPr>
             </w:pPr>
             <w:r>
               <w:rPr>
+                <w:rFonts w:asciiTheme="minorHAnsi" w:hAnsiTheme="minorHAnsi" w:cstheme="minorHAnsi"/>
                 <w:sz w:val="22"/>
                 <w:szCs w:val="22"/>
               </w:rPr>
-              <w:t xml:space="preserve">For this assignment, you will </w:t>
-            </w:r>
-            <w:r>
-              <w:rPr>
+              <w:t>For this assignment, you will implement the client/server MUD application that you designed in assignment 1.</w:t>
+            </w:r>
+          </w:p>
+          <w:p>
+            <w:pPr>
+              <w:pStyle w:val="BodyText"/>
+              <w:rPr>
+                <w:rFonts w:asciiTheme="minorHAnsi" w:hAnsiTheme="minorHAnsi" w:cstheme="minorHAnsi"/>
                 <w:sz w:val="22"/>
                 <w:szCs w:val="22"/>
               </w:rPr>
-              <w:t>extend</w:t>
-            </w:r>
-            <w:r>
-              <w:rPr>
+            </w:pPr>
+          </w:p>
+          <w:p>
+            <w:pPr>
+              <w:pStyle w:val="BodyText"/>
+              <w:spacing w:before="198"/>
+              <w:rPr>
+                <w:rFonts w:asciiTheme="minorHAnsi" w:hAnsiTheme="minorHAnsi" w:cstheme="minorHAnsi"/>
                 <w:sz w:val="22"/>
                 <w:szCs w:val="22"/>
               </w:rPr>
-              <w:t xml:space="preserve"> </w:t>
-            </w:r>
-            <w:r>
-              <w:rPr>
+            </w:pPr>
+            <w:r>
+              <w:rPr>
+                <w:rFonts w:asciiTheme="minorHAnsi" w:hAnsiTheme="minorHAnsi" w:cstheme="minorHAnsi"/>
                 <w:sz w:val="22"/>
                 <w:szCs w:val="22"/>
               </w:rPr>
-              <w:t>your</w:t>
-            </w:r>
-            <w:r>
-              <w:rPr>
+              <w:t>This assignment is formed of several parts:</w:t>
+            </w:r>
+          </w:p>
+          <w:p>
+            <w:pPr>
+              <w:pStyle w:val="ListParagraph"/>
+              <w:numPr>
+                <w:ilvl w:val="0"/>
+                <w:numId w:val="38"/>
+              </w:numPr>
+              <w:tabs>
+                <w:tab w:val="left" w:pos="2339"/>
+              </w:tabs>
+              <w:spacing w:before="2" w:line="235" w:lineRule="auto"/>
+              <w:jc w:val="both"/>
+              <w:rPr>
+                <w:rFonts w:asciiTheme="minorHAnsi" w:hAnsiTheme="minorHAnsi" w:cstheme="minorHAnsi"/>
+                <w:lang w:val="en-GB"/>
+              </w:rPr>
+            </w:pPr>
+            <w:r>
+              <w:rPr>
+                <w:rFonts w:asciiTheme="minorHAnsi" w:hAnsiTheme="minorHAnsi" w:cstheme="minorHAnsi"/>
+                <w:b/>
+                <w:lang w:val="en-GB"/>
+              </w:rPr>
+              <w:t>Implement</w:t>
+            </w:r>
+            <w:r>
+              <w:rPr>
+                <w:rFonts w:asciiTheme="minorHAnsi" w:hAnsiTheme="minorHAnsi" w:cstheme="minorHAnsi"/>
+                <w:lang w:val="en-GB"/>
+              </w:rPr>
+              <w:t xml:space="preserve"> a MUD prototype as client and server applications that will:</w:t>
+            </w:r>
+          </w:p>
+          <w:p>
+            <w:pPr>
+              <w:pStyle w:val="ListParagraph"/>
+              <w:numPr>
+                <w:ilvl w:val="1"/>
+                <w:numId w:val="38"/>
+              </w:numPr>
+              <w:tabs>
+                <w:tab w:val="left" w:pos="1488"/>
+              </w:tabs>
+              <w:spacing w:before="2" w:line="235" w:lineRule="auto"/>
+              <w:jc w:val="both"/>
+              <w:rPr>
+                <w:rFonts w:asciiTheme="minorHAnsi" w:hAnsiTheme="minorHAnsi" w:cstheme="minorHAnsi"/>
+                <w:lang w:val="en-GB"/>
+              </w:rPr>
+            </w:pPr>
+            <w:r>
+              <w:rPr>
+                <w:rFonts w:asciiTheme="minorHAnsi" w:hAnsiTheme="minorHAnsi" w:cstheme="minorHAnsi"/>
+                <w:b/>
+                <w:lang w:val="en-GB"/>
+              </w:rPr>
+              <w:t>Support</w:t>
+            </w:r>
+            <w:r>
+              <w:rPr>
+                <w:rFonts w:asciiTheme="minorHAnsi" w:hAnsiTheme="minorHAnsi" w:cstheme="minorHAnsi"/>
+                <w:lang w:val="en-GB"/>
+              </w:rPr>
+              <w:t xml:space="preserve"> multiple clients using socket-based networking</w:t>
+            </w:r>
+          </w:p>
+          <w:p>
+            <w:pPr>
+              <w:pStyle w:val="ListParagraph"/>
+              <w:numPr>
+                <w:ilvl w:val="1"/>
+                <w:numId w:val="38"/>
+              </w:numPr>
+              <w:tabs>
+                <w:tab w:val="left" w:pos="1488"/>
+              </w:tabs>
+              <w:spacing w:before="2" w:line="235" w:lineRule="auto"/>
+              <w:jc w:val="both"/>
+              <w:rPr>
+                <w:rFonts w:asciiTheme="minorHAnsi" w:hAnsiTheme="minorHAnsi" w:cstheme="minorHAnsi"/>
+                <w:lang w:val="en-GB"/>
+              </w:rPr>
+            </w:pPr>
+            <w:r>
+              <w:rPr>
+                <w:rFonts w:asciiTheme="minorHAnsi" w:hAnsiTheme="minorHAnsi" w:cstheme="minorHAnsi"/>
+                <w:b/>
+                <w:lang w:val="en-GB"/>
+              </w:rPr>
+              <w:t>Incorporate</w:t>
+            </w:r>
+            <w:r>
+              <w:rPr>
+                <w:rFonts w:asciiTheme="minorHAnsi" w:hAnsiTheme="minorHAnsi" w:cstheme="minorHAnsi"/>
+                <w:lang w:val="en-GB"/>
+              </w:rPr>
+              <w:t xml:space="preserve"> distributed processing using threads for both client and server applications</w:t>
+            </w:r>
+          </w:p>
+          <w:p>
+            <w:pPr>
+              <w:pStyle w:val="ListParagraph"/>
+              <w:numPr>
+                <w:ilvl w:val="1"/>
+                <w:numId w:val="38"/>
+              </w:numPr>
+              <w:tabs>
+                <w:tab w:val="left" w:pos="1488"/>
+              </w:tabs>
+              <w:spacing w:before="2" w:line="235" w:lineRule="auto"/>
+              <w:jc w:val="both"/>
+              <w:rPr>
+                <w:rFonts w:asciiTheme="minorHAnsi" w:hAnsiTheme="minorHAnsi" w:cstheme="minorHAnsi"/>
+                <w:lang w:val="en-GB"/>
+              </w:rPr>
+            </w:pPr>
+            <w:r>
+              <w:rPr>
+                <w:rFonts w:asciiTheme="minorHAnsi" w:hAnsiTheme="minorHAnsi" w:cstheme="minorHAnsi"/>
+                <w:lang w:val="en-GB"/>
+              </w:rPr>
+              <w:t xml:space="preserve">Be </w:t>
+            </w:r>
+            <w:r>
+              <w:rPr>
+                <w:rFonts w:asciiTheme="minorHAnsi" w:hAnsiTheme="minorHAnsi" w:cstheme="minorHAnsi"/>
+                <w:b/>
+                <w:lang w:val="en-GB"/>
+              </w:rPr>
+              <w:t>realised</w:t>
+            </w:r>
+            <w:r>
+              <w:rPr>
+                <w:rFonts w:asciiTheme="minorHAnsi" w:hAnsiTheme="minorHAnsi" w:cstheme="minorHAnsi"/>
+                <w:lang w:val="en-GB"/>
+              </w:rPr>
+              <w:t xml:space="preserve"> as fault-tolerant client-server architecture.</w:t>
+            </w:r>
+          </w:p>
+          <w:p>
+            <w:pPr>
+              <w:pStyle w:val="ListParagraph"/>
+              <w:numPr>
+                <w:ilvl w:val="1"/>
+                <w:numId w:val="38"/>
+              </w:numPr>
+              <w:tabs>
+                <w:tab w:val="left" w:pos="1488"/>
+              </w:tabs>
+              <w:spacing w:before="2" w:line="235" w:lineRule="auto"/>
+              <w:jc w:val="both"/>
+              <w:rPr>
+                <w:rFonts w:asciiTheme="minorHAnsi" w:hAnsiTheme="minorHAnsi" w:cstheme="minorHAnsi"/>
+                <w:lang w:val="en-GB"/>
+              </w:rPr>
+            </w:pPr>
+            <w:r>
+              <w:rPr>
+                <w:rFonts w:asciiTheme="minorHAnsi" w:hAnsiTheme="minorHAnsi" w:cstheme="minorHAnsi"/>
+                <w:lang w:val="en-GB"/>
+              </w:rPr>
+              <w:t xml:space="preserve">Server is </w:t>
+            </w:r>
+            <w:r>
+              <w:rPr>
+                <w:rFonts w:asciiTheme="minorHAnsi" w:hAnsiTheme="minorHAnsi" w:cstheme="minorHAnsi"/>
+                <w:b/>
+                <w:lang w:val="en-GB"/>
+              </w:rPr>
+              <w:t>implemented</w:t>
+            </w:r>
+            <w:r>
+              <w:rPr>
+                <w:rFonts w:asciiTheme="minorHAnsi" w:hAnsiTheme="minorHAnsi" w:cstheme="minorHAnsi"/>
+                <w:lang w:val="en-GB"/>
+              </w:rPr>
+              <w:t xml:space="preserve"> in Python</w:t>
+            </w:r>
+          </w:p>
+          <w:p>
+            <w:pPr>
+              <w:pStyle w:val="ListParagraph"/>
+              <w:numPr>
+                <w:ilvl w:val="1"/>
+                <w:numId w:val="38"/>
+              </w:numPr>
+              <w:tabs>
+                <w:tab w:val="left" w:pos="1488"/>
+              </w:tabs>
+              <w:spacing w:before="2" w:line="235" w:lineRule="auto"/>
+              <w:jc w:val="both"/>
+              <w:rPr>
+                <w:rFonts w:asciiTheme="minorHAnsi" w:hAnsiTheme="minorHAnsi" w:cstheme="minorHAnsi"/>
+                <w:lang w:val="en-GB"/>
+              </w:rPr>
+            </w:pPr>
+            <w:r>
+              <w:rPr>
+                <w:rFonts w:asciiTheme="minorHAnsi" w:hAnsiTheme="minorHAnsi" w:cstheme="minorHAnsi"/>
+                <w:lang w:val="en-GB"/>
+              </w:rPr>
+              <w:t xml:space="preserve">Client is </w:t>
+            </w:r>
+            <w:r>
+              <w:rPr>
+                <w:rFonts w:asciiTheme="minorHAnsi" w:hAnsiTheme="minorHAnsi" w:cstheme="minorHAnsi"/>
+                <w:b/>
+                <w:lang w:val="en-GB"/>
+              </w:rPr>
+              <w:t>implemented</w:t>
+            </w:r>
+            <w:r>
+              <w:rPr>
+                <w:rFonts w:asciiTheme="minorHAnsi" w:hAnsiTheme="minorHAnsi" w:cstheme="minorHAnsi"/>
+                <w:lang w:val="en-GB"/>
+              </w:rPr>
+              <w:t xml:space="preserve"> in Python</w:t>
+            </w:r>
+          </w:p>
+          <w:p>
+            <w:pPr>
+              <w:pStyle w:val="ListParagraph"/>
+              <w:tabs>
+                <w:tab w:val="left" w:pos="1488"/>
+              </w:tabs>
+              <w:spacing w:before="2" w:line="235" w:lineRule="auto"/>
+              <w:ind w:left="1480" w:firstLine="0"/>
+              <w:jc w:val="both"/>
+              <w:rPr>
+                <w:rFonts w:asciiTheme="minorHAnsi" w:hAnsiTheme="minorHAnsi" w:cstheme="minorHAnsi"/>
+                <w:lang w:val="en-GB"/>
+              </w:rPr>
+            </w:pPr>
+          </w:p>
+          <w:p>
+            <w:pPr>
+              <w:pStyle w:val="ListParagraph"/>
+              <w:numPr>
+                <w:ilvl w:val="0"/>
+                <w:numId w:val="38"/>
+              </w:numPr>
+              <w:tabs>
+                <w:tab w:val="left" w:pos="1488"/>
+              </w:tabs>
+              <w:spacing w:before="2" w:line="235" w:lineRule="auto"/>
+              <w:jc w:val="both"/>
+              <w:rPr>
+                <w:rFonts w:asciiTheme="minorHAnsi" w:hAnsiTheme="minorHAnsi" w:cstheme="minorHAnsi"/>
+                <w:lang w:val="en-GB"/>
+              </w:rPr>
+            </w:pPr>
+            <w:r>
+              <w:rPr>
+                <w:rFonts w:asciiTheme="minorHAnsi" w:hAnsiTheme="minorHAnsi" w:cstheme="minorHAnsi"/>
+                <w:lang w:val="en-GB"/>
+              </w:rPr>
+              <w:t xml:space="preserve">Implement </w:t>
+            </w:r>
+            <w:r>
+              <w:rPr>
+                <w:rFonts w:asciiTheme="minorHAnsi" w:hAnsiTheme="minorHAnsi" w:cstheme="minorHAnsi"/>
+                <w:b/>
+                <w:bCs/>
+                <w:lang w:val="en-GB"/>
+              </w:rPr>
+              <w:t>persistent</w:t>
+            </w:r>
+            <w:r>
+              <w:rPr>
+                <w:rFonts w:asciiTheme="minorHAnsi" w:hAnsiTheme="minorHAnsi" w:cstheme="minorHAnsi"/>
+                <w:lang w:val="en-GB"/>
+              </w:rPr>
+              <w:t xml:space="preserve"> data by maintaining player data in a relational database (</w:t>
+            </w:r>
+            <w:proofErr w:type="spellStart"/>
+            <w:r>
+              <w:rPr>
+                <w:rFonts w:asciiTheme="minorHAnsi" w:hAnsiTheme="minorHAnsi" w:cstheme="minorHAnsi"/>
+                <w:lang w:val="en-GB"/>
+              </w:rPr>
+              <w:t>sqlite</w:t>
+            </w:r>
+            <w:proofErr w:type="spellEnd"/>
+            <w:r>
+              <w:rPr>
+                <w:rFonts w:asciiTheme="minorHAnsi" w:hAnsiTheme="minorHAnsi" w:cstheme="minorHAnsi"/>
+                <w:lang w:val="en-GB"/>
+              </w:rPr>
+              <w:t>), such that:</w:t>
+            </w:r>
+          </w:p>
+          <w:p>
+            <w:pPr>
+              <w:pStyle w:val="ListParagraph"/>
+              <w:numPr>
+                <w:ilvl w:val="1"/>
+                <w:numId w:val="38"/>
+              </w:numPr>
+              <w:tabs>
+                <w:tab w:val="left" w:pos="1488"/>
+              </w:tabs>
+              <w:spacing w:before="2" w:line="235" w:lineRule="auto"/>
+              <w:jc w:val="both"/>
+              <w:rPr>
+                <w:rFonts w:asciiTheme="minorHAnsi" w:hAnsiTheme="minorHAnsi" w:cstheme="minorHAnsi"/>
+                <w:lang w:val="en-GB"/>
+              </w:rPr>
+            </w:pPr>
+            <w:r>
+              <w:rPr>
+                <w:rFonts w:asciiTheme="minorHAnsi" w:hAnsiTheme="minorHAnsi" w:cstheme="minorHAnsi"/>
+                <w:lang w:val="en-GB"/>
+              </w:rPr>
+              <w:t>The MUD will support named players</w:t>
+            </w:r>
+          </w:p>
+          <w:p>
+            <w:pPr>
+              <w:pStyle w:val="ListParagraph"/>
+              <w:numPr>
+                <w:ilvl w:val="1"/>
+                <w:numId w:val="38"/>
+              </w:numPr>
+              <w:tabs>
+                <w:tab w:val="left" w:pos="1488"/>
+              </w:tabs>
+              <w:spacing w:before="2" w:line="235" w:lineRule="auto"/>
+              <w:jc w:val="both"/>
+              <w:rPr>
+                <w:rFonts w:asciiTheme="minorHAnsi" w:hAnsiTheme="minorHAnsi" w:cstheme="minorHAnsi"/>
+                <w:lang w:val="en-GB"/>
+              </w:rPr>
+            </w:pPr>
+            <w:r>
+              <w:rPr>
+                <w:rFonts w:asciiTheme="minorHAnsi" w:hAnsiTheme="minorHAnsi" w:cstheme="minorHAnsi"/>
+                <w:lang w:val="en-GB"/>
+              </w:rPr>
+              <w:t>Player data (location, status etc) can be saved between sessions</w:t>
+            </w:r>
+          </w:p>
+          <w:p>
+            <w:pPr>
+              <w:pStyle w:val="ListParagraph"/>
+              <w:tabs>
+                <w:tab w:val="left" w:pos="1488"/>
+              </w:tabs>
+              <w:spacing w:before="2" w:line="235" w:lineRule="auto"/>
+              <w:ind w:left="1480" w:firstLine="0"/>
+              <w:jc w:val="both"/>
+              <w:rPr>
+                <w:rFonts w:asciiTheme="minorHAnsi" w:hAnsiTheme="minorHAnsi" w:cstheme="minorHAnsi"/>
+                <w:lang w:val="en-GB"/>
+              </w:rPr>
+            </w:pPr>
+          </w:p>
+          <w:p>
+            <w:pPr>
+              <w:pStyle w:val="ListParagraph"/>
+              <w:numPr>
+                <w:ilvl w:val="0"/>
+                <w:numId w:val="38"/>
+              </w:numPr>
+              <w:tabs>
+                <w:tab w:val="left" w:pos="1488"/>
+              </w:tabs>
+              <w:spacing w:before="2" w:line="235" w:lineRule="auto"/>
+              <w:jc w:val="both"/>
+              <w:rPr>
+                <w:rFonts w:asciiTheme="minorHAnsi" w:hAnsiTheme="minorHAnsi" w:cstheme="minorHAnsi"/>
+                <w:lang w:val="en-GB"/>
+              </w:rPr>
+            </w:pPr>
+            <w:r>
+              <w:rPr>
+                <w:rFonts w:asciiTheme="minorHAnsi" w:hAnsiTheme="minorHAnsi" w:cstheme="minorHAnsi"/>
+                <w:lang w:val="en-GB"/>
+              </w:rPr>
+              <w:t>Host your server on a Digital Ocean remote account</w:t>
+            </w:r>
+          </w:p>
+          <w:p>
+            <w:pPr>
+              <w:tabs>
+                <w:tab w:val="left" w:pos="1488"/>
+              </w:tabs>
+              <w:spacing w:before="2" w:line="235" w:lineRule="auto"/>
+              <w:jc w:val="both"/>
+              <w:rPr>
+                <w:rFonts w:asciiTheme="minorHAnsi" w:hAnsiTheme="minorHAnsi" w:cstheme="minorHAnsi"/>
+                <w:lang w:val="en-GB"/>
+              </w:rPr>
+            </w:pPr>
+          </w:p>
+          <w:p>
+            <w:pPr>
+              <w:spacing w:before="2" w:line="235" w:lineRule="auto"/>
+              <w:ind w:left="40"/>
+              <w:rPr>
+                <w:rFonts w:asciiTheme="minorHAnsi" w:hAnsiTheme="minorHAnsi" w:cstheme="minorHAnsi"/>
+                <w:lang w:val="en-GB"/>
+              </w:rPr>
+            </w:pPr>
+            <w:r>
+              <w:rPr>
+                <w:rFonts w:asciiTheme="minorHAnsi" w:hAnsiTheme="minorHAnsi" w:cstheme="minorHAnsi"/>
+                <w:lang w:val="en-GB"/>
+              </w:rPr>
+              <w:t>The resulting client-server application will need to be capable dealing with the following use-</w:t>
+            </w:r>
+            <w:proofErr w:type="gramStart"/>
+            <w:r>
+              <w:rPr>
+                <w:rFonts w:asciiTheme="minorHAnsi" w:hAnsiTheme="minorHAnsi" w:cstheme="minorHAnsi"/>
+                <w:lang w:val="en-GB"/>
+              </w:rPr>
+              <w:t xml:space="preserve">cases </w:t>
+            </w:r>
+            <w:r>
+              <w:rPr>
+                <w:rFonts w:asciiTheme="minorHAnsi" w:hAnsiTheme="minorHAnsi" w:cstheme="minorHAnsi"/>
+                <w:lang w:val="en-GB"/>
+              </w:rPr>
+              <w:t>:</w:t>
+            </w:r>
+            <w:proofErr w:type="gramEnd"/>
+          </w:p>
+          <w:p>
+            <w:pPr>
+              <w:pStyle w:val="ListParagraph"/>
+              <w:numPr>
+                <w:ilvl w:val="0"/>
+                <w:numId w:val="39"/>
+              </w:numPr>
+              <w:spacing w:before="2" w:line="235" w:lineRule="auto"/>
+              <w:rPr>
+                <w:rFonts w:asciiTheme="minorHAnsi" w:hAnsiTheme="minorHAnsi" w:cstheme="minorHAnsi"/>
+                <w:lang w:val="en-GB"/>
+              </w:rPr>
+            </w:pPr>
+            <w:r>
+              <w:rPr>
+                <w:rFonts w:asciiTheme="minorHAnsi" w:hAnsiTheme="minorHAnsi" w:cstheme="minorHAnsi"/>
+                <w:lang w:val="en-GB"/>
+              </w:rPr>
+              <w:t>When launched, server will not fail if no clients are running / available</w:t>
+            </w:r>
+          </w:p>
+          <w:p>
+            <w:pPr>
+              <w:pStyle w:val="ListParagraph"/>
+              <w:numPr>
+                <w:ilvl w:val="0"/>
+                <w:numId w:val="39"/>
+              </w:numPr>
+              <w:spacing w:before="2" w:line="235" w:lineRule="auto"/>
+              <w:rPr>
+                <w:rFonts w:asciiTheme="minorHAnsi" w:hAnsiTheme="minorHAnsi" w:cstheme="minorHAnsi"/>
+                <w:lang w:val="en-GB"/>
+              </w:rPr>
+            </w:pPr>
+            <w:r>
+              <w:rPr>
+                <w:rFonts w:asciiTheme="minorHAnsi" w:hAnsiTheme="minorHAnsi" w:cstheme="minorHAnsi"/>
+                <w:lang w:val="en-GB"/>
+              </w:rPr>
+              <w:t>When launched, client(s) will not fail if server is not running / available</w:t>
+            </w:r>
+          </w:p>
+          <w:p>
+            <w:pPr>
+              <w:pStyle w:val="ListParagraph"/>
+              <w:numPr>
+                <w:ilvl w:val="0"/>
+                <w:numId w:val="39"/>
+              </w:numPr>
+              <w:spacing w:before="2" w:line="235" w:lineRule="auto"/>
+              <w:rPr>
+                <w:rFonts w:asciiTheme="minorHAnsi" w:hAnsiTheme="minorHAnsi" w:cstheme="minorHAnsi"/>
+                <w:lang w:val="en-GB"/>
+              </w:rPr>
+            </w:pPr>
+            <w:r>
+              <w:rPr>
+                <w:rFonts w:asciiTheme="minorHAnsi" w:hAnsiTheme="minorHAnsi" w:cstheme="minorHAnsi"/>
+                <w:lang w:val="en-GB"/>
+              </w:rPr>
+              <w:t>A client can connect to server without failure of client, currently connected clients or server</w:t>
+            </w:r>
+          </w:p>
+          <w:p>
+            <w:pPr>
+              <w:pStyle w:val="ListParagraph"/>
+              <w:numPr>
+                <w:ilvl w:val="0"/>
+                <w:numId w:val="39"/>
+              </w:numPr>
+              <w:spacing w:before="2" w:line="235" w:lineRule="auto"/>
+              <w:rPr>
+                <w:rFonts w:asciiTheme="minorHAnsi" w:hAnsiTheme="minorHAnsi" w:cstheme="minorHAnsi"/>
+                <w:lang w:val="en-GB"/>
+              </w:rPr>
+            </w:pPr>
+            <w:r>
+              <w:rPr>
+                <w:rFonts w:asciiTheme="minorHAnsi" w:hAnsiTheme="minorHAnsi" w:cstheme="minorHAnsi"/>
+                <w:lang w:val="en-GB"/>
+              </w:rPr>
+              <w:t>A client can disconnect from server without failure to client, currently connected clients or server</w:t>
+            </w:r>
+          </w:p>
+          <w:p>
+            <w:pPr>
+              <w:pStyle w:val="ListParagraph"/>
+              <w:numPr>
+                <w:ilvl w:val="0"/>
+                <w:numId w:val="39"/>
+              </w:numPr>
+              <w:spacing w:before="2" w:line="235" w:lineRule="auto"/>
+              <w:rPr>
+                <w:rFonts w:asciiTheme="minorHAnsi" w:hAnsiTheme="minorHAnsi" w:cstheme="minorHAnsi"/>
+                <w:lang w:val="en-GB"/>
+              </w:rPr>
+            </w:pPr>
+            <w:r>
+              <w:rPr>
+                <w:rFonts w:asciiTheme="minorHAnsi" w:hAnsiTheme="minorHAnsi" w:cstheme="minorHAnsi"/>
+                <w:lang w:val="en-GB"/>
+              </w:rPr>
+              <w:t>Server can support multiple clients</w:t>
+            </w:r>
+          </w:p>
+          <w:p>
+            <w:pPr>
+              <w:pStyle w:val="ListParagraph"/>
+              <w:numPr>
+                <w:ilvl w:val="0"/>
+                <w:numId w:val="39"/>
+              </w:numPr>
+              <w:spacing w:before="2" w:line="235" w:lineRule="auto"/>
+              <w:rPr>
+                <w:rFonts w:asciiTheme="minorHAnsi" w:hAnsiTheme="minorHAnsi" w:cstheme="minorHAnsi"/>
+                <w:lang w:val="en-GB"/>
+              </w:rPr>
+            </w:pPr>
+            <w:r>
+              <w:rPr>
+                <w:rFonts w:asciiTheme="minorHAnsi" w:hAnsiTheme="minorHAnsi" w:cstheme="minorHAnsi"/>
+                <w:lang w:val="en-GB"/>
+              </w:rPr>
+              <w:t>A player using a client to interact with the game world will not adversely impact other clients or the server</w:t>
+            </w:r>
+          </w:p>
+          <w:p>
+            <w:pPr>
+              <w:pStyle w:val="ListParagraph"/>
+              <w:numPr>
+                <w:ilvl w:val="0"/>
+                <w:numId w:val="39"/>
+              </w:numPr>
+              <w:spacing w:before="2" w:line="235" w:lineRule="auto"/>
+              <w:rPr>
+                <w:rFonts w:asciiTheme="minorHAnsi" w:hAnsiTheme="minorHAnsi" w:cstheme="minorHAnsi"/>
+                <w:lang w:val="en-GB"/>
+              </w:rPr>
+            </w:pPr>
+            <w:r>
+              <w:rPr>
+                <w:rFonts w:asciiTheme="minorHAnsi" w:hAnsiTheme="minorHAnsi" w:cstheme="minorHAnsi"/>
+                <w:lang w:val="en-GB"/>
+              </w:rPr>
+              <w:t>When a player enters a room that other players are in, all players in that room will be made aware of the player’s entry</w:t>
+            </w:r>
+          </w:p>
+          <w:p>
+            <w:pPr>
+              <w:pStyle w:val="ListParagraph"/>
+              <w:numPr>
+                <w:ilvl w:val="0"/>
+                <w:numId w:val="39"/>
+              </w:numPr>
+              <w:spacing w:before="2" w:line="235" w:lineRule="auto"/>
+              <w:rPr>
+                <w:rFonts w:asciiTheme="minorHAnsi" w:hAnsiTheme="minorHAnsi" w:cstheme="minorHAnsi"/>
+                <w:lang w:val="en-GB"/>
+              </w:rPr>
+            </w:pPr>
+            <w:r>
+              <w:rPr>
+                <w:rFonts w:asciiTheme="minorHAnsi" w:hAnsiTheme="minorHAnsi" w:cstheme="minorHAnsi"/>
+                <w:lang w:val="en-GB"/>
+              </w:rPr>
+              <w:t>When a player leaves a room that other players are in, all players still in that room will be made aware of the player’s exit</w:t>
+            </w:r>
+          </w:p>
+          <w:p>
+            <w:pPr>
+              <w:pStyle w:val="ListParagraph"/>
+              <w:numPr>
+                <w:ilvl w:val="0"/>
+                <w:numId w:val="39"/>
+              </w:numPr>
+              <w:spacing w:before="2" w:line="235" w:lineRule="auto"/>
+              <w:rPr>
+                <w:rFonts w:asciiTheme="minorHAnsi" w:hAnsiTheme="minorHAnsi" w:cstheme="minorHAnsi"/>
+                <w:lang w:val="en-GB"/>
+              </w:rPr>
+            </w:pPr>
+            <w:r>
+              <w:rPr>
+                <w:rFonts w:asciiTheme="minorHAnsi" w:hAnsiTheme="minorHAnsi" w:cstheme="minorHAnsi"/>
+                <w:lang w:val="en-GB"/>
+              </w:rPr>
+              <w:t>A player can communicate with other players in the same room, but not in the entire dungeon</w:t>
+            </w:r>
+          </w:p>
+          <w:p>
+            <w:pPr>
+              <w:tabs>
+                <w:tab w:val="left" w:pos="1488"/>
+              </w:tabs>
+              <w:spacing w:before="2" w:line="235" w:lineRule="auto"/>
+              <w:jc w:val="both"/>
+              <w:rPr>
+                <w:rFonts w:asciiTheme="minorHAnsi" w:hAnsiTheme="minorHAnsi" w:cstheme="minorHAnsi"/>
+                <w:lang w:val="en-GB"/>
+              </w:rPr>
+            </w:pPr>
+          </w:p>
+          <w:p>
+            <w:pPr>
+              <w:pStyle w:val="ListParagraph"/>
+              <w:tabs>
+                <w:tab w:val="left" w:pos="1488"/>
+              </w:tabs>
+              <w:spacing w:before="2" w:line="235" w:lineRule="auto"/>
+              <w:ind w:left="760" w:firstLine="0"/>
+              <w:jc w:val="both"/>
+              <w:rPr>
+                <w:rFonts w:asciiTheme="minorHAnsi" w:hAnsiTheme="minorHAnsi" w:cstheme="minorHAnsi"/>
+                <w:lang w:val="en-GB"/>
+              </w:rPr>
+            </w:pPr>
+          </w:p>
+          <w:p>
+            <w:pPr>
+              <w:pStyle w:val="BodyText"/>
+              <w:rPr>
+                <w:rFonts w:asciiTheme="minorHAnsi" w:hAnsiTheme="minorHAnsi" w:cstheme="minorHAnsi"/>
                 <w:sz w:val="22"/>
                 <w:szCs w:val="22"/>
               </w:rPr>
-              <w:t xml:space="preserve"> </w:t>
-            </w:r>
-            <w:r>
-              <w:rPr>
+            </w:pPr>
+          </w:p>
+          <w:p>
+            <w:pPr>
+              <w:pStyle w:val="BodyText"/>
+              <w:rPr>
+                <w:rFonts w:asciiTheme="minorHAnsi" w:hAnsiTheme="minorHAnsi" w:cstheme="minorHAnsi"/>
                 <w:sz w:val="22"/>
                 <w:szCs w:val="22"/>
               </w:rPr>
-              <w:t xml:space="preserve">MUD from assignment 1 to create a </w:t>
-            </w:r>
-            <w:r>
-              <w:rPr>
+            </w:pPr>
+          </w:p>
+          <w:p>
+            <w:pPr>
+              <w:pStyle w:val="Heading1"/>
+            </w:pPr>
+            <w:r>
+              <w:rPr>
+                <w:w w:val="100"/>
+              </w:rPr>
+              <w:lastRenderedPageBreak/>
+              <w:t>Assignment Setup</w:t>
+            </w:r>
+          </w:p>
+          <w:p>
+            <w:pPr>
+              <w:pStyle w:val="BodyText"/>
+              <w:rPr>
+                <w:rFonts w:asciiTheme="minorHAnsi" w:hAnsiTheme="minorHAnsi" w:cstheme="minorHAnsi"/>
                 <w:sz w:val="22"/>
                 <w:szCs w:val="22"/>
               </w:rPr>
-              <w:t>remote, secure</w:t>
-            </w:r>
-            <w:r>
-              <w:rPr>
+            </w:pPr>
+            <w:r>
+              <w:rPr>
+                <w:rFonts w:asciiTheme="minorHAnsi" w:hAnsiTheme="minorHAnsi" w:cstheme="minorHAnsi"/>
                 <w:sz w:val="22"/>
                 <w:szCs w:val="22"/>
               </w:rPr>
-              <w:t xml:space="preserve"> and persistent</w:t>
-            </w:r>
-            <w:r>
-              <w:rPr>
+              <w:t>This assignment is a programming task. Fork the GitHub repositories at:</w:t>
+            </w:r>
+          </w:p>
+          <w:p>
+            <w:pPr>
+              <w:pStyle w:val="BodyText"/>
+              <w:rPr>
+                <w:rFonts w:asciiTheme="minorHAnsi" w:hAnsiTheme="minorHAnsi" w:cstheme="minorHAnsi"/>
                 <w:sz w:val="22"/>
                 <w:szCs w:val="22"/>
               </w:rPr>
-              <w:t xml:space="preserve"> </w:t>
-            </w:r>
-            <w:r>
-              <w:rPr>
+            </w:pPr>
+          </w:p>
+          <w:p>
+            <w:pPr>
+              <w:pStyle w:val="codestuff"/>
+              <w:ind w:left="720"/>
+              <w:rPr>
+                <w:rFonts w:asciiTheme="minorHAnsi" w:hAnsiTheme="minorHAnsi" w:cstheme="minorHAnsi"/>
+                <w:sz w:val="18"/>
+              </w:rPr>
+            </w:pPr>
+            <w:r>
+              <w:rPr>
+                <w:rFonts w:asciiTheme="minorHAnsi" w:hAnsiTheme="minorHAnsi" w:cstheme="minorHAnsi"/>
+                <w:sz w:val="18"/>
+              </w:rPr>
+              <w:t>https://github.com/Falmouth-Games-Academy/comp260-client https://github.com/Falmouth-Games-Academy/comp260-server</w:t>
+            </w:r>
+          </w:p>
+          <w:p>
+            <w:pPr>
+              <w:pStyle w:val="BodyText"/>
+              <w:rPr>
+                <w:rFonts w:asciiTheme="minorHAnsi" w:hAnsiTheme="minorHAnsi" w:cstheme="minorHAnsi"/>
                 <w:sz w:val="22"/>
                 <w:szCs w:val="22"/>
               </w:rPr>
-              <w:t>service</w:t>
-            </w:r>
-            <w:r>
-              <w:rPr>
+            </w:pPr>
+          </w:p>
+          <w:p>
+            <w:pPr>
+              <w:pStyle w:val="BodyText"/>
+              <w:rPr>
+                <w:rFonts w:asciiTheme="minorHAnsi" w:hAnsiTheme="minorHAnsi" w:cstheme="minorHAnsi"/>
                 <w:sz w:val="22"/>
                 <w:szCs w:val="22"/>
               </w:rPr>
-              <w:t xml:space="preserve">. </w:t>
-            </w:r>
-            <w:r>
-              <w:rPr>
+            </w:pPr>
+            <w:r>
+              <w:rPr>
+                <w:rFonts w:asciiTheme="minorHAnsi" w:hAnsiTheme="minorHAnsi" w:cstheme="minorHAnsi"/>
                 <w:sz w:val="22"/>
                 <w:szCs w:val="22"/>
               </w:rPr>
-              <w:t xml:space="preserve">Your MUD service will feature secure player accounts and secure client server communications as well as a robust server game data model that will manage players in a persistent manner. </w:t>
-            </w:r>
-            <w:r>
-              <w:rPr>
+              <w:t>Ensure that you maintain the readme.md file. Modify the .</w:t>
+            </w:r>
+            <w:proofErr w:type="spellStart"/>
+            <w:r>
+              <w:rPr>
+                <w:rFonts w:asciiTheme="minorHAnsi" w:hAnsiTheme="minorHAnsi" w:cstheme="minorHAnsi"/>
                 <w:sz w:val="22"/>
                 <w:szCs w:val="22"/>
               </w:rPr>
-              <w:t>The</w:t>
-            </w:r>
-            <w:r>
-              <w:rPr>
+              <w:t>gitignore</w:t>
+            </w:r>
+            <w:proofErr w:type="spellEnd"/>
+            <w:r>
+              <w:rPr>
+                <w:rFonts w:asciiTheme="minorHAnsi" w:hAnsiTheme="minorHAnsi" w:cstheme="minorHAnsi"/>
                 <w:sz w:val="22"/>
                 <w:szCs w:val="22"/>
               </w:rPr>
-              <w:t xml:space="preserve"> server application will be hosted on a remote server.</w:t>
+              <w:t xml:space="preserve"> to the defaults for the programming languages and integrated development environments you will be using, as appropriate.</w:t>
             </w:r>
           </w:p>
           <w:p>
             <w:pPr>
               <w:pStyle w:val="BodyText"/>
               <w:rPr>
+                <w:rFonts w:asciiTheme="minorHAnsi" w:hAnsiTheme="minorHAnsi" w:cstheme="minorHAnsi"/>
                 <w:sz w:val="22"/>
                 <w:szCs w:val="22"/>
               </w:rPr>
@@ -1840,49 +2549,314 @@
           </w:p>
           <w:p>
             <w:pPr>
+              <w:pStyle w:val="Heading1"/>
+            </w:pPr>
+            <w:r>
+              <w:t>Part A</w:t>
+            </w:r>
+          </w:p>
+          <w:p>
+            <w:pPr>
               <w:pStyle w:val="BodyText"/>
               <w:rPr>
+                <w:rFonts w:asciiTheme="minorHAnsi" w:hAnsiTheme="minorHAnsi" w:cstheme="minorHAnsi"/>
+              </w:rPr>
+            </w:pPr>
+            <w:r>
+              <w:rPr>
+                <w:rFonts w:asciiTheme="minorHAnsi" w:hAnsiTheme="minorHAnsi" w:cstheme="minorHAnsi"/>
+              </w:rPr>
+              <w:t>To complete Part A, refactor the existing SUD and Chat Service applications, as per your assignment 1 design, to create the MUD service.</w:t>
+            </w:r>
+          </w:p>
+          <w:p>
+            <w:pPr>
+              <w:pStyle w:val="BodyText"/>
+              <w:rPr>
+                <w:rFonts w:asciiTheme="minorHAnsi" w:hAnsiTheme="minorHAnsi" w:cstheme="minorHAnsi"/>
+              </w:rPr>
+            </w:pPr>
+          </w:p>
+          <w:p>
+            <w:pPr>
+              <w:pStyle w:val="Heading1"/>
+            </w:pPr>
+            <w:r>
+              <w:t xml:space="preserve">Part </w:t>
+            </w:r>
+            <w:r>
+              <w:t>B</w:t>
+            </w:r>
+          </w:p>
+          <w:p>
+            <w:pPr>
+              <w:pStyle w:val="BodyText"/>
+              <w:rPr>
+                <w:rFonts w:asciiTheme="minorHAnsi" w:hAnsiTheme="minorHAnsi" w:cstheme="minorHAnsi"/>
+              </w:rPr>
+            </w:pPr>
+            <w:r>
+              <w:rPr>
+                <w:rFonts w:asciiTheme="minorHAnsi" w:hAnsiTheme="minorHAnsi" w:cstheme="minorHAnsi"/>
+              </w:rPr>
+              <w:t xml:space="preserve">To complete Part </w:t>
+            </w:r>
+            <w:r>
+              <w:rPr>
+                <w:rFonts w:asciiTheme="minorHAnsi" w:hAnsiTheme="minorHAnsi" w:cstheme="minorHAnsi"/>
+              </w:rPr>
+              <w:t>B</w:t>
+            </w:r>
+            <w:r>
+              <w:rPr>
+                <w:rFonts w:asciiTheme="minorHAnsi" w:hAnsiTheme="minorHAnsi" w:cstheme="minorHAnsi"/>
+              </w:rPr>
+              <w:t xml:space="preserve">, refactor </w:t>
+            </w:r>
+            <w:r>
+              <w:rPr>
+                <w:rFonts w:asciiTheme="minorHAnsi" w:hAnsiTheme="minorHAnsi" w:cstheme="minorHAnsi"/>
+              </w:rPr>
+              <w:t>your</w:t>
+            </w:r>
+            <w:r>
+              <w:rPr>
+                <w:rFonts w:asciiTheme="minorHAnsi" w:hAnsiTheme="minorHAnsi" w:cstheme="minorHAnsi"/>
+              </w:rPr>
+              <w:t xml:space="preserve"> MUD service</w:t>
+            </w:r>
+            <w:r>
+              <w:rPr>
+                <w:rFonts w:asciiTheme="minorHAnsi" w:hAnsiTheme="minorHAnsi" w:cstheme="minorHAnsi"/>
+              </w:rPr>
+              <w:t xml:space="preserve"> such that player related data, referred to </w:t>
+            </w:r>
+            <w:proofErr w:type="spellStart"/>
+            <w:r>
+              <w:rPr>
+                <w:rFonts w:asciiTheme="minorHAnsi" w:hAnsiTheme="minorHAnsi" w:cstheme="minorHAnsi"/>
+              </w:rPr>
+              <w:t>currentRoom</w:t>
+            </w:r>
+            <w:proofErr w:type="spellEnd"/>
+            <w:r>
+              <w:rPr>
+                <w:rFonts w:asciiTheme="minorHAnsi" w:hAnsiTheme="minorHAnsi" w:cstheme="minorHAnsi"/>
+              </w:rPr>
+              <w:t xml:space="preserve"> in Dungeon.py, is managed through </w:t>
+            </w:r>
+            <w:proofErr w:type="gramStart"/>
+            <w:r>
+              <w:rPr>
+                <w:rFonts w:asciiTheme="minorHAnsi" w:hAnsiTheme="minorHAnsi" w:cstheme="minorHAnsi"/>
+              </w:rPr>
+              <w:t>an</w:t>
+            </w:r>
+            <w:proofErr w:type="gramEnd"/>
+            <w:r>
+              <w:rPr>
+                <w:rFonts w:asciiTheme="minorHAnsi" w:hAnsiTheme="minorHAnsi" w:cstheme="minorHAnsi"/>
+              </w:rPr>
+              <w:t xml:space="preserve"> </w:t>
+            </w:r>
+            <w:proofErr w:type="spellStart"/>
+            <w:r>
+              <w:rPr>
+                <w:rFonts w:asciiTheme="minorHAnsi" w:hAnsiTheme="minorHAnsi" w:cstheme="minorHAnsi"/>
+              </w:rPr>
+              <w:t>sqlite</w:t>
+            </w:r>
+            <w:proofErr w:type="spellEnd"/>
+            <w:r>
+              <w:rPr>
+                <w:rFonts w:asciiTheme="minorHAnsi" w:hAnsiTheme="minorHAnsi" w:cstheme="minorHAnsi"/>
+              </w:rPr>
+              <w:t xml:space="preserve"> database.</w:t>
+            </w:r>
+          </w:p>
+          <w:p>
+            <w:pPr>
+              <w:pStyle w:val="BodyText"/>
+              <w:rPr>
+                <w:rFonts w:asciiTheme="minorHAnsi" w:hAnsiTheme="minorHAnsi" w:cstheme="minorHAnsi"/>
+              </w:rPr>
+            </w:pPr>
+          </w:p>
+          <w:p>
+            <w:pPr>
+              <w:pStyle w:val="Heading1"/>
+            </w:pPr>
+            <w:r>
+              <w:t xml:space="preserve">Part </w:t>
+            </w:r>
+            <w:r>
+              <w:t>C</w:t>
+            </w:r>
+          </w:p>
+          <w:p>
+            <w:pPr>
+              <w:pStyle w:val="BodyText"/>
+              <w:rPr>
+                <w:rFonts w:asciiTheme="minorHAnsi" w:hAnsiTheme="minorHAnsi" w:cstheme="minorHAnsi"/>
+              </w:rPr>
+            </w:pPr>
+            <w:r>
+              <w:rPr>
+                <w:rFonts w:asciiTheme="minorHAnsi" w:hAnsiTheme="minorHAnsi" w:cstheme="minorHAnsi"/>
+              </w:rPr>
+              <w:t xml:space="preserve">To complete Part </w:t>
+            </w:r>
+            <w:r>
+              <w:rPr>
+                <w:rFonts w:asciiTheme="minorHAnsi" w:hAnsiTheme="minorHAnsi" w:cstheme="minorHAnsi"/>
+              </w:rPr>
+              <w:t>C</w:t>
+            </w:r>
+            <w:r>
+              <w:rPr>
+                <w:rFonts w:asciiTheme="minorHAnsi" w:hAnsiTheme="minorHAnsi" w:cstheme="minorHAnsi"/>
+              </w:rPr>
+              <w:t>,</w:t>
+            </w:r>
+            <w:r>
+              <w:rPr>
+                <w:rFonts w:asciiTheme="minorHAnsi" w:hAnsiTheme="minorHAnsi" w:cstheme="minorHAnsi"/>
+              </w:rPr>
+              <w:t xml:space="preserve"> move your Python server onto your allocated Digital Ocean account and refactor both the client and server to reference the host’s </w:t>
+            </w:r>
+            <w:proofErr w:type="spellStart"/>
+            <w:r>
+              <w:rPr>
+                <w:rFonts w:asciiTheme="minorHAnsi" w:hAnsiTheme="minorHAnsi" w:cstheme="minorHAnsi"/>
+              </w:rPr>
+              <w:t>url</w:t>
+            </w:r>
+            <w:proofErr w:type="spellEnd"/>
+            <w:r>
+              <w:rPr>
+                <w:rFonts w:asciiTheme="minorHAnsi" w:hAnsiTheme="minorHAnsi" w:cstheme="minorHAnsi"/>
+              </w:rPr>
+              <w:t xml:space="preserve"> rather than the localhost</w:t>
+            </w:r>
+            <w:r>
+              <w:rPr>
+                <w:rFonts w:asciiTheme="minorHAnsi" w:hAnsiTheme="minorHAnsi" w:cstheme="minorHAnsi"/>
+              </w:rPr>
+              <w:t>.</w:t>
+            </w:r>
+          </w:p>
+          <w:p>
+            <w:pPr>
+              <w:pStyle w:val="BodyText"/>
+              <w:rPr>
+                <w:rFonts w:asciiTheme="minorHAnsi" w:hAnsiTheme="minorHAnsi" w:cstheme="minorHAnsi"/>
+              </w:rPr>
+            </w:pPr>
+          </w:p>
+          <w:p>
+            <w:pPr>
+              <w:pStyle w:val="BodyText"/>
+              <w:rPr>
+                <w:rFonts w:asciiTheme="minorHAnsi" w:hAnsiTheme="minorHAnsi" w:cstheme="minorHAnsi"/>
+              </w:rPr>
+            </w:pPr>
+            <w:r>
+              <w:rPr>
+                <w:rFonts w:asciiTheme="minorHAnsi" w:hAnsiTheme="minorHAnsi" w:cstheme="minorHAnsi"/>
+              </w:rPr>
+              <w:t>[Need to viva this]</w:t>
+            </w:r>
+          </w:p>
+          <w:p>
+            <w:pPr>
+              <w:pStyle w:val="BodyText"/>
+              <w:rPr>
+                <w:rFonts w:asciiTheme="minorHAnsi" w:hAnsiTheme="minorHAnsi" w:cstheme="minorHAnsi"/>
+              </w:rPr>
+            </w:pPr>
+            <w:r>
+              <w:rPr>
+                <w:rFonts w:asciiTheme="minorHAnsi" w:hAnsiTheme="minorHAnsi" w:cstheme="minorHAnsi"/>
+              </w:rPr>
+              <w:t>Take your client and server applications, zip them up and submit them to Learning Space.</w:t>
+            </w:r>
+          </w:p>
+          <w:p>
+            <w:pPr>
+              <w:pStyle w:val="BodyText"/>
+              <w:spacing w:before="198" w:line="250" w:lineRule="exact"/>
+              <w:rPr>
+                <w:rFonts w:asciiTheme="minorHAnsi" w:hAnsiTheme="minorHAnsi" w:cstheme="minorHAnsi"/>
+                <w:sz w:val="22"/>
+              </w:rPr>
+            </w:pPr>
+            <w:r>
+              <w:rPr>
+                <w:rFonts w:asciiTheme="minorHAnsi" w:hAnsiTheme="minorHAnsi" w:cstheme="minorHAnsi"/>
+                <w:sz w:val="22"/>
+              </w:rPr>
+              <w:t>You will receive formal feedback within three weeks</w:t>
+            </w:r>
+          </w:p>
+          <w:p>
+            <w:pPr>
+              <w:pStyle w:val="BodyText"/>
+              <w:rPr>
+                <w:rFonts w:asciiTheme="minorHAnsi" w:hAnsiTheme="minorHAnsi" w:cstheme="minorHAnsi"/>
                 <w:sz w:val="22"/>
                 <w:szCs w:val="22"/>
               </w:rPr>
             </w:pPr>
-            <w:r>
-              <w:rPr>
+          </w:p>
+          <w:p>
+            <w:pPr>
+              <w:pStyle w:val="Heading1"/>
+            </w:pPr>
+            <w:r>
+              <w:t>Additional Guidance</w:t>
+            </w:r>
+          </w:p>
+          <w:p>
+            <w:pPr>
+              <w:pStyle w:val="BodyText"/>
+              <w:rPr>
+                <w:rFonts w:asciiTheme="minorHAnsi" w:hAnsiTheme="minorHAnsi" w:cstheme="minorHAnsi"/>
                 <w:sz w:val="22"/>
                 <w:szCs w:val="22"/>
               </w:rPr>
-              <w:t>Knowledge of computer networking is essential. You will need to work with highly sophisticated network technologies to satisfy increasing demand for social experiences in games. Experience working with client-server architectures, in particular, is highly desired by employers even outside games.</w:t>
-            </w:r>
-          </w:p>
-          <w:p>
-            <w:pPr>
-              <w:pStyle w:val="BodyText"/>
-              <w:rPr>
+            </w:pPr>
+            <w:r>
+              <w:rPr>
+                <w:rFonts w:asciiTheme="minorHAnsi" w:hAnsiTheme="minorHAnsi" w:cstheme="minorHAnsi"/>
                 <w:sz w:val="22"/>
                 <w:szCs w:val="22"/>
               </w:rPr>
-            </w:pPr>
-          </w:p>
-          <w:p>
-            <w:pPr>
-              <w:pStyle w:val="BodyText"/>
-              <w:rPr>
+              <w:t xml:space="preserve">A common pitfall is poor planning or time management. Often, students underestimate how much work is involved in first learning programming concepts and then actually applying them. Programming is quite unlike other subjects in that it cannot be crammed into a last minute deluge just before a deadline. It is, therefore, very important that you begin work early and sustain a consistent pace: little and often. The live deployment, in this assignment, is an added dimension. Aim to complete your client and server a week early so you have sufficient time to troubleshoot your </w:t>
+            </w:r>
+            <w:proofErr w:type="spellStart"/>
+            <w:r>
+              <w:rPr>
+                <w:rFonts w:asciiTheme="minorHAnsi" w:hAnsiTheme="minorHAnsi" w:cstheme="minorHAnsi"/>
                 <w:sz w:val="22"/>
                 <w:szCs w:val="22"/>
               </w:rPr>
-            </w:pPr>
-            <w:r>
-              <w:rPr>
+              <w:t>DigitalOcean</w:t>
+            </w:r>
+            <w:proofErr w:type="spellEnd"/>
+            <w:r>
+              <w:rPr>
+                <w:rFonts w:asciiTheme="minorHAnsi" w:hAnsiTheme="minorHAnsi" w:cstheme="minorHAnsi"/>
                 <w:sz w:val="22"/>
                 <w:szCs w:val="22"/>
               </w:rPr>
-              <w:t>This assignment is formed of several parts:</w:t>
+              <w:t xml:space="preserve"> instance, your server stability, and the network protocols you are using.</w:t>
             </w:r>
           </w:p>
           <w:p>
             <w:pPr>
               <w:pStyle w:val="BodyText"/>
               <w:rPr>
+                <w:rFonts w:asciiTheme="minorHAnsi" w:hAnsiTheme="minorHAnsi" w:cstheme="minorHAnsi"/>
                 <w:sz w:val="22"/>
                 <w:szCs w:val="22"/>
               </w:rPr>
@@ -1891,1071 +2865,117 @@
           <w:p>
             <w:pPr>
               <w:pStyle w:val="BodyText"/>
-              <w:numPr>
-                <w:ilvl w:val="0"/>
-                <w:numId w:val="31"/>
-              </w:numPr>
-              <w:rPr>
+              <w:rPr>
+                <w:rFonts w:asciiTheme="minorHAnsi" w:hAnsiTheme="minorHAnsi" w:cstheme="minorHAnsi"/>
                 <w:sz w:val="22"/>
                 <w:szCs w:val="22"/>
               </w:rPr>
             </w:pPr>
             <w:r>
               <w:rPr>
+                <w:rFonts w:asciiTheme="minorHAnsi" w:hAnsiTheme="minorHAnsi" w:cstheme="minorHAnsi"/>
                 <w:sz w:val="22"/>
                 <w:szCs w:val="22"/>
               </w:rPr>
-              <w:t>Extend your client-server MUD such that:</w:t>
+              <w:t xml:space="preserve">It is very easy for the deadline for this assignment to sneak up on students. Although a MUD looks quite simplistic in comparison to the games you have been making using game engines, it requires a considerable effort to get an application operating robustly over a computer network. </w:t>
             </w:r>
           </w:p>
           <w:p>
             <w:pPr>
               <w:pStyle w:val="BodyText"/>
-              <w:numPr>
-                <w:ilvl w:val="1"/>
-                <w:numId w:val="31"/>
-              </w:numPr>
-              <w:rPr>
+              <w:rPr>
+                <w:rFonts w:asciiTheme="minorHAnsi" w:hAnsiTheme="minorHAnsi" w:cstheme="minorHAnsi"/>
                 <w:sz w:val="22"/>
                 <w:szCs w:val="22"/>
               </w:rPr>
             </w:pPr>
             <w:r>
               <w:rPr>
+                <w:rFonts w:asciiTheme="minorHAnsi" w:hAnsiTheme="minorHAnsi" w:cstheme="minorHAnsi"/>
                 <w:sz w:val="22"/>
                 <w:szCs w:val="22"/>
               </w:rPr>
-              <w:t xml:space="preserve">The server operates from a </w:t>
-            </w:r>
-            <w:r>
-              <w:rPr>
+              <w:t>Be wary! Start early, and dive into research on these topics.</w:t>
+            </w:r>
+          </w:p>
+          <w:p>
+            <w:pPr>
+              <w:pStyle w:val="BodyText"/>
+              <w:rPr>
+                <w:rFonts w:asciiTheme="minorHAnsi" w:hAnsiTheme="minorHAnsi" w:cstheme="minorHAnsi"/>
                 <w:sz w:val="22"/>
                 <w:szCs w:val="22"/>
               </w:rPr>
-              <w:t xml:space="preserve">remote </w:t>
-            </w:r>
-            <w:r>
-              <w:rPr>
+            </w:pPr>
+          </w:p>
+          <w:p>
+            <w:pPr>
+              <w:pStyle w:val="BodyText"/>
+              <w:rPr>
+                <w:rFonts w:asciiTheme="minorHAnsi" w:hAnsiTheme="minorHAnsi" w:cstheme="minorHAnsi"/>
                 <w:sz w:val="22"/>
                 <w:szCs w:val="22"/>
               </w:rPr>
-              <w:t>Digital</w:t>
-            </w:r>
-            <w:r>
-              <w:rPr>
+            </w:pPr>
+          </w:p>
+          <w:p>
+            <w:pPr>
+              <w:pStyle w:val="BodyText"/>
+              <w:rPr>
+                <w:rFonts w:asciiTheme="minorHAnsi" w:hAnsiTheme="minorHAnsi" w:cstheme="minorHAnsi"/>
                 <w:sz w:val="22"/>
                 <w:szCs w:val="22"/>
               </w:rPr>
-              <w:t xml:space="preserve"> </w:t>
-            </w:r>
-            <w:r>
-              <w:rPr>
+            </w:pPr>
+            <w:r>
+              <w:rPr>
+                <w:rFonts w:asciiTheme="minorHAnsi" w:hAnsiTheme="minorHAnsi" w:cstheme="minorHAnsi"/>
                 <w:sz w:val="22"/>
                 <w:szCs w:val="22"/>
               </w:rPr>
-              <w:t>Ocean Ubuntu Droplet</w:t>
-            </w:r>
-          </w:p>
-          <w:p>
-            <w:pPr>
-              <w:pStyle w:val="BodyText"/>
-              <w:numPr>
-                <w:ilvl w:val="1"/>
-                <w:numId w:val="31"/>
-              </w:numPr>
-              <w:rPr>
-                <w:sz w:val="22"/>
-                <w:szCs w:val="22"/>
-              </w:rPr>
-            </w:pPr>
-            <w:r>
-              <w:rPr>
-                <w:sz w:val="22"/>
-                <w:szCs w:val="22"/>
-              </w:rPr>
-              <w:t xml:space="preserve">The server supports multiple simultaneous </w:t>
-            </w:r>
-            <w:r>
-              <w:rPr>
-                <w:sz w:val="22"/>
-                <w:szCs w:val="22"/>
-              </w:rPr>
-              <w:t xml:space="preserve">thin </w:t>
-            </w:r>
-            <w:r>
-              <w:rPr>
-                <w:sz w:val="22"/>
-                <w:szCs w:val="22"/>
-              </w:rPr>
-              <w:t>clients, with no significant local processing / data storage</w:t>
-            </w:r>
-          </w:p>
-          <w:p>
-            <w:pPr>
-              <w:pStyle w:val="BodyText"/>
-              <w:numPr>
-                <w:ilvl w:val="1"/>
-                <w:numId w:val="31"/>
-              </w:numPr>
-              <w:rPr>
-                <w:sz w:val="22"/>
-                <w:szCs w:val="22"/>
-              </w:rPr>
-            </w:pPr>
-            <w:r>
-              <w:rPr>
-                <w:sz w:val="22"/>
-                <w:szCs w:val="22"/>
-              </w:rPr>
-              <w:t>The system incorporates network communications between a local client and remote server over the Internet using TCP</w:t>
-            </w:r>
-          </w:p>
-          <w:p>
-            <w:pPr>
-              <w:pStyle w:val="BodyText"/>
-              <w:numPr>
-                <w:ilvl w:val="1"/>
-                <w:numId w:val="31"/>
-              </w:numPr>
-              <w:rPr>
-                <w:sz w:val="22"/>
-                <w:szCs w:val="22"/>
-              </w:rPr>
-            </w:pPr>
-            <w:r>
-              <w:rPr>
-                <w:sz w:val="22"/>
-                <w:szCs w:val="22"/>
-              </w:rPr>
-              <w:t>Communication</w:t>
-            </w:r>
-            <w:r>
-              <w:rPr>
-                <w:sz w:val="22"/>
-                <w:szCs w:val="22"/>
-              </w:rPr>
-              <w:t>s between client and server are</w:t>
-            </w:r>
-            <w:r>
-              <w:rPr>
-                <w:sz w:val="22"/>
-                <w:szCs w:val="22"/>
-              </w:rPr>
-              <w:t xml:space="preserve"> encrypted</w:t>
-            </w:r>
-          </w:p>
-          <w:p>
-            <w:pPr>
-              <w:pStyle w:val="BodyText"/>
-              <w:numPr>
-                <w:ilvl w:val="1"/>
-                <w:numId w:val="31"/>
-              </w:numPr>
-              <w:rPr>
-                <w:sz w:val="22"/>
-                <w:szCs w:val="22"/>
-              </w:rPr>
-            </w:pPr>
-            <w:bookmarkStart w:id="0" w:name="OLE_LINK71"/>
-            <w:r>
-              <w:rPr>
-                <w:sz w:val="22"/>
-                <w:szCs w:val="22"/>
-              </w:rPr>
-              <w:t>The server manages</w:t>
-            </w:r>
-            <w:bookmarkEnd w:id="0"/>
-            <w:r>
-              <w:rPr>
-                <w:sz w:val="22"/>
-                <w:szCs w:val="22"/>
-              </w:rPr>
-              <w:t xml:space="preserve"> all major game content (e.g., world  topology and description); </w:t>
-            </w:r>
-          </w:p>
-          <w:p>
-            <w:pPr>
-              <w:pStyle w:val="BodyText"/>
-              <w:numPr>
-                <w:ilvl w:val="1"/>
-                <w:numId w:val="31"/>
-              </w:numPr>
-              <w:rPr>
-                <w:sz w:val="22"/>
-                <w:szCs w:val="22"/>
-              </w:rPr>
-            </w:pPr>
-            <w:r>
-              <w:rPr>
-                <w:sz w:val="22"/>
-                <w:szCs w:val="22"/>
-              </w:rPr>
-              <w:t xml:space="preserve">Player access to the server is controlled with accounts and </w:t>
-            </w:r>
-            <w:r>
-              <w:rPr>
-                <w:sz w:val="22"/>
-                <w:szCs w:val="22"/>
-              </w:rPr>
-              <w:t xml:space="preserve">salted </w:t>
-            </w:r>
-            <w:r>
-              <w:rPr>
-                <w:sz w:val="22"/>
-                <w:szCs w:val="22"/>
-              </w:rPr>
-              <w:t>passwords</w:t>
-            </w:r>
-          </w:p>
-          <w:p>
-            <w:pPr>
-              <w:pStyle w:val="BodyText"/>
-              <w:numPr>
-                <w:ilvl w:val="1"/>
-                <w:numId w:val="31"/>
-              </w:numPr>
-              <w:rPr>
-                <w:sz w:val="22"/>
-                <w:szCs w:val="22"/>
-              </w:rPr>
-            </w:pPr>
-            <w:bookmarkStart w:id="1" w:name="OLE_LINK72"/>
-            <w:r>
-              <w:rPr>
-                <w:sz w:val="22"/>
-                <w:szCs w:val="22"/>
-              </w:rPr>
-              <w:t xml:space="preserve">Sensitive user data is encrypted </w:t>
-            </w:r>
-            <w:r>
-              <w:rPr>
-                <w:sz w:val="22"/>
-                <w:szCs w:val="22"/>
-              </w:rPr>
-              <w:t>and no plain text passwords are stored on client or server</w:t>
-            </w:r>
-          </w:p>
-          <w:bookmarkEnd w:id="1"/>
-          <w:p>
-            <w:pPr>
-              <w:pStyle w:val="BodyText"/>
-              <w:numPr>
-                <w:ilvl w:val="1"/>
-                <w:numId w:val="31"/>
-              </w:numPr>
-              <w:rPr>
-                <w:sz w:val="22"/>
-                <w:szCs w:val="22"/>
-              </w:rPr>
-            </w:pPr>
-            <w:r>
-              <w:rPr>
-                <w:sz w:val="22"/>
-                <w:szCs w:val="22"/>
-              </w:rPr>
-              <w:t>Server data is managed within appropriate databases</w:t>
-            </w:r>
-          </w:p>
-          <w:p>
-            <w:pPr>
-              <w:pStyle w:val="BodyText"/>
-              <w:numPr>
-                <w:ilvl w:val="1"/>
-                <w:numId w:val="31"/>
-              </w:numPr>
-              <w:rPr>
-                <w:sz w:val="22"/>
-                <w:szCs w:val="22"/>
-              </w:rPr>
-            </w:pPr>
-            <w:r>
-              <w:rPr>
-                <w:sz w:val="22"/>
-                <w:szCs w:val="22"/>
-              </w:rPr>
-              <w:t>Databases discriminate between session and persistent data.</w:t>
-            </w:r>
-          </w:p>
-          <w:p>
-            <w:pPr>
-              <w:pStyle w:val="BodyText"/>
-              <w:numPr>
-                <w:ilvl w:val="1"/>
-                <w:numId w:val="31"/>
-              </w:numPr>
-              <w:rPr>
-                <w:sz w:val="22"/>
-                <w:szCs w:val="22"/>
-              </w:rPr>
-            </w:pPr>
-            <w:r>
-              <w:rPr>
-                <w:sz w:val="22"/>
-                <w:szCs w:val="22"/>
-              </w:rPr>
-              <w:t>The MUD is implemented as a persistent game world</w:t>
-            </w:r>
-          </w:p>
-          <w:p>
-            <w:pPr>
-              <w:pStyle w:val="BodyText"/>
-              <w:numPr>
-                <w:ilvl w:val="1"/>
-                <w:numId w:val="31"/>
-              </w:numPr>
-              <w:rPr>
-                <w:sz w:val="22"/>
-                <w:szCs w:val="22"/>
-              </w:rPr>
-            </w:pPr>
-            <w:r>
-              <w:rPr>
-                <w:sz w:val="22"/>
-                <w:szCs w:val="22"/>
-              </w:rPr>
-              <w:t>Your MUD makes some interesting use of persistent game data</w:t>
-            </w:r>
-          </w:p>
-          <w:p>
-            <w:pPr>
-              <w:pStyle w:val="BodyText"/>
-              <w:ind w:left="1440"/>
-              <w:jc w:val="right"/>
-              <w:rPr>
-                <w:sz w:val="22"/>
-                <w:szCs w:val="22"/>
-              </w:rPr>
-            </w:pPr>
-          </w:p>
-          <w:p>
-            <w:pPr>
-              <w:pStyle w:val="BodyText"/>
-              <w:ind w:left="1440"/>
-              <w:jc w:val="right"/>
-              <w:rPr>
-                <w:sz w:val="22"/>
-                <w:szCs w:val="22"/>
-              </w:rPr>
-            </w:pPr>
-          </w:p>
-          <w:p>
-            <w:pPr>
-              <w:pStyle w:val="BodyText"/>
-              <w:ind w:left="1440"/>
-              <w:jc w:val="right"/>
-              <w:rPr>
-                <w:sz w:val="22"/>
-                <w:szCs w:val="22"/>
-              </w:rPr>
-            </w:pPr>
-          </w:p>
-          <w:p>
-            <w:pPr>
-              <w:pStyle w:val="BodyText"/>
-              <w:numPr>
-                <w:ilvl w:val="0"/>
-                <w:numId w:val="31"/>
-              </w:numPr>
-              <w:rPr>
-                <w:sz w:val="22"/>
-                <w:szCs w:val="22"/>
-              </w:rPr>
-            </w:pPr>
-            <w:r>
-              <w:rPr>
-                <w:sz w:val="22"/>
-                <w:szCs w:val="22"/>
-              </w:rPr>
-              <w:t>Implement a final prototype of the game that will:</w:t>
-            </w:r>
-          </w:p>
-          <w:p>
-            <w:pPr>
-              <w:pStyle w:val="BodyText"/>
-              <w:numPr>
-                <w:ilvl w:val="1"/>
-                <w:numId w:val="31"/>
-              </w:numPr>
-              <w:rPr>
-                <w:sz w:val="22"/>
-                <w:szCs w:val="22"/>
-              </w:rPr>
-            </w:pPr>
-            <w:r>
-              <w:rPr>
-                <w:sz w:val="22"/>
-                <w:szCs w:val="22"/>
-              </w:rPr>
-              <w:t>Respond to security concerns raised in the security wiki;</w:t>
-            </w:r>
-          </w:p>
-          <w:p>
-            <w:pPr>
-              <w:pStyle w:val="BodyText"/>
-              <w:numPr>
-                <w:ilvl w:val="1"/>
-                <w:numId w:val="31"/>
-              </w:numPr>
-              <w:rPr>
-                <w:sz w:val="22"/>
-                <w:szCs w:val="22"/>
-              </w:rPr>
-            </w:pPr>
-            <w:r>
-              <w:rPr>
-                <w:sz w:val="22"/>
-                <w:szCs w:val="22"/>
-              </w:rPr>
-              <w:t>Revise any other issues raised by your tutor and/or your peers.</w:t>
-            </w:r>
-          </w:p>
-          <w:p>
-            <w:pPr>
-              <w:pStyle w:val="BodyText"/>
-              <w:ind w:left="1440"/>
-              <w:rPr>
-                <w:sz w:val="22"/>
-                <w:szCs w:val="22"/>
-              </w:rPr>
-            </w:pPr>
-          </w:p>
-          <w:p>
-            <w:pPr>
-              <w:pStyle w:val="BodyText"/>
-              <w:numPr>
-                <w:ilvl w:val="0"/>
-                <w:numId w:val="31"/>
-              </w:numPr>
-              <w:rPr>
-                <w:sz w:val="22"/>
-                <w:szCs w:val="22"/>
-              </w:rPr>
-            </w:pPr>
-            <w:r>
-              <w:rPr>
-                <w:sz w:val="22"/>
-                <w:szCs w:val="22"/>
-              </w:rPr>
-              <w:t>Present a live demonstration of the MUD that will:</w:t>
-            </w:r>
-          </w:p>
-          <w:p>
-            <w:pPr>
-              <w:pStyle w:val="BodyText"/>
-              <w:numPr>
-                <w:ilvl w:val="1"/>
-                <w:numId w:val="31"/>
-              </w:numPr>
-              <w:rPr>
-                <w:sz w:val="22"/>
-                <w:szCs w:val="22"/>
-              </w:rPr>
-            </w:pPr>
-            <w:r>
-              <w:rPr>
-                <w:sz w:val="22"/>
-                <w:szCs w:val="22"/>
-              </w:rPr>
-              <w:t>Show your academic integrity and technical communication skills.</w:t>
-            </w:r>
-          </w:p>
-          <w:p>
-            <w:pPr>
-              <w:pStyle w:val="BodyText"/>
-              <w:rPr>
-                <w:sz w:val="22"/>
-                <w:szCs w:val="22"/>
-              </w:rPr>
-            </w:pPr>
-            <w:bookmarkStart w:id="2" w:name="OLE_LINK52"/>
-          </w:p>
-          <w:p>
-            <w:pPr>
-              <w:pStyle w:val="BodyText"/>
-              <w:rPr>
-                <w:sz w:val="22"/>
-                <w:szCs w:val="22"/>
-              </w:rPr>
-            </w:pPr>
-          </w:p>
-          <w:tbl>
-            <w:tblPr>
-              <w:tblStyle w:val="TableGrid"/>
-              <w:tblW w:w="0" w:type="auto"/>
-              <w:shd w:val="clear" w:color="auto" w:fill="E36C0A" w:themeFill="accent6" w:themeFillShade="BF"/>
-              <w:tblLayout w:type="fixed"/>
-              <w:tblLook w:val="04A0" w:firstRow="1" w:lastRow="0" w:firstColumn="1" w:lastColumn="0" w:noHBand="0" w:noVBand="1"/>
-            </w:tblPr>
-            <w:tblGrid>
-              <w:gridCol w:w="7177"/>
-            </w:tblGrid>
-            <w:tr>
-              <w:tc>
-                <w:tcPr>
-                  <w:tcW w:w="7177" w:type="dxa"/>
-                  <w:shd w:val="clear" w:color="auto" w:fill="E36C0A" w:themeFill="accent6" w:themeFillShade="BF"/>
-                </w:tcPr>
-                <w:p>
-                  <w:pPr>
-                    <w:spacing w:before="44" w:line="235" w:lineRule="auto"/>
-                    <w:ind w:left="83" w:right="80" w:firstLine="8"/>
-                    <w:jc w:val="both"/>
-                  </w:pPr>
-                  <w:bookmarkStart w:id="3" w:name="OLE_LINK51"/>
-                  <w:r>
-                    <w:rPr>
-                      <w:b/>
-                      <w:sz w:val="20"/>
-                    </w:rPr>
-                    <w:t>Please</w:t>
-                  </w:r>
-                  <w:r>
-                    <w:rPr>
-                      <w:b/>
-                      <w:spacing w:val="-26"/>
-                      <w:sz w:val="20"/>
-                    </w:rPr>
-                    <w:t xml:space="preserve"> </w:t>
-                  </w:r>
-                  <w:r>
-                    <w:rPr>
-                      <w:b/>
-                      <w:sz w:val="20"/>
-                    </w:rPr>
-                    <w:t>Note:</w:t>
-                  </w:r>
-                  <w:r>
-                    <w:rPr>
-                      <w:b/>
-                      <w:spacing w:val="-6"/>
-                      <w:sz w:val="20"/>
-                    </w:rPr>
-                    <w:t xml:space="preserve"> </w:t>
-                  </w:r>
-                  <w:r>
-                    <w:rPr>
-                      <w:sz w:val="20"/>
-                    </w:rPr>
-                    <w:t>Falmouth</w:t>
-                  </w:r>
-                  <w:r>
-                    <w:rPr>
-                      <w:spacing w:val="-28"/>
-                      <w:sz w:val="20"/>
-                    </w:rPr>
-                    <w:t xml:space="preserve"> </w:t>
-                  </w:r>
-                  <w:r>
-                    <w:rPr>
-                      <w:sz w:val="20"/>
-                    </w:rPr>
-                    <w:t>University</w:t>
-                  </w:r>
-                  <w:r>
-                    <w:rPr>
-                      <w:spacing w:val="-28"/>
-                      <w:sz w:val="20"/>
-                    </w:rPr>
-                    <w:t xml:space="preserve"> </w:t>
-                  </w:r>
-                  <w:r>
-                    <w:rPr>
-                      <w:sz w:val="20"/>
-                    </w:rPr>
-                    <w:t>Games</w:t>
-                  </w:r>
-                  <w:r>
-                    <w:rPr>
-                      <w:spacing w:val="-28"/>
-                      <w:sz w:val="20"/>
-                    </w:rPr>
-                    <w:t xml:space="preserve"> </w:t>
-                  </w:r>
-                  <w:r>
-                    <w:rPr>
-                      <w:sz w:val="20"/>
-                    </w:rPr>
-                    <w:t>Academy</w:t>
-                  </w:r>
-                  <w:r>
-                    <w:rPr>
-                      <w:spacing w:val="-28"/>
-                      <w:sz w:val="20"/>
-                    </w:rPr>
-                    <w:t xml:space="preserve"> </w:t>
-                  </w:r>
-                  <w:r>
-                    <w:rPr>
-                      <w:sz w:val="20"/>
-                    </w:rPr>
-                    <w:t>have</w:t>
-                  </w:r>
-                  <w:r>
-                    <w:rPr>
-                      <w:spacing w:val="-28"/>
-                      <w:sz w:val="20"/>
-                    </w:rPr>
-                    <w:t xml:space="preserve"> </w:t>
-                  </w:r>
-                  <w:r>
-                    <w:rPr>
-                      <w:sz w:val="20"/>
-                    </w:rPr>
-                    <w:t>partnered</w:t>
-                  </w:r>
-                  <w:r>
-                    <w:rPr>
-                      <w:spacing w:val="-28"/>
-                      <w:sz w:val="20"/>
-                    </w:rPr>
-                    <w:t xml:space="preserve"> </w:t>
-                  </w:r>
-                  <w:r>
-                    <w:rPr>
-                      <w:sz w:val="20"/>
-                    </w:rPr>
-                    <w:t xml:space="preserve">with </w:t>
-                  </w:r>
-                  <w:r>
-                    <w:rPr>
-                      <w:sz w:val="20"/>
-                    </w:rPr>
-                    <w:t xml:space="preserve">Digital </w:t>
-                  </w:r>
-                  <w:r>
-                    <w:rPr>
-                      <w:sz w:val="20"/>
-                    </w:rPr>
-                    <w:t xml:space="preserve">Ocean to provide </w:t>
-                  </w:r>
-                  <w:r>
-                    <w:rPr>
-                      <w:b/>
-                      <w:sz w:val="20"/>
-                    </w:rPr>
-                    <w:t xml:space="preserve">EACH </w:t>
-                  </w:r>
-                  <w:r>
-                    <w:rPr>
-                      <w:sz w:val="20"/>
-                    </w:rPr>
-                    <w:t xml:space="preserve">of </w:t>
-                  </w:r>
-                  <w:r>
-                    <w:rPr>
-                      <w:spacing w:val="-3"/>
-                      <w:sz w:val="20"/>
-                    </w:rPr>
-                    <w:t xml:space="preserve">you </w:t>
-                  </w:r>
-                  <w:r>
-                    <w:rPr>
-                      <w:sz w:val="20"/>
-                    </w:rPr>
-                    <w:t xml:space="preserve">with your own remote server on their cloud platform. </w:t>
-                  </w:r>
-                  <w:r>
-                    <w:rPr>
-                      <w:spacing w:val="-6"/>
-                      <w:sz w:val="20"/>
-                    </w:rPr>
-                    <w:t xml:space="preserve">You </w:t>
-                  </w:r>
-                  <w:r>
-                    <w:rPr>
-                      <w:sz w:val="20"/>
-                    </w:rPr>
-                    <w:t>will receive login details after completing the first</w:t>
-                  </w:r>
-                  <w:r>
-                    <w:rPr>
-                      <w:spacing w:val="-35"/>
-                      <w:sz w:val="20"/>
-                    </w:rPr>
-                    <w:t xml:space="preserve"> </w:t>
-                  </w:r>
-                  <w:r>
-                    <w:rPr>
-                      <w:sz w:val="20"/>
-                    </w:rPr>
-                    <w:t>coursework</w:t>
-                  </w:r>
-                  <w:r>
-                    <w:rPr>
-                      <w:spacing w:val="-34"/>
-                      <w:sz w:val="20"/>
-                    </w:rPr>
-                    <w:t xml:space="preserve"> </w:t>
-                  </w:r>
-                  <w:r>
-                    <w:rPr>
-                      <w:sz w:val="20"/>
-                    </w:rPr>
-                    <w:t>task.</w:t>
-                  </w:r>
-                  <w:r>
-                    <w:rPr>
-                      <w:spacing w:val="-15"/>
-                      <w:sz w:val="20"/>
-                    </w:rPr>
-                    <w:t xml:space="preserve"> </w:t>
-                  </w:r>
-                  <w:r>
-                    <w:rPr>
-                      <w:spacing w:val="-6"/>
-                      <w:sz w:val="20"/>
-                    </w:rPr>
-                    <w:t>You</w:t>
-                  </w:r>
-                  <w:r>
-                    <w:rPr>
-                      <w:spacing w:val="-34"/>
-                      <w:sz w:val="20"/>
-                    </w:rPr>
-                    <w:t xml:space="preserve"> </w:t>
-                  </w:r>
-                  <w:r>
-                    <w:rPr>
-                      <w:b/>
-                      <w:sz w:val="20"/>
-                    </w:rPr>
-                    <w:t>MUST</w:t>
-                  </w:r>
-                  <w:r>
-                    <w:rPr>
-                      <w:b/>
-                      <w:spacing w:val="-33"/>
-                      <w:sz w:val="20"/>
-                    </w:rPr>
-                    <w:t xml:space="preserve"> </w:t>
-                  </w:r>
-                  <w:r>
-                    <w:rPr>
-                      <w:sz w:val="20"/>
-                    </w:rPr>
-                    <w:t>act</w:t>
-                  </w:r>
-                  <w:r>
-                    <w:rPr>
-                      <w:spacing w:val="-33"/>
-                      <w:sz w:val="20"/>
-                    </w:rPr>
-                    <w:t xml:space="preserve"> </w:t>
-                  </w:r>
-                  <w:r>
-                    <w:rPr>
-                      <w:sz w:val="20"/>
-                    </w:rPr>
-                    <w:t>in</w:t>
-                  </w:r>
-                  <w:r>
-                    <w:rPr>
-                      <w:spacing w:val="-35"/>
-                      <w:sz w:val="20"/>
-                    </w:rPr>
-                    <w:t xml:space="preserve"> </w:t>
-                  </w:r>
-                  <w:r>
-                    <w:rPr>
-                      <w:sz w:val="20"/>
-                    </w:rPr>
-                    <w:t>an</w:t>
-                  </w:r>
-                  <w:r>
-                    <w:rPr>
-                      <w:spacing w:val="-34"/>
-                      <w:sz w:val="20"/>
-                    </w:rPr>
-                    <w:t xml:space="preserve"> </w:t>
-                  </w:r>
-                  <w:r>
-                    <w:rPr>
-                      <w:sz w:val="20"/>
-                    </w:rPr>
-                    <w:t>ethical</w:t>
-                  </w:r>
-                  <w:r>
-                    <w:rPr>
-                      <w:spacing w:val="-34"/>
-                      <w:sz w:val="20"/>
-                    </w:rPr>
-                    <w:t xml:space="preserve"> </w:t>
-                  </w:r>
-                  <w:r>
-                    <w:rPr>
-                      <w:sz w:val="20"/>
-                    </w:rPr>
-                    <w:t>and</w:t>
-                  </w:r>
-                  <w:r>
-                    <w:rPr>
-                      <w:spacing w:val="-34"/>
-                      <w:sz w:val="20"/>
-                    </w:rPr>
-                    <w:t xml:space="preserve"> </w:t>
-                  </w:r>
-                  <w:r>
-                    <w:rPr>
-                      <w:sz w:val="20"/>
-                    </w:rPr>
-                    <w:t>professional</w:t>
-                  </w:r>
-                  <w:r>
-                    <w:rPr>
-                      <w:spacing w:val="-34"/>
-                      <w:sz w:val="20"/>
-                    </w:rPr>
-                    <w:t xml:space="preserve"> </w:t>
-                  </w:r>
-                  <w:r>
-                    <w:rPr>
-                      <w:sz w:val="20"/>
-                    </w:rPr>
-                    <w:t>manner when using this platform. If you encounter technical difficulties, please contact</w:t>
-                  </w:r>
-                  <w:r>
-                    <w:rPr>
-                      <w:spacing w:val="-21"/>
-                      <w:sz w:val="20"/>
-                    </w:rPr>
-                    <w:t xml:space="preserve"> </w:t>
-                  </w:r>
-                  <w:hyperlink r:id="rId10">
-                    <w:r>
-                      <w:rPr>
-                        <w:rFonts w:ascii="Courier New"/>
-                        <w:sz w:val="20"/>
-                      </w:rPr>
-                      <w:t>games.techs@falmouth.ac.uk</w:t>
-                    </w:r>
-                    <w:r>
-                      <w:rPr>
-                        <w:rFonts w:ascii="Courier New"/>
-                        <w:spacing w:val="-71"/>
-                        <w:sz w:val="20"/>
-                      </w:rPr>
-                      <w:t xml:space="preserve"> </w:t>
-                    </w:r>
-                  </w:hyperlink>
-                  <w:r>
-                    <w:rPr>
-                      <w:sz w:val="20"/>
-                    </w:rPr>
-                    <w:t>in</w:t>
-                  </w:r>
-                  <w:r>
-                    <w:rPr>
-                      <w:spacing w:val="-21"/>
-                      <w:sz w:val="20"/>
-                    </w:rPr>
-                    <w:t xml:space="preserve"> </w:t>
-                  </w:r>
-                  <w:r>
-                    <w:rPr>
-                      <w:sz w:val="20"/>
-                    </w:rPr>
-                    <w:t>the</w:t>
-                  </w:r>
-                  <w:r>
-                    <w:rPr>
-                      <w:spacing w:val="-21"/>
-                      <w:sz w:val="20"/>
-                    </w:rPr>
-                    <w:t xml:space="preserve"> </w:t>
-                  </w:r>
-                  <w:r>
-                    <w:rPr>
-                      <w:sz w:val="20"/>
-                    </w:rPr>
-                    <w:t>first</w:t>
-                  </w:r>
-                  <w:r>
-                    <w:rPr>
-                      <w:spacing w:val="-21"/>
-                      <w:sz w:val="20"/>
-                    </w:rPr>
-                    <w:t xml:space="preserve"> </w:t>
-                  </w:r>
-                  <w:r>
-                    <w:rPr>
-                      <w:sz w:val="20"/>
-                    </w:rPr>
-                    <w:t>instance.</w:t>
-                  </w:r>
-                </w:p>
-              </w:tc>
-            </w:tr>
-            <w:bookmarkEnd w:id="3"/>
-          </w:tbl>
-          <w:p>
-            <w:pPr>
-              <w:pStyle w:val="BodyText"/>
-              <w:rPr>
-                <w:sz w:val="22"/>
-                <w:szCs w:val="22"/>
-              </w:rPr>
-            </w:pPr>
-          </w:p>
-          <w:bookmarkEnd w:id="2"/>
-          <w:p>
-            <w:pPr>
-              <w:pStyle w:val="Heading1"/>
-            </w:pPr>
-            <w:r>
-              <w:rPr>
-                <w:w w:val="100"/>
-              </w:rPr>
-              <w:t>Assignment Setup</w:t>
-            </w:r>
-          </w:p>
-          <w:p>
-            <w:pPr>
-              <w:pStyle w:val="BodyText"/>
-              <w:rPr>
-                <w:sz w:val="22"/>
-                <w:szCs w:val="22"/>
-              </w:rPr>
-            </w:pPr>
-            <w:r>
-              <w:rPr>
-                <w:sz w:val="22"/>
-                <w:szCs w:val="22"/>
-              </w:rPr>
-              <w:t>This assignment is a programming task. Fork the GitHub repositories at:</w:t>
-            </w:r>
-          </w:p>
-          <w:p>
-            <w:pPr>
-              <w:pStyle w:val="BodyText"/>
-              <w:rPr>
-                <w:sz w:val="22"/>
-                <w:szCs w:val="22"/>
-              </w:rPr>
-            </w:pPr>
-          </w:p>
-          <w:p>
-            <w:pPr>
-              <w:pStyle w:val="codestuff"/>
-              <w:ind w:left="720"/>
-              <w:rPr>
-                <w:sz w:val="18"/>
-              </w:rPr>
-            </w:pPr>
-            <w:r>
-              <w:rPr>
-                <w:sz w:val="18"/>
-              </w:rPr>
-              <w:t>https://github.com/Falmouth-Games-Academy/comp260-client https://github.com/Falmouth-Games-Academy/comp260-server</w:t>
-            </w:r>
-          </w:p>
-          <w:p>
-            <w:pPr>
-              <w:pStyle w:val="BodyText"/>
-              <w:rPr>
-                <w:sz w:val="22"/>
-                <w:szCs w:val="22"/>
-              </w:rPr>
-            </w:pPr>
-          </w:p>
-          <w:p>
-            <w:pPr>
-              <w:pStyle w:val="BodyText"/>
-              <w:rPr>
-                <w:sz w:val="22"/>
-                <w:szCs w:val="22"/>
-              </w:rPr>
-            </w:pPr>
-            <w:r>
-              <w:rPr>
-                <w:sz w:val="22"/>
-                <w:szCs w:val="22"/>
-              </w:rPr>
-              <w:t>Ensure that you maintain the readme.md file. Modify the .</w:t>
-            </w:r>
-            <w:proofErr w:type="spellStart"/>
-            <w:r>
-              <w:rPr>
-                <w:sz w:val="22"/>
-                <w:szCs w:val="22"/>
-              </w:rPr>
-              <w:t>gitignore</w:t>
-            </w:r>
-            <w:proofErr w:type="spellEnd"/>
-            <w:r>
-              <w:rPr>
-                <w:sz w:val="22"/>
-                <w:szCs w:val="22"/>
-              </w:rPr>
-              <w:t xml:space="preserve"> to the defaults for the programming languages and integrated development environments you will be using, as appropriate.</w:t>
-            </w:r>
-          </w:p>
-          <w:p>
-            <w:pPr>
-              <w:pStyle w:val="BodyText"/>
-              <w:rPr>
-                <w:sz w:val="22"/>
-                <w:szCs w:val="22"/>
-              </w:rPr>
-            </w:pPr>
-          </w:p>
-          <w:p>
-            <w:pPr>
-              <w:pStyle w:val="Heading1"/>
-            </w:pPr>
-            <w:r>
-              <w:t>Part A</w:t>
-            </w:r>
-          </w:p>
-          <w:p>
-            <w:pPr>
-              <w:pStyle w:val="BodyText"/>
-              <w:rPr>
-                <w:sz w:val="22"/>
-                <w:szCs w:val="22"/>
-              </w:rPr>
-            </w:pPr>
-            <w:r>
-              <w:rPr>
-                <w:sz w:val="22"/>
-                <w:szCs w:val="22"/>
-              </w:rPr>
-              <w:t xml:space="preserve">Part A is a </w:t>
-            </w:r>
-            <w:r>
-              <w:rPr>
+              <w:t xml:space="preserve">On a related note, you </w:t>
+            </w:r>
+            <w:r>
+              <w:rPr>
+                <w:rFonts w:asciiTheme="minorHAnsi" w:hAnsiTheme="minorHAnsi" w:cstheme="minorHAnsi"/>
                 <w:b/>
                 <w:sz w:val="22"/>
                 <w:szCs w:val="22"/>
               </w:rPr>
-              <w:t>single formative submission</w:t>
-            </w:r>
-            <w:r>
-              <w:rPr>
+              <w:t>MUST</w:t>
+            </w:r>
+            <w:r>
+              <w:rPr>
+                <w:rFonts w:asciiTheme="minorHAnsi" w:hAnsiTheme="minorHAnsi" w:cstheme="minorHAnsi"/>
                 <w:sz w:val="22"/>
                 <w:szCs w:val="22"/>
               </w:rPr>
-              <w:t xml:space="preserve">. This work is </w:t>
-            </w:r>
-            <w:r>
-              <w:rPr>
-                <w:b/>
+              <w:t xml:space="preserve"> incorporate a database into your solution. This is an absolute requirement. If you didn’t master the material on SQLite and </w:t>
+            </w:r>
+            <w:proofErr w:type="spellStart"/>
+            <w:r>
+              <w:rPr>
+                <w:rFonts w:asciiTheme="minorHAnsi" w:hAnsiTheme="minorHAnsi" w:cstheme="minorHAnsi"/>
                 <w:sz w:val="22"/>
                 <w:szCs w:val="22"/>
               </w:rPr>
-              <w:t>individual</w:t>
-            </w:r>
-            <w:r>
-              <w:rPr>
+              <w:t>mySQL</w:t>
+            </w:r>
+            <w:proofErr w:type="spellEnd"/>
+            <w:r>
+              <w:rPr>
+                <w:rFonts w:asciiTheme="minorHAnsi" w:hAnsiTheme="minorHAnsi" w:cstheme="minorHAnsi"/>
                 <w:sz w:val="22"/>
                 <w:szCs w:val="22"/>
               </w:rPr>
-              <w:t xml:space="preserve"> and will be assessed on a threshold basis. The following criteria are used to determine a pass or fail:</w:t>
+              <w:t xml:space="preserve"> databases that were introduced to you in the first year, then you should revisit these topics. A great resource to do so is W3Schools:</w:t>
             </w:r>
           </w:p>
           <w:p>
             <w:pPr>
               <w:pStyle w:val="BodyText"/>
               <w:rPr>
+                <w:rFonts w:asciiTheme="minorHAnsi" w:hAnsiTheme="minorHAnsi" w:cstheme="minorHAnsi"/>
                 <w:sz w:val="22"/>
                 <w:szCs w:val="22"/>
               </w:rPr>
@@ -2963,1898 +2983,17 @@
           </w:p>
           <w:p>
             <w:pPr>
-              <w:pStyle w:val="BodyText"/>
-              <w:numPr>
-                <w:ilvl w:val="0"/>
-                <w:numId w:val="32"/>
-              </w:numPr>
-              <w:rPr>
-                <w:sz w:val="22"/>
-                <w:szCs w:val="22"/>
-              </w:rPr>
-            </w:pPr>
-            <w:r>
-              <w:rPr>
-                <w:sz w:val="22"/>
-                <w:szCs w:val="22"/>
-              </w:rPr>
-              <w:t>Submission is timely</w:t>
-            </w:r>
-            <w:r>
-              <w:rPr>
-                <w:sz w:val="22"/>
-                <w:szCs w:val="22"/>
-              </w:rPr>
-              <w:t>.</w:t>
-            </w:r>
-          </w:p>
-          <w:p>
-            <w:pPr>
-              <w:pStyle w:val="BodyText"/>
-              <w:numPr>
-                <w:ilvl w:val="0"/>
-                <w:numId w:val="32"/>
-              </w:numPr>
-              <w:rPr>
-                <w:sz w:val="22"/>
-                <w:szCs w:val="22"/>
-              </w:rPr>
-            </w:pPr>
-            <w:r>
-              <w:rPr>
-                <w:sz w:val="22"/>
-                <w:szCs w:val="22"/>
-              </w:rPr>
-              <w:t>Enough work is available to conduct a meaningful review</w:t>
-            </w:r>
-            <w:r>
-              <w:rPr>
-                <w:sz w:val="22"/>
-                <w:szCs w:val="22"/>
-              </w:rPr>
-              <w:t>.</w:t>
-            </w:r>
-            <w:r>
-              <w:rPr>
-                <w:sz w:val="22"/>
-                <w:szCs w:val="22"/>
-              </w:rPr>
-              <w:t xml:space="preserve"> </w:t>
-            </w:r>
-          </w:p>
-          <w:p>
-            <w:pPr>
-              <w:pStyle w:val="BodyText"/>
-              <w:numPr>
-                <w:ilvl w:val="0"/>
-                <w:numId w:val="32"/>
-              </w:numPr>
-              <w:rPr>
-                <w:sz w:val="22"/>
-                <w:szCs w:val="22"/>
-              </w:rPr>
-            </w:pPr>
-            <w:r>
-              <w:rPr>
-                <w:sz w:val="22"/>
-                <w:szCs w:val="22"/>
-              </w:rPr>
-              <w:t>A broadly appropriate review of a peer’s work is submitted.</w:t>
-            </w:r>
-          </w:p>
-          <w:p>
-            <w:pPr>
-              <w:pStyle w:val="BodyText"/>
-              <w:ind w:left="720"/>
-              <w:rPr>
-                <w:sz w:val="22"/>
-                <w:szCs w:val="22"/>
-              </w:rPr>
-            </w:pPr>
-          </w:p>
-          <w:p>
-            <w:pPr>
-              <w:pStyle w:val="BodyText"/>
-              <w:rPr>
-                <w:sz w:val="22"/>
-                <w:szCs w:val="22"/>
-              </w:rPr>
-            </w:pPr>
-            <w:r>
-              <w:rPr>
-                <w:sz w:val="22"/>
-                <w:szCs w:val="22"/>
-              </w:rPr>
-              <w:t xml:space="preserve">To complete Part A, prepare draft versions of the server and client programs. Deploy these to the </w:t>
-            </w:r>
-            <w:proofErr w:type="spellStart"/>
-            <w:r>
-              <w:rPr>
-                <w:sz w:val="22"/>
-                <w:szCs w:val="22"/>
-              </w:rPr>
-              <w:t>DigitalOcean</w:t>
-            </w:r>
-            <w:proofErr w:type="spellEnd"/>
-            <w:r>
-              <w:rPr>
-                <w:sz w:val="22"/>
-                <w:szCs w:val="22"/>
-              </w:rPr>
-              <w:t xml:space="preserve"> server. Also ensure that the source code and related assets for both client and server are pushed to GitHub. These should be made available for review prior to the scheduled peer-review session. Then, attend the scheduled peer-review session.</w:t>
-            </w:r>
-          </w:p>
-          <w:p>
-            <w:pPr>
-              <w:pStyle w:val="BodyText"/>
-              <w:rPr>
-                <w:sz w:val="22"/>
-                <w:szCs w:val="22"/>
-              </w:rPr>
-            </w:pPr>
-            <w:bookmarkStart w:id="4" w:name="OLE_LINK59"/>
-          </w:p>
-          <w:tbl>
-            <w:tblPr>
-              <w:tblStyle w:val="TableGrid"/>
-              <w:tblW w:w="0" w:type="auto"/>
-              <w:shd w:val="clear" w:color="auto" w:fill="E36C0A" w:themeFill="accent6" w:themeFillShade="BF"/>
-              <w:tblLayout w:type="fixed"/>
-              <w:tblLook w:val="04A0" w:firstRow="1" w:lastRow="0" w:firstColumn="1" w:lastColumn="0" w:noHBand="0" w:noVBand="1"/>
-            </w:tblPr>
-            <w:tblGrid>
-              <w:gridCol w:w="7177"/>
-            </w:tblGrid>
-            <w:tr>
-              <w:tc>
-                <w:tcPr>
-                  <w:tcW w:w="7177" w:type="dxa"/>
-                  <w:shd w:val="clear" w:color="auto" w:fill="E36C0A" w:themeFill="accent6" w:themeFillShade="BF"/>
-                </w:tcPr>
-                <w:p>
-                  <w:pPr>
-                    <w:spacing w:before="44" w:line="235" w:lineRule="auto"/>
-                    <w:ind w:left="83" w:right="80" w:firstLine="8"/>
-                    <w:jc w:val="both"/>
-                  </w:pPr>
-                  <w:r>
-                    <w:rPr>
-                      <w:b/>
-                      <w:sz w:val="20"/>
-                    </w:rPr>
-                    <w:t>Important:</w:t>
-                  </w:r>
-                  <w:r>
-                    <w:rPr>
-                      <w:b/>
-                      <w:spacing w:val="-16"/>
-                      <w:sz w:val="20"/>
-                    </w:rPr>
-                    <w:t xml:space="preserve"> </w:t>
-                  </w:r>
-                  <w:r>
-                    <w:rPr>
-                      <w:sz w:val="20"/>
-                    </w:rPr>
-                    <w:t>It</w:t>
-                  </w:r>
-                  <w:r>
-                    <w:rPr>
-                      <w:spacing w:val="-35"/>
-                      <w:sz w:val="20"/>
-                    </w:rPr>
-                    <w:t xml:space="preserve"> </w:t>
-                  </w:r>
-                  <w:r>
-                    <w:rPr>
-                      <w:sz w:val="20"/>
-                    </w:rPr>
-                    <w:t>is</w:t>
-                  </w:r>
-                  <w:r>
-                    <w:rPr>
-                      <w:spacing w:val="-35"/>
-                      <w:sz w:val="20"/>
-                    </w:rPr>
-                    <w:t xml:space="preserve"> </w:t>
-                  </w:r>
-                  <w:r>
-                    <w:rPr>
-                      <w:sz w:val="20"/>
-                    </w:rPr>
-                    <w:t>your</w:t>
-                  </w:r>
-                  <w:r>
-                    <w:rPr>
-                      <w:spacing w:val="-35"/>
-                      <w:sz w:val="20"/>
-                    </w:rPr>
-                    <w:t xml:space="preserve"> </w:t>
-                  </w:r>
-                  <w:r>
-                    <w:rPr>
-                      <w:sz w:val="20"/>
-                    </w:rPr>
-                    <w:t>individual</w:t>
-                  </w:r>
-                  <w:r>
-                    <w:rPr>
-                      <w:spacing w:val="-34"/>
-                      <w:sz w:val="20"/>
-                    </w:rPr>
-                    <w:t xml:space="preserve"> </w:t>
-                  </w:r>
-                  <w:r>
-                    <w:rPr>
-                      <w:sz w:val="20"/>
-                    </w:rPr>
-                    <w:t>responsibility</w:t>
-                  </w:r>
-                  <w:r>
-                    <w:rPr>
-                      <w:spacing w:val="-35"/>
-                      <w:sz w:val="20"/>
-                    </w:rPr>
-                    <w:t xml:space="preserve"> </w:t>
-                  </w:r>
-                  <w:r>
-                    <w:rPr>
-                      <w:sz w:val="20"/>
-                    </w:rPr>
-                    <w:t>to</w:t>
-                  </w:r>
-                  <w:r>
-                    <w:rPr>
-                      <w:spacing w:val="-35"/>
-                      <w:sz w:val="20"/>
-                    </w:rPr>
-                    <w:t xml:space="preserve"> </w:t>
-                  </w:r>
-                  <w:r>
-                    <w:rPr>
-                      <w:sz w:val="20"/>
-                    </w:rPr>
-                    <w:t>ensure</w:t>
-                  </w:r>
-                  <w:r>
-                    <w:rPr>
-                      <w:spacing w:val="-34"/>
-                      <w:sz w:val="20"/>
-                    </w:rPr>
-                    <w:t xml:space="preserve"> </w:t>
-                  </w:r>
-                  <w:r>
-                    <w:rPr>
-                      <w:sz w:val="20"/>
-                    </w:rPr>
-                    <w:t>the</w:t>
-                  </w:r>
-                  <w:r>
-                    <w:rPr>
-                      <w:spacing w:val="-35"/>
-                      <w:sz w:val="20"/>
-                    </w:rPr>
-                    <w:t xml:space="preserve"> </w:t>
-                  </w:r>
-                  <w:r>
-                    <w:rPr>
-                      <w:sz w:val="20"/>
-                    </w:rPr>
-                    <w:t>server</w:t>
-                  </w:r>
-                  <w:r>
-                    <w:rPr>
-                      <w:spacing w:val="-35"/>
-                      <w:sz w:val="20"/>
-                    </w:rPr>
-                    <w:t xml:space="preserve"> </w:t>
-                  </w:r>
-                  <w:r>
-                    <w:rPr>
-                      <w:sz w:val="20"/>
-                    </w:rPr>
-                    <w:t xml:space="preserve">code has been deployed and is running ahead of the peer </w:t>
-                  </w:r>
-                  <w:r>
-                    <w:rPr>
-                      <w:spacing w:val="-5"/>
-                      <w:sz w:val="20"/>
-                    </w:rPr>
-                    <w:t xml:space="preserve">review. </w:t>
-                  </w:r>
-                  <w:r>
-                    <w:rPr>
-                      <w:sz w:val="20"/>
-                    </w:rPr>
-                    <w:t>Tinkering and</w:t>
-                  </w:r>
-                  <w:r>
-                    <w:rPr>
-                      <w:spacing w:val="-19"/>
-                      <w:sz w:val="20"/>
-                    </w:rPr>
-                    <w:t xml:space="preserve"> </w:t>
-                  </w:r>
-                  <w:r>
-                    <w:rPr>
-                      <w:sz w:val="20"/>
-                    </w:rPr>
-                    <w:t>last</w:t>
-                  </w:r>
-                  <w:r>
-                    <w:rPr>
-                      <w:spacing w:val="-19"/>
-                      <w:sz w:val="20"/>
-                    </w:rPr>
-                    <w:t xml:space="preserve"> </w:t>
-                  </w:r>
-                  <w:r>
-                    <w:rPr>
-                      <w:sz w:val="20"/>
-                    </w:rPr>
-                    <w:t>minute</w:t>
-                  </w:r>
-                  <w:r>
-                    <w:rPr>
-                      <w:spacing w:val="-19"/>
-                      <w:sz w:val="20"/>
-                    </w:rPr>
-                    <w:t xml:space="preserve"> </w:t>
-                  </w:r>
-                  <w:r>
-                    <w:rPr>
-                      <w:sz w:val="20"/>
-                    </w:rPr>
-                    <w:t>bug</w:t>
-                  </w:r>
-                  <w:r>
-                    <w:rPr>
-                      <w:spacing w:val="-19"/>
-                      <w:sz w:val="20"/>
-                    </w:rPr>
-                    <w:t xml:space="preserve"> </w:t>
-                  </w:r>
-                  <w:r>
-                    <w:rPr>
-                      <w:sz w:val="20"/>
-                    </w:rPr>
-                    <w:t>fixing</w:t>
-                  </w:r>
-                  <w:r>
-                    <w:rPr>
-                      <w:spacing w:val="-19"/>
-                      <w:sz w:val="20"/>
-                    </w:rPr>
-                    <w:t xml:space="preserve"> </w:t>
-                  </w:r>
-                  <w:r>
-                    <w:rPr>
-                      <w:sz w:val="20"/>
-                    </w:rPr>
-                    <w:t>should</w:t>
-                  </w:r>
-                  <w:r>
-                    <w:rPr>
-                      <w:spacing w:val="-19"/>
-                      <w:sz w:val="20"/>
-                    </w:rPr>
-                    <w:t xml:space="preserve"> </w:t>
-                  </w:r>
-                  <w:r>
-                    <w:rPr>
-                      <w:sz w:val="20"/>
-                    </w:rPr>
-                    <w:t>be</w:t>
-                  </w:r>
-                  <w:r>
-                    <w:rPr>
-                      <w:spacing w:val="-19"/>
-                      <w:sz w:val="20"/>
-                    </w:rPr>
-                    <w:t xml:space="preserve"> </w:t>
-                  </w:r>
-                  <w:r>
-                    <w:rPr>
-                      <w:sz w:val="20"/>
-                    </w:rPr>
-                    <w:t>done</w:t>
-                  </w:r>
-                  <w:r>
-                    <w:rPr>
-                      <w:spacing w:val="-19"/>
-                      <w:sz w:val="20"/>
-                    </w:rPr>
-                    <w:t xml:space="preserve"> </w:t>
-                  </w:r>
-                  <w:r>
-                    <w:rPr>
-                      <w:b/>
-                      <w:sz w:val="20"/>
-                    </w:rPr>
-                    <w:t>before</w:t>
-                  </w:r>
-                  <w:r>
-                    <w:rPr>
-                      <w:b/>
-                      <w:spacing w:val="-19"/>
-                      <w:sz w:val="20"/>
-                    </w:rPr>
-                    <w:t xml:space="preserve"> </w:t>
-                  </w:r>
-                  <w:r>
-                    <w:rPr>
-                      <w:sz w:val="20"/>
-                    </w:rPr>
-                    <w:t>the</w:t>
-                  </w:r>
-                  <w:r>
-                    <w:rPr>
-                      <w:spacing w:val="-19"/>
-                      <w:sz w:val="20"/>
-                    </w:rPr>
-                    <w:t xml:space="preserve"> </w:t>
-                  </w:r>
-                  <w:r>
-                    <w:rPr>
-                      <w:sz w:val="20"/>
-                    </w:rPr>
-                    <w:t>workshop.</w:t>
-                  </w:r>
-                  <w:r>
-                    <w:rPr>
-                      <w:spacing w:val="7"/>
-                      <w:sz w:val="20"/>
-                    </w:rPr>
-                    <w:t xml:space="preserve"> </w:t>
-                  </w:r>
-                  <w:r>
-                    <w:rPr>
-                      <w:sz w:val="20"/>
-                    </w:rPr>
-                    <w:t>Though do</w:t>
-                  </w:r>
-                  <w:r>
-                    <w:rPr>
-                      <w:spacing w:val="-12"/>
-                      <w:sz w:val="20"/>
-                    </w:rPr>
-                    <w:t xml:space="preserve"> </w:t>
-                  </w:r>
-                  <w:r>
-                    <w:rPr>
-                      <w:sz w:val="20"/>
-                    </w:rPr>
-                    <w:t>not</w:t>
-                  </w:r>
-                  <w:r>
-                    <w:rPr>
-                      <w:spacing w:val="-13"/>
-                      <w:sz w:val="20"/>
-                    </w:rPr>
-                    <w:t xml:space="preserve"> </w:t>
-                  </w:r>
-                  <w:r>
-                    <w:rPr>
-                      <w:sz w:val="20"/>
-                    </w:rPr>
-                    <w:t>worry</w:t>
-                  </w:r>
-                  <w:r>
-                    <w:rPr>
-                      <w:spacing w:val="-12"/>
-                      <w:sz w:val="20"/>
-                    </w:rPr>
-                    <w:t xml:space="preserve"> </w:t>
-                  </w:r>
-                  <w:r>
-                    <w:rPr>
-                      <w:spacing w:val="-4"/>
-                      <w:sz w:val="20"/>
-                    </w:rPr>
-                    <w:t>if,</w:t>
-                  </w:r>
-                  <w:r>
-                    <w:rPr>
-                      <w:spacing w:val="-12"/>
-                      <w:sz w:val="20"/>
-                    </w:rPr>
-                    <w:t xml:space="preserve"> </w:t>
-                  </w:r>
-                  <w:r>
-                    <w:rPr>
-                      <w:sz w:val="20"/>
-                    </w:rPr>
-                    <w:t>at</w:t>
-                  </w:r>
-                  <w:r>
-                    <w:rPr>
-                      <w:spacing w:val="-12"/>
-                      <w:sz w:val="20"/>
-                    </w:rPr>
-                    <w:t xml:space="preserve"> </w:t>
-                  </w:r>
-                  <w:r>
-                    <w:rPr>
-                      <w:sz w:val="20"/>
-                    </w:rPr>
-                    <w:t>this</w:t>
-                  </w:r>
-                  <w:r>
-                    <w:rPr>
-                      <w:spacing w:val="-12"/>
-                      <w:sz w:val="20"/>
-                    </w:rPr>
-                    <w:t xml:space="preserve"> </w:t>
-                  </w:r>
-                  <w:r>
-                    <w:rPr>
-                      <w:sz w:val="20"/>
-                    </w:rPr>
-                    <w:t>stage,</w:t>
-                  </w:r>
-                  <w:r>
-                    <w:rPr>
-                      <w:spacing w:val="-12"/>
-                      <w:sz w:val="20"/>
-                    </w:rPr>
-                    <w:t xml:space="preserve"> </w:t>
-                  </w:r>
-                  <w:r>
-                    <w:rPr>
-                      <w:sz w:val="20"/>
-                    </w:rPr>
-                    <w:t>your</w:t>
-                  </w:r>
-                  <w:r>
-                    <w:rPr>
-                      <w:spacing w:val="-13"/>
-                      <w:sz w:val="20"/>
-                    </w:rPr>
-                    <w:t xml:space="preserve"> </w:t>
-                  </w:r>
-                  <w:r>
-                    <w:rPr>
-                      <w:sz w:val="20"/>
-                    </w:rPr>
-                    <w:t>work</w:t>
-                  </w:r>
-                  <w:r>
-                    <w:rPr>
-                      <w:spacing w:val="-11"/>
-                      <w:sz w:val="20"/>
-                    </w:rPr>
-                    <w:t xml:space="preserve"> </w:t>
-                  </w:r>
-                  <w:r>
-                    <w:rPr>
-                      <w:sz w:val="20"/>
-                    </w:rPr>
-                    <w:t>is</w:t>
-                  </w:r>
-                  <w:r>
-                    <w:rPr>
-                      <w:spacing w:val="-12"/>
-                      <w:sz w:val="20"/>
-                    </w:rPr>
-                    <w:t xml:space="preserve"> </w:t>
-                  </w:r>
-                  <w:r>
-                    <w:rPr>
-                      <w:sz w:val="20"/>
-                    </w:rPr>
-                    <w:t>not</w:t>
-                  </w:r>
-                  <w:r>
-                    <w:rPr>
-                      <w:spacing w:val="-12"/>
-                      <w:sz w:val="20"/>
-                    </w:rPr>
-                    <w:t xml:space="preserve"> </w:t>
-                  </w:r>
-                  <w:r>
-                    <w:rPr>
-                      <w:sz w:val="20"/>
-                    </w:rPr>
-                    <w:t>feature</w:t>
-                  </w:r>
-                  <w:r>
-                    <w:rPr>
-                      <w:spacing w:val="-12"/>
-                      <w:sz w:val="20"/>
-                    </w:rPr>
-                    <w:t xml:space="preserve"> </w:t>
-                  </w:r>
-                  <w:r>
-                    <w:rPr>
-                      <w:sz w:val="20"/>
-                    </w:rPr>
-                    <w:t>complete</w:t>
-                  </w:r>
-                  <w:r>
-                    <w:rPr>
-                      <w:spacing w:val="-12"/>
-                      <w:sz w:val="20"/>
-                    </w:rPr>
-                    <w:t xml:space="preserve"> </w:t>
-                  </w:r>
-                  <w:r>
-                    <w:rPr>
-                      <w:sz w:val="20"/>
-                    </w:rPr>
-                    <w:t>and</w:t>
-                  </w:r>
-                  <w:r>
-                    <w:rPr>
-                      <w:spacing w:val="-12"/>
-                      <w:sz w:val="20"/>
-                    </w:rPr>
-                    <w:t xml:space="preserve"> </w:t>
-                  </w:r>
-                  <w:r>
-                    <w:rPr>
-                      <w:sz w:val="20"/>
-                    </w:rPr>
-                    <w:t>the game</w:t>
-                  </w:r>
-                  <w:r>
-                    <w:rPr>
-                      <w:spacing w:val="-19"/>
-                      <w:sz w:val="20"/>
-                    </w:rPr>
-                    <w:t xml:space="preserve"> </w:t>
-                  </w:r>
-                  <w:r>
-                    <w:rPr>
-                      <w:sz w:val="20"/>
-                    </w:rPr>
-                    <w:t>still</w:t>
-                  </w:r>
-                  <w:r>
-                    <w:rPr>
-                      <w:spacing w:val="-18"/>
-                      <w:sz w:val="20"/>
-                    </w:rPr>
-                    <w:t xml:space="preserve"> </w:t>
-                  </w:r>
-                  <w:r>
-                    <w:rPr>
-                      <w:sz w:val="20"/>
-                    </w:rPr>
-                    <w:t>suffers</w:t>
-                  </w:r>
-                  <w:r>
-                    <w:rPr>
-                      <w:spacing w:val="-20"/>
-                      <w:sz w:val="20"/>
-                    </w:rPr>
-                    <w:t xml:space="preserve"> </w:t>
-                  </w:r>
-                  <w:r>
-                    <w:rPr>
-                      <w:sz w:val="20"/>
-                    </w:rPr>
-                    <w:t>from</w:t>
-                  </w:r>
-                  <w:r>
-                    <w:rPr>
-                      <w:spacing w:val="-19"/>
-                      <w:sz w:val="20"/>
-                    </w:rPr>
-                    <w:t xml:space="preserve"> </w:t>
-                  </w:r>
-                  <w:r>
-                    <w:rPr>
-                      <w:sz w:val="20"/>
-                    </w:rPr>
-                    <w:t>a</w:t>
-                  </w:r>
-                  <w:r>
-                    <w:rPr>
-                      <w:spacing w:val="-18"/>
-                      <w:sz w:val="20"/>
-                    </w:rPr>
-                    <w:t xml:space="preserve"> </w:t>
-                  </w:r>
-                  <w:r>
-                    <w:rPr>
-                      <w:spacing w:val="-3"/>
-                      <w:sz w:val="20"/>
-                    </w:rPr>
-                    <w:t>few</w:t>
-                  </w:r>
-                  <w:r>
-                    <w:rPr>
-                      <w:spacing w:val="-19"/>
-                      <w:sz w:val="20"/>
-                    </w:rPr>
-                    <w:t xml:space="preserve"> </w:t>
-                  </w:r>
-                  <w:r>
-                    <w:rPr>
-                      <w:sz w:val="20"/>
-                    </w:rPr>
-                    <w:t>bugs.</w:t>
-                  </w:r>
-                  <w:r>
-                    <w:rPr>
-                      <w:spacing w:val="7"/>
-                      <w:sz w:val="20"/>
-                    </w:rPr>
-                    <w:t xml:space="preserve"> </w:t>
-                  </w:r>
-                  <w:r>
-                    <w:rPr>
-                      <w:sz w:val="20"/>
-                    </w:rPr>
-                    <w:t>This</w:t>
-                  </w:r>
-                  <w:r>
-                    <w:rPr>
-                      <w:spacing w:val="-19"/>
-                      <w:sz w:val="20"/>
-                    </w:rPr>
-                    <w:t xml:space="preserve"> </w:t>
-                  </w:r>
-                  <w:r>
-                    <w:rPr>
-                      <w:sz w:val="20"/>
-                    </w:rPr>
-                    <w:t>is</w:t>
-                  </w:r>
-                  <w:r>
-                    <w:rPr>
-                      <w:spacing w:val="-19"/>
-                      <w:sz w:val="20"/>
-                    </w:rPr>
-                    <w:t xml:space="preserve"> </w:t>
-                  </w:r>
-                  <w:r>
-                    <w:rPr>
-                      <w:sz w:val="20"/>
-                    </w:rPr>
-                    <w:lastRenderedPageBreak/>
-                    <w:t>an</w:t>
-                  </w:r>
-                  <w:r>
-                    <w:rPr>
-                      <w:spacing w:val="-18"/>
-                      <w:sz w:val="20"/>
-                    </w:rPr>
-                    <w:t xml:space="preserve"> </w:t>
-                  </w:r>
-                  <w:r>
-                    <w:rPr>
-                      <w:sz w:val="20"/>
-                    </w:rPr>
-                    <w:t>opportunity</w:t>
-                  </w:r>
-                  <w:r>
-                    <w:rPr>
-                      <w:spacing w:val="-19"/>
-                      <w:sz w:val="20"/>
-                    </w:rPr>
-                    <w:t xml:space="preserve"> </w:t>
-                  </w:r>
-                  <w:r>
-                    <w:rPr>
-                      <w:sz w:val="20"/>
-                    </w:rPr>
-                    <w:t>to</w:t>
-                  </w:r>
-                  <w:r>
-                    <w:rPr>
-                      <w:spacing w:val="-19"/>
-                      <w:sz w:val="20"/>
-                    </w:rPr>
-                    <w:t xml:space="preserve"> </w:t>
-                  </w:r>
-                  <w:r>
-                    <w:rPr>
-                      <w:sz w:val="20"/>
-                    </w:rPr>
-                    <w:t>get</w:t>
-                  </w:r>
-                  <w:r>
-                    <w:rPr>
-                      <w:spacing w:val="-18"/>
-                      <w:sz w:val="20"/>
-                    </w:rPr>
-                    <w:t xml:space="preserve"> </w:t>
-                  </w:r>
-                  <w:r>
-                    <w:rPr>
-                      <w:sz w:val="20"/>
-                    </w:rPr>
-                    <w:t>feedback and advice on your</w:t>
-                  </w:r>
-                  <w:r>
-                    <w:rPr>
-                      <w:spacing w:val="-28"/>
-                      <w:sz w:val="20"/>
-                    </w:rPr>
-                    <w:t xml:space="preserve"> </w:t>
-                  </w:r>
-                  <w:r>
-                    <w:rPr>
-                      <w:sz w:val="20"/>
-                    </w:rPr>
-                    <w:t>work-in-progress.</w:t>
-                  </w:r>
-                </w:p>
-              </w:tc>
-            </w:tr>
-          </w:tbl>
-          <w:p>
-            <w:pPr>
-              <w:pStyle w:val="BodyText"/>
-              <w:rPr>
-                <w:sz w:val="22"/>
-                <w:szCs w:val="22"/>
-              </w:rPr>
-            </w:pPr>
-          </w:p>
-          <w:bookmarkEnd w:id="4"/>
-          <w:p>
-            <w:pPr>
-              <w:pStyle w:val="BodyText"/>
-              <w:rPr>
-                <w:sz w:val="22"/>
-                <w:szCs w:val="22"/>
-              </w:rPr>
-            </w:pPr>
-            <w:r>
-              <w:rPr>
-                <w:sz w:val="22"/>
-                <w:szCs w:val="22"/>
-              </w:rPr>
-              <w:t xml:space="preserve">You will receive immediate </w:t>
-            </w:r>
-            <w:r>
-              <w:rPr>
-                <w:b/>
-                <w:sz w:val="22"/>
-                <w:szCs w:val="22"/>
-              </w:rPr>
-              <w:t>informal feedback</w:t>
-            </w:r>
-            <w:r>
-              <w:rPr>
-                <w:sz w:val="22"/>
-                <w:szCs w:val="22"/>
-              </w:rPr>
-              <w:t xml:space="preserve"> from your </w:t>
-            </w:r>
-            <w:r>
-              <w:rPr>
-                <w:b/>
-                <w:sz w:val="22"/>
-                <w:szCs w:val="22"/>
-              </w:rPr>
-              <w:t>peers</w:t>
-            </w:r>
-            <w:r>
-              <w:rPr>
-                <w:sz w:val="22"/>
-                <w:szCs w:val="22"/>
-              </w:rPr>
-              <w:t>.</w:t>
-            </w:r>
-          </w:p>
-          <w:p>
-            <w:pPr>
-              <w:pStyle w:val="Heading1"/>
-            </w:pPr>
-          </w:p>
-          <w:p>
-            <w:pPr>
-              <w:pStyle w:val="Heading1"/>
-            </w:pPr>
-            <w:r>
-              <w:t>Part B</w:t>
-            </w:r>
-          </w:p>
-          <w:p>
-            <w:pPr>
-              <w:pStyle w:val="BodyText"/>
-              <w:rPr>
-                <w:sz w:val="22"/>
-                <w:szCs w:val="22"/>
-              </w:rPr>
-            </w:pPr>
-            <w:r>
-              <w:rPr>
-                <w:sz w:val="22"/>
-                <w:szCs w:val="22"/>
-              </w:rPr>
-              <w:t xml:space="preserve">Part B is a </w:t>
-            </w:r>
-            <w:r>
-              <w:rPr>
-                <w:b/>
-                <w:sz w:val="22"/>
-                <w:szCs w:val="22"/>
-              </w:rPr>
-              <w:t>single summative submission</w:t>
-            </w:r>
-            <w:r>
-              <w:rPr>
-                <w:sz w:val="22"/>
-                <w:szCs w:val="22"/>
-              </w:rPr>
-              <w:t xml:space="preserve">. This work is </w:t>
-            </w:r>
-            <w:r>
-              <w:rPr>
-                <w:b/>
-                <w:sz w:val="22"/>
-                <w:szCs w:val="22"/>
-              </w:rPr>
-              <w:t>individual</w:t>
-            </w:r>
-            <w:r>
-              <w:rPr>
-                <w:sz w:val="22"/>
-                <w:szCs w:val="22"/>
-              </w:rPr>
-              <w:t xml:space="preserve"> and will be assessed on a </w:t>
-            </w:r>
-            <w:r>
-              <w:rPr>
-                <w:b/>
-                <w:sz w:val="22"/>
-                <w:szCs w:val="22"/>
-              </w:rPr>
-              <w:t>criterion-referenced</w:t>
-            </w:r>
-            <w:r>
-              <w:rPr>
-                <w:sz w:val="22"/>
-                <w:szCs w:val="22"/>
-              </w:rPr>
-              <w:t xml:space="preserve"> basis. Please refer to the marking rubric at the end of this document for further detail.</w:t>
-            </w:r>
-          </w:p>
-          <w:p>
-            <w:pPr>
-              <w:pStyle w:val="BodyText"/>
-              <w:rPr>
-                <w:sz w:val="22"/>
-                <w:szCs w:val="22"/>
-              </w:rPr>
-            </w:pPr>
-          </w:p>
-          <w:p>
-            <w:pPr>
-              <w:pStyle w:val="BodyText"/>
-              <w:rPr>
-                <w:sz w:val="22"/>
-                <w:szCs w:val="22"/>
-              </w:rPr>
-            </w:pPr>
-            <w:r>
-              <w:rPr>
-                <w:sz w:val="22"/>
-                <w:szCs w:val="22"/>
-              </w:rPr>
-              <w:t xml:space="preserve">To complete Part B, revise both the client and server programs based on the feedback you have received. Then, upload both to the </w:t>
-            </w:r>
-            <w:proofErr w:type="spellStart"/>
-            <w:r>
-              <w:rPr>
-                <w:sz w:val="22"/>
-                <w:szCs w:val="22"/>
-              </w:rPr>
-              <w:t>LearningSpace</w:t>
-            </w:r>
-            <w:proofErr w:type="spellEnd"/>
-            <w:r>
-              <w:rPr>
-                <w:sz w:val="22"/>
-                <w:szCs w:val="22"/>
-              </w:rPr>
-              <w:t xml:space="preserve">. Please note, the </w:t>
-            </w:r>
-            <w:proofErr w:type="spellStart"/>
-            <w:r>
-              <w:rPr>
-                <w:sz w:val="22"/>
-                <w:szCs w:val="22"/>
-              </w:rPr>
-              <w:t>LearningSpace</w:t>
-            </w:r>
-            <w:proofErr w:type="spellEnd"/>
-            <w:r>
-              <w:rPr>
-                <w:sz w:val="22"/>
-                <w:szCs w:val="22"/>
-              </w:rPr>
-              <w:t xml:space="preserve"> will only accept a single .zip file.</w:t>
-            </w:r>
-          </w:p>
-          <w:p>
-            <w:pPr>
-              <w:pStyle w:val="BodyText"/>
-              <w:rPr>
-                <w:sz w:val="22"/>
-                <w:szCs w:val="22"/>
-              </w:rPr>
-            </w:pPr>
-          </w:p>
-          <w:p>
-            <w:pPr>
-              <w:pStyle w:val="BodyText"/>
-              <w:rPr>
-                <w:sz w:val="22"/>
-                <w:szCs w:val="22"/>
-              </w:rPr>
-            </w:pPr>
-            <w:r>
-              <w:rPr>
-                <w:sz w:val="22"/>
-                <w:szCs w:val="22"/>
-              </w:rPr>
-              <w:t xml:space="preserve">You will receive </w:t>
-            </w:r>
-            <w:r>
-              <w:rPr>
-                <w:b/>
-                <w:sz w:val="22"/>
-                <w:szCs w:val="22"/>
-              </w:rPr>
-              <w:t>formal feedback</w:t>
-            </w:r>
-            <w:r>
-              <w:rPr>
-                <w:sz w:val="22"/>
-                <w:szCs w:val="22"/>
-              </w:rPr>
-              <w:t xml:space="preserve"> from your </w:t>
-            </w:r>
-            <w:r>
-              <w:rPr>
-                <w:b/>
-                <w:sz w:val="22"/>
-                <w:szCs w:val="22"/>
-              </w:rPr>
-              <w:t>tutor</w:t>
-            </w:r>
-            <w:r>
-              <w:rPr>
-                <w:sz w:val="22"/>
-                <w:szCs w:val="22"/>
-              </w:rPr>
-              <w:t xml:space="preserve"> three weeks after the final submission deadline.</w:t>
-            </w:r>
-          </w:p>
-          <w:p>
-            <w:pPr>
-              <w:pStyle w:val="Heading1"/>
-            </w:pPr>
-          </w:p>
-          <w:p>
-            <w:pPr>
-              <w:pStyle w:val="Heading1"/>
-            </w:pPr>
-            <w:r>
-              <w:t>Part C</w:t>
-            </w:r>
-          </w:p>
-          <w:p>
-            <w:pPr>
-              <w:pStyle w:val="BodyText"/>
-              <w:rPr>
-                <w:sz w:val="22"/>
-                <w:szCs w:val="22"/>
-              </w:rPr>
-            </w:pPr>
-            <w:r>
-              <w:rPr>
-                <w:sz w:val="22"/>
-                <w:szCs w:val="22"/>
-              </w:rPr>
-              <w:t xml:space="preserve">Part C is a </w:t>
-            </w:r>
-            <w:r>
-              <w:rPr>
-                <w:b/>
-                <w:sz w:val="22"/>
-                <w:szCs w:val="22"/>
-              </w:rPr>
-              <w:t>single summative submission</w:t>
-            </w:r>
-            <w:r>
-              <w:rPr>
-                <w:sz w:val="22"/>
-                <w:szCs w:val="22"/>
-              </w:rPr>
-              <w:t xml:space="preserve">. This work is </w:t>
-            </w:r>
-            <w:r>
-              <w:rPr>
-                <w:b/>
-                <w:sz w:val="22"/>
-                <w:szCs w:val="22"/>
-              </w:rPr>
-              <w:t>individual</w:t>
-            </w:r>
-            <w:r>
-              <w:rPr>
-                <w:sz w:val="22"/>
-                <w:szCs w:val="22"/>
-              </w:rPr>
-              <w:t xml:space="preserve"> and will be assessed on a threshold basis. The following criteria are used to determine a pass or fail:</w:t>
-            </w:r>
-          </w:p>
-          <w:p>
-            <w:pPr>
-              <w:pStyle w:val="BodyText"/>
-              <w:numPr>
-                <w:ilvl w:val="0"/>
-                <w:numId w:val="34"/>
-              </w:numPr>
-              <w:rPr>
-                <w:sz w:val="22"/>
-                <w:szCs w:val="22"/>
-              </w:rPr>
-            </w:pPr>
-            <w:r>
-              <w:rPr>
-                <w:sz w:val="22"/>
-                <w:szCs w:val="22"/>
-              </w:rPr>
-              <w:t xml:space="preserve">Enough work is available to hold a meaningful </w:t>
-            </w:r>
-            <w:r>
-              <w:rPr>
-                <w:sz w:val="22"/>
-                <w:szCs w:val="22"/>
-              </w:rPr>
-              <w:t>discussion.</w:t>
-            </w:r>
-          </w:p>
-          <w:p>
-            <w:pPr>
-              <w:pStyle w:val="BodyText"/>
-              <w:numPr>
-                <w:ilvl w:val="0"/>
-                <w:numId w:val="34"/>
-              </w:numPr>
-              <w:rPr>
-                <w:sz w:val="22"/>
-                <w:szCs w:val="22"/>
-              </w:rPr>
-            </w:pPr>
-            <w:r>
-              <w:rPr>
-                <w:sz w:val="22"/>
-                <w:szCs w:val="22"/>
-              </w:rPr>
-              <w:t xml:space="preserve">Clear evidence of programming knowledge </w:t>
-            </w:r>
-            <w:r>
-              <w:rPr>
-                <w:b/>
-                <w:sz w:val="22"/>
-                <w:szCs w:val="22"/>
-              </w:rPr>
-              <w:t>and</w:t>
-            </w:r>
-            <w:r>
-              <w:rPr>
-                <w:sz w:val="22"/>
-                <w:szCs w:val="22"/>
-              </w:rPr>
-              <w:t xml:space="preserve"> communication skills</w:t>
-            </w:r>
-            <w:r>
-              <w:rPr>
-                <w:sz w:val="22"/>
-                <w:szCs w:val="22"/>
-              </w:rPr>
-              <w:t>.</w:t>
-            </w:r>
-            <w:r>
-              <w:rPr>
-                <w:sz w:val="22"/>
-                <w:szCs w:val="22"/>
-              </w:rPr>
-              <w:t xml:space="preserve"> </w:t>
-            </w:r>
-          </w:p>
-          <w:p>
-            <w:pPr>
-              <w:pStyle w:val="BodyText"/>
-              <w:numPr>
-                <w:ilvl w:val="0"/>
-                <w:numId w:val="34"/>
-              </w:numPr>
-              <w:rPr>
-                <w:sz w:val="22"/>
-                <w:szCs w:val="22"/>
-              </w:rPr>
-            </w:pPr>
-            <w:r>
-              <w:rPr>
-                <w:sz w:val="22"/>
-                <w:szCs w:val="22"/>
-              </w:rPr>
-              <w:t>No breaches of academic integrity.</w:t>
-            </w:r>
-          </w:p>
-          <w:p>
-            <w:pPr>
-              <w:pStyle w:val="BodyText"/>
-              <w:ind w:left="360"/>
-              <w:rPr>
-                <w:sz w:val="22"/>
-                <w:szCs w:val="22"/>
-              </w:rPr>
-            </w:pPr>
-          </w:p>
-          <w:p>
-            <w:pPr>
-              <w:pStyle w:val="BodyText"/>
-              <w:rPr>
-                <w:sz w:val="22"/>
-                <w:szCs w:val="22"/>
-              </w:rPr>
-            </w:pPr>
-            <w:r>
-              <w:rPr>
-                <w:sz w:val="22"/>
-                <w:szCs w:val="22"/>
-              </w:rPr>
-              <w:t>To complete Part C, prepare a practical demonstration of the MUD. Ensure that the source code for both client and source code, in addition to any related assets, are pushed to GitHub and made available for review prior to the scheduled viva session. Then, attend the scheduled viva session.</w:t>
-            </w:r>
-          </w:p>
-          <w:p>
-            <w:pPr>
-              <w:pStyle w:val="BodyText"/>
-              <w:rPr>
-                <w:sz w:val="22"/>
-                <w:szCs w:val="22"/>
-              </w:rPr>
-            </w:pPr>
-          </w:p>
-          <w:tbl>
-            <w:tblPr>
-              <w:tblStyle w:val="TableGrid"/>
-              <w:tblW w:w="0" w:type="auto"/>
-              <w:shd w:val="clear" w:color="auto" w:fill="E36C0A" w:themeFill="accent6" w:themeFillShade="BF"/>
-              <w:tblLayout w:type="fixed"/>
-              <w:tblLook w:val="04A0" w:firstRow="1" w:lastRow="0" w:firstColumn="1" w:lastColumn="0" w:noHBand="0" w:noVBand="1"/>
-            </w:tblPr>
-            <w:tblGrid>
-              <w:gridCol w:w="7177"/>
-            </w:tblGrid>
-            <w:tr>
-              <w:tc>
-                <w:tcPr>
-                  <w:tcW w:w="7177" w:type="dxa"/>
-                  <w:shd w:val="clear" w:color="auto" w:fill="E36C0A" w:themeFill="accent6" w:themeFillShade="BF"/>
-                </w:tcPr>
-                <w:p>
-                  <w:pPr>
-                    <w:spacing w:before="44" w:line="235" w:lineRule="auto"/>
-                    <w:ind w:left="83" w:right="80" w:firstLine="8"/>
-                    <w:jc w:val="both"/>
-                  </w:pPr>
-                  <w:r>
-                    <w:rPr>
-                      <w:b/>
-                    </w:rPr>
-                    <w:t>Important:</w:t>
-                  </w:r>
-                  <w:r>
-                    <w:rPr>
-                      <w:b/>
-                      <w:spacing w:val="-28"/>
-                    </w:rPr>
-                    <w:t xml:space="preserve"> </w:t>
-                  </w:r>
-                  <w:r>
-                    <w:t>It</w:t>
-                  </w:r>
-                  <w:r>
-                    <w:rPr>
-                      <w:spacing w:val="-43"/>
-                    </w:rPr>
-                    <w:t xml:space="preserve"> </w:t>
-                  </w:r>
-                  <w:r>
-                    <w:t>is</w:t>
-                  </w:r>
-                  <w:r>
-                    <w:rPr>
-                      <w:spacing w:val="-43"/>
-                    </w:rPr>
-                    <w:t xml:space="preserve"> </w:t>
-                  </w:r>
-                  <w:r>
-                    <w:t>your</w:t>
-                  </w:r>
-                  <w:r>
-                    <w:rPr>
-                      <w:spacing w:val="-43"/>
-                    </w:rPr>
-                    <w:t xml:space="preserve"> </w:t>
-                  </w:r>
-                  <w:r>
-                    <w:t>individual</w:t>
-                  </w:r>
-                  <w:r>
-                    <w:rPr>
-                      <w:spacing w:val="-43"/>
-                    </w:rPr>
-                    <w:t xml:space="preserve"> </w:t>
-                  </w:r>
-                  <w:r>
-                    <w:t>responsibility</w:t>
-                  </w:r>
-                  <w:r>
-                    <w:rPr>
-                      <w:spacing w:val="-43"/>
-                    </w:rPr>
-                    <w:t xml:space="preserve"> </w:t>
-                  </w:r>
-                  <w:r>
-                    <w:t>to</w:t>
-                  </w:r>
-                  <w:r>
-                    <w:rPr>
-                      <w:spacing w:val="-43"/>
-                    </w:rPr>
-                    <w:t xml:space="preserve"> </w:t>
-                  </w:r>
-                  <w:r>
-                    <w:t>ensure</w:t>
-                  </w:r>
-                  <w:r>
-                    <w:rPr>
-                      <w:spacing w:val="-43"/>
-                    </w:rPr>
-                    <w:t xml:space="preserve"> </w:t>
-                  </w:r>
-                  <w:r>
-                    <w:t>the</w:t>
-                  </w:r>
-                  <w:r>
-                    <w:rPr>
-                      <w:spacing w:val="-43"/>
-                    </w:rPr>
-                    <w:t xml:space="preserve"> </w:t>
-                  </w:r>
-                  <w:r>
-                    <w:t>server</w:t>
-                  </w:r>
-                  <w:r>
-                    <w:rPr>
-                      <w:spacing w:val="-43"/>
-                    </w:rPr>
-                    <w:t xml:space="preserve"> </w:t>
-                  </w:r>
-                  <w:r>
-                    <w:t>is</w:t>
-                  </w:r>
-                  <w:r>
-                    <w:rPr>
-                      <w:spacing w:val="-42"/>
-                    </w:rPr>
-                    <w:t xml:space="preserve"> </w:t>
-                  </w:r>
-                  <w:r>
-                    <w:t>running and stable ahead of the viva. Tinkering and last minute bug fixing should</w:t>
-                  </w:r>
-                  <w:r>
-                    <w:rPr>
-                      <w:spacing w:val="-19"/>
-                    </w:rPr>
-                    <w:t xml:space="preserve"> </w:t>
-                  </w:r>
-                  <w:r>
-                    <w:t>be</w:t>
-                  </w:r>
-                  <w:r>
-                    <w:rPr>
-                      <w:spacing w:val="-19"/>
-                    </w:rPr>
-                    <w:t xml:space="preserve"> </w:t>
-                  </w:r>
-                  <w:r>
-                    <w:t>done</w:t>
-                  </w:r>
-                  <w:r>
-                    <w:rPr>
-                      <w:spacing w:val="-18"/>
-                    </w:rPr>
-                    <w:t xml:space="preserve"> </w:t>
-                  </w:r>
-                  <w:r>
-                    <w:rPr>
-                      <w:b/>
-                    </w:rPr>
-                    <w:t>before</w:t>
-                  </w:r>
-                  <w:r>
-                    <w:rPr>
-                      <w:b/>
-                      <w:spacing w:val="-18"/>
-                    </w:rPr>
-                    <w:t xml:space="preserve"> </w:t>
-                  </w:r>
-                  <w:r>
-                    <w:t>the</w:t>
-                  </w:r>
-                  <w:r>
-                    <w:rPr>
-                      <w:spacing w:val="-18"/>
-                    </w:rPr>
-                    <w:t xml:space="preserve"> </w:t>
-                  </w:r>
-                  <w:r>
-                    <w:t>allotted</w:t>
-                  </w:r>
-                  <w:r>
-                    <w:rPr>
-                      <w:spacing w:val="-20"/>
-                    </w:rPr>
-                    <w:t xml:space="preserve"> </w:t>
-                  </w:r>
-                  <w:r>
-                    <w:t>time-slot.</w:t>
-                  </w:r>
-                  <w:r>
-                    <w:rPr>
-                      <w:spacing w:val="8"/>
-                    </w:rPr>
-                    <w:t xml:space="preserve"> </w:t>
-                  </w:r>
-                  <w:r>
-                    <w:t>No</w:t>
-                  </w:r>
-                  <w:r>
-                    <w:rPr>
-                      <w:spacing w:val="-19"/>
-                    </w:rPr>
-                    <w:t xml:space="preserve"> </w:t>
-                  </w:r>
-                  <w:r>
-                    <w:t>extra</w:t>
-                  </w:r>
-                  <w:r>
-                    <w:rPr>
-                      <w:spacing w:val="-19"/>
-                    </w:rPr>
-                    <w:t xml:space="preserve"> </w:t>
-                  </w:r>
-                  <w:r>
-                    <w:t>time</w:t>
-                  </w:r>
-                  <w:r>
-                    <w:rPr>
-                      <w:spacing w:val="-19"/>
-                    </w:rPr>
-                    <w:t xml:space="preserve"> </w:t>
-                  </w:r>
-                  <w:r>
-                    <w:t>will</w:t>
-                  </w:r>
-                  <w:r>
-                    <w:rPr>
-                      <w:spacing w:val="-18"/>
-                    </w:rPr>
-                    <w:t xml:space="preserve"> </w:t>
-                  </w:r>
-                  <w:r>
-                    <w:t>be</w:t>
-                  </w:r>
-                  <w:r>
-                    <w:rPr>
-                      <w:spacing w:val="-18"/>
-                    </w:rPr>
-                    <w:t xml:space="preserve"> </w:t>
-                  </w:r>
-                  <w:r>
-                    <w:t xml:space="preserve">given. </w:t>
-                  </w:r>
-                  <w:r>
-                    <w:rPr>
-                      <w:spacing w:val="-6"/>
-                    </w:rPr>
-                    <w:t xml:space="preserve">You </w:t>
-                  </w:r>
-                  <w:r>
-                    <w:t>must also ensure that a network connection can be obtained using your</w:t>
-                  </w:r>
-                  <w:r>
-                    <w:rPr>
-                      <w:spacing w:val="-21"/>
-                    </w:rPr>
-                    <w:t xml:space="preserve"> </w:t>
-                  </w:r>
-                  <w:r>
-                    <w:t>computer.</w:t>
-                  </w:r>
-                  <w:r>
-                    <w:rPr>
-                      <w:spacing w:val="4"/>
-                    </w:rPr>
-                    <w:t xml:space="preserve"> </w:t>
-                  </w:r>
-                  <w:r>
-                    <w:rPr>
-                      <w:spacing w:val="-3"/>
-                    </w:rPr>
-                    <w:t>Test</w:t>
-                  </w:r>
-                  <w:r>
-                    <w:rPr>
-                      <w:spacing w:val="-21"/>
-                    </w:rPr>
-                    <w:t xml:space="preserve"> </w:t>
-                  </w:r>
-                  <w:r>
-                    <w:t>the</w:t>
-                  </w:r>
-                  <w:r>
-                    <w:rPr>
-                      <w:spacing w:val="-21"/>
-                    </w:rPr>
-                    <w:t xml:space="preserve"> </w:t>
-                  </w:r>
-                  <w:r>
-                    <w:t>wired</w:t>
-                  </w:r>
-                  <w:r>
-                    <w:rPr>
-                      <w:spacing w:val="-21"/>
-                    </w:rPr>
-                    <w:t xml:space="preserve"> </w:t>
-                  </w:r>
-                  <w:r>
-                    <w:t>and/or</w:t>
-                  </w:r>
-                  <w:r>
-                    <w:rPr>
-                      <w:spacing w:val="-21"/>
-                    </w:rPr>
-                    <w:t xml:space="preserve"> </w:t>
-                  </w:r>
-                  <w:r>
-                    <w:t>wireless</w:t>
-                  </w:r>
-                  <w:r>
-                    <w:rPr>
-                      <w:spacing w:val="-20"/>
-                    </w:rPr>
-                    <w:t xml:space="preserve"> </w:t>
-                  </w:r>
-                  <w:r>
-                    <w:t>network</w:t>
-                  </w:r>
-                  <w:r>
-                    <w:rPr>
-                      <w:spacing w:val="-22"/>
-                    </w:rPr>
-                    <w:t xml:space="preserve"> </w:t>
-                  </w:r>
-                  <w:r>
-                    <w:t>connection</w:t>
-                  </w:r>
-                  <w:r>
-                    <w:rPr>
-                      <w:spacing w:val="-21"/>
-                    </w:rPr>
-                    <w:t xml:space="preserve"> </w:t>
-                  </w:r>
-                  <w:r>
-                    <w:t>at</w:t>
-                  </w:r>
-                  <w:r>
-                    <w:rPr>
-                      <w:spacing w:val="-21"/>
-                    </w:rPr>
-                    <w:t xml:space="preserve"> </w:t>
-                  </w:r>
-                  <w:r>
-                    <w:t>the venue ahead of the</w:t>
-                  </w:r>
-                  <w:r>
-                    <w:rPr>
-                      <w:spacing w:val="-16"/>
-                    </w:rPr>
-                    <w:t xml:space="preserve"> </w:t>
-                  </w:r>
-                  <w:r>
-                    <w:t>viva.</w:t>
-                  </w:r>
-                </w:p>
-              </w:tc>
-            </w:tr>
-          </w:tbl>
-          <w:p>
-            <w:pPr>
-              <w:pStyle w:val="BodyText"/>
-              <w:rPr>
-                <w:sz w:val="22"/>
-                <w:szCs w:val="22"/>
-              </w:rPr>
-            </w:pPr>
-          </w:p>
-          <w:p>
-            <w:pPr>
-              <w:pStyle w:val="BodyText"/>
-              <w:rPr>
-                <w:sz w:val="22"/>
-                <w:szCs w:val="22"/>
-              </w:rPr>
-            </w:pPr>
-            <w:r>
-              <w:rPr>
-                <w:sz w:val="22"/>
-                <w:szCs w:val="22"/>
-              </w:rPr>
-              <w:t xml:space="preserve">You will receive immediate </w:t>
-            </w:r>
-            <w:r>
-              <w:rPr>
-                <w:b/>
-                <w:sz w:val="22"/>
-                <w:szCs w:val="22"/>
-              </w:rPr>
-              <w:t>informal feedback</w:t>
-            </w:r>
-            <w:r>
-              <w:rPr>
-                <w:sz w:val="22"/>
-                <w:szCs w:val="22"/>
-              </w:rPr>
-              <w:t xml:space="preserve"> from your </w:t>
-            </w:r>
-            <w:r>
-              <w:rPr>
-                <w:b/>
-                <w:sz w:val="22"/>
-                <w:szCs w:val="22"/>
-              </w:rPr>
-              <w:t>tutor</w:t>
-            </w:r>
-            <w:r>
-              <w:rPr>
-                <w:sz w:val="22"/>
-                <w:szCs w:val="22"/>
-              </w:rPr>
-              <w:t>.</w:t>
-            </w:r>
-          </w:p>
-          <w:p>
-            <w:pPr>
-              <w:pStyle w:val="BodyText"/>
-              <w:rPr>
-                <w:sz w:val="22"/>
-                <w:szCs w:val="22"/>
-              </w:rPr>
-            </w:pPr>
-          </w:p>
-          <w:p>
-            <w:pPr>
-              <w:pStyle w:val="Heading1"/>
-            </w:pPr>
-            <w:r>
-              <w:t>Additional Guidance</w:t>
-            </w:r>
-          </w:p>
-          <w:p>
-            <w:pPr>
-              <w:pStyle w:val="BodyText"/>
-              <w:rPr>
-                <w:sz w:val="22"/>
-                <w:szCs w:val="22"/>
-              </w:rPr>
-            </w:pPr>
-            <w:r>
-              <w:rPr>
-                <w:sz w:val="22"/>
-                <w:szCs w:val="22"/>
-              </w:rPr>
-              <w:t xml:space="preserve">A common pitfall is poor planning or time management. Often, students underestimate how much work is involved in first learning programming concepts and then actually applying them. Programming is quite unlike other subjects in that it cannot be crammed into a last minute deluge just before a deadline. It is, therefore, very important that you begin work early and sustain a consistent pace: little and often. The live </w:t>
-            </w:r>
-            <w:r>
-              <w:rPr>
-                <w:sz w:val="22"/>
-                <w:szCs w:val="22"/>
-              </w:rPr>
-              <w:lastRenderedPageBreak/>
-              <w:t xml:space="preserve">deployment, in this assignment, is an added dimension. Aim to complete your client and server a week early so you have sufficient time to troubleshoot your </w:t>
-            </w:r>
-            <w:proofErr w:type="spellStart"/>
-            <w:r>
-              <w:rPr>
-                <w:sz w:val="22"/>
-                <w:szCs w:val="22"/>
-              </w:rPr>
-              <w:t>DigitalOcean</w:t>
-            </w:r>
-            <w:proofErr w:type="spellEnd"/>
-            <w:r>
-              <w:rPr>
-                <w:sz w:val="22"/>
-                <w:szCs w:val="22"/>
-              </w:rPr>
-              <w:t xml:space="preserve"> instance, your server stability, and the network protocols you are using.</w:t>
-            </w:r>
-          </w:p>
-          <w:p>
-            <w:pPr>
-              <w:pStyle w:val="BodyText"/>
-              <w:rPr>
-                <w:sz w:val="22"/>
-                <w:szCs w:val="22"/>
-              </w:rPr>
-            </w:pPr>
-          </w:p>
-          <w:p>
-            <w:pPr>
-              <w:pStyle w:val="BodyText"/>
-              <w:rPr>
-                <w:sz w:val="22"/>
-                <w:szCs w:val="22"/>
-              </w:rPr>
-            </w:pPr>
-            <w:r>
-              <w:rPr>
-                <w:sz w:val="22"/>
-                <w:szCs w:val="22"/>
-              </w:rPr>
-              <w:t xml:space="preserve">It is very easy for the deadline for this assignment to sneak up on students. Although a MUD looks quite simplistic in comparison to the games you have been making using game engines, it requires a considerable effort to get an application operating robustly over a computer network. </w:t>
-            </w:r>
-          </w:p>
-          <w:p>
-            <w:pPr>
-              <w:pStyle w:val="BodyText"/>
-              <w:rPr>
-                <w:sz w:val="22"/>
-                <w:szCs w:val="22"/>
-              </w:rPr>
-            </w:pPr>
-            <w:r>
-              <w:rPr>
-                <w:sz w:val="22"/>
-                <w:szCs w:val="22"/>
-              </w:rPr>
-              <w:t>Be wary! Start early, and dive into research on these topics.</w:t>
-            </w:r>
-          </w:p>
-          <w:p>
-            <w:pPr>
-              <w:pStyle w:val="BodyText"/>
-              <w:rPr>
-                <w:sz w:val="22"/>
-                <w:szCs w:val="22"/>
-              </w:rPr>
-            </w:pPr>
-          </w:p>
-          <w:p>
-            <w:pPr>
-              <w:pStyle w:val="BodyText"/>
-              <w:rPr>
-                <w:sz w:val="22"/>
-                <w:szCs w:val="22"/>
-              </w:rPr>
-            </w:pPr>
-            <w:r>
-              <w:rPr>
-                <w:sz w:val="22"/>
-                <w:szCs w:val="22"/>
-              </w:rPr>
-              <w:t xml:space="preserve">Do not underestimate matters of security. You </w:t>
-            </w:r>
-            <w:r>
-              <w:rPr>
-                <w:b/>
-                <w:sz w:val="22"/>
-                <w:szCs w:val="22"/>
-              </w:rPr>
-              <w:t>MUST</w:t>
-            </w:r>
-            <w:r>
-              <w:rPr>
-                <w:sz w:val="22"/>
-                <w:szCs w:val="22"/>
-              </w:rPr>
-              <w:t xml:space="preserve"> consider the security of your solution and incorporate appropriate safeguards in order to </w:t>
-            </w:r>
-            <w:r>
-              <w:rPr>
-                <w:sz w:val="22"/>
-                <w:szCs w:val="22"/>
-              </w:rPr>
-              <w:t>obtain</w:t>
-            </w:r>
-            <w:r>
-              <w:rPr>
-                <w:sz w:val="22"/>
-                <w:szCs w:val="22"/>
-              </w:rPr>
-              <w:t xml:space="preserve"> a passing grade on the distributed infrastructure criterion. Start the research journal early, and incorporate both your own findings as well as the findings of your peers into your work. Act as a research community and develop a discourse that raises awareness of key issues.</w:t>
-            </w:r>
-          </w:p>
-          <w:p>
-            <w:pPr>
-              <w:pStyle w:val="BodyText"/>
-              <w:rPr>
-                <w:sz w:val="22"/>
-                <w:szCs w:val="22"/>
-              </w:rPr>
-            </w:pPr>
-          </w:p>
-          <w:p>
-            <w:pPr>
-              <w:pStyle w:val="BodyText"/>
-              <w:rPr>
-                <w:sz w:val="22"/>
-                <w:szCs w:val="22"/>
-              </w:rPr>
-            </w:pPr>
-            <w:r>
-              <w:rPr>
-                <w:sz w:val="22"/>
-                <w:szCs w:val="22"/>
-              </w:rPr>
-              <w:t xml:space="preserve">On a related note, you </w:t>
-            </w:r>
-            <w:r>
-              <w:rPr>
-                <w:b/>
-                <w:sz w:val="22"/>
-                <w:szCs w:val="22"/>
-              </w:rPr>
-              <w:t>MUST</w:t>
-            </w:r>
-            <w:r>
-              <w:rPr>
-                <w:sz w:val="22"/>
-                <w:szCs w:val="22"/>
-              </w:rPr>
-              <w:t xml:space="preserve"> also incorporate a database into your solution. This is an absolute requirement. If you didn’t master the material on SQLite and </w:t>
-            </w:r>
-            <w:proofErr w:type="spellStart"/>
-            <w:r>
-              <w:rPr>
-                <w:sz w:val="22"/>
-                <w:szCs w:val="22"/>
-              </w:rPr>
-              <w:t>mySQL</w:t>
-            </w:r>
-            <w:proofErr w:type="spellEnd"/>
-            <w:r>
-              <w:rPr>
-                <w:sz w:val="22"/>
-                <w:szCs w:val="22"/>
-              </w:rPr>
-              <w:t xml:space="preserve"> databases that were introduced to you in the first year, then you should revisit these topics. A great resource to do so is W3Schools:</w:t>
-            </w:r>
-          </w:p>
-          <w:p>
-            <w:pPr>
-              <w:pStyle w:val="BodyText"/>
-              <w:rPr>
-                <w:sz w:val="22"/>
-                <w:szCs w:val="22"/>
-              </w:rPr>
-            </w:pPr>
-          </w:p>
-          <w:p>
-            <w:pPr>
               <w:pStyle w:val="codestuff"/>
               <w:ind w:left="720"/>
               <w:rPr>
-                <w:sz w:val="18"/>
-              </w:rPr>
-            </w:pPr>
-            <w:hyperlink r:id="rId11">
+                <w:rFonts w:asciiTheme="minorHAnsi" w:hAnsiTheme="minorHAnsi" w:cstheme="minorHAnsi"/>
+                <w:sz w:val="18"/>
+              </w:rPr>
+            </w:pPr>
+            <w:hyperlink r:id="rId10">
               <w:r>
                 <w:rPr>
+                  <w:rFonts w:asciiTheme="minorHAnsi" w:hAnsiTheme="minorHAnsi" w:cstheme="minorHAnsi"/>
                   <w:sz w:val="18"/>
                 </w:rPr>
                 <w:t>https://www.w3schools.com/sql/default.asp</w:t>
@@ -4865,6 +3004,7 @@
             <w:pPr>
               <w:pStyle w:val="BodyText"/>
               <w:rPr>
+                <w:rFonts w:asciiTheme="minorHAnsi" w:hAnsiTheme="minorHAnsi" w:cstheme="minorHAnsi"/>
                 <w:sz w:val="22"/>
                 <w:szCs w:val="22"/>
               </w:rPr>
@@ -4874,31 +3014,34 @@
             <w:pPr>
               <w:pStyle w:val="BodyText"/>
               <w:rPr>
+                <w:rFonts w:asciiTheme="minorHAnsi" w:hAnsiTheme="minorHAnsi" w:cstheme="minorHAnsi"/>
                 <w:sz w:val="22"/>
                 <w:szCs w:val="22"/>
               </w:rPr>
             </w:pPr>
             <w:r>
               <w:rPr>
+                <w:rFonts w:asciiTheme="minorHAnsi" w:hAnsiTheme="minorHAnsi" w:cstheme="minorHAnsi"/>
                 <w:sz w:val="22"/>
                 <w:szCs w:val="22"/>
               </w:rPr>
-              <w:t>Likewise, the material on UNIX-based servers and commands will not be for</w:t>
-            </w:r>
-            <w:bookmarkStart w:id="5" w:name="_GoBack"/>
-            <w:bookmarkEnd w:id="5"/>
-            <w:r>
-              <w:rPr>
+              <w:t xml:space="preserve">Likewise, the material on UNIX-based servers and commands will not be </w:t>
+            </w:r>
+            <w:r>
+              <w:rPr>
+                <w:rFonts w:asciiTheme="minorHAnsi" w:hAnsiTheme="minorHAnsi" w:cstheme="minorHAnsi"/>
                 <w:sz w:val="22"/>
                 <w:szCs w:val="22"/>
               </w:rPr>
-              <w:t>mally covered again. Here is a resource to remind yourself:</w:t>
+              <w:lastRenderedPageBreak/>
+              <w:t>formally covered again. Here is a resource to remind yourself:</w:t>
             </w:r>
           </w:p>
           <w:p>
             <w:pPr>
               <w:pStyle w:val="BodyText"/>
               <w:rPr>
+                <w:rFonts w:asciiTheme="minorHAnsi" w:hAnsiTheme="minorHAnsi" w:cstheme="minorHAnsi"/>
                 <w:sz w:val="22"/>
                 <w:szCs w:val="22"/>
               </w:rPr>
@@ -4909,12 +3052,14 @@
               <w:pStyle w:val="codestuff"/>
               <w:ind w:left="720"/>
               <w:rPr>
-                <w:sz w:val="18"/>
-              </w:rPr>
-            </w:pPr>
-            <w:hyperlink r:id="rId12">
+                <w:rFonts w:asciiTheme="minorHAnsi" w:hAnsiTheme="minorHAnsi" w:cstheme="minorHAnsi"/>
+                <w:sz w:val="18"/>
+              </w:rPr>
+            </w:pPr>
+            <w:hyperlink r:id="rId11">
               <w:r>
                 <w:rPr>
+                  <w:rFonts w:asciiTheme="minorHAnsi" w:hAnsiTheme="minorHAnsi" w:cstheme="minorHAnsi"/>
                   <w:sz w:val="18"/>
                 </w:rPr>
                 <w:t>http://mally.stanford.edu/~sr/computing/basic-unix.html</w:t>
@@ -4925,6 +3070,7 @@
             <w:pPr>
               <w:pStyle w:val="BodyText"/>
               <w:rPr>
+                <w:rFonts w:asciiTheme="minorHAnsi" w:hAnsiTheme="minorHAnsi" w:cstheme="minorHAnsi"/>
                 <w:sz w:val="22"/>
                 <w:szCs w:val="22"/>
               </w:rPr>
@@ -4934,12 +3080,14 @@
             <w:pPr>
               <w:pStyle w:val="BodyText"/>
               <w:rPr>
+                <w:rFonts w:asciiTheme="minorHAnsi" w:hAnsiTheme="minorHAnsi" w:cstheme="minorHAnsi"/>
                 <w:sz w:val="22"/>
                 <w:szCs w:val="22"/>
               </w:rPr>
             </w:pPr>
             <w:r>
               <w:rPr>
+                <w:rFonts w:asciiTheme="minorHAnsi" w:hAnsiTheme="minorHAnsi" w:cstheme="minorHAnsi"/>
                 <w:sz w:val="22"/>
                 <w:szCs w:val="22"/>
               </w:rPr>
@@ -4947,6 +3095,7 @@
             </w:r>
             <w:r>
               <w:rPr>
+                <w:rFonts w:asciiTheme="minorHAnsi" w:hAnsiTheme="minorHAnsi" w:cstheme="minorHAnsi"/>
                 <w:sz w:val="22"/>
                 <w:szCs w:val="22"/>
               </w:rPr>
@@ -4954,6 +3103,7 @@
             </w:r>
             <w:r>
               <w:rPr>
+                <w:rFonts w:asciiTheme="minorHAnsi" w:hAnsiTheme="minorHAnsi" w:cstheme="minorHAnsi"/>
                 <w:sz w:val="22"/>
                 <w:szCs w:val="22"/>
               </w:rPr>
@@ -4964,6 +3114,7 @@
             <w:pPr>
               <w:pStyle w:val="BodyText"/>
               <w:rPr>
+                <w:rFonts w:asciiTheme="minorHAnsi" w:hAnsiTheme="minorHAnsi" w:cstheme="minorHAnsi"/>
                 <w:sz w:val="22"/>
                 <w:szCs w:val="22"/>
               </w:rPr>
@@ -4973,14 +3124,16 @@
             <w:pPr>
               <w:pStyle w:val="BodyText"/>
               <w:rPr>
+                <w:rFonts w:asciiTheme="minorHAnsi" w:hAnsiTheme="minorHAnsi" w:cstheme="minorHAnsi"/>
                 <w:b/>
                 <w:sz w:val="22"/>
                 <w:szCs w:val="22"/>
               </w:rPr>
             </w:pPr>
-            <w:bookmarkStart w:id="6" w:name="OLE_LINK9"/>
-            <w:r>
-              <w:rPr>
+            <w:bookmarkStart w:id="0" w:name="OLE_LINK9"/>
+            <w:r>
+              <w:rPr>
+                <w:rFonts w:asciiTheme="minorHAnsi" w:hAnsiTheme="minorHAnsi" w:cstheme="minorHAnsi"/>
                 <w:b/>
                 <w:sz w:val="22"/>
                 <w:szCs w:val="22"/>
@@ -4996,12 +3149,14 @@
                 <w:numId w:val="35"/>
               </w:numPr>
               <w:rPr>
+                <w:rFonts w:asciiTheme="minorHAnsi" w:hAnsiTheme="minorHAnsi" w:cstheme="minorHAnsi"/>
                 <w:sz w:val="22"/>
                 <w:szCs w:val="22"/>
               </w:rPr>
             </w:pPr>
             <w:r>
               <w:rPr>
+                <w:rFonts w:asciiTheme="minorHAnsi" w:hAnsiTheme="minorHAnsi" w:cstheme="minorHAnsi"/>
                 <w:b/>
                 <w:sz w:val="22"/>
                 <w:szCs w:val="22"/>
@@ -5014,12 +3169,14 @@
               <w:pStyle w:val="BodyText"/>
               <w:ind w:left="720"/>
               <w:rPr>
+                <w:rFonts w:asciiTheme="minorHAnsi" w:hAnsiTheme="minorHAnsi" w:cstheme="minorHAnsi"/>
                 <w:sz w:val="22"/>
                 <w:szCs w:val="22"/>
               </w:rPr>
             </w:pPr>
             <w:r>
               <w:rPr>
+                <w:rFonts w:asciiTheme="minorHAnsi" w:hAnsiTheme="minorHAnsi" w:cstheme="minorHAnsi"/>
                 <w:sz w:val="22"/>
                 <w:szCs w:val="22"/>
               </w:rPr>
@@ -5028,6 +3185,7 @@
             <w:proofErr w:type="spellStart"/>
             <w:r>
               <w:rPr>
+                <w:rFonts w:asciiTheme="minorHAnsi" w:hAnsiTheme="minorHAnsi" w:cstheme="minorHAnsi"/>
                 <w:sz w:val="22"/>
                 <w:szCs w:val="22"/>
               </w:rPr>
@@ -5036,6 +3194,7 @@
             <w:proofErr w:type="spellEnd"/>
             <w:r>
               <w:rPr>
+                <w:rFonts w:asciiTheme="minorHAnsi" w:hAnsiTheme="minorHAnsi" w:cstheme="minorHAnsi"/>
                 <w:sz w:val="22"/>
                 <w:szCs w:val="22"/>
               </w:rPr>
@@ -5046,6 +3205,7 @@
             <w:pPr>
               <w:pStyle w:val="BodyText"/>
               <w:rPr>
+                <w:rFonts w:asciiTheme="minorHAnsi" w:hAnsiTheme="minorHAnsi" w:cstheme="minorHAnsi"/>
                 <w:sz w:val="22"/>
                 <w:szCs w:val="22"/>
               </w:rPr>
@@ -5059,12 +3219,14 @@
                 <w:numId w:val="35"/>
               </w:numPr>
               <w:rPr>
+                <w:rFonts w:asciiTheme="minorHAnsi" w:hAnsiTheme="minorHAnsi" w:cstheme="minorHAnsi"/>
                 <w:sz w:val="22"/>
                 <w:szCs w:val="22"/>
               </w:rPr>
             </w:pPr>
             <w:r>
               <w:rPr>
+                <w:rFonts w:asciiTheme="minorHAnsi" w:hAnsiTheme="minorHAnsi" w:cstheme="minorHAnsi"/>
                 <w:b/>
                 <w:sz w:val="22"/>
                 <w:szCs w:val="22"/>
@@ -5077,12 +3239,14 @@
               <w:pStyle w:val="BodyText"/>
               <w:ind w:left="720"/>
               <w:rPr>
+                <w:rFonts w:asciiTheme="minorHAnsi" w:hAnsiTheme="minorHAnsi" w:cstheme="minorHAnsi"/>
                 <w:sz w:val="22"/>
                 <w:szCs w:val="22"/>
               </w:rPr>
             </w:pPr>
             <w:r>
               <w:rPr>
+                <w:rFonts w:asciiTheme="minorHAnsi" w:hAnsiTheme="minorHAnsi" w:cstheme="minorHAnsi"/>
                 <w:sz w:val="22"/>
                 <w:szCs w:val="22"/>
               </w:rPr>
@@ -5093,6 +3257,7 @@
             <w:pPr>
               <w:pStyle w:val="BodyText"/>
               <w:rPr>
+                <w:rFonts w:asciiTheme="minorHAnsi" w:hAnsiTheme="minorHAnsi" w:cstheme="minorHAnsi"/>
                 <w:sz w:val="22"/>
                 <w:szCs w:val="22"/>
               </w:rPr>
@@ -5106,12 +3271,14 @@
                 <w:numId w:val="35"/>
               </w:numPr>
               <w:rPr>
+                <w:rFonts w:asciiTheme="minorHAnsi" w:hAnsiTheme="minorHAnsi" w:cstheme="minorHAnsi"/>
                 <w:sz w:val="22"/>
                 <w:szCs w:val="22"/>
               </w:rPr>
             </w:pPr>
             <w:r>
               <w:rPr>
+                <w:rFonts w:asciiTheme="minorHAnsi" w:hAnsiTheme="minorHAnsi" w:cstheme="minorHAnsi"/>
                 <w:b/>
                 <w:sz w:val="22"/>
                 <w:szCs w:val="22"/>
@@ -5124,12 +3291,14 @@
               <w:pStyle w:val="BodyText"/>
               <w:ind w:left="720"/>
               <w:rPr>
+                <w:rFonts w:asciiTheme="minorHAnsi" w:hAnsiTheme="minorHAnsi" w:cstheme="minorHAnsi"/>
                 <w:sz w:val="22"/>
                 <w:szCs w:val="22"/>
               </w:rPr>
             </w:pPr>
             <w:r>
               <w:rPr>
+                <w:rFonts w:asciiTheme="minorHAnsi" w:hAnsiTheme="minorHAnsi" w:cstheme="minorHAnsi"/>
                 <w:sz w:val="22"/>
                 <w:szCs w:val="22"/>
               </w:rPr>
@@ -5141,6 +3310,7 @@
               <w:pStyle w:val="BodyText"/>
               <w:ind w:left="720"/>
               <w:rPr>
+                <w:rFonts w:asciiTheme="minorHAnsi" w:hAnsiTheme="minorHAnsi" w:cstheme="minorHAnsi"/>
                 <w:sz w:val="22"/>
                 <w:szCs w:val="22"/>
               </w:rPr>
@@ -5150,16 +3320,23 @@
             <w:pPr>
               <w:pStyle w:val="codestuff"/>
               <w:ind w:left="720"/>
-            </w:pPr>
-            <w:hyperlink r:id="rId13" w:history="1">
+              <w:rPr>
+                <w:rFonts w:asciiTheme="minorHAnsi" w:hAnsiTheme="minorHAnsi" w:cstheme="minorHAnsi"/>
+              </w:rPr>
+            </w:pPr>
+            <w:hyperlink r:id="rId12" w:history="1">
               <w:r>
                 <w:rPr>
                   <w:rStyle w:val="Hyperlink"/>
+                  <w:rFonts w:asciiTheme="minorHAnsi" w:hAnsiTheme="minorHAnsi" w:cstheme="minorHAnsi"/>
                 </w:rPr>
                 <w:t>https://github.com/Falmouth-Games-Academy/bsc-assignment-briefs</w:t>
               </w:r>
             </w:hyperlink>
             <w:r>
+              <w:rPr>
+                <w:rFonts w:asciiTheme="minorHAnsi" w:hAnsiTheme="minorHAnsi" w:cstheme="minorHAnsi"/>
+              </w:rPr>
               <w:t xml:space="preserve">. </w:t>
             </w:r>
           </w:p>
@@ -5167,6 +3344,7 @@
             <w:pPr>
               <w:pStyle w:val="BodyText"/>
               <w:rPr>
+                <w:rFonts w:asciiTheme="minorHAnsi" w:hAnsiTheme="minorHAnsi" w:cstheme="minorHAnsi"/>
                 <w:sz w:val="22"/>
                 <w:szCs w:val="22"/>
               </w:rPr>
@@ -5177,18 +3355,20 @@
               <w:pStyle w:val="BodyText"/>
               <w:ind w:left="720"/>
               <w:rPr>
+                <w:rFonts w:asciiTheme="minorHAnsi" w:hAnsiTheme="minorHAnsi" w:cstheme="minorHAnsi"/>
                 <w:sz w:val="22"/>
                 <w:szCs w:val="22"/>
               </w:rPr>
             </w:pPr>
             <w:r>
               <w:rPr>
+                <w:rFonts w:asciiTheme="minorHAnsi" w:hAnsiTheme="minorHAnsi" w:cstheme="minorHAnsi"/>
                 <w:sz w:val="22"/>
                 <w:szCs w:val="22"/>
               </w:rPr>
               <w:t>Please raise an issue and comment accordingly.</w:t>
             </w:r>
-            <w:bookmarkEnd w:id="6"/>
+            <w:bookmarkEnd w:id="0"/>
           </w:p>
           <w:p>
             <w:pPr>
@@ -5207,12 +3387,14 @@
             <w:pPr>
               <w:pStyle w:val="BodyText"/>
               <w:rPr>
+                <w:rFonts w:asciiTheme="minorHAnsi" w:hAnsiTheme="minorHAnsi" w:cstheme="minorHAnsi"/>
                 <w:sz w:val="22"/>
                 <w:szCs w:val="22"/>
               </w:rPr>
             </w:pPr>
             <w:r>
               <w:rPr>
+                <w:rFonts w:asciiTheme="minorHAnsi" w:hAnsiTheme="minorHAnsi" w:cstheme="minorHAnsi"/>
                 <w:sz w:val="22"/>
                 <w:szCs w:val="22"/>
               </w:rPr>
@@ -5221,6 +3403,7 @@
             <w:proofErr w:type="spellStart"/>
             <w:r>
               <w:rPr>
+                <w:rFonts w:asciiTheme="minorHAnsi" w:hAnsiTheme="minorHAnsi" w:cstheme="minorHAnsi"/>
                 <w:sz w:val="22"/>
                 <w:szCs w:val="22"/>
               </w:rPr>
@@ -5229,6 +3412,7 @@
             <w:proofErr w:type="spellEnd"/>
             <w:r>
               <w:rPr>
+                <w:rFonts w:asciiTheme="minorHAnsi" w:hAnsiTheme="minorHAnsi" w:cstheme="minorHAnsi"/>
                 <w:sz w:val="22"/>
                 <w:szCs w:val="22"/>
               </w:rPr>
@@ -5239,6 +3423,7 @@
             <w:pPr>
               <w:pStyle w:val="BodyText"/>
               <w:rPr>
+                <w:rFonts w:asciiTheme="minorHAnsi" w:hAnsiTheme="minorHAnsi" w:cstheme="minorHAnsi"/>
                 <w:sz w:val="22"/>
                 <w:szCs w:val="22"/>
               </w:rPr>
@@ -5249,15 +3434,15 @@
               <w:pStyle w:val="BodyText"/>
               <w:ind w:left="720"/>
               <w:rPr>
-                <w:rFonts w:ascii="Courier New" w:hAnsi="Courier New" w:cs="Courier New"/>
+                <w:rFonts w:asciiTheme="minorHAnsi" w:hAnsiTheme="minorHAnsi" w:cstheme="minorHAnsi"/>
                 <w:sz w:val="22"/>
                 <w:szCs w:val="22"/>
               </w:rPr>
             </w:pPr>
-            <w:hyperlink r:id="rId14">
+            <w:hyperlink r:id="rId13">
               <w:r>
                 <w:rPr>
-                  <w:rFonts w:ascii="Courier New" w:hAnsi="Courier New" w:cs="Courier New"/>
+                  <w:rFonts w:asciiTheme="minorHAnsi" w:hAnsiTheme="minorHAnsi" w:cstheme="minorHAnsi"/>
                   <w:sz w:val="22"/>
                   <w:szCs w:val="22"/>
                 </w:rPr>
@@ -5270,6 +3455,7 @@
               <w:pStyle w:val="BodyText"/>
               <w:jc w:val="right"/>
               <w:rPr>
+                <w:rFonts w:asciiTheme="minorHAnsi" w:hAnsiTheme="minorHAnsi" w:cstheme="minorHAnsi"/>
                 <w:sz w:val="22"/>
               </w:rPr>
             </w:pPr>
@@ -5279,6 +3465,7 @@
               <w:pStyle w:val="BodyText"/>
               <w:jc w:val="right"/>
               <w:rPr>
+                <w:rFonts w:asciiTheme="minorHAnsi" w:hAnsiTheme="minorHAnsi" w:cstheme="minorHAnsi"/>
                 <w:sz w:val="22"/>
               </w:rPr>
             </w:pPr>
@@ -5287,6 +3474,7 @@
             <w:pPr>
               <w:pStyle w:val="BodyText"/>
               <w:rPr>
+                <w:rFonts w:asciiTheme="minorHAnsi" w:hAnsiTheme="minorHAnsi" w:cstheme="minorHAnsi"/>
                 <w:sz w:val="22"/>
               </w:rPr>
             </w:pPr>
@@ -5294,6 +3482,35 @@
           <w:p>
             <w:pPr>
               <w:pStyle w:val="BodyText"/>
+              <w:rPr>
+                <w:rFonts w:asciiTheme="minorHAnsi" w:hAnsiTheme="minorHAnsi" w:cstheme="minorHAnsi"/>
+              </w:rPr>
+            </w:pPr>
+          </w:p>
+        </w:tc>
+      </w:tr>
+      <w:tr>
+        <w:tc>
+          <w:tcPr>
+            <w:tcW w:w="3649" w:type="dxa"/>
+          </w:tcPr>
+          <w:p>
+            <w:pPr>
+              <w:pStyle w:val="BodyText"/>
+              <w:rPr>
+                <w:sz w:val="22"/>
+                <w:szCs w:val="22"/>
+              </w:rPr>
+            </w:pPr>
+          </w:p>
+        </w:tc>
+        <w:tc>
+          <w:tcPr>
+            <w:tcW w:w="7408" w:type="dxa"/>
+          </w:tcPr>
+          <w:p>
+            <w:pPr>
+              <w:pStyle w:val="Heading1"/>
             </w:pPr>
           </w:p>
         </w:tc>
@@ -5306,7 +3523,7 @@
           <w:lang w:val="en-GB"/>
         </w:rPr>
         <w:sectPr>
-          <w:footerReference w:type="default" r:id="rId15"/>
+          <w:footerReference w:type="default" r:id="rId14"/>
           <w:type w:val="continuous"/>
           <w:pgSz w:w="11910" w:h="16840"/>
           <w:pgMar w:top="620" w:right="640" w:bottom="280" w:left="520" w:header="720" w:footer="720" w:gutter="0"/>
@@ -5855,7 +4072,7 @@
       </w:tr>
       <w:tr>
         <w:trPr>
-          <w:trHeight w:val="1103"/>
+          <w:trHeight w:val="1303"/>
         </w:trPr>
         <w:tc>
           <w:tcPr>
@@ -5864,33 +4081,13 @@
           <w:p>
             <w:pPr>
               <w:pStyle w:val="TableParagraph"/>
-              <w:spacing w:before="0"/>
               <w:ind w:left="122" w:right="231"/>
               <w:rPr>
                 <w:sz w:val="14"/>
               </w:rPr>
             </w:pPr>
             <w:r>
-              <w:rPr>
-                <w:sz w:val="14"/>
-              </w:rPr>
-              <w:t>Remote</w:t>
-            </w:r>
-          </w:p>
-          <w:p>
-            <w:pPr>
-              <w:pStyle w:val="TableParagraph"/>
-              <w:spacing w:before="0"/>
-              <w:ind w:left="122" w:right="231"/>
-              <w:rPr>
-                <w:sz w:val="14"/>
-              </w:rPr>
-            </w:pPr>
-            <w:r>
-              <w:rPr>
-                <w:sz w:val="14"/>
-              </w:rPr>
-              <w:t>Service</w:t>
+              <w:t>MUD Implementation</w:t>
             </w:r>
           </w:p>
         </w:tc>
@@ -5901,7 +4098,7 @@
           <w:p>
             <w:pPr>
               <w:pStyle w:val="TableParagraph"/>
-              <w:spacing w:before="0"/>
+              <w:spacing w:before="9"/>
               <w:ind w:left="185" w:right="176"/>
               <w:jc w:val="center"/>
               <w:rPr>
@@ -5910,19 +4107,19 @@
             </w:pPr>
             <w:r>
               <w:rPr>
-                <w:sz w:val="14"/>
-              </w:rPr>
-              <w:t>1</w:t>
-            </w:r>
-            <w:r>
-              <w:rPr>
-                <w:sz w:val="14"/>
+                <w:w w:val="90"/>
+              </w:rPr>
+              <w:t>2</w:t>
+            </w:r>
+            <w:r>
+              <w:rPr>
+                <w:w w:val="90"/>
               </w:rPr>
               <w:t>0</w:t>
             </w:r>
             <w:r>
               <w:rPr>
-                <w:sz w:val="14"/>
+                <w:w w:val="90"/>
               </w:rPr>
               <w:t>%</w:t>
             </w:r>
@@ -5936,17 +4133,53 @@
           <w:p>
             <w:pPr>
               <w:pStyle w:val="TableParagraph"/>
-              <w:ind w:left="122" w:right="231"/>
-              <w:rPr>
-                <w:sz w:val="14"/>
-              </w:rPr>
-            </w:pPr>
-            <w:r>
-              <w:rPr>
-                <w:sz w:val="14"/>
-              </w:rPr>
-              <w:t>Client and server cannot communicate</w:t>
-            </w:r>
+              <w:spacing w:before="0"/>
+              <w:ind w:right="407"/>
+            </w:pPr>
+            <w:r>
+              <w:t>Absence of threading</w:t>
+            </w:r>
+          </w:p>
+          <w:p>
+            <w:pPr>
+              <w:pStyle w:val="TableParagraph"/>
+              <w:spacing w:before="0"/>
+              <w:ind w:right="407"/>
+            </w:pPr>
+          </w:p>
+          <w:p>
+            <w:pPr>
+              <w:pStyle w:val="TableParagraph"/>
+              <w:spacing w:before="0"/>
+              <w:ind w:right="407"/>
+            </w:pPr>
+            <w:r>
+              <w:t>Client has not been developed in Python</w:t>
+            </w:r>
+          </w:p>
+          <w:p>
+            <w:pPr>
+              <w:pStyle w:val="TableParagraph"/>
+              <w:spacing w:before="0"/>
+              <w:ind w:right="407"/>
+            </w:pPr>
+          </w:p>
+          <w:p>
+            <w:pPr>
+              <w:pStyle w:val="TableParagraph"/>
+              <w:spacing w:before="0"/>
+              <w:ind w:right="407"/>
+            </w:pPr>
+            <w:r>
+              <w:t>Server has not been developed in Python</w:t>
+            </w:r>
+          </w:p>
+          <w:p>
+            <w:pPr>
+              <w:pStyle w:val="TableParagraph"/>
+              <w:spacing w:before="0"/>
+              <w:ind w:right="407"/>
+            </w:pPr>
           </w:p>
           <w:p>
             <w:pPr>
@@ -5956,21 +4189,6 @@
                 <w:sz w:val="14"/>
               </w:rPr>
             </w:pPr>
-          </w:p>
-          <w:p>
-            <w:pPr>
-              <w:pStyle w:val="TableParagraph"/>
-              <w:ind w:left="122" w:right="231"/>
-              <w:rPr>
-                <w:sz w:val="14"/>
-              </w:rPr>
-            </w:pPr>
-            <w:r>
-              <w:rPr>
-                <w:sz w:val="14"/>
-              </w:rPr>
-              <w:t>Server is not hosted remotely on Digital Ocean droplet</w:t>
-            </w:r>
           </w:p>
         </w:tc>
         <w:tc>
@@ -5980,17 +4198,68 @@
           <w:p>
             <w:pPr>
               <w:pStyle w:val="TableParagraph"/>
-              <w:ind w:left="122" w:right="231"/>
+              <w:spacing w:before="0"/>
+              <w:ind w:right="0"/>
+            </w:pPr>
+            <w:r>
+              <w:t xml:space="preserve">Class hierarchy bears </w:t>
+            </w:r>
+            <w:r>
+              <w:t>some</w:t>
+            </w:r>
+            <w:r>
+              <w:t xml:space="preserve"> relationship to UML</w:t>
+            </w:r>
+          </w:p>
+          <w:p>
+            <w:pPr>
+              <w:pStyle w:val="TableParagraph"/>
+              <w:spacing w:before="0"/>
+              <w:ind w:right="0"/>
+            </w:pPr>
+          </w:p>
+          <w:p>
+            <w:pPr>
+              <w:pStyle w:val="TableParagraph"/>
+              <w:spacing w:before="0"/>
+              <w:ind w:right="0"/>
+            </w:pPr>
+            <w:r>
+              <w:t xml:space="preserve">Functionality bears </w:t>
+            </w:r>
+            <w:r>
+              <w:t>some</w:t>
+            </w:r>
+            <w:r>
+              <w:t xml:space="preserve"> relationship to UML</w:t>
+            </w:r>
+          </w:p>
+          <w:p>
+            <w:pPr>
+              <w:pStyle w:val="TableParagraph"/>
+              <w:spacing w:before="0"/>
+              <w:ind w:right="0"/>
+            </w:pPr>
+          </w:p>
+          <w:p>
+            <w:pPr>
+              <w:pStyle w:val="TableParagraph"/>
+              <w:spacing w:before="0"/>
+              <w:ind w:right="0"/>
+            </w:pPr>
+            <w:r>
+              <w:t>Demo successfully handles a reasonable set of use-cases</w:t>
+            </w:r>
+          </w:p>
+          <w:p>
+            <w:pPr>
+              <w:pStyle w:val="TableParagraph"/>
+              <w:spacing w:before="72" w:line="160" w:lineRule="exact"/>
+              <w:ind w:left="0" w:right="231"/>
               <w:rPr>
                 <w:sz w:val="14"/>
               </w:rPr>
             </w:pPr>
-            <w:r>
-              <w:rPr>
-                <w:sz w:val="14"/>
-              </w:rPr>
-              <w:t>Server is hosted on DO droplet and requires multiple restarts during the viva</w:t>
-            </w:r>
           </w:p>
         </w:tc>
         <w:tc>
@@ -6000,17 +4269,12 @@
           <w:p>
             <w:pPr>
               <w:pStyle w:val="TableParagraph"/>
+              <w:spacing w:before="72" w:line="160" w:lineRule="exact"/>
               <w:ind w:left="122" w:right="231"/>
               <w:rPr>
                 <w:sz w:val="14"/>
               </w:rPr>
             </w:pPr>
-            <w:r>
-              <w:rPr>
-                <w:sz w:val="14"/>
-              </w:rPr>
-              <w:t>Server is hosted on DO droplet and requires a single restart during the viva</w:t>
-            </w:r>
           </w:p>
         </w:tc>
         <w:tc>
@@ -6020,17 +4284,12 @@
           <w:p>
             <w:pPr>
               <w:pStyle w:val="TableParagraph"/>
+              <w:spacing w:before="72" w:line="160" w:lineRule="exact"/>
               <w:ind w:left="122" w:right="75"/>
               <w:rPr>
                 <w:sz w:val="14"/>
               </w:rPr>
             </w:pPr>
-            <w:r>
-              <w:rPr>
-                <w:sz w:val="14"/>
-              </w:rPr>
-              <w:t>Server is successfully hosted on DO droplet and runs without the need to reset it during the viva</w:t>
-            </w:r>
           </w:p>
         </w:tc>
         <w:tc>
@@ -6045,36 +4304,6 @@
                 <w:sz w:val="14"/>
               </w:rPr>
             </w:pPr>
-            <w:r>
-              <w:rPr>
-                <w:sz w:val="14"/>
-              </w:rPr>
-              <w:t>Server is successfully hosted on DO droplet and runs without the need to reset it during the viva</w:t>
-            </w:r>
-          </w:p>
-          <w:p>
-            <w:pPr>
-              <w:pStyle w:val="TableParagraph"/>
-              <w:ind w:left="122" w:right="75"/>
-              <w:rPr>
-                <w:sz w:val="14"/>
-              </w:rPr>
-            </w:pPr>
-          </w:p>
-          <w:p>
-            <w:pPr>
-              <w:pStyle w:val="TableParagraph"/>
-              <w:ind w:left="122" w:right="75"/>
-              <w:rPr>
-                <w:sz w:val="14"/>
-              </w:rPr>
-            </w:pPr>
-            <w:r>
-              <w:rPr>
-                <w:sz w:val="14"/>
-              </w:rPr>
-              <w:t>Server can support multiple clients from different IP addresses</w:t>
-            </w:r>
           </w:p>
         </w:tc>
         <w:tc>
@@ -6084,406 +4313,11 @@
           <w:p>
             <w:pPr>
               <w:pStyle w:val="TableParagraph"/>
-              <w:spacing w:line="160" w:lineRule="exact"/>
               <w:ind w:left="122" w:right="75"/>
               <w:rPr>
                 <w:sz w:val="14"/>
               </w:rPr>
             </w:pPr>
-            <w:r>
-              <w:rPr>
-                <w:sz w:val="14"/>
-              </w:rPr>
-              <w:t>Server is successfully hosted on DO droplet and runs without the need to reset it during the viva</w:t>
-            </w:r>
-          </w:p>
-          <w:p>
-            <w:pPr>
-              <w:pStyle w:val="TableParagraph"/>
-              <w:spacing w:line="160" w:lineRule="exact"/>
-              <w:ind w:left="122" w:right="75"/>
-              <w:rPr>
-                <w:sz w:val="14"/>
-              </w:rPr>
-            </w:pPr>
-          </w:p>
-          <w:p>
-            <w:pPr>
-              <w:pStyle w:val="TableParagraph"/>
-              <w:spacing w:line="160" w:lineRule="exact"/>
-              <w:ind w:left="122" w:right="75"/>
-              <w:rPr>
-                <w:sz w:val="14"/>
-              </w:rPr>
-            </w:pPr>
-            <w:r>
-              <w:rPr>
-                <w:sz w:val="14"/>
-              </w:rPr>
-              <w:t>Server can support multiple clients from different domains</w:t>
-            </w:r>
-          </w:p>
-        </w:tc>
-      </w:tr>
-      <w:tr>
-        <w:trPr>
-          <w:trHeight w:val="1303"/>
-        </w:trPr>
-        <w:tc>
-          <w:tcPr>
-            <w:tcW w:w="1664" w:type="dxa"/>
-          </w:tcPr>
-          <w:p>
-            <w:pPr>
-              <w:pStyle w:val="TableParagraph"/>
-              <w:spacing w:before="0"/>
-              <w:ind w:left="122" w:right="231"/>
-              <w:rPr>
-                <w:sz w:val="14"/>
-              </w:rPr>
-            </w:pPr>
-            <w:r>
-              <w:rPr>
-                <w:sz w:val="14"/>
-              </w:rPr>
-              <w:t xml:space="preserve">User </w:t>
-            </w:r>
-          </w:p>
-          <w:p>
-            <w:pPr>
-              <w:pStyle w:val="TableParagraph"/>
-              <w:ind w:left="122" w:right="231"/>
-              <w:rPr>
-                <w:sz w:val="14"/>
-              </w:rPr>
-            </w:pPr>
-            <w:r>
-              <w:rPr>
-                <w:sz w:val="14"/>
-              </w:rPr>
-              <w:t>Security</w:t>
-            </w:r>
-          </w:p>
-        </w:tc>
-        <w:tc>
-          <w:tcPr>
-            <w:tcW w:w="1097" w:type="dxa"/>
-          </w:tcPr>
-          <w:p>
-            <w:pPr>
-              <w:pStyle w:val="TableParagraph"/>
-              <w:spacing w:before="9"/>
-              <w:ind w:left="185" w:right="176"/>
-              <w:jc w:val="center"/>
-              <w:rPr>
-                <w:sz w:val="14"/>
-              </w:rPr>
-            </w:pPr>
-            <w:r>
-              <w:rPr>
-                <w:sz w:val="14"/>
-              </w:rPr>
-              <w:t>1</w:t>
-            </w:r>
-            <w:r>
-              <w:rPr>
-                <w:sz w:val="14"/>
-              </w:rPr>
-              <w:t>0</w:t>
-            </w:r>
-            <w:r>
-              <w:rPr>
-                <w:sz w:val="14"/>
-              </w:rPr>
-              <w:t>%</w:t>
-            </w:r>
-          </w:p>
-        </w:tc>
-        <w:tc>
-          <w:tcPr>
-            <w:tcW w:w="2174" w:type="dxa"/>
-            <w:shd w:val="clear" w:color="auto" w:fill="BFBFBF"/>
-          </w:tcPr>
-          <w:p>
-            <w:pPr>
-              <w:pStyle w:val="TableParagraph"/>
-              <w:ind w:left="122" w:right="231"/>
-              <w:rPr>
-                <w:sz w:val="14"/>
-              </w:rPr>
-            </w:pPr>
-            <w:r>
-              <w:rPr>
-                <w:sz w:val="14"/>
-              </w:rPr>
-              <w:t>Application has no user / account security</w:t>
-            </w:r>
-          </w:p>
-          <w:p>
-            <w:pPr>
-              <w:pStyle w:val="TableParagraph"/>
-              <w:ind w:left="122" w:right="231"/>
-              <w:rPr>
-                <w:sz w:val="14"/>
-              </w:rPr>
-            </w:pPr>
-            <w:r>
-              <w:rPr>
-                <w:sz w:val="14"/>
-              </w:rPr>
-              <w:t>Username + password is not required to play MUD</w:t>
-            </w:r>
-          </w:p>
-        </w:tc>
-        <w:tc>
-          <w:tcPr>
-            <w:tcW w:w="2174" w:type="dxa"/>
-          </w:tcPr>
-          <w:p>
-            <w:pPr>
-              <w:pStyle w:val="TableParagraph"/>
-              <w:spacing w:before="72" w:line="160" w:lineRule="exact"/>
-              <w:ind w:left="122" w:right="231"/>
-              <w:rPr>
-                <w:sz w:val="14"/>
-              </w:rPr>
-            </w:pPr>
-            <w:r>
-              <w:rPr>
-                <w:sz w:val="14"/>
-              </w:rPr>
-              <w:t>Users can log on during viva regardless of credentials</w:t>
-            </w:r>
-          </w:p>
-        </w:tc>
-        <w:tc>
-          <w:tcPr>
-            <w:tcW w:w="2174" w:type="dxa"/>
-          </w:tcPr>
-          <w:p>
-            <w:pPr>
-              <w:pStyle w:val="TableParagraph"/>
-              <w:spacing w:before="72" w:line="160" w:lineRule="exact"/>
-              <w:ind w:left="122" w:right="231"/>
-              <w:rPr>
-                <w:sz w:val="14"/>
-              </w:rPr>
-            </w:pPr>
-            <w:r>
-              <w:rPr>
-                <w:sz w:val="14"/>
-              </w:rPr>
-              <w:t>Users can successfully log in during viva</w:t>
-            </w:r>
-          </w:p>
-          <w:p>
-            <w:pPr>
-              <w:pStyle w:val="TableParagraph"/>
-              <w:spacing w:before="72" w:line="160" w:lineRule="exact"/>
-              <w:ind w:left="122" w:right="231"/>
-              <w:rPr>
-                <w:sz w:val="14"/>
-              </w:rPr>
-            </w:pPr>
-            <w:r>
-              <w:rPr>
-                <w:sz w:val="14"/>
-              </w:rPr>
-              <w:t>Users cannot log in with incorrect credentials</w:t>
-            </w:r>
-          </w:p>
-        </w:tc>
-        <w:tc>
-          <w:tcPr>
-            <w:tcW w:w="2174" w:type="dxa"/>
-          </w:tcPr>
-          <w:p>
-            <w:pPr>
-              <w:pStyle w:val="TableParagraph"/>
-              <w:spacing w:before="72" w:line="160" w:lineRule="exact"/>
-              <w:ind w:left="122" w:right="75"/>
-              <w:rPr>
-                <w:sz w:val="14"/>
-              </w:rPr>
-            </w:pPr>
-            <w:r>
-              <w:rPr>
-                <w:sz w:val="14"/>
-              </w:rPr>
-              <w:t>Users can successfully log in during viva</w:t>
-            </w:r>
-          </w:p>
-          <w:p>
-            <w:pPr>
-              <w:pStyle w:val="TableParagraph"/>
-              <w:spacing w:before="72" w:line="160" w:lineRule="exact"/>
-              <w:ind w:left="122" w:right="75"/>
-              <w:rPr>
-                <w:sz w:val="14"/>
-              </w:rPr>
-            </w:pPr>
-            <w:r>
-              <w:rPr>
-                <w:sz w:val="14"/>
-              </w:rPr>
-              <w:t>Users cannot log in with incorrect credentials</w:t>
-            </w:r>
-          </w:p>
-          <w:p>
-            <w:pPr>
-              <w:pStyle w:val="TableParagraph"/>
-              <w:spacing w:before="72" w:line="160" w:lineRule="exact"/>
-              <w:ind w:left="122" w:right="75"/>
-              <w:rPr>
-                <w:sz w:val="14"/>
-              </w:rPr>
-            </w:pPr>
-            <w:r>
-              <w:rPr>
-                <w:sz w:val="14"/>
-              </w:rPr>
-              <w:t xml:space="preserve">A user cannot log on multiple times </w:t>
-            </w:r>
-          </w:p>
-          <w:p>
-            <w:pPr>
-              <w:pStyle w:val="TableParagraph"/>
-              <w:spacing w:before="72" w:line="160" w:lineRule="exact"/>
-              <w:ind w:left="122" w:right="75"/>
-              <w:rPr>
-                <w:sz w:val="14"/>
-              </w:rPr>
-            </w:pPr>
-          </w:p>
-        </w:tc>
-        <w:tc>
-          <w:tcPr>
-            <w:tcW w:w="2174" w:type="dxa"/>
-          </w:tcPr>
-          <w:p>
-            <w:pPr>
-              <w:pStyle w:val="TableParagraph"/>
-              <w:ind w:left="122" w:right="75"/>
-              <w:rPr>
-                <w:sz w:val="14"/>
-              </w:rPr>
-            </w:pPr>
-            <w:r>
-              <w:rPr>
-                <w:sz w:val="14"/>
-              </w:rPr>
-              <w:t>Users can successfully log in during viva</w:t>
-            </w:r>
-          </w:p>
-          <w:p>
-            <w:pPr>
-              <w:pStyle w:val="TableParagraph"/>
-              <w:ind w:left="122" w:right="75"/>
-              <w:rPr>
-                <w:sz w:val="14"/>
-              </w:rPr>
-            </w:pPr>
-            <w:r>
-              <w:rPr>
-                <w:sz w:val="14"/>
-              </w:rPr>
-              <w:t xml:space="preserve">Users cannot log in with incorrect credentials </w:t>
-            </w:r>
-          </w:p>
-          <w:p>
-            <w:pPr>
-              <w:pStyle w:val="TableParagraph"/>
-              <w:ind w:left="122" w:right="75"/>
-              <w:rPr>
-                <w:sz w:val="14"/>
-              </w:rPr>
-            </w:pPr>
-            <w:r>
-              <w:rPr>
-                <w:sz w:val="14"/>
-              </w:rPr>
-              <w:t xml:space="preserve">A user cannot log on multiple times </w:t>
-            </w:r>
-          </w:p>
-          <w:p>
-            <w:pPr>
-              <w:pStyle w:val="TableParagraph"/>
-              <w:ind w:left="122" w:right="75"/>
-              <w:rPr>
-                <w:sz w:val="14"/>
-              </w:rPr>
-            </w:pPr>
-            <w:r>
-              <w:rPr>
-                <w:sz w:val="14"/>
-              </w:rPr>
-              <w:t>New accounts can be created from client</w:t>
-            </w:r>
-          </w:p>
-        </w:tc>
-        <w:tc>
-          <w:tcPr>
-            <w:tcW w:w="2174" w:type="dxa"/>
-          </w:tcPr>
-          <w:p>
-            <w:pPr>
-              <w:pStyle w:val="TableParagraph"/>
-              <w:ind w:left="122" w:right="75"/>
-              <w:rPr>
-                <w:sz w:val="14"/>
-              </w:rPr>
-            </w:pPr>
-            <w:r>
-              <w:rPr>
-                <w:sz w:val="14"/>
-              </w:rPr>
-              <w:t>Users can successfully log in during viva</w:t>
-            </w:r>
-          </w:p>
-          <w:p>
-            <w:pPr>
-              <w:pStyle w:val="TableParagraph"/>
-              <w:ind w:left="122" w:right="75"/>
-              <w:rPr>
-                <w:sz w:val="14"/>
-              </w:rPr>
-            </w:pPr>
-            <w:r>
-              <w:rPr>
-                <w:sz w:val="14"/>
-              </w:rPr>
-              <w:t>Users cannot log in with incorrect credentials</w:t>
-            </w:r>
-          </w:p>
-          <w:p>
-            <w:pPr>
-              <w:pStyle w:val="TableParagraph"/>
-              <w:ind w:left="122" w:right="75"/>
-              <w:rPr>
-                <w:sz w:val="14"/>
-              </w:rPr>
-            </w:pPr>
-            <w:r>
-              <w:rPr>
-                <w:sz w:val="14"/>
-              </w:rPr>
-              <w:t xml:space="preserve">A user cannot log on multiple times </w:t>
-            </w:r>
-          </w:p>
-          <w:p>
-            <w:pPr>
-              <w:pStyle w:val="TableParagraph"/>
-              <w:ind w:left="122" w:right="75"/>
-              <w:rPr>
-                <w:sz w:val="14"/>
-              </w:rPr>
-            </w:pPr>
-            <w:r>
-              <w:rPr>
-                <w:sz w:val="14"/>
-              </w:rPr>
-              <w:t>New accounts can be created from client &amp; validated</w:t>
-            </w:r>
           </w:p>
         </w:tc>
       </w:tr>
@@ -6498,6 +4332,7 @@
           <w:p>
             <w:pPr>
               <w:pStyle w:val="TableParagraph"/>
+              <w:spacing w:before="0"/>
               <w:ind w:left="122" w:right="231"/>
               <w:rPr>
                 <w:sz w:val="14"/>
@@ -6507,7 +4342,7 @@
               <w:rPr>
                 <w:sz w:val="14"/>
               </w:rPr>
-              <w:t xml:space="preserve">Communication </w:t>
+              <w:t>Remote</w:t>
             </w:r>
           </w:p>
           <w:p>
@@ -6522,7 +4357,7 @@
               <w:rPr>
                 <w:sz w:val="14"/>
               </w:rPr>
-              <w:t>Security</w:t>
+              <w:t>Service</w:t>
             </w:r>
           </w:p>
         </w:tc>
@@ -6544,19 +4379,13 @@
               <w:rPr>
                 <w:sz w:val="14"/>
               </w:rPr>
-              <w:t>1</w:t>
+              <w:t>2</w:t>
             </w:r>
             <w:r>
               <w:rPr>
                 <w:sz w:val="14"/>
               </w:rPr>
-              <w:t>0</w:t>
-            </w:r>
-            <w:r>
-              <w:rPr>
-                <w:sz w:val="14"/>
-              </w:rPr>
-              <w:t>%</w:t>
+              <w:t>0%</w:t>
             </w:r>
           </w:p>
         </w:tc>
@@ -6577,7 +4406,31 @@
               <w:rPr>
                 <w:sz w:val="14"/>
               </w:rPr>
-              <w:t>Client server communication are implemented as unencrypted byte streams that can be cast to strings and read</w:t>
+              <w:t>Client and server cannot communicate</w:t>
+            </w:r>
+          </w:p>
+          <w:p>
+            <w:pPr>
+              <w:pStyle w:val="TableParagraph"/>
+              <w:ind w:left="122" w:right="231"/>
+              <w:rPr>
+                <w:sz w:val="14"/>
+              </w:rPr>
+            </w:pPr>
+          </w:p>
+          <w:p>
+            <w:pPr>
+              <w:pStyle w:val="TableParagraph"/>
+              <w:ind w:left="122" w:right="231"/>
+              <w:rPr>
+                <w:sz w:val="14"/>
+              </w:rPr>
+            </w:pPr>
+            <w:r>
+              <w:rPr>
+                <w:sz w:val="14"/>
+              </w:rPr>
+              <w:t>Server is not hosted remotely on Digital Ocean droplet</w:t>
             </w:r>
           </w:p>
         </w:tc>
@@ -6598,8 +4451,31 @@
               <w:rPr>
                 <w:sz w:val="14"/>
               </w:rPr>
-              <w:t>MUD service uses a trivial approach to encrypt packet data</w:t>
-            </w:r>
+              <w:t>Server is hosted on DO droplet and requires multiple restarts during the viva</w:t>
+            </w:r>
+          </w:p>
+          <w:p>
+            <w:pPr>
+              <w:pStyle w:val="TableParagraph"/>
+              <w:spacing w:before="60"/>
+              <w:ind w:left="122" w:right="231"/>
+              <w:rPr>
+                <w:sz w:val="14"/>
+              </w:rPr>
+            </w:pPr>
+            <w:r>
+              <w:t>Client/server operation is solid and stable with few, if any issues.</w:t>
+            </w:r>
+          </w:p>
+          <w:p>
+            <w:pPr>
+              <w:pStyle w:val="TableParagraph"/>
+              <w:spacing w:before="60"/>
+              <w:ind w:left="122" w:right="231"/>
+              <w:rPr>
+                <w:sz w:val="14"/>
+              </w:rPr>
+            </w:pPr>
           </w:p>
         </w:tc>
         <w:tc>
@@ -6615,12 +4491,6 @@
                 <w:sz w:val="14"/>
               </w:rPr>
             </w:pPr>
-            <w:r>
-              <w:rPr>
-                <w:sz w:val="14"/>
-              </w:rPr>
-              <w:t>MUD service uses a weak approach to communication security</w:t>
-            </w:r>
           </w:p>
         </w:tc>
         <w:tc>
@@ -6636,66 +4506,6 @@
                 <w:sz w:val="14"/>
               </w:rPr>
             </w:pPr>
-            <w:r>
-              <w:rPr>
-                <w:sz w:val="14"/>
-              </w:rPr>
-              <w:t>MUD service uses</w:t>
-            </w:r>
-            <w:r>
-              <w:rPr>
-                <w:sz w:val="14"/>
-              </w:rPr>
-              <w:t xml:space="preserve"> a</w:t>
-            </w:r>
-            <w:r>
-              <w:rPr>
-                <w:sz w:val="14"/>
-              </w:rPr>
-              <w:t xml:space="preserve"> strong approach</w:t>
-            </w:r>
-            <w:r>
-              <w:rPr>
-                <w:sz w:val="14"/>
-              </w:rPr>
-              <w:t xml:space="preserve"> </w:t>
-            </w:r>
-            <w:r>
-              <w:rPr>
-                <w:sz w:val="14"/>
-              </w:rPr>
-              <w:t>to communication security</w:t>
-            </w:r>
-            <w:r>
-              <w:rPr>
-                <w:sz w:val="14"/>
-              </w:rPr>
-              <w:t xml:space="preserve">, such as </w:t>
-            </w:r>
-            <w:r>
-              <w:rPr>
-                <w:sz w:val="14"/>
-              </w:rPr>
-              <w:t>AES/</w:t>
-            </w:r>
-            <w:r>
-              <w:rPr>
-                <w:sz w:val="14"/>
-              </w:rPr>
-              <w:t xml:space="preserve"> </w:t>
-            </w:r>
-            <w:r>
-              <w:rPr>
-                <w:sz w:val="14"/>
-              </w:rPr>
-              <w:t>Rijndael</w:t>
-            </w:r>
-            <w:r>
-              <w:rPr>
-                <w:sz w:val="14"/>
-              </w:rPr>
-              <w:t xml:space="preserve"> </w:t>
-            </w:r>
           </w:p>
         </w:tc>
         <w:tc>
@@ -6710,24 +4520,6 @@
                 <w:sz w:val="14"/>
               </w:rPr>
             </w:pPr>
-            <w:r>
-              <w:rPr>
-                <w:sz w:val="14"/>
-              </w:rPr>
-              <w:t>MUD service uses a strong approach to communication security, such as AES/ Rijndael,</w:t>
-            </w:r>
-            <w:r>
-              <w:rPr>
-                <w:sz w:val="14"/>
-              </w:rPr>
-              <w:t xml:space="preserve"> </w:t>
-            </w:r>
-            <w:r>
-              <w:rPr>
-                <w:sz w:val="14"/>
-              </w:rPr>
-              <w:t>and adds packet sequencing to stop packet replay hacking</w:t>
-            </w:r>
           </w:p>
         </w:tc>
         <w:tc>
@@ -6742,48 +4534,6 @@
                 <w:sz w:val="14"/>
               </w:rPr>
             </w:pPr>
-            <w:r>
-              <w:rPr>
-                <w:sz w:val="14"/>
-              </w:rPr>
-              <w:t xml:space="preserve">MUD service uses </w:t>
-            </w:r>
-            <w:r>
-              <w:rPr>
-                <w:sz w:val="14"/>
-              </w:rPr>
-              <w:t xml:space="preserve">multiple </w:t>
-            </w:r>
-            <w:r>
-              <w:rPr>
-                <w:sz w:val="14"/>
-              </w:rPr>
-              <w:t xml:space="preserve">strong </w:t>
-            </w:r>
-            <w:r>
-              <w:rPr>
-                <w:sz w:val="14"/>
-              </w:rPr>
-              <w:t xml:space="preserve">approaches from security wiki that go beyond </w:t>
-            </w:r>
-            <w:r>
-              <w:rPr>
-                <w:sz w:val="14"/>
-              </w:rPr>
-              <w:t xml:space="preserve">typical </w:t>
-            </w:r>
-            <w:r>
-              <w:rPr>
-                <w:sz w:val="14"/>
-              </w:rPr>
-              <w:t>industry standard</w:t>
-            </w:r>
-            <w:r>
-              <w:rPr>
-                <w:sz w:val="14"/>
-              </w:rPr>
-              <w:t>s</w:t>
-            </w:r>
           </w:p>
         </w:tc>
       </w:tr>
@@ -6844,13 +4594,7 @@
               <w:rPr>
                 <w:sz w:val="14"/>
               </w:rPr>
-              <w:t>30</w:t>
-            </w:r>
-            <w:r>
-              <w:rPr>
-                <w:sz w:val="14"/>
-              </w:rPr>
-              <w:t>%</w:t>
+              <w:t>20%</w:t>
             </w:r>
           </w:p>
         </w:tc>
@@ -6916,7 +4660,15 @@
               <w:rPr>
                 <w:sz w:val="14"/>
               </w:rPr>
-              <w:t>User data is stored in server-side SQL database</w:t>
+              <w:t xml:space="preserve">Clear evidence </w:t>
+            </w:r>
+            <w:bookmarkStart w:id="1" w:name="_GoBack"/>
+            <w:bookmarkEnd w:id="1"/>
+            <w:r>
+              <w:rPr>
+                <w:sz w:val="14"/>
+              </w:rPr>
+              <w:t>that data is stored in server-side SQL database</w:t>
             </w:r>
           </w:p>
           <w:p>
@@ -6928,12 +4680,6 @@
                 <w:sz w:val="14"/>
               </w:rPr>
             </w:pPr>
-            <w:r>
-              <w:rPr>
-                <w:sz w:val="14"/>
-              </w:rPr>
-              <w:t>Player data is stored in server-side SQL database</w:t>
-            </w:r>
           </w:p>
         </w:tc>
         <w:tc>
@@ -6949,116 +4695,6 @@
                 <w:sz w:val="14"/>
               </w:rPr>
             </w:pPr>
-            <w:r>
-              <w:rPr>
-                <w:sz w:val="14"/>
-              </w:rPr>
-              <w:t>Implementation of developer-defined persistent features that work badly</w:t>
-            </w:r>
-          </w:p>
-          <w:p>
-            <w:pPr>
-              <w:pStyle w:val="TableParagraph"/>
-              <w:spacing w:before="69"/>
-              <w:ind w:left="122" w:right="231"/>
-              <w:rPr>
-                <w:sz w:val="14"/>
-              </w:rPr>
-            </w:pPr>
-            <w:r>
-              <w:rPr>
-                <w:sz w:val="14"/>
-              </w:rPr>
-              <w:t>e.g.:</w:t>
-            </w:r>
-          </w:p>
-          <w:p>
-            <w:pPr>
-              <w:pStyle w:val="TableParagraph"/>
-              <w:spacing w:before="69"/>
-              <w:ind w:left="122" w:right="231"/>
-              <w:rPr>
-                <w:sz w:val="14"/>
-              </w:rPr>
-            </w:pPr>
-            <w:r>
-              <w:rPr>
-                <w:sz w:val="14"/>
-              </w:rPr>
-              <w:t>-last log-on details</w:t>
-            </w:r>
-          </w:p>
-          <w:p>
-            <w:pPr>
-              <w:pStyle w:val="TableParagraph"/>
-              <w:spacing w:before="69"/>
-              <w:ind w:left="122" w:right="231"/>
-              <w:rPr>
-                <w:sz w:val="14"/>
-              </w:rPr>
-            </w:pPr>
-            <w:r>
-              <w:rPr>
-                <w:sz w:val="14"/>
-              </w:rPr>
-              <w:t>-last attempted log-on</w:t>
-            </w:r>
-          </w:p>
-          <w:p>
-            <w:pPr>
-              <w:pStyle w:val="TableParagraph"/>
-              <w:spacing w:before="69"/>
-              <w:ind w:left="122" w:right="231"/>
-              <w:rPr>
-                <w:sz w:val="14"/>
-              </w:rPr>
-            </w:pPr>
-            <w:r>
-              <w:rPr>
-                <w:sz w:val="14"/>
-              </w:rPr>
-              <w:t xml:space="preserve">-returning player information / </w:t>
-            </w:r>
-            <w:proofErr w:type="spellStart"/>
-            <w:r>
-              <w:rPr>
-                <w:sz w:val="14"/>
-              </w:rPr>
-              <w:t>MotD</w:t>
-            </w:r>
-            <w:proofErr w:type="spellEnd"/>
-          </w:p>
-          <w:p>
-            <w:pPr>
-              <w:pStyle w:val="TableParagraph"/>
-              <w:spacing w:before="69"/>
-              <w:ind w:left="122" w:right="231"/>
-              <w:rPr>
-                <w:sz w:val="14"/>
-              </w:rPr>
-            </w:pPr>
-            <w:r>
-              <w:rPr>
-                <w:sz w:val="14"/>
-              </w:rPr>
-              <w:t>-message service for off-line players</w:t>
-            </w:r>
-          </w:p>
-          <w:p>
-            <w:pPr>
-              <w:pStyle w:val="TableParagraph"/>
-              <w:spacing w:before="69"/>
-              <w:ind w:left="122" w:right="231"/>
-              <w:rPr>
-                <w:sz w:val="14"/>
-              </w:rPr>
-            </w:pPr>
-            <w:r>
-              <w:rPr>
-                <w:sz w:val="14"/>
-              </w:rPr>
-              <w:t xml:space="preserve">-ownership/transference of game objects </w:t>
-            </w:r>
           </w:p>
         </w:tc>
         <w:tc>
@@ -7074,12 +4710,6 @@
                 <w:sz w:val="14"/>
               </w:rPr>
             </w:pPr>
-            <w:r>
-              <w:rPr>
-                <w:sz w:val="14"/>
-              </w:rPr>
-              <w:t>Implementation of developer-defined persistent features that work reasonably well</w:t>
-            </w:r>
           </w:p>
         </w:tc>
         <w:tc>
@@ -7094,12 +4724,6 @@
                 <w:sz w:val="14"/>
               </w:rPr>
             </w:pPr>
-            <w:r>
-              <w:rPr>
-                <w:sz w:val="14"/>
-              </w:rPr>
-              <w:t>Implementation of developer-defined persistent features that work well</w:t>
-            </w:r>
           </w:p>
         </w:tc>
         <w:tc>
@@ -7114,12 +4738,6 @@
                 <w:sz w:val="14"/>
               </w:rPr>
             </w:pPr>
-            <w:r>
-              <w:rPr>
-                <w:sz w:val="14"/>
-              </w:rPr>
-              <w:t>Implementation of developer-defined persistent features that work very well</w:t>
-            </w:r>
           </w:p>
         </w:tc>
       </w:tr>
@@ -7133,7 +4751,7 @@
       </w:pPr>
     </w:p>
     <w:sectPr>
-      <w:footerReference w:type="default" r:id="rId16"/>
+      <w:footerReference w:type="default" r:id="rId15"/>
       <w:pgSz w:w="16840" w:h="11910" w:orient="landscape"/>
       <w:pgMar w:top="440" w:right="340" w:bottom="284" w:left="460" w:header="720" w:footer="720" w:gutter="0"/>
       <w:cols w:space="720"/>
@@ -7639,6 +5257,101 @@
     </w:lvl>
   </w:abstractNum>
   <w:abstractNum w:abstractNumId="4" w15:restartNumberingAfterBreak="0">
+    <w:nsid w:val="0F794559"/>
+    <w:multiLevelType w:val="hybridMultilevel"/>
+    <w:tmpl w:val="ED9E8734"/>
+    <w:lvl w:ilvl="0" w:tplc="76C2504E">
+      <w:start w:val="1"/>
+      <w:numFmt w:val="upperLetter"/>
+      <w:lvlText w:val="(%1)"/>
+      <w:lvlJc w:val="left"/>
+      <w:pPr>
+        <w:ind w:left="760" w:hanging="360"/>
+      </w:pPr>
+      <w:rPr>
+        <w:rFonts w:hint="default"/>
+      </w:rPr>
+    </w:lvl>
+    <w:lvl w:ilvl="1" w:tplc="0809001B">
+      <w:start w:val="1"/>
+      <w:numFmt w:val="lowerRoman"/>
+      <w:lvlText w:val="%2."/>
+      <w:lvlJc w:val="right"/>
+      <w:pPr>
+        <w:ind w:left="1480" w:hanging="360"/>
+      </w:pPr>
+    </w:lvl>
+    <w:lvl w:ilvl="2" w:tplc="9F46DEE4">
+      <w:start w:val="1"/>
+      <w:numFmt w:val="lowerLetter"/>
+      <w:lvlText w:val="(%3)"/>
+      <w:lvlJc w:val="left"/>
+      <w:pPr>
+        <w:ind w:left="2200" w:hanging="180"/>
+      </w:pPr>
+      <w:rPr>
+        <w:rFonts w:ascii="Verdana" w:eastAsia="Verdana" w:hAnsi="Verdana" w:cs="Verdana" w:hint="default"/>
+        <w:w w:val="93"/>
+        <w:sz w:val="18"/>
+        <w:szCs w:val="18"/>
+      </w:rPr>
+    </w:lvl>
+    <w:lvl w:ilvl="3" w:tplc="0809000F" w:tentative="1">
+      <w:start w:val="1"/>
+      <w:numFmt w:val="decimal"/>
+      <w:lvlText w:val="%4."/>
+      <w:lvlJc w:val="left"/>
+      <w:pPr>
+        <w:ind w:left="2920" w:hanging="360"/>
+      </w:pPr>
+    </w:lvl>
+    <w:lvl w:ilvl="4" w:tplc="08090019" w:tentative="1">
+      <w:start w:val="1"/>
+      <w:numFmt w:val="lowerLetter"/>
+      <w:lvlText w:val="%5."/>
+      <w:lvlJc w:val="left"/>
+      <w:pPr>
+        <w:ind w:left="3640" w:hanging="360"/>
+      </w:pPr>
+    </w:lvl>
+    <w:lvl w:ilvl="5" w:tplc="0809001B" w:tentative="1">
+      <w:start w:val="1"/>
+      <w:numFmt w:val="lowerRoman"/>
+      <w:lvlText w:val="%6."/>
+      <w:lvlJc w:val="right"/>
+      <w:pPr>
+        <w:ind w:left="4360" w:hanging="180"/>
+      </w:pPr>
+    </w:lvl>
+    <w:lvl w:ilvl="6" w:tplc="0809000F" w:tentative="1">
+      <w:start w:val="1"/>
+      <w:numFmt w:val="decimal"/>
+      <w:lvlText w:val="%7."/>
+      <w:lvlJc w:val="left"/>
+      <w:pPr>
+        <w:ind w:left="5080" w:hanging="360"/>
+      </w:pPr>
+    </w:lvl>
+    <w:lvl w:ilvl="7" w:tplc="08090019" w:tentative="1">
+      <w:start w:val="1"/>
+      <w:numFmt w:val="lowerLetter"/>
+      <w:lvlText w:val="%8."/>
+      <w:lvlJc w:val="left"/>
+      <w:pPr>
+        <w:ind w:left="5800" w:hanging="360"/>
+      </w:pPr>
+    </w:lvl>
+    <w:lvl w:ilvl="8" w:tplc="0809001B" w:tentative="1">
+      <w:start w:val="1"/>
+      <w:numFmt w:val="lowerRoman"/>
+      <w:lvlText w:val="%9."/>
+      <w:lvlJc w:val="right"/>
+      <w:pPr>
+        <w:ind w:left="6520" w:hanging="180"/>
+      </w:pPr>
+    </w:lvl>
+  </w:abstractNum>
+  <w:abstractNum w:abstractNumId="5" w15:restartNumberingAfterBreak="0">
     <w:nsid w:val="16F313BE"/>
     <w:multiLevelType w:val="hybridMultilevel"/>
     <w:tmpl w:val="04CAFB12"/>
@@ -7758,7 +5471,7 @@
       </w:rPr>
     </w:lvl>
   </w:abstractNum>
-  <w:abstractNum w:abstractNumId="5" w15:restartNumberingAfterBreak="0">
+  <w:abstractNum w:abstractNumId="6" w15:restartNumberingAfterBreak="0">
     <w:nsid w:val="21D80878"/>
     <w:multiLevelType w:val="hybridMultilevel"/>
     <w:tmpl w:val="437685AC"/>
@@ -7866,7 +5579,7 @@
       </w:rPr>
     </w:lvl>
   </w:abstractNum>
-  <w:abstractNum w:abstractNumId="6" w15:restartNumberingAfterBreak="0">
+  <w:abstractNum w:abstractNumId="7" w15:restartNumberingAfterBreak="0">
     <w:nsid w:val="239A0A79"/>
     <w:multiLevelType w:val="hybridMultilevel"/>
     <w:tmpl w:val="F634E596"/>
@@ -7979,7 +5692,7 @@
       </w:rPr>
     </w:lvl>
   </w:abstractNum>
-  <w:abstractNum w:abstractNumId="7" w15:restartNumberingAfterBreak="0">
+  <w:abstractNum w:abstractNumId="8" w15:restartNumberingAfterBreak="0">
     <w:nsid w:val="26AB2B57"/>
     <w:multiLevelType w:val="hybridMultilevel"/>
     <w:tmpl w:val="5AD2805C"/>
@@ -8092,7 +5805,7 @@
       </w:rPr>
     </w:lvl>
   </w:abstractNum>
-  <w:abstractNum w:abstractNumId="8" w15:restartNumberingAfterBreak="0">
+  <w:abstractNum w:abstractNumId="9" w15:restartNumberingAfterBreak="0">
     <w:nsid w:val="30207CEF"/>
     <w:multiLevelType w:val="hybridMultilevel"/>
     <w:tmpl w:val="4A60CB9A"/>
@@ -8210,7 +5923,7 @@
       </w:rPr>
     </w:lvl>
   </w:abstractNum>
-  <w:abstractNum w:abstractNumId="9" w15:restartNumberingAfterBreak="0">
+  <w:abstractNum w:abstractNumId="10" w15:restartNumberingAfterBreak="0">
     <w:nsid w:val="30933614"/>
     <w:multiLevelType w:val="hybridMultilevel"/>
     <w:tmpl w:val="D0A49CDC"/>
@@ -8323,7 +6036,7 @@
       </w:rPr>
     </w:lvl>
   </w:abstractNum>
-  <w:abstractNum w:abstractNumId="10" w15:restartNumberingAfterBreak="0">
+  <w:abstractNum w:abstractNumId="11" w15:restartNumberingAfterBreak="0">
     <w:nsid w:val="30990847"/>
     <w:multiLevelType w:val="hybridMultilevel"/>
     <w:tmpl w:val="56FC7470"/>
@@ -8431,7 +6144,7 @@
       </w:rPr>
     </w:lvl>
   </w:abstractNum>
-  <w:abstractNum w:abstractNumId="11" w15:restartNumberingAfterBreak="0">
+  <w:abstractNum w:abstractNumId="12" w15:restartNumberingAfterBreak="0">
     <w:nsid w:val="30C36AB9"/>
     <w:multiLevelType w:val="hybridMultilevel"/>
     <w:tmpl w:val="F724D7CC"/>
@@ -8539,7 +6252,93 @@
       </w:rPr>
     </w:lvl>
   </w:abstractNum>
-  <w:abstractNum w:abstractNumId="12" w15:restartNumberingAfterBreak="0">
+  <w:abstractNum w:abstractNumId="13" w15:restartNumberingAfterBreak="0">
+    <w:nsid w:val="323D1D9F"/>
+    <w:multiLevelType w:val="hybridMultilevel"/>
+    <w:tmpl w:val="3E1401DA"/>
+    <w:lvl w:ilvl="0" w:tplc="0809000F">
+      <w:start w:val="1"/>
+      <w:numFmt w:val="decimal"/>
+      <w:lvlText w:val="%1."/>
+      <w:lvlJc w:val="left"/>
+      <w:pPr>
+        <w:ind w:left="760" w:hanging="360"/>
+      </w:pPr>
+    </w:lvl>
+    <w:lvl w:ilvl="1" w:tplc="08090019" w:tentative="1">
+      <w:start w:val="1"/>
+      <w:numFmt w:val="lowerLetter"/>
+      <w:lvlText w:val="%2."/>
+      <w:lvlJc w:val="left"/>
+      <w:pPr>
+        <w:ind w:left="1480" w:hanging="360"/>
+      </w:pPr>
+    </w:lvl>
+    <w:lvl w:ilvl="2" w:tplc="0809001B" w:tentative="1">
+      <w:start w:val="1"/>
+      <w:numFmt w:val="lowerRoman"/>
+      <w:lvlText w:val="%3."/>
+      <w:lvlJc w:val="right"/>
+      <w:pPr>
+        <w:ind w:left="2200" w:hanging="180"/>
+      </w:pPr>
+    </w:lvl>
+    <w:lvl w:ilvl="3" w:tplc="0809000F" w:tentative="1">
+      <w:start w:val="1"/>
+      <w:numFmt w:val="decimal"/>
+      <w:lvlText w:val="%4."/>
+      <w:lvlJc w:val="left"/>
+      <w:pPr>
+        <w:ind w:left="2920" w:hanging="360"/>
+      </w:pPr>
+    </w:lvl>
+    <w:lvl w:ilvl="4" w:tplc="08090019" w:tentative="1">
+      <w:start w:val="1"/>
+      <w:numFmt w:val="lowerLetter"/>
+      <w:lvlText w:val="%5."/>
+      <w:lvlJc w:val="left"/>
+      <w:pPr>
+        <w:ind w:left="3640" w:hanging="360"/>
+      </w:pPr>
+    </w:lvl>
+    <w:lvl w:ilvl="5" w:tplc="0809001B" w:tentative="1">
+      <w:start w:val="1"/>
+      <w:numFmt w:val="lowerRoman"/>
+      <w:lvlText w:val="%6."/>
+      <w:lvlJc w:val="right"/>
+      <w:pPr>
+        <w:ind w:left="4360" w:hanging="180"/>
+      </w:pPr>
+    </w:lvl>
+    <w:lvl w:ilvl="6" w:tplc="0809000F" w:tentative="1">
+      <w:start w:val="1"/>
+      <w:numFmt w:val="decimal"/>
+      <w:lvlText w:val="%7."/>
+      <w:lvlJc w:val="left"/>
+      <w:pPr>
+        <w:ind w:left="5080" w:hanging="360"/>
+      </w:pPr>
+    </w:lvl>
+    <w:lvl w:ilvl="7" w:tplc="08090019" w:tentative="1">
+      <w:start w:val="1"/>
+      <w:numFmt w:val="lowerLetter"/>
+      <w:lvlText w:val="%8."/>
+      <w:lvlJc w:val="left"/>
+      <w:pPr>
+        <w:ind w:left="5800" w:hanging="360"/>
+      </w:pPr>
+    </w:lvl>
+    <w:lvl w:ilvl="8" w:tplc="0809001B" w:tentative="1">
+      <w:start w:val="1"/>
+      <w:numFmt w:val="lowerRoman"/>
+      <w:lvlText w:val="%9."/>
+      <w:lvlJc w:val="right"/>
+      <w:pPr>
+        <w:ind w:left="6520" w:hanging="180"/>
+      </w:pPr>
+    </w:lvl>
+  </w:abstractNum>
+  <w:abstractNum w:abstractNumId="14" w15:restartNumberingAfterBreak="0">
     <w:nsid w:val="33451C29"/>
     <w:multiLevelType w:val="hybridMultilevel"/>
     <w:tmpl w:val="9CC25E7E"/>
@@ -8652,7 +6451,7 @@
       </w:rPr>
     </w:lvl>
   </w:abstractNum>
-  <w:abstractNum w:abstractNumId="13" w15:restartNumberingAfterBreak="0">
+  <w:abstractNum w:abstractNumId="15" w15:restartNumberingAfterBreak="0">
     <w:nsid w:val="348F0962"/>
     <w:multiLevelType w:val="hybridMultilevel"/>
     <w:tmpl w:val="355EA314"/>
@@ -8744,7 +6543,7 @@
       </w:pPr>
     </w:lvl>
   </w:abstractNum>
-  <w:abstractNum w:abstractNumId="14" w15:restartNumberingAfterBreak="0">
+  <w:abstractNum w:abstractNumId="16" w15:restartNumberingAfterBreak="0">
     <w:nsid w:val="368847B5"/>
     <w:multiLevelType w:val="hybridMultilevel"/>
     <w:tmpl w:val="7CF67972"/>
@@ -8857,7 +6656,7 @@
       </w:rPr>
     </w:lvl>
   </w:abstractNum>
-  <w:abstractNum w:abstractNumId="15" w15:restartNumberingAfterBreak="0">
+  <w:abstractNum w:abstractNumId="17" w15:restartNumberingAfterBreak="0">
     <w:nsid w:val="3AA212DC"/>
     <w:multiLevelType w:val="hybridMultilevel"/>
     <w:tmpl w:val="4E044DB6"/>
@@ -8966,7 +6765,7 @@
       </w:rPr>
     </w:lvl>
   </w:abstractNum>
-  <w:abstractNum w:abstractNumId="16" w15:restartNumberingAfterBreak="0">
+  <w:abstractNum w:abstractNumId="18" w15:restartNumberingAfterBreak="0">
     <w:nsid w:val="4346218A"/>
     <w:multiLevelType w:val="hybridMultilevel"/>
     <w:tmpl w:val="2D0EF85C"/>
@@ -9058,7 +6857,7 @@
       </w:pPr>
     </w:lvl>
   </w:abstractNum>
-  <w:abstractNum w:abstractNumId="17" w15:restartNumberingAfterBreak="0">
+  <w:abstractNum w:abstractNumId="19" w15:restartNumberingAfterBreak="0">
     <w:nsid w:val="439E3657"/>
     <w:multiLevelType w:val="hybridMultilevel"/>
     <w:tmpl w:val="A6883E58"/>
@@ -9150,7 +6949,7 @@
       </w:pPr>
     </w:lvl>
   </w:abstractNum>
-  <w:abstractNum w:abstractNumId="18" w15:restartNumberingAfterBreak="0">
+  <w:abstractNum w:abstractNumId="20" w15:restartNumberingAfterBreak="0">
     <w:nsid w:val="5177163A"/>
     <w:multiLevelType w:val="hybridMultilevel"/>
     <w:tmpl w:val="C0448B82"/>
@@ -9242,7 +7041,7 @@
       </w:pPr>
     </w:lvl>
   </w:abstractNum>
-  <w:abstractNum w:abstractNumId="19" w15:restartNumberingAfterBreak="0">
+  <w:abstractNum w:abstractNumId="21" w15:restartNumberingAfterBreak="0">
     <w:nsid w:val="54557B97"/>
     <w:multiLevelType w:val="hybridMultilevel"/>
     <w:tmpl w:val="E8CA55C4"/>
@@ -9334,7 +7133,7 @@
       </w:pPr>
     </w:lvl>
   </w:abstractNum>
-  <w:abstractNum w:abstractNumId="20" w15:restartNumberingAfterBreak="0">
+  <w:abstractNum w:abstractNumId="22" w15:restartNumberingAfterBreak="0">
     <w:nsid w:val="5641353A"/>
     <w:multiLevelType w:val="hybridMultilevel"/>
     <w:tmpl w:val="5B38CD06"/>
@@ -9426,7 +7225,7 @@
       </w:pPr>
     </w:lvl>
   </w:abstractNum>
-  <w:abstractNum w:abstractNumId="21" w15:restartNumberingAfterBreak="0">
+  <w:abstractNum w:abstractNumId="23" w15:restartNumberingAfterBreak="0">
     <w:nsid w:val="59375986"/>
     <w:multiLevelType w:val="hybridMultilevel"/>
     <w:tmpl w:val="D83E5BF8"/>
@@ -9542,7 +7341,7 @@
       </w:rPr>
     </w:lvl>
   </w:abstractNum>
-  <w:abstractNum w:abstractNumId="22" w15:restartNumberingAfterBreak="0">
+  <w:abstractNum w:abstractNumId="24" w15:restartNumberingAfterBreak="0">
     <w:nsid w:val="59A85A82"/>
     <w:multiLevelType w:val="hybridMultilevel"/>
     <w:tmpl w:val="E702D896"/>
@@ -9634,7 +7433,7 @@
       </w:pPr>
     </w:lvl>
   </w:abstractNum>
-  <w:abstractNum w:abstractNumId="23" w15:restartNumberingAfterBreak="0">
+  <w:abstractNum w:abstractNumId="25" w15:restartNumberingAfterBreak="0">
     <w:nsid w:val="59C11323"/>
     <w:multiLevelType w:val="hybridMultilevel"/>
     <w:tmpl w:val="BF3CE6E2"/>
@@ -9726,7 +7525,7 @@
       </w:pPr>
     </w:lvl>
   </w:abstractNum>
-  <w:abstractNum w:abstractNumId="24" w15:restartNumberingAfterBreak="0">
+  <w:abstractNum w:abstractNumId="26" w15:restartNumberingAfterBreak="0">
     <w:nsid w:val="5AB1041A"/>
     <w:multiLevelType w:val="hybridMultilevel"/>
     <w:tmpl w:val="147E9C22"/>
@@ -9834,7 +7633,7 @@
       </w:rPr>
     </w:lvl>
   </w:abstractNum>
-  <w:abstractNum w:abstractNumId="25" w15:restartNumberingAfterBreak="0">
+  <w:abstractNum w:abstractNumId="27" w15:restartNumberingAfterBreak="0">
     <w:nsid w:val="5BE701F8"/>
     <w:multiLevelType w:val="hybridMultilevel"/>
     <w:tmpl w:val="40E03960"/>
@@ -9950,7 +7749,7 @@
       </w:rPr>
     </w:lvl>
   </w:abstractNum>
-  <w:abstractNum w:abstractNumId="26" w15:restartNumberingAfterBreak="0">
+  <w:abstractNum w:abstractNumId="28" w15:restartNumberingAfterBreak="0">
     <w:nsid w:val="5C6B4C39"/>
     <w:multiLevelType w:val="hybridMultilevel"/>
     <w:tmpl w:val="BE0EAA0C"/>
@@ -10063,7 +7862,7 @@
       </w:rPr>
     </w:lvl>
   </w:abstractNum>
-  <w:abstractNum w:abstractNumId="27" w15:restartNumberingAfterBreak="0">
+  <w:abstractNum w:abstractNumId="29" w15:restartNumberingAfterBreak="0">
     <w:nsid w:val="5F366FAB"/>
     <w:multiLevelType w:val="hybridMultilevel"/>
     <w:tmpl w:val="6AD61A74"/>
@@ -10175,7 +7974,7 @@
       </w:rPr>
     </w:lvl>
   </w:abstractNum>
-  <w:abstractNum w:abstractNumId="28" w15:restartNumberingAfterBreak="0">
+  <w:abstractNum w:abstractNumId="30" w15:restartNumberingAfterBreak="0">
     <w:nsid w:val="630D2B1A"/>
     <w:multiLevelType w:val="hybridMultilevel"/>
     <w:tmpl w:val="5BB0DEAA"/>
@@ -10261,7 +8060,7 @@
       </w:pPr>
     </w:lvl>
   </w:abstractNum>
-  <w:abstractNum w:abstractNumId="29" w15:restartNumberingAfterBreak="0">
+  <w:abstractNum w:abstractNumId="31" w15:restartNumberingAfterBreak="0">
     <w:nsid w:val="65441D6C"/>
     <w:multiLevelType w:val="hybridMultilevel"/>
     <w:tmpl w:val="DABAAC9A"/>
@@ -10369,7 +8168,7 @@
       </w:rPr>
     </w:lvl>
   </w:abstractNum>
-  <w:abstractNum w:abstractNumId="30" w15:restartNumberingAfterBreak="0">
+  <w:abstractNum w:abstractNumId="32" w15:restartNumberingAfterBreak="0">
     <w:nsid w:val="68B64B5F"/>
     <w:multiLevelType w:val="hybridMultilevel"/>
     <w:tmpl w:val="A8A084D6"/>
@@ -10458,7 +8257,7 @@
       </w:pPr>
     </w:lvl>
   </w:abstractNum>
-  <w:abstractNum w:abstractNumId="31" w15:restartNumberingAfterBreak="0">
+  <w:abstractNum w:abstractNumId="33" w15:restartNumberingAfterBreak="0">
     <w:nsid w:val="6C3B6798"/>
     <w:multiLevelType w:val="hybridMultilevel"/>
     <w:tmpl w:val="FB9AD926"/>
@@ -10544,7 +8343,7 @@
       </w:pPr>
     </w:lvl>
   </w:abstractNum>
-  <w:abstractNum w:abstractNumId="32" w15:restartNumberingAfterBreak="0">
+  <w:abstractNum w:abstractNumId="34" w15:restartNumberingAfterBreak="0">
     <w:nsid w:val="6C455BB0"/>
     <w:multiLevelType w:val="hybridMultilevel"/>
     <w:tmpl w:val="07023C4C"/>
@@ -10636,7 +8435,7 @@
       </w:pPr>
     </w:lvl>
   </w:abstractNum>
-  <w:abstractNum w:abstractNumId="33" w15:restartNumberingAfterBreak="0">
+  <w:abstractNum w:abstractNumId="35" w15:restartNumberingAfterBreak="0">
     <w:nsid w:val="6C79353E"/>
     <w:multiLevelType w:val="hybridMultilevel"/>
     <w:tmpl w:val="A0EAA114"/>
@@ -10728,7 +8527,7 @@
       </w:pPr>
     </w:lvl>
   </w:abstractNum>
-  <w:abstractNum w:abstractNumId="34" w15:restartNumberingAfterBreak="0">
+  <w:abstractNum w:abstractNumId="36" w15:restartNumberingAfterBreak="0">
     <w:nsid w:val="71E36590"/>
     <w:multiLevelType w:val="hybridMultilevel"/>
     <w:tmpl w:val="B4C4793E"/>
@@ -10841,7 +8640,7 @@
       </w:rPr>
     </w:lvl>
   </w:abstractNum>
-  <w:abstractNum w:abstractNumId="35" w15:restartNumberingAfterBreak="0">
+  <w:abstractNum w:abstractNumId="37" w15:restartNumberingAfterBreak="0">
     <w:nsid w:val="724810F3"/>
     <w:multiLevelType w:val="hybridMultilevel"/>
     <w:tmpl w:val="DD54735C"/>
@@ -10949,7 +8748,7 @@
       </w:rPr>
     </w:lvl>
   </w:abstractNum>
-  <w:abstractNum w:abstractNumId="36" w15:restartNumberingAfterBreak="0">
+  <w:abstractNum w:abstractNumId="38" w15:restartNumberingAfterBreak="0">
     <w:nsid w:val="7EAC61AB"/>
     <w:multiLevelType w:val="hybridMultilevel"/>
     <w:tmpl w:val="3C68D292"/>
@@ -11059,115 +8858,121 @@
     </w:lvl>
   </w:abstractNum>
   <w:num w:numId="1">
-    <w:abstractNumId w:val="21"/>
+    <w:abstractNumId w:val="23"/>
   </w:num>
   <w:num w:numId="2">
-    <w:abstractNumId w:val="26"/>
+    <w:abstractNumId w:val="28"/>
   </w:num>
   <w:num w:numId="3">
-    <w:abstractNumId w:val="9"/>
+    <w:abstractNumId w:val="10"/>
   </w:num>
   <w:num w:numId="4">
-    <w:abstractNumId w:val="28"/>
+    <w:abstractNumId w:val="30"/>
   </w:num>
   <w:num w:numId="5">
-    <w:abstractNumId w:val="30"/>
+    <w:abstractNumId w:val="32"/>
   </w:num>
   <w:num w:numId="6">
-    <w:abstractNumId w:val="4"/>
+    <w:abstractNumId w:val="5"/>
   </w:num>
   <w:num w:numId="7">
     <w:abstractNumId w:val="2"/>
   </w:num>
   <w:num w:numId="8">
-    <w:abstractNumId w:val="35"/>
+    <w:abstractNumId w:val="37"/>
   </w:num>
   <w:num w:numId="9">
-    <w:abstractNumId w:val="6"/>
+    <w:abstractNumId w:val="7"/>
   </w:num>
   <w:num w:numId="10">
+    <w:abstractNumId w:val="26"/>
+  </w:num>
+  <w:num w:numId="11">
+    <w:abstractNumId w:val="12"/>
+  </w:num>
+  <w:num w:numId="12">
     <w:abstractNumId w:val="24"/>
   </w:num>
-  <w:num w:numId="11">
-    <w:abstractNumId w:val="11"/>
-  </w:num>
-  <w:num w:numId="12">
-    <w:abstractNumId w:val="22"/>
-  </w:num>
   <w:num w:numId="13">
-    <w:abstractNumId w:val="16"/>
+    <w:abstractNumId w:val="18"/>
   </w:num>
   <w:num w:numId="14">
-    <w:abstractNumId w:val="20"/>
+    <w:abstractNumId w:val="22"/>
   </w:num>
   <w:num w:numId="15">
     <w:abstractNumId w:val="3"/>
   </w:num>
   <w:num w:numId="16">
-    <w:abstractNumId w:val="17"/>
+    <w:abstractNumId w:val="19"/>
   </w:num>
   <w:num w:numId="17">
-    <w:abstractNumId w:val="33"/>
+    <w:abstractNumId w:val="35"/>
   </w:num>
   <w:num w:numId="18">
-    <w:abstractNumId w:val="12"/>
+    <w:abstractNumId w:val="14"/>
   </w:num>
   <w:num w:numId="19">
+    <w:abstractNumId w:val="29"/>
+  </w:num>
+  <w:num w:numId="20">
+    <w:abstractNumId w:val="9"/>
+  </w:num>
+  <w:num w:numId="21">
     <w:abstractNumId w:val="27"/>
   </w:num>
-  <w:num w:numId="20">
+  <w:num w:numId="22">
+    <w:abstractNumId w:val="6"/>
+  </w:num>
+  <w:num w:numId="23">
+    <w:abstractNumId w:val="25"/>
+  </w:num>
+  <w:num w:numId="24">
     <w:abstractNumId w:val="8"/>
   </w:num>
-  <w:num w:numId="21">
-    <w:abstractNumId w:val="25"/>
-  </w:num>
-  <w:num w:numId="22">
-    <w:abstractNumId w:val="5"/>
-  </w:num>
-  <w:num w:numId="23">
-    <w:abstractNumId w:val="23"/>
-  </w:num>
-  <w:num w:numId="24">
-    <w:abstractNumId w:val="7"/>
-  </w:num>
   <w:num w:numId="25">
-    <w:abstractNumId w:val="34"/>
+    <w:abstractNumId w:val="36"/>
   </w:num>
   <w:num w:numId="26">
     <w:abstractNumId w:val="0"/>
   </w:num>
   <w:num w:numId="27">
-    <w:abstractNumId w:val="10"/>
+    <w:abstractNumId w:val="11"/>
   </w:num>
   <w:num w:numId="28">
     <w:abstractNumId w:val="1"/>
   </w:num>
   <w:num w:numId="29">
-    <w:abstractNumId w:val="29"/>
+    <w:abstractNumId w:val="31"/>
   </w:num>
   <w:num w:numId="30">
-    <w:abstractNumId w:val="31"/>
+    <w:abstractNumId w:val="33"/>
   </w:num>
   <w:num w:numId="31">
-    <w:abstractNumId w:val="32"/>
+    <w:abstractNumId w:val="34"/>
   </w:num>
   <w:num w:numId="32">
-    <w:abstractNumId w:val="18"/>
+    <w:abstractNumId w:val="20"/>
   </w:num>
   <w:num w:numId="33">
-    <w:abstractNumId w:val="13"/>
+    <w:abstractNumId w:val="15"/>
   </w:num>
   <w:num w:numId="34">
-    <w:abstractNumId w:val="19"/>
+    <w:abstractNumId w:val="21"/>
   </w:num>
   <w:num w:numId="35">
-    <w:abstractNumId w:val="14"/>
+    <w:abstractNumId w:val="16"/>
   </w:num>
   <w:num w:numId="36">
-    <w:abstractNumId w:val="15"/>
+    <w:abstractNumId w:val="17"/>
   </w:num>
   <w:num w:numId="37">
-    <w:abstractNumId w:val="36"/>
+    <w:abstractNumId w:val="38"/>
+  </w:num>
+  <w:num w:numId="38">
+    <w:abstractNumId w:val="4"/>
+  </w:num>
+  <w:num w:numId="39">
+    <w:abstractNumId w:val="13"/>
   </w:num>
 </w:numbering>
 </file>
@@ -11191,7 +8996,7 @@
       </w:pPr>
     </w:pPrDefault>
   </w:docDefaults>
-  <w:latentStyles w:defLockedState="0" w:defUIPriority="99" w:defSemiHidden="0" w:defUnhideWhenUsed="0" w:defQFormat="0" w:count="375">
+  <w:latentStyles w:defLockedState="0" w:defUIPriority="99" w:defSemiHidden="0" w:defUnhideWhenUsed="0" w:defQFormat="0" w:count="377">
     <w:lsdException w:name="Normal" w:uiPriority="1" w:qFormat="1"/>
     <w:lsdException w:name="heading 1" w:uiPriority="9" w:qFormat="1"/>
     <w:lsdException w:name="heading 2" w:semiHidden="1" w:uiPriority="9" w:unhideWhenUsed="1" w:qFormat="1"/>
@@ -11297,7 +9102,6 @@
     <w:lsdException w:name="HTML Sample" w:semiHidden="1" w:unhideWhenUsed="1"/>
     <w:lsdException w:name="HTML Typewriter" w:semiHidden="1" w:unhideWhenUsed="1"/>
     <w:lsdException w:name="HTML Variable" w:semiHidden="1" w:unhideWhenUsed="1"/>
-    <w:lsdException w:name="Normal Table" w:semiHidden="1" w:unhideWhenUsed="1"/>
     <w:lsdException w:name="annotation subject" w:semiHidden="1" w:unhideWhenUsed="1"/>
     <w:lsdException w:name="No List" w:semiHidden="1" w:unhideWhenUsed="1"/>
     <w:lsdException w:name="Outline List 1" w:semiHidden="1" w:unhideWhenUsed="1"/>
@@ -11343,11 +9147,9 @@
     <w:lsdException w:name="Table Subtle 1" w:semiHidden="1" w:unhideWhenUsed="1"/>
     <w:lsdException w:name="Table Subtle 2" w:semiHidden="1" w:unhideWhenUsed="1"/>
     <w:lsdException w:name="Table Web 1" w:semiHidden="1" w:unhideWhenUsed="1"/>
-    <w:lsdException w:name="Table Web 2" w:semiHidden="1" w:unhideWhenUsed="1"/>
     <w:lsdException w:name="Table Web 3" w:semiHidden="1" w:unhideWhenUsed="1"/>
     <w:lsdException w:name="Balloon Text" w:semiHidden="1" w:unhideWhenUsed="1"/>
     <w:lsdException w:name="Table Grid" w:uiPriority="59"/>
-    <w:lsdException w:name="Table Theme" w:semiHidden="1" w:unhideWhenUsed="1"/>
     <w:lsdException w:name="Placeholder Text" w:semiHidden="1"/>
     <w:lsdException w:name="No Spacing" w:uiPriority="1" w:qFormat="1"/>
     <w:lsdException w:name="Light Shading" w:uiPriority="60"/>
@@ -11567,6 +9369,8 @@
     <w:lsdException w:name="Smart Hyperlink" w:semiHidden="1" w:unhideWhenUsed="1"/>
     <w:lsdException w:name="Hashtag" w:semiHidden="1" w:unhideWhenUsed="1"/>
     <w:lsdException w:name="Unresolved Mention" w:semiHidden="1" w:unhideWhenUsed="1"/>
+    <w:lsdException w:name="Smart Link" w:semiHidden="1" w:unhideWhenUsed="1"/>
+    <w:lsdException w:name="Smart Link Error" w:semiHidden="1" w:unhideWhenUsed="1"/>
   </w:latentStyles>
   <w:style w:type="paragraph" w:default="1" w:styleId="Normal">
     <w:name w:val="Normal"/>
@@ -12241,7 +10045,7 @@
 </file>
 
 <file path=customXml/itemProps1.xml><?xml version="1.0" encoding="utf-8"?>
-<ds:datastoreItem xmlns:ds="http://schemas.openxmlformats.org/officeDocument/2006/customXml" ds:itemID="{0BEDDA0B-F042-4AFE-8255-BF69113EF61A}">
+<ds:datastoreItem xmlns:ds="http://schemas.openxmlformats.org/officeDocument/2006/customXml" ds:itemID="{F8A6B450-7A49-CB46-B01E-8255A78FF0DF}">
   <ds:schemaRefs>
     <ds:schemaRef ds:uri="http://schemas.openxmlformats.org/officeDocument/2006/bibliography"/>
   </ds:schemaRefs>

--- a/comp260/2/2019-20-comp260-assignment-2-brief.docx
+++ b/comp260/2/2019-20-comp260-assignment-2-brief.docx
@@ -99,8 +99,8 @@
             <v:stroke joinstyle="miter"/>
             <v:path gradientshapeok="t" o:connecttype="rect"/>
           </v:shapetype>
-          <v:shape id="_x0000_s1027" type="#_x0000_t202" alt="" style="position:absolute;left:0;text-align:left;margin-left:4.7pt;margin-top:.05pt;width:522.6pt;height:30.15pt;z-index:251665408;mso-wrap-style:square;mso-wrap-edited:f;mso-width-percent:0;mso-height-percent:0;mso-width-percent:0;mso-height-percent:0;v-text-anchor:top" filled="f" stroked="f">
-            <v:textbox style="mso-next-textbox:#_x0000_s1027" inset="0,0,0,0">
+          <v:shape id="_x0000_s1042" type="#_x0000_t202" style="position:absolute;left:0;text-align:left;margin-left:4.7pt;margin-top:.05pt;width:522.6pt;height:30.15pt;z-index:251665408" filled="f" stroked="f">
+            <v:textbox style="mso-next-textbox:#_x0000_s1042" inset="0,0,0,0">
               <w:txbxContent>
                 <w:p>
                   <w:pPr>
@@ -174,8 +174,8 @@
           <w:szCs w:val="22"/>
         </w:rPr>
         <w:pict w14:anchorId="5FD1249B">
-          <v:shape id="_x0000_s1026" type="#_x0000_t202" alt="" style="position:absolute;left:0;text-align:left;margin-left:299.2pt;margin-top:8.05pt;width:234.35pt;height:36.05pt;z-index:251666432;mso-wrap-style:square;mso-wrap-edited:f;mso-width-percent:0;mso-height-percent:0;mso-width-percent:0;mso-height-percent:0;v-text-anchor:top" filled="f" stroked="f">
-            <v:textbox style="mso-next-textbox:#_x0000_s1026" inset="0,0,0,0">
+          <v:shape id="_x0000_s1043" type="#_x0000_t202" style="position:absolute;left:0;text-align:left;margin-left:299.2pt;margin-top:8.05pt;width:234.35pt;height:36.05pt;z-index:251666432" filled="f" stroked="f">
+            <v:textbox style="mso-next-textbox:#_x0000_s1043" inset="0,0,0,0">
               <w:txbxContent>
                 <w:p>
                   <w:pPr>
@@ -1717,7 +1717,6 @@
             <w:pPr>
               <w:pStyle w:val="BodyText"/>
               <w:rPr>
-                <w:rFonts w:asciiTheme="minorHAnsi" w:hAnsiTheme="minorHAnsi" w:cstheme="minorHAnsi"/>
                 <w:sz w:val="22"/>
                 <w:szCs w:val="22"/>
               </w:rPr>
@@ -1727,25 +1726,113 @@
             <w:pPr>
               <w:pStyle w:val="BodyText"/>
               <w:rPr>
-                <w:rFonts w:asciiTheme="minorHAnsi" w:hAnsiTheme="minorHAnsi" w:cstheme="minorHAnsi"/>
-                <w:sz w:val="22"/>
-                <w:szCs w:val="22"/>
-              </w:rPr>
-            </w:pPr>
-            <w:r>
-              <w:rPr>
-                <w:rFonts w:asciiTheme="minorHAnsi" w:hAnsiTheme="minorHAnsi" w:cstheme="minorHAnsi"/>
-                <w:sz w:val="22"/>
-                <w:szCs w:val="22"/>
-              </w:rPr>
-              <w:t>For this assignment, you will implement the client/server MUD application that you designed in assignment 1.</w:t>
+                <w:sz w:val="22"/>
+                <w:szCs w:val="22"/>
+              </w:rPr>
+            </w:pPr>
+            <w:r>
+              <w:rPr>
+                <w:sz w:val="22"/>
+                <w:szCs w:val="22"/>
+              </w:rPr>
+              <w:t xml:space="preserve">For this assignment, you will </w:t>
+            </w:r>
+            <w:r>
+              <w:rPr>
+                <w:sz w:val="22"/>
+                <w:szCs w:val="22"/>
+              </w:rPr>
+              <w:t>extend</w:t>
+            </w:r>
+            <w:r>
+              <w:rPr>
+                <w:sz w:val="22"/>
+                <w:szCs w:val="22"/>
+              </w:rPr>
+              <w:t xml:space="preserve"> </w:t>
+            </w:r>
+            <w:r>
+              <w:rPr>
+                <w:sz w:val="22"/>
+                <w:szCs w:val="22"/>
+              </w:rPr>
+              <w:t>your</w:t>
+            </w:r>
+            <w:r>
+              <w:rPr>
+                <w:sz w:val="22"/>
+                <w:szCs w:val="22"/>
+              </w:rPr>
+              <w:t xml:space="preserve"> </w:t>
+            </w:r>
+            <w:r>
+              <w:rPr>
+                <w:sz w:val="22"/>
+                <w:szCs w:val="22"/>
+              </w:rPr>
+              <w:t xml:space="preserve">MUD from assignment 1 to create a </w:t>
+            </w:r>
+            <w:r>
+              <w:rPr>
+                <w:sz w:val="22"/>
+                <w:szCs w:val="22"/>
+              </w:rPr>
+              <w:t>remote, secure</w:t>
+            </w:r>
+            <w:r>
+              <w:rPr>
+                <w:sz w:val="22"/>
+                <w:szCs w:val="22"/>
+              </w:rPr>
+              <w:t xml:space="preserve"> and persistent</w:t>
+            </w:r>
+            <w:r>
+              <w:rPr>
+                <w:sz w:val="22"/>
+                <w:szCs w:val="22"/>
+              </w:rPr>
+              <w:t xml:space="preserve"> </w:t>
+            </w:r>
+            <w:r>
+              <w:rPr>
+                <w:sz w:val="22"/>
+                <w:szCs w:val="22"/>
+              </w:rPr>
+              <w:t>service</w:t>
+            </w:r>
+            <w:r>
+              <w:rPr>
+                <w:sz w:val="22"/>
+                <w:szCs w:val="22"/>
+              </w:rPr>
+              <w:t xml:space="preserve">. </w:t>
+            </w:r>
+            <w:r>
+              <w:rPr>
+                <w:sz w:val="22"/>
+                <w:szCs w:val="22"/>
+              </w:rPr>
+              <w:t xml:space="preserve">Your MUD service will feature secure player accounts and secure client server communications as well as a robust server game data model that will manage players in a persistent manner. </w:t>
+            </w:r>
+            <w:r>
+              <w:rPr>
+                <w:sz w:val="22"/>
+                <w:szCs w:val="22"/>
+              </w:rPr>
+              <w:t>The</w:t>
+            </w:r>
+            <w:r>
+              <w:rPr>
+                <w:sz w:val="22"/>
+                <w:szCs w:val="22"/>
+              </w:rPr>
+              <w:t xml:space="preserve"> server application will be hosted on a remote server.</w:t>
             </w:r>
           </w:p>
           <w:p>
             <w:pPr>
               <w:pStyle w:val="BodyText"/>
               <w:rPr>
-                <w:rFonts w:asciiTheme="minorHAnsi" w:hAnsiTheme="minorHAnsi" w:cstheme="minorHAnsi"/>
                 <w:sz w:val="22"/>
                 <w:szCs w:val="22"/>
               </w:rPr>
@@ -1754,16 +1841,38 @@
           <w:p>
             <w:pPr>
               <w:pStyle w:val="BodyText"/>
-              <w:spacing w:before="198"/>
-              <w:rPr>
-                <w:rFonts w:asciiTheme="minorHAnsi" w:hAnsiTheme="minorHAnsi" w:cstheme="minorHAnsi"/>
-                <w:sz w:val="22"/>
-                <w:szCs w:val="22"/>
-              </w:rPr>
-            </w:pPr>
-            <w:r>
-              <w:rPr>
-                <w:rFonts w:asciiTheme="minorHAnsi" w:hAnsiTheme="minorHAnsi" w:cstheme="minorHAnsi"/>
+              <w:rPr>
+                <w:sz w:val="22"/>
+                <w:szCs w:val="22"/>
+              </w:rPr>
+            </w:pPr>
+            <w:r>
+              <w:rPr>
+                <w:sz w:val="22"/>
+                <w:szCs w:val="22"/>
+              </w:rPr>
+              <w:t>Knowledge of computer networking is essential. You will need to work with highly sophisticated network technologies to satisfy increasing demand for social experiences in games. Experience working with client-server architectures, in particular, is highly desired by employers even outside games.</w:t>
+            </w:r>
+          </w:p>
+          <w:p>
+            <w:pPr>
+              <w:pStyle w:val="BodyText"/>
+              <w:rPr>
+                <w:sz w:val="22"/>
+                <w:szCs w:val="22"/>
+              </w:rPr>
+            </w:pPr>
+          </w:p>
+          <w:p>
+            <w:pPr>
+              <w:pStyle w:val="BodyText"/>
+              <w:rPr>
+                <w:sz w:val="22"/>
+                <w:szCs w:val="22"/>
+              </w:rPr>
+            </w:pPr>
+            <w:r>
+              <w:rPr>
                 <w:sz w:val="22"/>
                 <w:szCs w:val="22"/>
               </w:rPr>
@@ -1772,653 +1881,2311 @@
           </w:p>
           <w:p>
             <w:pPr>
-              <w:pStyle w:val="ListParagraph"/>
+              <w:pStyle w:val="BodyText"/>
+              <w:rPr>
+                <w:sz w:val="22"/>
+                <w:szCs w:val="22"/>
+              </w:rPr>
+            </w:pPr>
+          </w:p>
+          <w:p>
+            <w:pPr>
+              <w:pStyle w:val="BodyText"/>
               <w:numPr>
                 <w:ilvl w:val="0"/>
-                <w:numId w:val="38"/>
+                <w:numId w:val="31"/>
               </w:numPr>
-              <w:tabs>
-                <w:tab w:val="left" w:pos="2339"/>
-              </w:tabs>
-              <w:spacing w:before="2" w:line="235" w:lineRule="auto"/>
-              <w:jc w:val="both"/>
-              <w:rPr>
-                <w:rFonts w:asciiTheme="minorHAnsi" w:hAnsiTheme="minorHAnsi" w:cstheme="minorHAnsi"/>
-                <w:lang w:val="en-GB"/>
-              </w:rPr>
-            </w:pPr>
-            <w:r>
-              <w:rPr>
-                <w:rFonts w:asciiTheme="minorHAnsi" w:hAnsiTheme="minorHAnsi" w:cstheme="minorHAnsi"/>
-                <w:b/>
-                <w:lang w:val="en-GB"/>
-              </w:rPr>
-              <w:t>Implement</w:t>
-            </w:r>
-            <w:r>
-              <w:rPr>
-                <w:rFonts w:asciiTheme="minorHAnsi" w:hAnsiTheme="minorHAnsi" w:cstheme="minorHAnsi"/>
-                <w:lang w:val="en-GB"/>
-              </w:rPr>
-              <w:t xml:space="preserve"> a MUD prototype as client and server applications that will:</w:t>
-            </w:r>
-          </w:p>
-          <w:p>
-            <w:pPr>
-              <w:pStyle w:val="ListParagraph"/>
+              <w:rPr>
+                <w:sz w:val="22"/>
+                <w:szCs w:val="22"/>
+              </w:rPr>
+            </w:pPr>
+            <w:r>
+              <w:rPr>
+                <w:sz w:val="22"/>
+                <w:szCs w:val="22"/>
+              </w:rPr>
+              <w:t>Extend your client-server MUD such that:</w:t>
+            </w:r>
+          </w:p>
+          <w:p>
+            <w:pPr>
+              <w:pStyle w:val="BodyText"/>
               <w:numPr>
                 <w:ilvl w:val="1"/>
-                <w:numId w:val="38"/>
+                <w:numId w:val="31"/>
               </w:numPr>
-              <w:tabs>
-                <w:tab w:val="left" w:pos="1488"/>
-              </w:tabs>
-              <w:spacing w:before="2" w:line="235" w:lineRule="auto"/>
-              <w:jc w:val="both"/>
-              <w:rPr>
-                <w:rFonts w:asciiTheme="minorHAnsi" w:hAnsiTheme="minorHAnsi" w:cstheme="minorHAnsi"/>
-                <w:lang w:val="en-GB"/>
-              </w:rPr>
-            </w:pPr>
-            <w:r>
-              <w:rPr>
-                <w:rFonts w:asciiTheme="minorHAnsi" w:hAnsiTheme="minorHAnsi" w:cstheme="minorHAnsi"/>
-                <w:b/>
-                <w:lang w:val="en-GB"/>
-              </w:rPr>
-              <w:t>Support</w:t>
-            </w:r>
-            <w:r>
-              <w:rPr>
-                <w:rFonts w:asciiTheme="minorHAnsi" w:hAnsiTheme="minorHAnsi" w:cstheme="minorHAnsi"/>
-                <w:lang w:val="en-GB"/>
-              </w:rPr>
-              <w:t xml:space="preserve"> multiple clients using socket-based networking</w:t>
-            </w:r>
-          </w:p>
-          <w:p>
-            <w:pPr>
-              <w:pStyle w:val="ListParagraph"/>
+              <w:rPr>
+                <w:sz w:val="22"/>
+                <w:szCs w:val="22"/>
+              </w:rPr>
+            </w:pPr>
+            <w:r>
+              <w:rPr>
+                <w:sz w:val="22"/>
+                <w:szCs w:val="22"/>
+              </w:rPr>
+              <w:t xml:space="preserve">The server operates from a </w:t>
+            </w:r>
+            <w:r>
+              <w:rPr>
+                <w:sz w:val="22"/>
+                <w:szCs w:val="22"/>
+              </w:rPr>
+              <w:t xml:space="preserve">remote </w:t>
+            </w:r>
+            <w:r>
+              <w:rPr>
+                <w:sz w:val="22"/>
+                <w:szCs w:val="22"/>
+              </w:rPr>
+              <w:t>Digital</w:t>
+            </w:r>
+            <w:r>
+              <w:rPr>
+                <w:sz w:val="22"/>
+                <w:szCs w:val="22"/>
+              </w:rPr>
+              <w:t xml:space="preserve"> </w:t>
+            </w:r>
+            <w:r>
+              <w:rPr>
+                <w:sz w:val="22"/>
+                <w:szCs w:val="22"/>
+              </w:rPr>
+              <w:t>Ocean Ubuntu Droplet</w:t>
+            </w:r>
+          </w:p>
+          <w:p>
+            <w:pPr>
+              <w:pStyle w:val="BodyText"/>
               <w:numPr>
                 <w:ilvl w:val="1"/>
-                <w:numId w:val="38"/>
+                <w:numId w:val="31"/>
               </w:numPr>
-              <w:tabs>
-                <w:tab w:val="left" w:pos="1488"/>
-              </w:tabs>
-              <w:spacing w:before="2" w:line="235" w:lineRule="auto"/>
-              <w:jc w:val="both"/>
-              <w:rPr>
-                <w:rFonts w:asciiTheme="minorHAnsi" w:hAnsiTheme="minorHAnsi" w:cstheme="minorHAnsi"/>
-                <w:lang w:val="en-GB"/>
-              </w:rPr>
-            </w:pPr>
-            <w:r>
-              <w:rPr>
-                <w:rFonts w:asciiTheme="minorHAnsi" w:hAnsiTheme="minorHAnsi" w:cstheme="minorHAnsi"/>
-                <w:b/>
-                <w:lang w:val="en-GB"/>
-              </w:rPr>
-              <w:t>Incorporate</w:t>
-            </w:r>
-            <w:r>
-              <w:rPr>
-                <w:rFonts w:asciiTheme="minorHAnsi" w:hAnsiTheme="minorHAnsi" w:cstheme="minorHAnsi"/>
-                <w:lang w:val="en-GB"/>
-              </w:rPr>
-              <w:t xml:space="preserve"> distributed processing using threads for both client and server applications</w:t>
-            </w:r>
-          </w:p>
-          <w:p>
-            <w:pPr>
-              <w:pStyle w:val="ListParagraph"/>
+              <w:rPr>
+                <w:sz w:val="22"/>
+                <w:szCs w:val="22"/>
+              </w:rPr>
+            </w:pPr>
+            <w:r>
+              <w:rPr>
+                <w:sz w:val="22"/>
+                <w:szCs w:val="22"/>
+              </w:rPr>
+              <w:t xml:space="preserve">The server supports multiple simultaneous </w:t>
+            </w:r>
+            <w:r>
+              <w:rPr>
+                <w:sz w:val="22"/>
+                <w:szCs w:val="22"/>
+              </w:rPr>
+              <w:t xml:space="preserve">thin </w:t>
+            </w:r>
+            <w:r>
+              <w:rPr>
+                <w:sz w:val="22"/>
+                <w:szCs w:val="22"/>
+              </w:rPr>
+              <w:t>clients, with no significant local processing / data storage</w:t>
+            </w:r>
+          </w:p>
+          <w:p>
+            <w:pPr>
+              <w:pStyle w:val="BodyText"/>
               <w:numPr>
                 <w:ilvl w:val="1"/>
-                <w:numId w:val="38"/>
+                <w:numId w:val="31"/>
               </w:numPr>
-              <w:tabs>
-                <w:tab w:val="left" w:pos="1488"/>
-              </w:tabs>
-              <w:spacing w:before="2" w:line="235" w:lineRule="auto"/>
-              <w:jc w:val="both"/>
-              <w:rPr>
-                <w:rFonts w:asciiTheme="minorHAnsi" w:hAnsiTheme="minorHAnsi" w:cstheme="minorHAnsi"/>
-                <w:lang w:val="en-GB"/>
-              </w:rPr>
-            </w:pPr>
-            <w:r>
-              <w:rPr>
-                <w:rFonts w:asciiTheme="minorHAnsi" w:hAnsiTheme="minorHAnsi" w:cstheme="minorHAnsi"/>
-                <w:lang w:val="en-GB"/>
-              </w:rPr>
-              <w:t xml:space="preserve">Be </w:t>
-            </w:r>
-            <w:r>
-              <w:rPr>
-                <w:rFonts w:asciiTheme="minorHAnsi" w:hAnsiTheme="minorHAnsi" w:cstheme="minorHAnsi"/>
-                <w:b/>
-                <w:lang w:val="en-GB"/>
-              </w:rPr>
-              <w:t>realised</w:t>
-            </w:r>
-            <w:r>
-              <w:rPr>
-                <w:rFonts w:asciiTheme="minorHAnsi" w:hAnsiTheme="minorHAnsi" w:cstheme="minorHAnsi"/>
-                <w:lang w:val="en-GB"/>
-              </w:rPr>
-              <w:t xml:space="preserve"> as fault-tolerant client-server architecture.</w:t>
-            </w:r>
-          </w:p>
-          <w:p>
-            <w:pPr>
-              <w:pStyle w:val="ListParagraph"/>
+              <w:rPr>
+                <w:sz w:val="22"/>
+                <w:szCs w:val="22"/>
+              </w:rPr>
+            </w:pPr>
+            <w:r>
+              <w:rPr>
+                <w:sz w:val="22"/>
+                <w:szCs w:val="22"/>
+              </w:rPr>
+              <w:t>The system incorporates network communications between a local client and remote server over the Internet using TCP</w:t>
+            </w:r>
+          </w:p>
+          <w:p>
+            <w:pPr>
+              <w:pStyle w:val="BodyText"/>
               <w:numPr>
                 <w:ilvl w:val="1"/>
-                <w:numId w:val="38"/>
+                <w:numId w:val="31"/>
               </w:numPr>
-              <w:tabs>
-                <w:tab w:val="left" w:pos="1488"/>
-              </w:tabs>
-              <w:spacing w:before="2" w:line="235" w:lineRule="auto"/>
-              <w:jc w:val="both"/>
-              <w:rPr>
-                <w:rFonts w:asciiTheme="minorHAnsi" w:hAnsiTheme="minorHAnsi" w:cstheme="minorHAnsi"/>
-                <w:lang w:val="en-GB"/>
-              </w:rPr>
-            </w:pPr>
-            <w:r>
-              <w:rPr>
-                <w:rFonts w:asciiTheme="minorHAnsi" w:hAnsiTheme="minorHAnsi" w:cstheme="minorHAnsi"/>
-                <w:lang w:val="en-GB"/>
-              </w:rPr>
-              <w:t xml:space="preserve">Server is </w:t>
-            </w:r>
-            <w:r>
-              <w:rPr>
-                <w:rFonts w:asciiTheme="minorHAnsi" w:hAnsiTheme="minorHAnsi" w:cstheme="minorHAnsi"/>
-                <w:b/>
-                <w:lang w:val="en-GB"/>
-              </w:rPr>
-              <w:t>implemented</w:t>
-            </w:r>
-            <w:r>
-              <w:rPr>
-                <w:rFonts w:asciiTheme="minorHAnsi" w:hAnsiTheme="minorHAnsi" w:cstheme="minorHAnsi"/>
-                <w:lang w:val="en-GB"/>
-              </w:rPr>
-              <w:t xml:space="preserve"> in Python</w:t>
-            </w:r>
-          </w:p>
-          <w:p>
-            <w:pPr>
-              <w:pStyle w:val="ListParagraph"/>
+              <w:rPr>
+                <w:sz w:val="22"/>
+                <w:szCs w:val="22"/>
+              </w:rPr>
+            </w:pPr>
+            <w:r>
+              <w:rPr>
+                <w:sz w:val="22"/>
+                <w:szCs w:val="22"/>
+              </w:rPr>
+              <w:t>Communication</w:t>
+            </w:r>
+            <w:r>
+              <w:rPr>
+                <w:sz w:val="22"/>
+                <w:szCs w:val="22"/>
+              </w:rPr>
+              <w:t>s between client and server are</w:t>
+            </w:r>
+            <w:r>
+              <w:rPr>
+                <w:sz w:val="22"/>
+                <w:szCs w:val="22"/>
+              </w:rPr>
+              <w:t xml:space="preserve"> encrypted</w:t>
+            </w:r>
+          </w:p>
+          <w:p>
+            <w:pPr>
+              <w:pStyle w:val="BodyText"/>
               <w:numPr>
                 <w:ilvl w:val="1"/>
-                <w:numId w:val="38"/>
+                <w:numId w:val="31"/>
               </w:numPr>
-              <w:tabs>
-                <w:tab w:val="left" w:pos="1488"/>
-              </w:tabs>
-              <w:spacing w:before="2" w:line="235" w:lineRule="auto"/>
-              <w:jc w:val="both"/>
-              <w:rPr>
-                <w:rFonts w:asciiTheme="minorHAnsi" w:hAnsiTheme="minorHAnsi" w:cstheme="minorHAnsi"/>
-                <w:lang w:val="en-GB"/>
-              </w:rPr>
-            </w:pPr>
-            <w:r>
-              <w:rPr>
-                <w:rFonts w:asciiTheme="minorHAnsi" w:hAnsiTheme="minorHAnsi" w:cstheme="minorHAnsi"/>
-                <w:lang w:val="en-GB"/>
-              </w:rPr>
-              <w:t xml:space="preserve">Client is </w:t>
-            </w:r>
-            <w:r>
-              <w:rPr>
-                <w:rFonts w:asciiTheme="minorHAnsi" w:hAnsiTheme="minorHAnsi" w:cstheme="minorHAnsi"/>
-                <w:b/>
-                <w:lang w:val="en-GB"/>
-              </w:rPr>
-              <w:t>implemented</w:t>
-            </w:r>
-            <w:r>
-              <w:rPr>
-                <w:rFonts w:asciiTheme="minorHAnsi" w:hAnsiTheme="minorHAnsi" w:cstheme="minorHAnsi"/>
-                <w:lang w:val="en-GB"/>
-              </w:rPr>
-              <w:t xml:space="preserve"> in Python</w:t>
-            </w:r>
-          </w:p>
-          <w:p>
-            <w:pPr>
-              <w:pStyle w:val="ListParagraph"/>
-              <w:tabs>
-                <w:tab w:val="left" w:pos="1488"/>
-              </w:tabs>
-              <w:spacing w:before="2" w:line="235" w:lineRule="auto"/>
-              <w:ind w:left="1480" w:firstLine="0"/>
-              <w:jc w:val="both"/>
-              <w:rPr>
-                <w:rFonts w:asciiTheme="minorHAnsi" w:hAnsiTheme="minorHAnsi" w:cstheme="minorHAnsi"/>
-                <w:lang w:val="en-GB"/>
-              </w:rPr>
-            </w:pPr>
-          </w:p>
-          <w:p>
-            <w:pPr>
-              <w:pStyle w:val="ListParagraph"/>
+              <w:rPr>
+                <w:sz w:val="22"/>
+                <w:szCs w:val="22"/>
+              </w:rPr>
+            </w:pPr>
+            <w:bookmarkStart w:id="0" w:name="OLE_LINK71"/>
+            <w:r>
+              <w:rPr>
+                <w:sz w:val="22"/>
+                <w:szCs w:val="22"/>
+              </w:rPr>
+              <w:t>The server manages</w:t>
+            </w:r>
+            <w:bookmarkEnd w:id="0"/>
+            <w:r>
+              <w:rPr>
+                <w:sz w:val="22"/>
+                <w:szCs w:val="22"/>
+              </w:rPr>
+              <w:t xml:space="preserve"> all major game content (e.g., world  topology and description); </w:t>
+            </w:r>
+          </w:p>
+          <w:p>
+            <w:pPr>
+              <w:pStyle w:val="BodyText"/>
+              <w:numPr>
+                <w:ilvl w:val="1"/>
+                <w:numId w:val="31"/>
+              </w:numPr>
+              <w:rPr>
+                <w:sz w:val="22"/>
+                <w:szCs w:val="22"/>
+              </w:rPr>
+            </w:pPr>
+            <w:r>
+              <w:rPr>
+                <w:sz w:val="22"/>
+                <w:szCs w:val="22"/>
+              </w:rPr>
+              <w:t xml:space="preserve">Player access to the server is controlled with accounts and </w:t>
+            </w:r>
+            <w:r>
+              <w:rPr>
+                <w:sz w:val="22"/>
+                <w:szCs w:val="22"/>
+              </w:rPr>
+              <w:t xml:space="preserve">salted </w:t>
+            </w:r>
+            <w:r>
+              <w:rPr>
+                <w:sz w:val="22"/>
+                <w:szCs w:val="22"/>
+              </w:rPr>
+              <w:t>passwords</w:t>
+            </w:r>
+          </w:p>
+          <w:p>
+            <w:pPr>
+              <w:pStyle w:val="BodyText"/>
+              <w:numPr>
+                <w:ilvl w:val="1"/>
+                <w:numId w:val="31"/>
+              </w:numPr>
+              <w:rPr>
+                <w:sz w:val="22"/>
+                <w:szCs w:val="22"/>
+              </w:rPr>
+            </w:pPr>
+            <w:bookmarkStart w:id="1" w:name="OLE_LINK72"/>
+            <w:r>
+              <w:rPr>
+                <w:sz w:val="22"/>
+                <w:szCs w:val="22"/>
+              </w:rPr>
+              <w:t xml:space="preserve">Sensitive user data is encrypted </w:t>
+            </w:r>
+            <w:r>
+              <w:rPr>
+                <w:sz w:val="22"/>
+                <w:szCs w:val="22"/>
+              </w:rPr>
+              <w:t>and no plain text passwords are stored on client or server</w:t>
+            </w:r>
+          </w:p>
+          <w:bookmarkEnd w:id="1"/>
+          <w:p>
+            <w:pPr>
+              <w:pStyle w:val="BodyText"/>
+              <w:numPr>
+                <w:ilvl w:val="1"/>
+                <w:numId w:val="31"/>
+              </w:numPr>
+              <w:rPr>
+                <w:sz w:val="22"/>
+                <w:szCs w:val="22"/>
+              </w:rPr>
+            </w:pPr>
+            <w:r>
+              <w:rPr>
+                <w:sz w:val="22"/>
+                <w:szCs w:val="22"/>
+              </w:rPr>
+              <w:t>Server data is managed within appropriate databases</w:t>
+            </w:r>
+          </w:p>
+          <w:p>
+            <w:pPr>
+              <w:pStyle w:val="BodyText"/>
+              <w:numPr>
+                <w:ilvl w:val="1"/>
+                <w:numId w:val="31"/>
+              </w:numPr>
+              <w:rPr>
+                <w:sz w:val="22"/>
+                <w:szCs w:val="22"/>
+              </w:rPr>
+            </w:pPr>
+            <w:r>
+              <w:rPr>
+                <w:sz w:val="22"/>
+                <w:szCs w:val="22"/>
+              </w:rPr>
+              <w:t>Databases discriminate between session and persistent data.</w:t>
+            </w:r>
+          </w:p>
+          <w:p>
+            <w:pPr>
+              <w:pStyle w:val="BodyText"/>
+              <w:numPr>
+                <w:ilvl w:val="1"/>
+                <w:numId w:val="31"/>
+              </w:numPr>
+              <w:rPr>
+                <w:sz w:val="22"/>
+                <w:szCs w:val="22"/>
+              </w:rPr>
+            </w:pPr>
+            <w:r>
+              <w:rPr>
+                <w:sz w:val="22"/>
+                <w:szCs w:val="22"/>
+              </w:rPr>
+              <w:t>The MUD is implemented as a persistent game world</w:t>
+            </w:r>
+          </w:p>
+          <w:p>
+            <w:pPr>
+              <w:pStyle w:val="BodyText"/>
+              <w:numPr>
+                <w:ilvl w:val="1"/>
+                <w:numId w:val="31"/>
+              </w:numPr>
+              <w:rPr>
+                <w:sz w:val="22"/>
+                <w:szCs w:val="22"/>
+              </w:rPr>
+            </w:pPr>
+            <w:r>
+              <w:rPr>
+                <w:sz w:val="22"/>
+                <w:szCs w:val="22"/>
+              </w:rPr>
+              <w:t>Your MUD makes some interesting use of persistent game data</w:t>
+            </w:r>
+          </w:p>
+          <w:p>
+            <w:pPr>
+              <w:pStyle w:val="BodyText"/>
+              <w:ind w:left="1440"/>
+              <w:jc w:val="right"/>
+              <w:rPr>
+                <w:sz w:val="22"/>
+                <w:szCs w:val="22"/>
+              </w:rPr>
+            </w:pPr>
+          </w:p>
+          <w:p>
+            <w:pPr>
+              <w:pStyle w:val="BodyText"/>
+              <w:ind w:left="1440"/>
+              <w:jc w:val="right"/>
+              <w:rPr>
+                <w:sz w:val="22"/>
+                <w:szCs w:val="22"/>
+              </w:rPr>
+            </w:pPr>
+          </w:p>
+          <w:p>
+            <w:pPr>
+              <w:pStyle w:val="BodyText"/>
+              <w:ind w:left="1440"/>
+              <w:jc w:val="right"/>
+              <w:rPr>
+                <w:sz w:val="22"/>
+                <w:szCs w:val="22"/>
+              </w:rPr>
+            </w:pPr>
+          </w:p>
+          <w:p>
+            <w:pPr>
+              <w:pStyle w:val="BodyText"/>
               <w:numPr>
                 <w:ilvl w:val="0"/>
-                <w:numId w:val="38"/>
+                <w:numId w:val="31"/>
               </w:numPr>
-              <w:tabs>
-                <w:tab w:val="left" w:pos="1488"/>
-              </w:tabs>
-              <w:spacing w:before="2" w:line="235" w:lineRule="auto"/>
-              <w:jc w:val="both"/>
-              <w:rPr>
-                <w:rFonts w:asciiTheme="minorHAnsi" w:hAnsiTheme="minorHAnsi" w:cstheme="minorHAnsi"/>
-                <w:lang w:val="en-GB"/>
-              </w:rPr>
-            </w:pPr>
-            <w:r>
-              <w:rPr>
-                <w:rFonts w:asciiTheme="minorHAnsi" w:hAnsiTheme="minorHAnsi" w:cstheme="minorHAnsi"/>
-                <w:lang w:val="en-GB"/>
-              </w:rPr>
-              <w:t xml:space="preserve">Implement </w:t>
-            </w:r>
-            <w:r>
-              <w:rPr>
-                <w:rFonts w:asciiTheme="minorHAnsi" w:hAnsiTheme="minorHAnsi" w:cstheme="minorHAnsi"/>
-                <w:b/>
-                <w:bCs/>
-                <w:lang w:val="en-GB"/>
-              </w:rPr>
-              <w:t>persistent</w:t>
-            </w:r>
-            <w:r>
-              <w:rPr>
-                <w:rFonts w:asciiTheme="minorHAnsi" w:hAnsiTheme="minorHAnsi" w:cstheme="minorHAnsi"/>
-                <w:lang w:val="en-GB"/>
-              </w:rPr>
-              <w:t xml:space="preserve"> data by maintaining player data in a relational database (</w:t>
-            </w:r>
-            <w:proofErr w:type="spellStart"/>
-            <w:r>
-              <w:rPr>
-                <w:rFonts w:asciiTheme="minorHAnsi" w:hAnsiTheme="minorHAnsi" w:cstheme="minorHAnsi"/>
-                <w:lang w:val="en-GB"/>
-              </w:rPr>
-              <w:t>sqlite</w:t>
-            </w:r>
-            <w:proofErr w:type="spellEnd"/>
-            <w:r>
-              <w:rPr>
-                <w:rFonts w:asciiTheme="minorHAnsi" w:hAnsiTheme="minorHAnsi" w:cstheme="minorHAnsi"/>
-                <w:lang w:val="en-GB"/>
-              </w:rPr>
-              <w:t>), such that:</w:t>
-            </w:r>
-          </w:p>
-          <w:p>
-            <w:pPr>
-              <w:pStyle w:val="ListParagraph"/>
+              <w:rPr>
+                <w:sz w:val="22"/>
+                <w:szCs w:val="22"/>
+              </w:rPr>
+            </w:pPr>
+            <w:r>
+              <w:rPr>
+                <w:sz w:val="22"/>
+                <w:szCs w:val="22"/>
+              </w:rPr>
+              <w:t>Implement a final prototype of the game that will:</w:t>
+            </w:r>
+          </w:p>
+          <w:p>
+            <w:pPr>
+              <w:pStyle w:val="BodyText"/>
               <w:numPr>
                 <w:ilvl w:val="1"/>
-                <w:numId w:val="38"/>
+                <w:numId w:val="31"/>
               </w:numPr>
-              <w:tabs>
-                <w:tab w:val="left" w:pos="1488"/>
-              </w:tabs>
-              <w:spacing w:before="2" w:line="235" w:lineRule="auto"/>
-              <w:jc w:val="both"/>
-              <w:rPr>
-                <w:rFonts w:asciiTheme="minorHAnsi" w:hAnsiTheme="minorHAnsi" w:cstheme="minorHAnsi"/>
-                <w:lang w:val="en-GB"/>
-              </w:rPr>
-            </w:pPr>
-            <w:r>
-              <w:rPr>
-                <w:rFonts w:asciiTheme="minorHAnsi" w:hAnsiTheme="minorHAnsi" w:cstheme="minorHAnsi"/>
-                <w:lang w:val="en-GB"/>
-              </w:rPr>
-              <w:t>The MUD will support named players</w:t>
-            </w:r>
-          </w:p>
-          <w:p>
-            <w:pPr>
-              <w:pStyle w:val="ListParagraph"/>
+              <w:rPr>
+                <w:sz w:val="22"/>
+                <w:szCs w:val="22"/>
+              </w:rPr>
+            </w:pPr>
+            <w:r>
+              <w:rPr>
+                <w:sz w:val="22"/>
+                <w:szCs w:val="22"/>
+              </w:rPr>
+              <w:t>Respond to security concerns raised in the security wiki;</w:t>
+            </w:r>
+          </w:p>
+          <w:p>
+            <w:pPr>
+              <w:pStyle w:val="BodyText"/>
               <w:numPr>
                 <w:ilvl w:val="1"/>
-                <w:numId w:val="38"/>
+                <w:numId w:val="31"/>
               </w:numPr>
-              <w:tabs>
-                <w:tab w:val="left" w:pos="1488"/>
-              </w:tabs>
-              <w:spacing w:before="2" w:line="235" w:lineRule="auto"/>
-              <w:jc w:val="both"/>
-              <w:rPr>
-                <w:rFonts w:asciiTheme="minorHAnsi" w:hAnsiTheme="minorHAnsi" w:cstheme="minorHAnsi"/>
-                <w:lang w:val="en-GB"/>
-              </w:rPr>
-            </w:pPr>
-            <w:r>
-              <w:rPr>
-                <w:rFonts w:asciiTheme="minorHAnsi" w:hAnsiTheme="minorHAnsi" w:cstheme="minorHAnsi"/>
-                <w:lang w:val="en-GB"/>
-              </w:rPr>
-              <w:t>Player data (location, status etc) can be saved between sessions</w:t>
-            </w:r>
-          </w:p>
-          <w:p>
-            <w:pPr>
-              <w:pStyle w:val="ListParagraph"/>
-              <w:tabs>
-                <w:tab w:val="left" w:pos="1488"/>
-              </w:tabs>
-              <w:spacing w:before="2" w:line="235" w:lineRule="auto"/>
-              <w:ind w:left="1480" w:firstLine="0"/>
-              <w:jc w:val="both"/>
-              <w:rPr>
-                <w:rFonts w:asciiTheme="minorHAnsi" w:hAnsiTheme="minorHAnsi" w:cstheme="minorHAnsi"/>
-                <w:lang w:val="en-GB"/>
-              </w:rPr>
-            </w:pPr>
-          </w:p>
-          <w:p>
-            <w:pPr>
-              <w:pStyle w:val="ListParagraph"/>
+              <w:rPr>
+                <w:sz w:val="22"/>
+                <w:szCs w:val="22"/>
+              </w:rPr>
+            </w:pPr>
+            <w:r>
+              <w:rPr>
+                <w:sz w:val="22"/>
+                <w:szCs w:val="22"/>
+              </w:rPr>
+              <w:t>Revise any other issues raised by your tutor and/or your peers.</w:t>
+            </w:r>
+          </w:p>
+          <w:p>
+            <w:pPr>
+              <w:pStyle w:val="BodyText"/>
+              <w:ind w:left="1440"/>
+              <w:rPr>
+                <w:sz w:val="22"/>
+                <w:szCs w:val="22"/>
+              </w:rPr>
+            </w:pPr>
+          </w:p>
+          <w:p>
+            <w:pPr>
+              <w:pStyle w:val="BodyText"/>
               <w:numPr>
                 <w:ilvl w:val="0"/>
-                <w:numId w:val="38"/>
+                <w:numId w:val="31"/>
               </w:numPr>
-              <w:tabs>
-                <w:tab w:val="left" w:pos="1488"/>
-              </w:tabs>
-              <w:spacing w:before="2" w:line="235" w:lineRule="auto"/>
-              <w:jc w:val="both"/>
-              <w:rPr>
-                <w:rFonts w:asciiTheme="minorHAnsi" w:hAnsiTheme="minorHAnsi" w:cstheme="minorHAnsi"/>
-                <w:lang w:val="en-GB"/>
-              </w:rPr>
-            </w:pPr>
-            <w:r>
-              <w:rPr>
-                <w:rFonts w:asciiTheme="minorHAnsi" w:hAnsiTheme="minorHAnsi" w:cstheme="minorHAnsi"/>
-                <w:lang w:val="en-GB"/>
-              </w:rPr>
-              <w:t>Host your server on a Digital Ocean remote account</w:t>
-            </w:r>
-          </w:p>
-          <w:p>
-            <w:pPr>
-              <w:tabs>
-                <w:tab w:val="left" w:pos="1488"/>
-              </w:tabs>
-              <w:spacing w:before="2" w:line="235" w:lineRule="auto"/>
-              <w:jc w:val="both"/>
-              <w:rPr>
-                <w:rFonts w:asciiTheme="minorHAnsi" w:hAnsiTheme="minorHAnsi" w:cstheme="minorHAnsi"/>
-                <w:lang w:val="en-GB"/>
-              </w:rPr>
-            </w:pPr>
-          </w:p>
-          <w:p>
-            <w:pPr>
-              <w:spacing w:before="2" w:line="235" w:lineRule="auto"/>
-              <w:ind w:left="40"/>
-              <w:rPr>
-                <w:rFonts w:asciiTheme="minorHAnsi" w:hAnsiTheme="minorHAnsi" w:cstheme="minorHAnsi"/>
-                <w:lang w:val="en-GB"/>
-              </w:rPr>
-            </w:pPr>
-            <w:r>
-              <w:rPr>
-                <w:rFonts w:asciiTheme="minorHAnsi" w:hAnsiTheme="minorHAnsi" w:cstheme="minorHAnsi"/>
-                <w:lang w:val="en-GB"/>
-              </w:rPr>
-              <w:t>The resulting client-server application will need to be capable dealing with the following use-</w:t>
-            </w:r>
-            <w:proofErr w:type="gramStart"/>
-            <w:r>
-              <w:rPr>
-                <w:rFonts w:asciiTheme="minorHAnsi" w:hAnsiTheme="minorHAnsi" w:cstheme="minorHAnsi"/>
-                <w:lang w:val="en-GB"/>
-              </w:rPr>
-              <w:t xml:space="preserve">cases </w:t>
-            </w:r>
-            <w:r>
-              <w:rPr>
-                <w:rFonts w:asciiTheme="minorHAnsi" w:hAnsiTheme="minorHAnsi" w:cstheme="minorHAnsi"/>
-                <w:lang w:val="en-GB"/>
-              </w:rPr>
-              <w:t>:</w:t>
-            </w:r>
-            <w:proofErr w:type="gramEnd"/>
-          </w:p>
-          <w:p>
-            <w:pPr>
-              <w:pStyle w:val="ListParagraph"/>
+              <w:rPr>
+                <w:sz w:val="22"/>
+                <w:szCs w:val="22"/>
+              </w:rPr>
+            </w:pPr>
+            <w:r>
+              <w:rPr>
+                <w:sz w:val="22"/>
+                <w:szCs w:val="22"/>
+              </w:rPr>
+              <w:t>Present a live demonstration of the MUD that will:</w:t>
+            </w:r>
+          </w:p>
+          <w:p>
+            <w:pPr>
+              <w:pStyle w:val="BodyText"/>
+              <w:numPr>
+                <w:ilvl w:val="1"/>
+                <w:numId w:val="31"/>
+              </w:numPr>
+              <w:rPr>
+                <w:sz w:val="22"/>
+                <w:szCs w:val="22"/>
+              </w:rPr>
+            </w:pPr>
+            <w:r>
+              <w:rPr>
+                <w:sz w:val="22"/>
+                <w:szCs w:val="22"/>
+              </w:rPr>
+              <w:t>Show your academic integrity and technical communication skills.</w:t>
+            </w:r>
+          </w:p>
+          <w:p>
+            <w:pPr>
+              <w:pStyle w:val="BodyText"/>
+              <w:rPr>
+                <w:sz w:val="22"/>
+                <w:szCs w:val="22"/>
+              </w:rPr>
+            </w:pPr>
+            <w:bookmarkStart w:id="2" w:name="OLE_LINK52"/>
+          </w:p>
+          <w:p>
+            <w:pPr>
+              <w:pStyle w:val="BodyText"/>
+              <w:rPr>
+                <w:sz w:val="22"/>
+                <w:szCs w:val="22"/>
+              </w:rPr>
+            </w:pPr>
+          </w:p>
+          <w:tbl>
+            <w:tblPr>
+              <w:tblStyle w:val="TableGrid"/>
+              <w:tblW w:w="0" w:type="auto"/>
+              <w:shd w:val="clear" w:color="auto" w:fill="E36C0A" w:themeFill="accent6" w:themeFillShade="BF"/>
+              <w:tblLayout w:type="fixed"/>
+              <w:tblLook w:val="04A0" w:firstRow="1" w:lastRow="0" w:firstColumn="1" w:lastColumn="0" w:noHBand="0" w:noVBand="1"/>
+            </w:tblPr>
+            <w:tblGrid>
+              <w:gridCol w:w="7177"/>
+            </w:tblGrid>
+            <w:tr>
+              <w:tc>
+                <w:tcPr>
+                  <w:tcW w:w="7177" w:type="dxa"/>
+                  <w:shd w:val="clear" w:color="auto" w:fill="E36C0A" w:themeFill="accent6" w:themeFillShade="BF"/>
+                </w:tcPr>
+                <w:p>
+                  <w:pPr>
+                    <w:spacing w:before="44" w:line="235" w:lineRule="auto"/>
+                    <w:ind w:left="83" w:right="80" w:firstLine="8"/>
+                    <w:jc w:val="both"/>
+                  </w:pPr>
+                  <w:bookmarkStart w:id="3" w:name="OLE_LINK51"/>
+                  <w:r>
+                    <w:rPr>
+                      <w:b/>
+                      <w:sz w:val="20"/>
+                    </w:rPr>
+                    <w:t>Please</w:t>
+                  </w:r>
+                  <w:r>
+                    <w:rPr>
+                      <w:b/>
+                      <w:spacing w:val="-26"/>
+                      <w:sz w:val="20"/>
+                    </w:rPr>
+                    <w:t xml:space="preserve"> </w:t>
+                  </w:r>
+                  <w:r>
+                    <w:rPr>
+                      <w:b/>
+                      <w:sz w:val="20"/>
+                    </w:rPr>
+                    <w:t>Note:</w:t>
+                  </w:r>
+                  <w:r>
+                    <w:rPr>
+                      <w:b/>
+                      <w:spacing w:val="-6"/>
+                      <w:sz w:val="20"/>
+                    </w:rPr>
+                    <w:t xml:space="preserve"> </w:t>
+                  </w:r>
+                  <w:r>
+                    <w:rPr>
+                      <w:sz w:val="20"/>
+                    </w:rPr>
+                    <w:t>Falmouth</w:t>
+                  </w:r>
+                  <w:r>
+                    <w:rPr>
+                      <w:spacing w:val="-28"/>
+                      <w:sz w:val="20"/>
+                    </w:rPr>
+                    <w:t xml:space="preserve"> </w:t>
+                  </w:r>
+                  <w:r>
+                    <w:rPr>
+                      <w:sz w:val="20"/>
+                    </w:rPr>
+                    <w:t>University</w:t>
+                  </w:r>
+                  <w:r>
+                    <w:rPr>
+                      <w:spacing w:val="-28"/>
+                      <w:sz w:val="20"/>
+                    </w:rPr>
+                    <w:t xml:space="preserve"> </w:t>
+                  </w:r>
+                  <w:r>
+                    <w:rPr>
+                      <w:sz w:val="20"/>
+                    </w:rPr>
+                    <w:t>Games</w:t>
+                  </w:r>
+                  <w:r>
+                    <w:rPr>
+                      <w:spacing w:val="-28"/>
+                      <w:sz w:val="20"/>
+                    </w:rPr>
+                    <w:t xml:space="preserve"> </w:t>
+                  </w:r>
+                  <w:r>
+                    <w:rPr>
+                      <w:sz w:val="20"/>
+                    </w:rPr>
+                    <w:t>Academy</w:t>
+                  </w:r>
+                  <w:r>
+                    <w:rPr>
+                      <w:spacing w:val="-28"/>
+                      <w:sz w:val="20"/>
+                    </w:rPr>
+                    <w:t xml:space="preserve"> </w:t>
+                  </w:r>
+                  <w:r>
+                    <w:rPr>
+                      <w:sz w:val="20"/>
+                    </w:rPr>
+                    <w:t>have</w:t>
+                  </w:r>
+                  <w:r>
+                    <w:rPr>
+                      <w:spacing w:val="-28"/>
+                      <w:sz w:val="20"/>
+                    </w:rPr>
+                    <w:t xml:space="preserve"> </w:t>
+                  </w:r>
+                  <w:r>
+                    <w:rPr>
+                      <w:sz w:val="20"/>
+                    </w:rPr>
+                    <w:t>partnered</w:t>
+                  </w:r>
+                  <w:r>
+                    <w:rPr>
+                      <w:spacing w:val="-28"/>
+                      <w:sz w:val="20"/>
+                    </w:rPr>
+                    <w:t xml:space="preserve"> </w:t>
+                  </w:r>
+                  <w:r>
+                    <w:rPr>
+                      <w:sz w:val="20"/>
+                    </w:rPr>
+                    <w:t xml:space="preserve">with </w:t>
+                  </w:r>
+                  <w:r>
+                    <w:rPr>
+                      <w:sz w:val="20"/>
+                    </w:rPr>
+                    <w:t xml:space="preserve">Digital </w:t>
+                  </w:r>
+                  <w:r>
+                    <w:rPr>
+                      <w:sz w:val="20"/>
+                    </w:rPr>
+                    <w:t xml:space="preserve">Ocean to provide </w:t>
+                  </w:r>
+                  <w:r>
+                    <w:rPr>
+                      <w:b/>
+                      <w:sz w:val="20"/>
+                    </w:rPr>
+                    <w:t xml:space="preserve">EACH </w:t>
+                  </w:r>
+                  <w:r>
+                    <w:rPr>
+                      <w:sz w:val="20"/>
+                    </w:rPr>
+                    <w:t xml:space="preserve">of </w:t>
+                  </w:r>
+                  <w:r>
+                    <w:rPr>
+                      <w:spacing w:val="-3"/>
+                      <w:sz w:val="20"/>
+                    </w:rPr>
+                    <w:t xml:space="preserve">you </w:t>
+                  </w:r>
+                  <w:r>
+                    <w:rPr>
+                      <w:sz w:val="20"/>
+                    </w:rPr>
+                    <w:t xml:space="preserve">with your own remote server on their cloud platform. </w:t>
+                  </w:r>
+                  <w:r>
+                    <w:rPr>
+                      <w:spacing w:val="-6"/>
+                      <w:sz w:val="20"/>
+                    </w:rPr>
+                    <w:t xml:space="preserve">You </w:t>
+                  </w:r>
+                  <w:r>
+                    <w:rPr>
+                      <w:sz w:val="20"/>
+                    </w:rPr>
+                    <w:t>will receive login details after completing the first</w:t>
+                  </w:r>
+                  <w:r>
+                    <w:rPr>
+                      <w:spacing w:val="-35"/>
+                      <w:sz w:val="20"/>
+                    </w:rPr>
+                    <w:t xml:space="preserve"> </w:t>
+                  </w:r>
+                  <w:r>
+                    <w:rPr>
+                      <w:sz w:val="20"/>
+                    </w:rPr>
+                    <w:t>coursework</w:t>
+                  </w:r>
+                  <w:r>
+                    <w:rPr>
+                      <w:spacing w:val="-34"/>
+                      <w:sz w:val="20"/>
+                    </w:rPr>
+                    <w:t xml:space="preserve"> </w:t>
+                  </w:r>
+                  <w:r>
+                    <w:rPr>
+                      <w:sz w:val="20"/>
+                    </w:rPr>
+                    <w:t>task.</w:t>
+                  </w:r>
+                  <w:r>
+                    <w:rPr>
+                      <w:spacing w:val="-15"/>
+                      <w:sz w:val="20"/>
+                    </w:rPr>
+                    <w:t xml:space="preserve"> </w:t>
+                  </w:r>
+                  <w:r>
+                    <w:rPr>
+                      <w:spacing w:val="-6"/>
+                      <w:sz w:val="20"/>
+                    </w:rPr>
+                    <w:t>You</w:t>
+                  </w:r>
+                  <w:r>
+                    <w:rPr>
+                      <w:spacing w:val="-34"/>
+                      <w:sz w:val="20"/>
+                    </w:rPr>
+                    <w:t xml:space="preserve"> </w:t>
+                  </w:r>
+                  <w:r>
+                    <w:rPr>
+                      <w:b/>
+                      <w:sz w:val="20"/>
+                    </w:rPr>
+                    <w:t>MUST</w:t>
+                  </w:r>
+                  <w:r>
+                    <w:rPr>
+                      <w:b/>
+                      <w:spacing w:val="-33"/>
+                      <w:sz w:val="20"/>
+                    </w:rPr>
+                    <w:t xml:space="preserve"> </w:t>
+                  </w:r>
+                  <w:r>
+                    <w:rPr>
+                      <w:sz w:val="20"/>
+                    </w:rPr>
+                    <w:t>act</w:t>
+                  </w:r>
+                  <w:r>
+                    <w:rPr>
+                      <w:spacing w:val="-33"/>
+                      <w:sz w:val="20"/>
+                    </w:rPr>
+                    <w:t xml:space="preserve"> </w:t>
+                  </w:r>
+                  <w:r>
+                    <w:rPr>
+                      <w:sz w:val="20"/>
+                    </w:rPr>
+                    <w:t>in</w:t>
+                  </w:r>
+                  <w:r>
+                    <w:rPr>
+                      <w:spacing w:val="-35"/>
+                      <w:sz w:val="20"/>
+                    </w:rPr>
+                    <w:t xml:space="preserve"> </w:t>
+                  </w:r>
+                  <w:r>
+                    <w:rPr>
+                      <w:sz w:val="20"/>
+                    </w:rPr>
+                    <w:t>an</w:t>
+                  </w:r>
+                  <w:r>
+                    <w:rPr>
+                      <w:spacing w:val="-34"/>
+                      <w:sz w:val="20"/>
+                    </w:rPr>
+                    <w:t xml:space="preserve"> </w:t>
+                  </w:r>
+                  <w:r>
+                    <w:rPr>
+                      <w:sz w:val="20"/>
+                    </w:rPr>
+                    <w:t>ethical</w:t>
+                  </w:r>
+                  <w:r>
+                    <w:rPr>
+                      <w:spacing w:val="-34"/>
+                      <w:sz w:val="20"/>
+                    </w:rPr>
+                    <w:t xml:space="preserve"> </w:t>
+                  </w:r>
+                  <w:r>
+                    <w:rPr>
+                      <w:sz w:val="20"/>
+                    </w:rPr>
+                    <w:t>and</w:t>
+                  </w:r>
+                  <w:r>
+                    <w:rPr>
+                      <w:spacing w:val="-34"/>
+                      <w:sz w:val="20"/>
+                    </w:rPr>
+                    <w:t xml:space="preserve"> </w:t>
+                  </w:r>
+                  <w:r>
+                    <w:rPr>
+                      <w:sz w:val="20"/>
+                    </w:rPr>
+                    <w:t>professional</w:t>
+                  </w:r>
+                  <w:r>
+                    <w:rPr>
+                      <w:spacing w:val="-34"/>
+                      <w:sz w:val="20"/>
+                    </w:rPr>
+                    <w:t xml:space="preserve"> </w:t>
+                  </w:r>
+                  <w:r>
+                    <w:rPr>
+                      <w:sz w:val="20"/>
+                    </w:rPr>
+                    <w:t>manner when using this platform. If you encounter technical difficulties, please contact</w:t>
+                  </w:r>
+                  <w:r>
+                    <w:rPr>
+                      <w:spacing w:val="-21"/>
+                      <w:sz w:val="20"/>
+                    </w:rPr>
+                    <w:t xml:space="preserve"> </w:t>
+                  </w:r>
+                  <w:hyperlink r:id="rId10">
+                    <w:r>
+                      <w:rPr>
+                        <w:rFonts w:ascii="Courier New"/>
+                        <w:sz w:val="20"/>
+                      </w:rPr>
+                      <w:t>games.techs@falmouth.ac.uk</w:t>
+                    </w:r>
+                    <w:r>
+                      <w:rPr>
+                        <w:rFonts w:ascii="Courier New"/>
+                        <w:spacing w:val="-71"/>
+                        <w:sz w:val="20"/>
+                      </w:rPr>
+                      <w:t xml:space="preserve"> </w:t>
+                    </w:r>
+                  </w:hyperlink>
+                  <w:r>
+                    <w:rPr>
+                      <w:sz w:val="20"/>
+                    </w:rPr>
+                    <w:t>in</w:t>
+                  </w:r>
+                  <w:r>
+                    <w:rPr>
+                      <w:spacing w:val="-21"/>
+                      <w:sz w:val="20"/>
+                    </w:rPr>
+                    <w:t xml:space="preserve"> </w:t>
+                  </w:r>
+                  <w:r>
+                    <w:rPr>
+                      <w:sz w:val="20"/>
+                    </w:rPr>
+                    <w:t>the</w:t>
+                  </w:r>
+                  <w:r>
+                    <w:rPr>
+                      <w:spacing w:val="-21"/>
+                      <w:sz w:val="20"/>
+                    </w:rPr>
+                    <w:t xml:space="preserve"> </w:t>
+                  </w:r>
+                  <w:r>
+                    <w:rPr>
+                      <w:sz w:val="20"/>
+                    </w:rPr>
+                    <w:t>first</w:t>
+                  </w:r>
+                  <w:r>
+                    <w:rPr>
+                      <w:spacing w:val="-21"/>
+                      <w:sz w:val="20"/>
+                    </w:rPr>
+                    <w:t xml:space="preserve"> </w:t>
+                  </w:r>
+                  <w:r>
+                    <w:rPr>
+                      <w:sz w:val="20"/>
+                    </w:rPr>
+                    <w:t>instance.</w:t>
+                  </w:r>
+                </w:p>
+              </w:tc>
+            </w:tr>
+            <w:bookmarkEnd w:id="3"/>
+          </w:tbl>
+          <w:p>
+            <w:pPr>
+              <w:pStyle w:val="BodyText"/>
+              <w:rPr>
+                <w:sz w:val="22"/>
+                <w:szCs w:val="22"/>
+              </w:rPr>
+            </w:pPr>
+          </w:p>
+          <w:bookmarkEnd w:id="2"/>
+          <w:p>
+            <w:pPr>
+              <w:pStyle w:val="Heading1"/>
+            </w:pPr>
+            <w:r>
+              <w:rPr>
+                <w:w w:val="100"/>
+              </w:rPr>
+              <w:t>Assignment Setup</w:t>
+            </w:r>
+          </w:p>
+          <w:p>
+            <w:pPr>
+              <w:pStyle w:val="BodyText"/>
+              <w:rPr>
+                <w:sz w:val="22"/>
+                <w:szCs w:val="22"/>
+              </w:rPr>
+            </w:pPr>
+            <w:r>
+              <w:rPr>
+                <w:sz w:val="22"/>
+                <w:szCs w:val="22"/>
+              </w:rPr>
+              <w:t>This assignment is a programming task. Fork the GitHub repositories at:</w:t>
+            </w:r>
+          </w:p>
+          <w:p>
+            <w:pPr>
+              <w:pStyle w:val="BodyText"/>
+              <w:rPr>
+                <w:sz w:val="22"/>
+                <w:szCs w:val="22"/>
+              </w:rPr>
+            </w:pPr>
+          </w:p>
+          <w:p>
+            <w:pPr>
+              <w:pStyle w:val="codestuff"/>
+              <w:ind w:left="720"/>
+              <w:rPr>
+                <w:sz w:val="18"/>
+              </w:rPr>
+            </w:pPr>
+            <w:r>
+              <w:rPr>
+                <w:sz w:val="18"/>
+              </w:rPr>
+              <w:t>https://github.com/Falmouth-Games-Academy/comp260-client https://github.com/Falmouth-Games-Academy/comp260-server</w:t>
+            </w:r>
+          </w:p>
+          <w:p>
+            <w:pPr>
+              <w:pStyle w:val="BodyText"/>
+              <w:rPr>
+                <w:sz w:val="22"/>
+                <w:szCs w:val="22"/>
+              </w:rPr>
+            </w:pPr>
+          </w:p>
+          <w:p>
+            <w:pPr>
+              <w:pStyle w:val="BodyText"/>
+              <w:rPr>
+                <w:sz w:val="22"/>
+                <w:szCs w:val="22"/>
+              </w:rPr>
+            </w:pPr>
+            <w:r>
+              <w:rPr>
+                <w:sz w:val="22"/>
+                <w:szCs w:val="22"/>
+              </w:rPr>
+              <w:t>Ensure that you maintain the readme.md file. Modify the .</w:t>
+            </w:r>
+            <w:proofErr w:type="spellStart"/>
+            <w:r>
+              <w:rPr>
+                <w:sz w:val="22"/>
+                <w:szCs w:val="22"/>
+              </w:rPr>
+              <w:t>gitignore</w:t>
+            </w:r>
+            <w:proofErr w:type="spellEnd"/>
+            <w:r>
+              <w:rPr>
+                <w:sz w:val="22"/>
+                <w:szCs w:val="22"/>
+              </w:rPr>
+              <w:t xml:space="preserve"> to the defaults for the programming languages and integrated development environments you will be using, as appropriate.</w:t>
+            </w:r>
+          </w:p>
+          <w:p>
+            <w:pPr>
+              <w:pStyle w:val="BodyText"/>
+              <w:rPr>
+                <w:sz w:val="22"/>
+                <w:szCs w:val="22"/>
+              </w:rPr>
+            </w:pPr>
+          </w:p>
+          <w:p>
+            <w:pPr>
+              <w:pStyle w:val="Heading1"/>
+            </w:pPr>
+            <w:r>
+              <w:t>Part A</w:t>
+            </w:r>
+          </w:p>
+          <w:p>
+            <w:pPr>
+              <w:pStyle w:val="BodyText"/>
+              <w:rPr>
+                <w:sz w:val="22"/>
+                <w:szCs w:val="22"/>
+              </w:rPr>
+            </w:pPr>
+            <w:r>
+              <w:rPr>
+                <w:sz w:val="22"/>
+                <w:szCs w:val="22"/>
+              </w:rPr>
+              <w:t xml:space="preserve">Part A is a </w:t>
+            </w:r>
+            <w:r>
+              <w:rPr>
+                <w:b/>
+                <w:sz w:val="22"/>
+                <w:szCs w:val="22"/>
+              </w:rPr>
+              <w:t>single formative submission</w:t>
+            </w:r>
+            <w:r>
+              <w:rPr>
+                <w:sz w:val="22"/>
+                <w:szCs w:val="22"/>
+              </w:rPr>
+              <w:t xml:space="preserve">. This work is </w:t>
+            </w:r>
+            <w:r>
+              <w:rPr>
+                <w:b/>
+                <w:sz w:val="22"/>
+                <w:szCs w:val="22"/>
+              </w:rPr>
+              <w:t>individual</w:t>
+            </w:r>
+            <w:r>
+              <w:rPr>
+                <w:sz w:val="22"/>
+                <w:szCs w:val="22"/>
+              </w:rPr>
+              <w:t xml:space="preserve"> and will be assessed on a threshold basis. The following criteria are used to determine a pass or fail:</w:t>
+            </w:r>
+          </w:p>
+          <w:p>
+            <w:pPr>
+              <w:pStyle w:val="BodyText"/>
+              <w:rPr>
+                <w:sz w:val="22"/>
+                <w:szCs w:val="22"/>
+              </w:rPr>
+            </w:pPr>
+          </w:p>
+          <w:p>
+            <w:pPr>
+              <w:pStyle w:val="BodyText"/>
               <w:numPr>
                 <w:ilvl w:val="0"/>
-                <w:numId w:val="39"/>
+                <w:numId w:val="32"/>
               </w:numPr>
-              <w:spacing w:before="2" w:line="235" w:lineRule="auto"/>
-              <w:rPr>
-                <w:rFonts w:asciiTheme="minorHAnsi" w:hAnsiTheme="minorHAnsi" w:cstheme="minorHAnsi"/>
-                <w:lang w:val="en-GB"/>
-              </w:rPr>
-            </w:pPr>
-            <w:r>
-              <w:rPr>
-                <w:rFonts w:asciiTheme="minorHAnsi" w:hAnsiTheme="minorHAnsi" w:cstheme="minorHAnsi"/>
-                <w:lang w:val="en-GB"/>
-              </w:rPr>
-              <w:t>When launched, server will not fail if no clients are running / available</w:t>
-            </w:r>
-          </w:p>
-          <w:p>
-            <w:pPr>
-              <w:pStyle w:val="ListParagraph"/>
+              <w:rPr>
+                <w:sz w:val="22"/>
+                <w:szCs w:val="22"/>
+              </w:rPr>
+            </w:pPr>
+            <w:r>
+              <w:rPr>
+                <w:sz w:val="22"/>
+                <w:szCs w:val="22"/>
+              </w:rPr>
+              <w:t>Submission is timely</w:t>
+            </w:r>
+            <w:r>
+              <w:rPr>
+                <w:sz w:val="22"/>
+                <w:szCs w:val="22"/>
+              </w:rPr>
+              <w:t>.</w:t>
+            </w:r>
+          </w:p>
+          <w:p>
+            <w:pPr>
+              <w:pStyle w:val="BodyText"/>
               <w:numPr>
                 <w:ilvl w:val="0"/>
-                <w:numId w:val="39"/>
+                <w:numId w:val="32"/>
               </w:numPr>
-              <w:spacing w:before="2" w:line="235" w:lineRule="auto"/>
-              <w:rPr>
-                <w:rFonts w:asciiTheme="minorHAnsi" w:hAnsiTheme="minorHAnsi" w:cstheme="minorHAnsi"/>
-                <w:lang w:val="en-GB"/>
-              </w:rPr>
-            </w:pPr>
-            <w:r>
-              <w:rPr>
-                <w:rFonts w:asciiTheme="minorHAnsi" w:hAnsiTheme="minorHAnsi" w:cstheme="minorHAnsi"/>
-                <w:lang w:val="en-GB"/>
-              </w:rPr>
-              <w:t>When launched, client(s) will not fail if server is not running / available</w:t>
-            </w:r>
-          </w:p>
-          <w:p>
-            <w:pPr>
-              <w:pStyle w:val="ListParagraph"/>
+              <w:rPr>
+                <w:sz w:val="22"/>
+                <w:szCs w:val="22"/>
+              </w:rPr>
+            </w:pPr>
+            <w:r>
+              <w:rPr>
+                <w:sz w:val="22"/>
+                <w:szCs w:val="22"/>
+              </w:rPr>
+              <w:t>Enough work is available to conduct a meaningful review</w:t>
+            </w:r>
+            <w:r>
+              <w:rPr>
+                <w:sz w:val="22"/>
+                <w:szCs w:val="22"/>
+              </w:rPr>
+              <w:t>.</w:t>
+            </w:r>
+            <w:r>
+              <w:rPr>
+                <w:sz w:val="22"/>
+                <w:szCs w:val="22"/>
+              </w:rPr>
+              <w:t xml:space="preserve"> </w:t>
+            </w:r>
+          </w:p>
+          <w:p>
+            <w:pPr>
+              <w:pStyle w:val="BodyText"/>
               <w:numPr>
                 <w:ilvl w:val="0"/>
-                <w:numId w:val="39"/>
+                <w:numId w:val="32"/>
               </w:numPr>
-              <w:spacing w:before="2" w:line="235" w:lineRule="auto"/>
-              <w:rPr>
-                <w:rFonts w:asciiTheme="minorHAnsi" w:hAnsiTheme="minorHAnsi" w:cstheme="minorHAnsi"/>
-                <w:lang w:val="en-GB"/>
-              </w:rPr>
-            </w:pPr>
-            <w:r>
-              <w:rPr>
-                <w:rFonts w:asciiTheme="minorHAnsi" w:hAnsiTheme="minorHAnsi" w:cstheme="minorHAnsi"/>
-                <w:lang w:val="en-GB"/>
-              </w:rPr>
-              <w:t>A client can connect to server without failure of client, currently connected clients or server</w:t>
-            </w:r>
-          </w:p>
-          <w:p>
-            <w:pPr>
-              <w:pStyle w:val="ListParagraph"/>
+              <w:rPr>
+                <w:sz w:val="22"/>
+                <w:szCs w:val="22"/>
+              </w:rPr>
+            </w:pPr>
+            <w:r>
+              <w:rPr>
+                <w:sz w:val="22"/>
+                <w:szCs w:val="22"/>
+              </w:rPr>
+              <w:t>A broadly appropriate review of a peer’s work is submitted.</w:t>
+            </w:r>
+          </w:p>
+          <w:p>
+            <w:pPr>
+              <w:pStyle w:val="BodyText"/>
+              <w:ind w:left="720"/>
+              <w:rPr>
+                <w:sz w:val="22"/>
+                <w:szCs w:val="22"/>
+              </w:rPr>
+            </w:pPr>
+          </w:p>
+          <w:p>
+            <w:pPr>
+              <w:pStyle w:val="BodyText"/>
+              <w:rPr>
+                <w:sz w:val="22"/>
+                <w:szCs w:val="22"/>
+              </w:rPr>
+            </w:pPr>
+            <w:r>
+              <w:rPr>
+                <w:sz w:val="22"/>
+                <w:szCs w:val="22"/>
+              </w:rPr>
+              <w:t xml:space="preserve">To complete Part A, prepare draft versions of the server and client programs. Deploy these to the </w:t>
+            </w:r>
+            <w:proofErr w:type="spellStart"/>
+            <w:r>
+              <w:rPr>
+                <w:sz w:val="22"/>
+                <w:szCs w:val="22"/>
+              </w:rPr>
+              <w:t>DigitalOcean</w:t>
+            </w:r>
+            <w:proofErr w:type="spellEnd"/>
+            <w:r>
+              <w:rPr>
+                <w:sz w:val="22"/>
+                <w:szCs w:val="22"/>
+              </w:rPr>
+              <w:t xml:space="preserve"> server. Also ensure that the source code and related assets for both client and server are pushed to GitHub. These should be made available for review prior to the scheduled peer-review session. Then, attend the scheduled peer-review session.</w:t>
+            </w:r>
+          </w:p>
+          <w:p>
+            <w:pPr>
+              <w:pStyle w:val="BodyText"/>
+              <w:rPr>
+                <w:sz w:val="22"/>
+                <w:szCs w:val="22"/>
+              </w:rPr>
+            </w:pPr>
+            <w:bookmarkStart w:id="4" w:name="OLE_LINK59"/>
+          </w:p>
+          <w:tbl>
+            <w:tblPr>
+              <w:tblStyle w:val="TableGrid"/>
+              <w:tblW w:w="0" w:type="auto"/>
+              <w:shd w:val="clear" w:color="auto" w:fill="E36C0A" w:themeFill="accent6" w:themeFillShade="BF"/>
+              <w:tblLayout w:type="fixed"/>
+              <w:tblLook w:val="04A0" w:firstRow="1" w:lastRow="0" w:firstColumn="1" w:lastColumn="0" w:noHBand="0" w:noVBand="1"/>
+            </w:tblPr>
+            <w:tblGrid>
+              <w:gridCol w:w="7177"/>
+            </w:tblGrid>
+            <w:tr>
+              <w:tc>
+                <w:tcPr>
+                  <w:tcW w:w="7177" w:type="dxa"/>
+                  <w:shd w:val="clear" w:color="auto" w:fill="E36C0A" w:themeFill="accent6" w:themeFillShade="BF"/>
+                </w:tcPr>
+                <w:p>
+                  <w:pPr>
+                    <w:spacing w:before="44" w:line="235" w:lineRule="auto"/>
+                    <w:ind w:left="83" w:right="80" w:firstLine="8"/>
+                    <w:jc w:val="both"/>
+                  </w:pPr>
+                  <w:r>
+                    <w:rPr>
+                      <w:b/>
+                      <w:sz w:val="20"/>
+                    </w:rPr>
+                    <w:t>Important:</w:t>
+                  </w:r>
+                  <w:r>
+                    <w:rPr>
+                      <w:b/>
+                      <w:spacing w:val="-16"/>
+                      <w:sz w:val="20"/>
+                    </w:rPr>
+                    <w:t xml:space="preserve"> </w:t>
+                  </w:r>
+                  <w:r>
+                    <w:rPr>
+                      <w:sz w:val="20"/>
+                    </w:rPr>
+                    <w:t>It</w:t>
+                  </w:r>
+                  <w:r>
+                    <w:rPr>
+                      <w:spacing w:val="-35"/>
+                      <w:sz w:val="20"/>
+                    </w:rPr>
+                    <w:t xml:space="preserve"> </w:t>
+                  </w:r>
+                  <w:r>
+                    <w:rPr>
+                      <w:sz w:val="20"/>
+                    </w:rPr>
+                    <w:t>is</w:t>
+                  </w:r>
+                  <w:r>
+                    <w:rPr>
+                      <w:spacing w:val="-35"/>
+                      <w:sz w:val="20"/>
+                    </w:rPr>
+                    <w:t xml:space="preserve"> </w:t>
+                  </w:r>
+                  <w:r>
+                    <w:rPr>
+                      <w:sz w:val="20"/>
+                    </w:rPr>
+                    <w:t>your</w:t>
+                  </w:r>
+                  <w:r>
+                    <w:rPr>
+                      <w:spacing w:val="-35"/>
+                      <w:sz w:val="20"/>
+                    </w:rPr>
+                    <w:t xml:space="preserve"> </w:t>
+                  </w:r>
+                  <w:r>
+                    <w:rPr>
+                      <w:sz w:val="20"/>
+                    </w:rPr>
+                    <w:t>individual</w:t>
+                  </w:r>
+                  <w:r>
+                    <w:rPr>
+                      <w:spacing w:val="-34"/>
+                      <w:sz w:val="20"/>
+                    </w:rPr>
+                    <w:t xml:space="preserve"> </w:t>
+                  </w:r>
+                  <w:r>
+                    <w:rPr>
+                      <w:sz w:val="20"/>
+                    </w:rPr>
+                    <w:t>responsibility</w:t>
+                  </w:r>
+                  <w:r>
+                    <w:rPr>
+                      <w:spacing w:val="-35"/>
+                      <w:sz w:val="20"/>
+                    </w:rPr>
+                    <w:t xml:space="preserve"> </w:t>
+                  </w:r>
+                  <w:r>
+                    <w:rPr>
+                      <w:sz w:val="20"/>
+                    </w:rPr>
+                    <w:t>to</w:t>
+                  </w:r>
+                  <w:r>
+                    <w:rPr>
+                      <w:spacing w:val="-35"/>
+                      <w:sz w:val="20"/>
+                    </w:rPr>
+                    <w:t xml:space="preserve"> </w:t>
+                  </w:r>
+                  <w:r>
+                    <w:rPr>
+                      <w:sz w:val="20"/>
+                    </w:rPr>
+                    <w:t>ensure</w:t>
+                  </w:r>
+                  <w:r>
+                    <w:rPr>
+                      <w:spacing w:val="-34"/>
+                      <w:sz w:val="20"/>
+                    </w:rPr>
+                    <w:t xml:space="preserve"> </w:t>
+                  </w:r>
+                  <w:r>
+                    <w:rPr>
+                      <w:sz w:val="20"/>
+                    </w:rPr>
+                    <w:t>the</w:t>
+                  </w:r>
+                  <w:r>
+                    <w:rPr>
+                      <w:spacing w:val="-35"/>
+                      <w:sz w:val="20"/>
+                    </w:rPr>
+                    <w:t xml:space="preserve"> </w:t>
+                  </w:r>
+                  <w:r>
+                    <w:rPr>
+                      <w:sz w:val="20"/>
+                    </w:rPr>
+                    <w:t>server</w:t>
+                  </w:r>
+                  <w:r>
+                    <w:rPr>
+                      <w:spacing w:val="-35"/>
+                      <w:sz w:val="20"/>
+                    </w:rPr>
+                    <w:t xml:space="preserve"> </w:t>
+                  </w:r>
+                  <w:r>
+                    <w:rPr>
+                      <w:sz w:val="20"/>
+                    </w:rPr>
+                    <w:t xml:space="preserve">code has been deployed and is running ahead of the peer </w:t>
+                  </w:r>
+                  <w:r>
+                    <w:rPr>
+                      <w:spacing w:val="-5"/>
+                      <w:sz w:val="20"/>
+                    </w:rPr>
+                    <w:t xml:space="preserve">review. </w:t>
+                  </w:r>
+                  <w:r>
+                    <w:rPr>
+                      <w:sz w:val="20"/>
+                    </w:rPr>
+                    <w:t>Tinkering and</w:t>
+                  </w:r>
+                  <w:r>
+                    <w:rPr>
+                      <w:spacing w:val="-19"/>
+                      <w:sz w:val="20"/>
+                    </w:rPr>
+                    <w:t xml:space="preserve"> </w:t>
+                  </w:r>
+                  <w:r>
+                    <w:rPr>
+                      <w:sz w:val="20"/>
+                    </w:rPr>
+                    <w:t>last</w:t>
+                  </w:r>
+                  <w:r>
+                    <w:rPr>
+                      <w:spacing w:val="-19"/>
+                      <w:sz w:val="20"/>
+                    </w:rPr>
+                    <w:t xml:space="preserve"> </w:t>
+                  </w:r>
+                  <w:r>
+                    <w:rPr>
+                      <w:sz w:val="20"/>
+                    </w:rPr>
+                    <w:t>minute</w:t>
+                  </w:r>
+                  <w:r>
+                    <w:rPr>
+                      <w:spacing w:val="-19"/>
+                      <w:sz w:val="20"/>
+                    </w:rPr>
+                    <w:t xml:space="preserve"> </w:t>
+                  </w:r>
+                  <w:r>
+                    <w:rPr>
+                      <w:sz w:val="20"/>
+                    </w:rPr>
+                    <w:t>bug</w:t>
+                  </w:r>
+                  <w:r>
+                    <w:rPr>
+                      <w:spacing w:val="-19"/>
+                      <w:sz w:val="20"/>
+                    </w:rPr>
+                    <w:t xml:space="preserve"> </w:t>
+                  </w:r>
+                  <w:r>
+                    <w:rPr>
+                      <w:sz w:val="20"/>
+                    </w:rPr>
+                    <w:t>fixing</w:t>
+                  </w:r>
+                  <w:r>
+                    <w:rPr>
+                      <w:spacing w:val="-19"/>
+                      <w:sz w:val="20"/>
+                    </w:rPr>
+                    <w:t xml:space="preserve"> </w:t>
+                  </w:r>
+                  <w:r>
+                    <w:rPr>
+                      <w:sz w:val="20"/>
+                    </w:rPr>
+                    <w:t>should</w:t>
+                  </w:r>
+                  <w:r>
+                    <w:rPr>
+                      <w:spacing w:val="-19"/>
+                      <w:sz w:val="20"/>
+                    </w:rPr>
+                    <w:t xml:space="preserve"> </w:t>
+                  </w:r>
+                  <w:r>
+                    <w:rPr>
+                      <w:sz w:val="20"/>
+                    </w:rPr>
+                    <w:t>be</w:t>
+                  </w:r>
+                  <w:r>
+                    <w:rPr>
+                      <w:spacing w:val="-19"/>
+                      <w:sz w:val="20"/>
+                    </w:rPr>
+                    <w:t xml:space="preserve"> </w:t>
+                  </w:r>
+                  <w:r>
+                    <w:rPr>
+                      <w:sz w:val="20"/>
+                    </w:rPr>
+                    <w:t>done</w:t>
+                  </w:r>
+                  <w:r>
+                    <w:rPr>
+                      <w:spacing w:val="-19"/>
+                      <w:sz w:val="20"/>
+                    </w:rPr>
+                    <w:t xml:space="preserve"> </w:t>
+                  </w:r>
+                  <w:r>
+                    <w:rPr>
+                      <w:b/>
+                      <w:sz w:val="20"/>
+                    </w:rPr>
+                    <w:t>before</w:t>
+                  </w:r>
+                  <w:r>
+                    <w:rPr>
+                      <w:b/>
+                      <w:spacing w:val="-19"/>
+                      <w:sz w:val="20"/>
+                    </w:rPr>
+                    <w:t xml:space="preserve"> </w:t>
+                  </w:r>
+                  <w:r>
+                    <w:rPr>
+                      <w:sz w:val="20"/>
+                    </w:rPr>
+                    <w:t>the</w:t>
+                  </w:r>
+                  <w:r>
+                    <w:rPr>
+                      <w:spacing w:val="-19"/>
+                      <w:sz w:val="20"/>
+                    </w:rPr>
+                    <w:t xml:space="preserve"> </w:t>
+                  </w:r>
+                  <w:r>
+                    <w:rPr>
+                      <w:sz w:val="20"/>
+                    </w:rPr>
+                    <w:t>workshop.</w:t>
+                  </w:r>
+                  <w:r>
+                    <w:rPr>
+                      <w:spacing w:val="7"/>
+                      <w:sz w:val="20"/>
+                    </w:rPr>
+                    <w:t xml:space="preserve"> </w:t>
+                  </w:r>
+                  <w:r>
+                    <w:rPr>
+                      <w:sz w:val="20"/>
+                    </w:rPr>
+                    <w:t>Though do</w:t>
+                  </w:r>
+                  <w:r>
+                    <w:rPr>
+                      <w:spacing w:val="-12"/>
+                      <w:sz w:val="20"/>
+                    </w:rPr>
+                    <w:t xml:space="preserve"> </w:t>
+                  </w:r>
+                  <w:r>
+                    <w:rPr>
+                      <w:sz w:val="20"/>
+                    </w:rPr>
+                    <w:t>not</w:t>
+                  </w:r>
+                  <w:r>
+                    <w:rPr>
+                      <w:spacing w:val="-13"/>
+                      <w:sz w:val="20"/>
+                    </w:rPr>
+                    <w:t xml:space="preserve"> </w:t>
+                  </w:r>
+                  <w:r>
+                    <w:rPr>
+                      <w:sz w:val="20"/>
+                    </w:rPr>
+                    <w:t>worry</w:t>
+                  </w:r>
+                  <w:r>
+                    <w:rPr>
+                      <w:spacing w:val="-12"/>
+                      <w:sz w:val="20"/>
+                    </w:rPr>
+                    <w:t xml:space="preserve"> </w:t>
+                  </w:r>
+                  <w:r>
+                    <w:rPr>
+                      <w:spacing w:val="-4"/>
+                      <w:sz w:val="20"/>
+                    </w:rPr>
+                    <w:t>if,</w:t>
+                  </w:r>
+                  <w:r>
+                    <w:rPr>
+                      <w:spacing w:val="-12"/>
+                      <w:sz w:val="20"/>
+                    </w:rPr>
+                    <w:t xml:space="preserve"> </w:t>
+                  </w:r>
+                  <w:r>
+                    <w:rPr>
+                      <w:sz w:val="20"/>
+                    </w:rPr>
+                    <w:t>at</w:t>
+                  </w:r>
+                  <w:r>
+                    <w:rPr>
+                      <w:spacing w:val="-12"/>
+                      <w:sz w:val="20"/>
+                    </w:rPr>
+                    <w:t xml:space="preserve"> </w:t>
+                  </w:r>
+                  <w:r>
+                    <w:rPr>
+                      <w:sz w:val="20"/>
+                    </w:rPr>
+                    <w:t>this</w:t>
+                  </w:r>
+                  <w:r>
+                    <w:rPr>
+                      <w:spacing w:val="-12"/>
+                      <w:sz w:val="20"/>
+                    </w:rPr>
+                    <w:t xml:space="preserve"> </w:t>
+                  </w:r>
+                  <w:r>
+                    <w:rPr>
+                      <w:sz w:val="20"/>
+                    </w:rPr>
+                    <w:t>stage,</w:t>
+                  </w:r>
+                  <w:r>
+                    <w:rPr>
+                      <w:spacing w:val="-12"/>
+                      <w:sz w:val="20"/>
+                    </w:rPr>
+                    <w:t xml:space="preserve"> </w:t>
+                  </w:r>
+                  <w:r>
+                    <w:rPr>
+                      <w:sz w:val="20"/>
+                    </w:rPr>
+                    <w:t>your</w:t>
+                  </w:r>
+                  <w:r>
+                    <w:rPr>
+                      <w:spacing w:val="-13"/>
+                      <w:sz w:val="20"/>
+                    </w:rPr>
+                    <w:t xml:space="preserve"> </w:t>
+                  </w:r>
+                  <w:r>
+                    <w:rPr>
+                      <w:sz w:val="20"/>
+                    </w:rPr>
+                    <w:t>work</w:t>
+                  </w:r>
+                  <w:r>
+                    <w:rPr>
+                      <w:spacing w:val="-11"/>
+                      <w:sz w:val="20"/>
+                    </w:rPr>
+                    <w:t xml:space="preserve"> </w:t>
+                  </w:r>
+                  <w:r>
+                    <w:rPr>
+                      <w:sz w:val="20"/>
+                    </w:rPr>
+                    <w:t>is</w:t>
+                  </w:r>
+                  <w:r>
+                    <w:rPr>
+                      <w:spacing w:val="-12"/>
+                      <w:sz w:val="20"/>
+                    </w:rPr>
+                    <w:t xml:space="preserve"> </w:t>
+                  </w:r>
+                  <w:r>
+                    <w:rPr>
+                      <w:sz w:val="20"/>
+                    </w:rPr>
+                    <w:t>not</w:t>
+                  </w:r>
+                  <w:r>
+                    <w:rPr>
+                      <w:spacing w:val="-12"/>
+                      <w:sz w:val="20"/>
+                    </w:rPr>
+                    <w:t xml:space="preserve"> </w:t>
+                  </w:r>
+                  <w:r>
+                    <w:rPr>
+                      <w:sz w:val="20"/>
+                    </w:rPr>
+                    <w:t>feature</w:t>
+                  </w:r>
+                  <w:r>
+                    <w:rPr>
+                      <w:spacing w:val="-12"/>
+                      <w:sz w:val="20"/>
+                    </w:rPr>
+                    <w:t xml:space="preserve"> </w:t>
+                  </w:r>
+                  <w:r>
+                    <w:rPr>
+                      <w:sz w:val="20"/>
+                    </w:rPr>
+                    <w:t>complete</w:t>
+                  </w:r>
+                  <w:r>
+                    <w:rPr>
+                      <w:spacing w:val="-12"/>
+                      <w:sz w:val="20"/>
+                    </w:rPr>
+                    <w:t xml:space="preserve"> </w:t>
+                  </w:r>
+                  <w:r>
+                    <w:rPr>
+                      <w:sz w:val="20"/>
+                    </w:rPr>
+                    <w:t>and</w:t>
+                  </w:r>
+                  <w:r>
+                    <w:rPr>
+                      <w:spacing w:val="-12"/>
+                      <w:sz w:val="20"/>
+                    </w:rPr>
+                    <w:t xml:space="preserve"> </w:t>
+                  </w:r>
+                  <w:r>
+                    <w:rPr>
+                      <w:sz w:val="20"/>
+                    </w:rPr>
+                    <w:t>the game</w:t>
+                  </w:r>
+                  <w:r>
+                    <w:rPr>
+                      <w:spacing w:val="-19"/>
+                      <w:sz w:val="20"/>
+                    </w:rPr>
+                    <w:t xml:space="preserve"> </w:t>
+                  </w:r>
+                  <w:r>
+                    <w:rPr>
+                      <w:sz w:val="20"/>
+                    </w:rPr>
+                    <w:t>still</w:t>
+                  </w:r>
+                  <w:r>
+                    <w:rPr>
+                      <w:spacing w:val="-18"/>
+                      <w:sz w:val="20"/>
+                    </w:rPr>
+                    <w:t xml:space="preserve"> </w:t>
+                  </w:r>
+                  <w:r>
+                    <w:rPr>
+                      <w:sz w:val="20"/>
+                    </w:rPr>
+                    <w:t>suffers</w:t>
+                  </w:r>
+                  <w:r>
+                    <w:rPr>
+                      <w:spacing w:val="-20"/>
+                      <w:sz w:val="20"/>
+                    </w:rPr>
+                    <w:t xml:space="preserve"> </w:t>
+                  </w:r>
+                  <w:r>
+                    <w:rPr>
+                      <w:sz w:val="20"/>
+                    </w:rPr>
+                    <w:t>from</w:t>
+                  </w:r>
+                  <w:r>
+                    <w:rPr>
+                      <w:spacing w:val="-19"/>
+                      <w:sz w:val="20"/>
+                    </w:rPr>
+                    <w:t xml:space="preserve"> </w:t>
+                  </w:r>
+                  <w:r>
+                    <w:rPr>
+                      <w:sz w:val="20"/>
+                    </w:rPr>
+                    <w:t>a</w:t>
+                  </w:r>
+                  <w:r>
+                    <w:rPr>
+                      <w:spacing w:val="-18"/>
+                      <w:sz w:val="20"/>
+                    </w:rPr>
+                    <w:t xml:space="preserve"> </w:t>
+                  </w:r>
+                  <w:r>
+                    <w:rPr>
+                      <w:spacing w:val="-3"/>
+                      <w:sz w:val="20"/>
+                    </w:rPr>
+                    <w:t>few</w:t>
+                  </w:r>
+                  <w:r>
+                    <w:rPr>
+                      <w:spacing w:val="-19"/>
+                      <w:sz w:val="20"/>
+                    </w:rPr>
+                    <w:t xml:space="preserve"> </w:t>
+                  </w:r>
+                  <w:r>
+                    <w:rPr>
+                      <w:sz w:val="20"/>
+                    </w:rPr>
+                    <w:t>bugs.</w:t>
+                  </w:r>
+                  <w:r>
+                    <w:rPr>
+                      <w:spacing w:val="7"/>
+                      <w:sz w:val="20"/>
+                    </w:rPr>
+                    <w:t xml:space="preserve"> </w:t>
+                  </w:r>
+                  <w:r>
+                    <w:rPr>
+                      <w:sz w:val="20"/>
+                    </w:rPr>
+                    <w:t>This</w:t>
+                  </w:r>
+                  <w:r>
+                    <w:rPr>
+                      <w:spacing w:val="-19"/>
+                      <w:sz w:val="20"/>
+                    </w:rPr>
+                    <w:t xml:space="preserve"> </w:t>
+                  </w:r>
+                  <w:r>
+                    <w:rPr>
+                      <w:sz w:val="20"/>
+                    </w:rPr>
+                    <w:t>is</w:t>
+                  </w:r>
+                  <w:r>
+                    <w:rPr>
+                      <w:spacing w:val="-19"/>
+                      <w:sz w:val="20"/>
+                    </w:rPr>
+                    <w:t xml:space="preserve"> </w:t>
+                  </w:r>
+                  <w:r>
+                    <w:rPr>
+                      <w:sz w:val="20"/>
+                    </w:rPr>
+                    <w:lastRenderedPageBreak/>
+                    <w:t>an</w:t>
+                  </w:r>
+                  <w:r>
+                    <w:rPr>
+                      <w:spacing w:val="-18"/>
+                      <w:sz w:val="20"/>
+                    </w:rPr>
+                    <w:t xml:space="preserve"> </w:t>
+                  </w:r>
+                  <w:r>
+                    <w:rPr>
+                      <w:sz w:val="20"/>
+                    </w:rPr>
+                    <w:t>opportunity</w:t>
+                  </w:r>
+                  <w:r>
+                    <w:rPr>
+                      <w:spacing w:val="-19"/>
+                      <w:sz w:val="20"/>
+                    </w:rPr>
+                    <w:t xml:space="preserve"> </w:t>
+                  </w:r>
+                  <w:r>
+                    <w:rPr>
+                      <w:sz w:val="20"/>
+                    </w:rPr>
+                    <w:t>to</w:t>
+                  </w:r>
+                  <w:r>
+                    <w:rPr>
+                      <w:spacing w:val="-19"/>
+                      <w:sz w:val="20"/>
+                    </w:rPr>
+                    <w:t xml:space="preserve"> </w:t>
+                  </w:r>
+                  <w:r>
+                    <w:rPr>
+                      <w:sz w:val="20"/>
+                    </w:rPr>
+                    <w:t>get</w:t>
+                  </w:r>
+                  <w:r>
+                    <w:rPr>
+                      <w:spacing w:val="-18"/>
+                      <w:sz w:val="20"/>
+                    </w:rPr>
+                    <w:t xml:space="preserve"> </w:t>
+                  </w:r>
+                  <w:r>
+                    <w:rPr>
+                      <w:sz w:val="20"/>
+                    </w:rPr>
+                    <w:t>feedback and advice on your</w:t>
+                  </w:r>
+                  <w:r>
+                    <w:rPr>
+                      <w:spacing w:val="-28"/>
+                      <w:sz w:val="20"/>
+                    </w:rPr>
+                    <w:t xml:space="preserve"> </w:t>
+                  </w:r>
+                  <w:r>
+                    <w:rPr>
+                      <w:sz w:val="20"/>
+                    </w:rPr>
+                    <w:t>work-in-progress.</w:t>
+                  </w:r>
+                </w:p>
+              </w:tc>
+            </w:tr>
+          </w:tbl>
+          <w:p>
+            <w:pPr>
+              <w:pStyle w:val="BodyText"/>
+              <w:rPr>
+                <w:sz w:val="22"/>
+                <w:szCs w:val="22"/>
+              </w:rPr>
+            </w:pPr>
+          </w:p>
+          <w:bookmarkEnd w:id="4"/>
+          <w:p>
+            <w:pPr>
+              <w:pStyle w:val="BodyText"/>
+              <w:rPr>
+                <w:sz w:val="22"/>
+                <w:szCs w:val="22"/>
+              </w:rPr>
+            </w:pPr>
+            <w:r>
+              <w:rPr>
+                <w:sz w:val="22"/>
+                <w:szCs w:val="22"/>
+              </w:rPr>
+              <w:t xml:space="preserve">You will receive immediate </w:t>
+            </w:r>
+            <w:r>
+              <w:rPr>
+                <w:b/>
+                <w:sz w:val="22"/>
+                <w:szCs w:val="22"/>
+              </w:rPr>
+              <w:t>informal feedback</w:t>
+            </w:r>
+            <w:r>
+              <w:rPr>
+                <w:sz w:val="22"/>
+                <w:szCs w:val="22"/>
+              </w:rPr>
+              <w:t xml:space="preserve"> from your </w:t>
+            </w:r>
+            <w:r>
+              <w:rPr>
+                <w:b/>
+                <w:sz w:val="22"/>
+                <w:szCs w:val="22"/>
+              </w:rPr>
+              <w:t>peers</w:t>
+            </w:r>
+            <w:r>
+              <w:rPr>
+                <w:sz w:val="22"/>
+                <w:szCs w:val="22"/>
+              </w:rPr>
+              <w:t>.</w:t>
+            </w:r>
+          </w:p>
+          <w:p>
+            <w:pPr>
+              <w:pStyle w:val="Heading1"/>
+            </w:pPr>
+          </w:p>
+          <w:p>
+            <w:pPr>
+              <w:pStyle w:val="Heading1"/>
+            </w:pPr>
+            <w:r>
+              <w:t>Part B</w:t>
+            </w:r>
+          </w:p>
+          <w:p>
+            <w:pPr>
+              <w:pStyle w:val="BodyText"/>
+              <w:rPr>
+                <w:sz w:val="22"/>
+                <w:szCs w:val="22"/>
+              </w:rPr>
+            </w:pPr>
+            <w:r>
+              <w:rPr>
+                <w:sz w:val="22"/>
+                <w:szCs w:val="22"/>
+              </w:rPr>
+              <w:t xml:space="preserve">Part B is a </w:t>
+            </w:r>
+            <w:r>
+              <w:rPr>
+                <w:b/>
+                <w:sz w:val="22"/>
+                <w:szCs w:val="22"/>
+              </w:rPr>
+              <w:t>single summative submission</w:t>
+            </w:r>
+            <w:r>
+              <w:rPr>
+                <w:sz w:val="22"/>
+                <w:szCs w:val="22"/>
+              </w:rPr>
+              <w:t xml:space="preserve">. This work is </w:t>
+            </w:r>
+            <w:r>
+              <w:rPr>
+                <w:b/>
+                <w:sz w:val="22"/>
+                <w:szCs w:val="22"/>
+              </w:rPr>
+              <w:t>individual</w:t>
+            </w:r>
+            <w:r>
+              <w:rPr>
+                <w:sz w:val="22"/>
+                <w:szCs w:val="22"/>
+              </w:rPr>
+              <w:t xml:space="preserve"> and will be assessed on a </w:t>
+            </w:r>
+            <w:r>
+              <w:rPr>
+                <w:b/>
+                <w:sz w:val="22"/>
+                <w:szCs w:val="22"/>
+              </w:rPr>
+              <w:t>criterion-referenced</w:t>
+            </w:r>
+            <w:r>
+              <w:rPr>
+                <w:sz w:val="22"/>
+                <w:szCs w:val="22"/>
+              </w:rPr>
+              <w:t xml:space="preserve"> basis. Please refer to the marking rubric at the end of this document for further detail.</w:t>
+            </w:r>
+          </w:p>
+          <w:p>
+            <w:pPr>
+              <w:pStyle w:val="BodyText"/>
+              <w:rPr>
+                <w:sz w:val="22"/>
+                <w:szCs w:val="22"/>
+              </w:rPr>
+            </w:pPr>
+          </w:p>
+          <w:p>
+            <w:pPr>
+              <w:pStyle w:val="BodyText"/>
+              <w:rPr>
+                <w:sz w:val="22"/>
+                <w:szCs w:val="22"/>
+              </w:rPr>
+            </w:pPr>
+            <w:r>
+              <w:rPr>
+                <w:sz w:val="22"/>
+                <w:szCs w:val="22"/>
+              </w:rPr>
+              <w:t xml:space="preserve">To complete Part B, revise both the client and server programs based on the feedback you have received. Then, upload both to the </w:t>
+            </w:r>
+            <w:proofErr w:type="spellStart"/>
+            <w:r>
+              <w:rPr>
+                <w:sz w:val="22"/>
+                <w:szCs w:val="22"/>
+              </w:rPr>
+              <w:t>LearningSpace</w:t>
+            </w:r>
+            <w:proofErr w:type="spellEnd"/>
+            <w:r>
+              <w:rPr>
+                <w:sz w:val="22"/>
+                <w:szCs w:val="22"/>
+              </w:rPr>
+              <w:t xml:space="preserve">. Please note, the </w:t>
+            </w:r>
+            <w:proofErr w:type="spellStart"/>
+            <w:r>
+              <w:rPr>
+                <w:sz w:val="22"/>
+                <w:szCs w:val="22"/>
+              </w:rPr>
+              <w:t>LearningSpace</w:t>
+            </w:r>
+            <w:proofErr w:type="spellEnd"/>
+            <w:r>
+              <w:rPr>
+                <w:sz w:val="22"/>
+                <w:szCs w:val="22"/>
+              </w:rPr>
+              <w:t xml:space="preserve"> will only accept a single .zip file.</w:t>
+            </w:r>
+          </w:p>
+          <w:p>
+            <w:pPr>
+              <w:pStyle w:val="BodyText"/>
+              <w:rPr>
+                <w:sz w:val="22"/>
+                <w:szCs w:val="22"/>
+              </w:rPr>
+            </w:pPr>
+          </w:p>
+          <w:p>
+            <w:pPr>
+              <w:pStyle w:val="BodyText"/>
+              <w:rPr>
+                <w:sz w:val="22"/>
+                <w:szCs w:val="22"/>
+              </w:rPr>
+            </w:pPr>
+            <w:r>
+              <w:rPr>
+                <w:sz w:val="22"/>
+                <w:szCs w:val="22"/>
+              </w:rPr>
+              <w:t xml:space="preserve">You will receive </w:t>
+            </w:r>
+            <w:r>
+              <w:rPr>
+                <w:b/>
+                <w:sz w:val="22"/>
+                <w:szCs w:val="22"/>
+              </w:rPr>
+              <w:t>formal feedback</w:t>
+            </w:r>
+            <w:r>
+              <w:rPr>
+                <w:sz w:val="22"/>
+                <w:szCs w:val="22"/>
+              </w:rPr>
+              <w:t xml:space="preserve"> from your </w:t>
+            </w:r>
+            <w:r>
+              <w:rPr>
+                <w:b/>
+                <w:sz w:val="22"/>
+                <w:szCs w:val="22"/>
+              </w:rPr>
+              <w:t>tutor</w:t>
+            </w:r>
+            <w:r>
+              <w:rPr>
+                <w:sz w:val="22"/>
+                <w:szCs w:val="22"/>
+              </w:rPr>
+              <w:t xml:space="preserve"> three weeks after the final submission deadline.</w:t>
+            </w:r>
+          </w:p>
+          <w:p>
+            <w:pPr>
+              <w:pStyle w:val="Heading1"/>
+            </w:pPr>
+          </w:p>
+          <w:p>
+            <w:pPr>
+              <w:pStyle w:val="Heading1"/>
+            </w:pPr>
+            <w:r>
+              <w:t>Part C</w:t>
+            </w:r>
+          </w:p>
+          <w:p>
+            <w:pPr>
+              <w:pStyle w:val="BodyText"/>
+              <w:rPr>
+                <w:sz w:val="22"/>
+                <w:szCs w:val="22"/>
+              </w:rPr>
+            </w:pPr>
+            <w:r>
+              <w:rPr>
+                <w:sz w:val="22"/>
+                <w:szCs w:val="22"/>
+              </w:rPr>
+              <w:t xml:space="preserve">Part C is a </w:t>
+            </w:r>
+            <w:r>
+              <w:rPr>
+                <w:b/>
+                <w:sz w:val="22"/>
+                <w:szCs w:val="22"/>
+              </w:rPr>
+              <w:t>single summative submission</w:t>
+            </w:r>
+            <w:r>
+              <w:rPr>
+                <w:sz w:val="22"/>
+                <w:szCs w:val="22"/>
+              </w:rPr>
+              <w:t xml:space="preserve">. This work is </w:t>
+            </w:r>
+            <w:r>
+              <w:rPr>
+                <w:b/>
+                <w:sz w:val="22"/>
+                <w:szCs w:val="22"/>
+              </w:rPr>
+              <w:t>individual</w:t>
+            </w:r>
+            <w:r>
+              <w:rPr>
+                <w:sz w:val="22"/>
+                <w:szCs w:val="22"/>
+              </w:rPr>
+              <w:t xml:space="preserve"> and will be assessed on a threshold basis. The following criteria are used to determine a pass or fail:</w:t>
+            </w:r>
+          </w:p>
+          <w:p>
+            <w:pPr>
+              <w:pStyle w:val="BodyText"/>
               <w:numPr>
                 <w:ilvl w:val="0"/>
-                <w:numId w:val="39"/>
+                <w:numId w:val="34"/>
               </w:numPr>
-              <w:spacing w:before="2" w:line="235" w:lineRule="auto"/>
-              <w:rPr>
-                <w:rFonts w:asciiTheme="minorHAnsi" w:hAnsiTheme="minorHAnsi" w:cstheme="minorHAnsi"/>
-                <w:lang w:val="en-GB"/>
-              </w:rPr>
-            </w:pPr>
-            <w:r>
-              <w:rPr>
-                <w:rFonts w:asciiTheme="minorHAnsi" w:hAnsiTheme="minorHAnsi" w:cstheme="minorHAnsi"/>
-                <w:lang w:val="en-GB"/>
-              </w:rPr>
-              <w:t>A client can disconnect from server without failure to client, currently connected clients or server</w:t>
-            </w:r>
-          </w:p>
-          <w:p>
-            <w:pPr>
-              <w:pStyle w:val="ListParagraph"/>
+              <w:rPr>
+                <w:sz w:val="22"/>
+                <w:szCs w:val="22"/>
+              </w:rPr>
+            </w:pPr>
+            <w:r>
+              <w:rPr>
+                <w:sz w:val="22"/>
+                <w:szCs w:val="22"/>
+              </w:rPr>
+              <w:t xml:space="preserve">Enough work is available to hold a meaningful </w:t>
+            </w:r>
+            <w:r>
+              <w:rPr>
+                <w:sz w:val="22"/>
+                <w:szCs w:val="22"/>
+              </w:rPr>
+              <w:t>discussion.</w:t>
+            </w:r>
+          </w:p>
+          <w:p>
+            <w:pPr>
+              <w:pStyle w:val="BodyText"/>
               <w:numPr>
                 <w:ilvl w:val="0"/>
-                <w:numId w:val="39"/>
+                <w:numId w:val="34"/>
               </w:numPr>
-              <w:spacing w:before="2" w:line="235" w:lineRule="auto"/>
-              <w:rPr>
-                <w:rFonts w:asciiTheme="minorHAnsi" w:hAnsiTheme="minorHAnsi" w:cstheme="minorHAnsi"/>
-                <w:lang w:val="en-GB"/>
-              </w:rPr>
-            </w:pPr>
-            <w:r>
-              <w:rPr>
-                <w:rFonts w:asciiTheme="minorHAnsi" w:hAnsiTheme="minorHAnsi" w:cstheme="minorHAnsi"/>
-                <w:lang w:val="en-GB"/>
-              </w:rPr>
-              <w:t>Server can support multiple clients</w:t>
-            </w:r>
-          </w:p>
-          <w:p>
-            <w:pPr>
-              <w:pStyle w:val="ListParagraph"/>
+              <w:rPr>
+                <w:sz w:val="22"/>
+                <w:szCs w:val="22"/>
+              </w:rPr>
+            </w:pPr>
+            <w:r>
+              <w:rPr>
+                <w:sz w:val="22"/>
+                <w:szCs w:val="22"/>
+              </w:rPr>
+              <w:t xml:space="preserve">Clear evidence of programming knowledge </w:t>
+            </w:r>
+            <w:r>
+              <w:rPr>
+                <w:b/>
+                <w:sz w:val="22"/>
+                <w:szCs w:val="22"/>
+              </w:rPr>
+              <w:t>and</w:t>
+            </w:r>
+            <w:r>
+              <w:rPr>
+                <w:sz w:val="22"/>
+                <w:szCs w:val="22"/>
+              </w:rPr>
+              <w:t xml:space="preserve"> communication skills</w:t>
+            </w:r>
+            <w:r>
+              <w:rPr>
+                <w:sz w:val="22"/>
+                <w:szCs w:val="22"/>
+              </w:rPr>
+              <w:t>.</w:t>
+            </w:r>
+            <w:r>
+              <w:rPr>
+                <w:sz w:val="22"/>
+                <w:szCs w:val="22"/>
+              </w:rPr>
+              <w:t xml:space="preserve"> </w:t>
+            </w:r>
+          </w:p>
+          <w:p>
+            <w:pPr>
+              <w:pStyle w:val="BodyText"/>
               <w:numPr>
                 <w:ilvl w:val="0"/>
-                <w:numId w:val="39"/>
+                <w:numId w:val="34"/>
               </w:numPr>
-              <w:spacing w:before="2" w:line="235" w:lineRule="auto"/>
-              <w:rPr>
-                <w:rFonts w:asciiTheme="minorHAnsi" w:hAnsiTheme="minorHAnsi" w:cstheme="minorHAnsi"/>
-                <w:lang w:val="en-GB"/>
-              </w:rPr>
-            </w:pPr>
-            <w:r>
-              <w:rPr>
-                <w:rFonts w:asciiTheme="minorHAnsi" w:hAnsiTheme="minorHAnsi" w:cstheme="minorHAnsi"/>
-                <w:lang w:val="en-GB"/>
-              </w:rPr>
-              <w:t>A player using a client to interact with the game world will not adversely impact other clients or the server</w:t>
-            </w:r>
-          </w:p>
-          <w:p>
-            <w:pPr>
-              <w:pStyle w:val="ListParagraph"/>
-              <w:numPr>
-                <w:ilvl w:val="0"/>
-                <w:numId w:val="39"/>
-              </w:numPr>
-              <w:spacing w:before="2" w:line="235" w:lineRule="auto"/>
-              <w:rPr>
-                <w:rFonts w:asciiTheme="minorHAnsi" w:hAnsiTheme="minorHAnsi" w:cstheme="minorHAnsi"/>
-                <w:lang w:val="en-GB"/>
-              </w:rPr>
-            </w:pPr>
-            <w:r>
-              <w:rPr>
-                <w:rFonts w:asciiTheme="minorHAnsi" w:hAnsiTheme="minorHAnsi" w:cstheme="minorHAnsi"/>
-                <w:lang w:val="en-GB"/>
-              </w:rPr>
-              <w:t>When a player enters a room that other players are in, all players in that room will be made aware of the player’s entry</w:t>
-            </w:r>
-          </w:p>
-          <w:p>
-            <w:pPr>
-              <w:pStyle w:val="ListParagraph"/>
-              <w:numPr>
-                <w:ilvl w:val="0"/>
-                <w:numId w:val="39"/>
-              </w:numPr>
-              <w:spacing w:before="2" w:line="235" w:lineRule="auto"/>
-              <w:rPr>
-                <w:rFonts w:asciiTheme="minorHAnsi" w:hAnsiTheme="minorHAnsi" w:cstheme="minorHAnsi"/>
-                <w:lang w:val="en-GB"/>
-              </w:rPr>
-            </w:pPr>
-            <w:r>
-              <w:rPr>
-                <w:rFonts w:asciiTheme="minorHAnsi" w:hAnsiTheme="minorHAnsi" w:cstheme="minorHAnsi"/>
-                <w:lang w:val="en-GB"/>
-              </w:rPr>
-              <w:t>When a player leaves a room that other players are in, all players still in that room will be made aware of the player’s exit</w:t>
-            </w:r>
-          </w:p>
-          <w:p>
-            <w:pPr>
-              <w:pStyle w:val="ListParagraph"/>
-              <w:numPr>
-                <w:ilvl w:val="0"/>
-                <w:numId w:val="39"/>
-              </w:numPr>
-              <w:spacing w:before="2" w:line="235" w:lineRule="auto"/>
-              <w:rPr>
-                <w:rFonts w:asciiTheme="minorHAnsi" w:hAnsiTheme="minorHAnsi" w:cstheme="minorHAnsi"/>
-                <w:lang w:val="en-GB"/>
-              </w:rPr>
-            </w:pPr>
-            <w:r>
-              <w:rPr>
-                <w:rFonts w:asciiTheme="minorHAnsi" w:hAnsiTheme="minorHAnsi" w:cstheme="minorHAnsi"/>
-                <w:lang w:val="en-GB"/>
-              </w:rPr>
-              <w:t>A player can communicate with other players in the same room, but not in the entire dungeon</w:t>
-            </w:r>
-          </w:p>
-          <w:p>
-            <w:pPr>
-              <w:tabs>
-                <w:tab w:val="left" w:pos="1488"/>
-              </w:tabs>
-              <w:spacing w:before="2" w:line="235" w:lineRule="auto"/>
-              <w:jc w:val="both"/>
-              <w:rPr>
-                <w:rFonts w:asciiTheme="minorHAnsi" w:hAnsiTheme="minorHAnsi" w:cstheme="minorHAnsi"/>
-                <w:lang w:val="en-GB"/>
-              </w:rPr>
-            </w:pPr>
-          </w:p>
-          <w:p>
-            <w:pPr>
-              <w:pStyle w:val="ListParagraph"/>
-              <w:tabs>
-                <w:tab w:val="left" w:pos="1488"/>
-              </w:tabs>
-              <w:spacing w:before="2" w:line="235" w:lineRule="auto"/>
-              <w:ind w:left="760" w:firstLine="0"/>
-              <w:jc w:val="both"/>
-              <w:rPr>
-                <w:rFonts w:asciiTheme="minorHAnsi" w:hAnsiTheme="minorHAnsi" w:cstheme="minorHAnsi"/>
-                <w:lang w:val="en-GB"/>
-              </w:rPr>
-            </w:pPr>
+              <w:rPr>
+                <w:sz w:val="22"/>
+                <w:szCs w:val="22"/>
+              </w:rPr>
+            </w:pPr>
+            <w:r>
+              <w:rPr>
+                <w:sz w:val="22"/>
+                <w:szCs w:val="22"/>
+              </w:rPr>
+              <w:t>No breaches of academic integrity.</w:t>
+            </w:r>
           </w:p>
           <w:p>
             <w:pPr>
               <w:pStyle w:val="BodyText"/>
-              <w:rPr>
-                <w:rFonts w:asciiTheme="minorHAnsi" w:hAnsiTheme="minorHAnsi" w:cstheme="minorHAnsi"/>
+              <w:ind w:left="360"/>
+              <w:rPr>
                 <w:sz w:val="22"/>
                 <w:szCs w:val="22"/>
               </w:rPr>
@@ -2428,7 +4195,442 @@
             <w:pPr>
               <w:pStyle w:val="BodyText"/>
               <w:rPr>
-                <w:rFonts w:asciiTheme="minorHAnsi" w:hAnsiTheme="minorHAnsi" w:cstheme="minorHAnsi"/>
+                <w:sz w:val="22"/>
+                <w:szCs w:val="22"/>
+              </w:rPr>
+            </w:pPr>
+            <w:r>
+              <w:rPr>
+                <w:sz w:val="22"/>
+                <w:szCs w:val="22"/>
+              </w:rPr>
+              <w:t>To complete Part C, prepare a practical demonstration of the MUD. Ensure that the source code for both client and source code, in addition to any related assets, are pushed to GitHub and made available for review prior to the scheduled viva session. Then, attend the scheduled viva session.</w:t>
+            </w:r>
+          </w:p>
+          <w:p>
+            <w:pPr>
+              <w:pStyle w:val="BodyText"/>
+              <w:rPr>
+                <w:sz w:val="22"/>
+                <w:szCs w:val="22"/>
+              </w:rPr>
+            </w:pPr>
+          </w:p>
+          <w:tbl>
+            <w:tblPr>
+              <w:tblStyle w:val="TableGrid"/>
+              <w:tblW w:w="0" w:type="auto"/>
+              <w:shd w:val="clear" w:color="auto" w:fill="E36C0A" w:themeFill="accent6" w:themeFillShade="BF"/>
+              <w:tblLayout w:type="fixed"/>
+              <w:tblLook w:val="04A0" w:firstRow="1" w:lastRow="0" w:firstColumn="1" w:lastColumn="0" w:noHBand="0" w:noVBand="1"/>
+            </w:tblPr>
+            <w:tblGrid>
+              <w:gridCol w:w="7177"/>
+            </w:tblGrid>
+            <w:tr>
+              <w:tc>
+                <w:tcPr>
+                  <w:tcW w:w="7177" w:type="dxa"/>
+                  <w:shd w:val="clear" w:color="auto" w:fill="E36C0A" w:themeFill="accent6" w:themeFillShade="BF"/>
+                </w:tcPr>
+                <w:p>
+                  <w:pPr>
+                    <w:spacing w:before="44" w:line="235" w:lineRule="auto"/>
+                    <w:ind w:left="83" w:right="80" w:firstLine="8"/>
+                    <w:jc w:val="both"/>
+                  </w:pPr>
+                  <w:r>
+                    <w:rPr>
+                      <w:b/>
+                    </w:rPr>
+                    <w:t>Important:</w:t>
+                  </w:r>
+                  <w:r>
+                    <w:rPr>
+                      <w:b/>
+                      <w:spacing w:val="-28"/>
+                    </w:rPr>
+                    <w:t xml:space="preserve"> </w:t>
+                  </w:r>
+                  <w:r>
+                    <w:t>It</w:t>
+                  </w:r>
+                  <w:r>
+                    <w:rPr>
+                      <w:spacing w:val="-43"/>
+                    </w:rPr>
+                    <w:t xml:space="preserve"> </w:t>
+                  </w:r>
+                  <w:r>
+                    <w:t>is</w:t>
+                  </w:r>
+                  <w:r>
+                    <w:rPr>
+                      <w:spacing w:val="-43"/>
+                    </w:rPr>
+                    <w:t xml:space="preserve"> </w:t>
+                  </w:r>
+                  <w:r>
+                    <w:t>your</w:t>
+                  </w:r>
+                  <w:r>
+                    <w:rPr>
+                      <w:spacing w:val="-43"/>
+                    </w:rPr>
+                    <w:t xml:space="preserve"> </w:t>
+                  </w:r>
+                  <w:r>
+                    <w:t>individual</w:t>
+                  </w:r>
+                  <w:r>
+                    <w:rPr>
+                      <w:spacing w:val="-43"/>
+                    </w:rPr>
+                    <w:t xml:space="preserve"> </w:t>
+                  </w:r>
+                  <w:r>
+                    <w:t>responsibility</w:t>
+                  </w:r>
+                  <w:r>
+                    <w:rPr>
+                      <w:spacing w:val="-43"/>
+                    </w:rPr>
+                    <w:t xml:space="preserve"> </w:t>
+                  </w:r>
+                  <w:r>
+                    <w:t>to</w:t>
+                  </w:r>
+                  <w:r>
+                    <w:rPr>
+                      <w:spacing w:val="-43"/>
+                    </w:rPr>
+                    <w:t xml:space="preserve"> </w:t>
+                  </w:r>
+                  <w:r>
+                    <w:t>ensure</w:t>
+                  </w:r>
+                  <w:r>
+                    <w:rPr>
+                      <w:spacing w:val="-43"/>
+                    </w:rPr>
+                    <w:t xml:space="preserve"> </w:t>
+                  </w:r>
+                  <w:r>
+                    <w:t>the</w:t>
+                  </w:r>
+                  <w:r>
+                    <w:rPr>
+                      <w:spacing w:val="-43"/>
+                    </w:rPr>
+                    <w:t xml:space="preserve"> </w:t>
+                  </w:r>
+                  <w:r>
+                    <w:t>server</w:t>
+                  </w:r>
+                  <w:r>
+                    <w:rPr>
+                      <w:spacing w:val="-43"/>
+                    </w:rPr>
+                    <w:t xml:space="preserve"> </w:t>
+                  </w:r>
+                  <w:r>
+                    <w:t>is</w:t>
+                  </w:r>
+                  <w:r>
+                    <w:rPr>
+                      <w:spacing w:val="-42"/>
+                    </w:rPr>
+                    <w:t xml:space="preserve"> </w:t>
+                  </w:r>
+                  <w:r>
+                    <w:t>running and stable ahead of the viva. Tinkering and last minute bug fixing should</w:t>
+                  </w:r>
+                  <w:r>
+                    <w:rPr>
+                      <w:spacing w:val="-19"/>
+                    </w:rPr>
+                    <w:t xml:space="preserve"> </w:t>
+                  </w:r>
+                  <w:r>
+                    <w:t>be</w:t>
+                  </w:r>
+                  <w:r>
+                    <w:rPr>
+                      <w:spacing w:val="-19"/>
+                    </w:rPr>
+                    <w:t xml:space="preserve"> </w:t>
+                  </w:r>
+                  <w:r>
+                    <w:t>done</w:t>
+                  </w:r>
+                  <w:r>
+                    <w:rPr>
+                      <w:spacing w:val="-18"/>
+                    </w:rPr>
+                    <w:t xml:space="preserve"> </w:t>
+                  </w:r>
+                  <w:r>
+                    <w:rPr>
+                      <w:b/>
+                    </w:rPr>
+                    <w:t>before</w:t>
+                  </w:r>
+                  <w:r>
+                    <w:rPr>
+                      <w:b/>
+                      <w:spacing w:val="-18"/>
+                    </w:rPr>
+                    <w:t xml:space="preserve"> </w:t>
+                  </w:r>
+                  <w:r>
+                    <w:t>the</w:t>
+                  </w:r>
+                  <w:r>
+                    <w:rPr>
+                      <w:spacing w:val="-18"/>
+                    </w:rPr>
+                    <w:t xml:space="preserve"> </w:t>
+                  </w:r>
+                  <w:r>
+                    <w:t>allotted</w:t>
+                  </w:r>
+                  <w:r>
+                    <w:rPr>
+                      <w:spacing w:val="-20"/>
+                    </w:rPr>
+                    <w:t xml:space="preserve"> </w:t>
+                  </w:r>
+                  <w:r>
+                    <w:t>time-slot.</w:t>
+                  </w:r>
+                  <w:r>
+                    <w:rPr>
+                      <w:spacing w:val="8"/>
+                    </w:rPr>
+                    <w:t xml:space="preserve"> </w:t>
+                  </w:r>
+                  <w:r>
+                    <w:t>No</w:t>
+                  </w:r>
+                  <w:r>
+                    <w:rPr>
+                      <w:spacing w:val="-19"/>
+                    </w:rPr>
+                    <w:t xml:space="preserve"> </w:t>
+                  </w:r>
+                  <w:r>
+                    <w:t>extra</w:t>
+                  </w:r>
+                  <w:r>
+                    <w:rPr>
+                      <w:spacing w:val="-19"/>
+                    </w:rPr>
+                    <w:t xml:space="preserve"> </w:t>
+                  </w:r>
+                  <w:r>
+                    <w:t>time</w:t>
+                  </w:r>
+                  <w:r>
+                    <w:rPr>
+                      <w:spacing w:val="-19"/>
+                    </w:rPr>
+                    <w:t xml:space="preserve"> </w:t>
+                  </w:r>
+                  <w:r>
+                    <w:t>will</w:t>
+                  </w:r>
+                  <w:r>
+                    <w:rPr>
+                      <w:spacing w:val="-18"/>
+                    </w:rPr>
+                    <w:t xml:space="preserve"> </w:t>
+                  </w:r>
+                  <w:r>
+                    <w:t>be</w:t>
+                  </w:r>
+                  <w:r>
+                    <w:rPr>
+                      <w:spacing w:val="-18"/>
+                    </w:rPr>
+                    <w:t xml:space="preserve"> </w:t>
+                  </w:r>
+                  <w:r>
+                    <w:t xml:space="preserve">given. </w:t>
+                  </w:r>
+                  <w:r>
+                    <w:rPr>
+                      <w:spacing w:val="-6"/>
+                    </w:rPr>
+                    <w:t xml:space="preserve">You </w:t>
+                  </w:r>
+                  <w:r>
+                    <w:t>must also ensure that a network connection can be obtained using your</w:t>
+                  </w:r>
+                  <w:r>
+                    <w:rPr>
+                      <w:spacing w:val="-21"/>
+                    </w:rPr>
+                    <w:t xml:space="preserve"> </w:t>
+                  </w:r>
+                  <w:r>
+                    <w:t>computer.</w:t>
+                  </w:r>
+                  <w:r>
+                    <w:rPr>
+                      <w:spacing w:val="4"/>
+                    </w:rPr>
+                    <w:t xml:space="preserve"> </w:t>
+                  </w:r>
+                  <w:r>
+                    <w:rPr>
+                      <w:spacing w:val="-3"/>
+                    </w:rPr>
+                    <w:t>Test</w:t>
+                  </w:r>
+                  <w:r>
+                    <w:rPr>
+                      <w:spacing w:val="-21"/>
+                    </w:rPr>
+                    <w:t xml:space="preserve"> </w:t>
+                  </w:r>
+                  <w:r>
+                    <w:t>the</w:t>
+                  </w:r>
+                  <w:r>
+                    <w:rPr>
+                      <w:spacing w:val="-21"/>
+                    </w:rPr>
+                    <w:t xml:space="preserve"> </w:t>
+                  </w:r>
+                  <w:r>
+                    <w:t>wired</w:t>
+                  </w:r>
+                  <w:r>
+                    <w:rPr>
+                      <w:spacing w:val="-21"/>
+                    </w:rPr>
+                    <w:t xml:space="preserve"> </w:t>
+                  </w:r>
+                  <w:r>
+                    <w:t>and/or</w:t>
+                  </w:r>
+                  <w:r>
+                    <w:rPr>
+                      <w:spacing w:val="-21"/>
+                    </w:rPr>
+                    <w:t xml:space="preserve"> </w:t>
+                  </w:r>
+                  <w:r>
+                    <w:t>wireless</w:t>
+                  </w:r>
+                  <w:r>
+                    <w:rPr>
+                      <w:spacing w:val="-20"/>
+                    </w:rPr>
+                    <w:t xml:space="preserve"> </w:t>
+                  </w:r>
+                  <w:r>
+                    <w:t>network</w:t>
+                  </w:r>
+                  <w:r>
+                    <w:rPr>
+                      <w:spacing w:val="-22"/>
+                    </w:rPr>
+                    <w:t xml:space="preserve"> </w:t>
+                  </w:r>
+                  <w:r>
+                    <w:t>connection</w:t>
+                  </w:r>
+                  <w:r>
+                    <w:rPr>
+                      <w:spacing w:val="-21"/>
+                    </w:rPr>
+                    <w:t xml:space="preserve"> </w:t>
+                  </w:r>
+                  <w:r>
+                    <w:t>at</w:t>
+                  </w:r>
+                  <w:r>
+                    <w:rPr>
+                      <w:spacing w:val="-21"/>
+                    </w:rPr>
+                    <w:t xml:space="preserve"> </w:t>
+                  </w:r>
+                  <w:r>
+                    <w:t>the venue ahead of the</w:t>
+                  </w:r>
+                  <w:r>
+                    <w:rPr>
+                      <w:spacing w:val="-16"/>
+                    </w:rPr>
+                    <w:t xml:space="preserve"> </w:t>
+                  </w:r>
+                  <w:r>
+                    <w:t>viva.</w:t>
+                  </w:r>
+                </w:p>
+              </w:tc>
+            </w:tr>
+          </w:tbl>
+          <w:p>
+            <w:pPr>
+              <w:pStyle w:val="BodyText"/>
+              <w:rPr>
+                <w:sz w:val="22"/>
+                <w:szCs w:val="22"/>
+              </w:rPr>
+            </w:pPr>
+          </w:p>
+          <w:p>
+            <w:pPr>
+              <w:pStyle w:val="BodyText"/>
+              <w:rPr>
+                <w:sz w:val="22"/>
+                <w:szCs w:val="22"/>
+              </w:rPr>
+            </w:pPr>
+            <w:r>
+              <w:rPr>
+                <w:sz w:val="22"/>
+                <w:szCs w:val="22"/>
+              </w:rPr>
+              <w:t xml:space="preserve">You will receive immediate </w:t>
+            </w:r>
+            <w:r>
+              <w:rPr>
+                <w:b/>
+                <w:sz w:val="22"/>
+                <w:szCs w:val="22"/>
+              </w:rPr>
+              <w:t>informal feedback</w:t>
+            </w:r>
+            <w:r>
+              <w:rPr>
+                <w:sz w:val="22"/>
+                <w:szCs w:val="22"/>
+              </w:rPr>
+              <w:t xml:space="preserve"> from your </w:t>
+            </w:r>
+            <w:r>
+              <w:rPr>
+                <w:b/>
+                <w:sz w:val="22"/>
+                <w:szCs w:val="22"/>
+              </w:rPr>
+              <w:t>tutor</w:t>
+            </w:r>
+            <w:r>
+              <w:rPr>
+                <w:sz w:val="22"/>
+                <w:szCs w:val="22"/>
+              </w:rPr>
+              <w:t>.</w:t>
+            </w:r>
+          </w:p>
+          <w:p>
+            <w:pPr>
+              <w:pStyle w:val="BodyText"/>
+              <w:rPr>
                 <w:sz w:val="22"/>
                 <w:szCs w:val="22"/>
               </w:rPr>
@@ -2439,36 +4641,204 @@
               <w:pStyle w:val="Heading1"/>
             </w:pPr>
             <w:r>
-              <w:rPr>
-                <w:w w:val="100"/>
+              <w:t>Additional Guidance</w:t>
+            </w:r>
+          </w:p>
+          <w:p>
+            <w:pPr>
+              <w:pStyle w:val="BodyText"/>
+              <w:rPr>
+                <w:sz w:val="22"/>
+                <w:szCs w:val="22"/>
+              </w:rPr>
+            </w:pPr>
+            <w:r>
+              <w:rPr>
+                <w:sz w:val="22"/>
+                <w:szCs w:val="22"/>
+              </w:rPr>
+              <w:t xml:space="preserve">A common pitfall is poor planning or time management. Often, students underestimate how much work is involved in first learning programming concepts and then actually applying them. Programming is quite unlike other subjects in that it cannot be crammed into a last minute deluge just before a deadline. It is, therefore, very important that you begin work early and sustain a consistent pace: little and often. The live </w:t>
+            </w:r>
+            <w:r>
+              <w:rPr>
+                <w:sz w:val="22"/>
+                <w:szCs w:val="22"/>
               </w:rPr>
               <w:lastRenderedPageBreak/>
-              <w:t>Assignment Setup</w:t>
+              <w:t xml:space="preserve">deployment, in this assignment, is an added dimension. Aim to complete your client and server a week early so you have sufficient time to troubleshoot your </w:t>
+            </w:r>
+            <w:proofErr w:type="spellStart"/>
+            <w:r>
+              <w:rPr>
+                <w:sz w:val="22"/>
+                <w:szCs w:val="22"/>
+              </w:rPr>
+              <w:t>DigitalOcean</w:t>
+            </w:r>
+            <w:proofErr w:type="spellEnd"/>
+            <w:r>
+              <w:rPr>
+                <w:sz w:val="22"/>
+                <w:szCs w:val="22"/>
+              </w:rPr>
+              <w:t xml:space="preserve"> instance, your server stability, and the network protocols you are using.</w:t>
             </w:r>
           </w:p>
           <w:p>
             <w:pPr>
               <w:pStyle w:val="BodyText"/>
               <w:rPr>
-                <w:rFonts w:asciiTheme="minorHAnsi" w:hAnsiTheme="minorHAnsi" w:cstheme="minorHAnsi"/>
-                <w:sz w:val="22"/>
-                <w:szCs w:val="22"/>
-              </w:rPr>
-            </w:pPr>
-            <w:r>
-              <w:rPr>
-                <w:rFonts w:asciiTheme="minorHAnsi" w:hAnsiTheme="minorHAnsi" w:cstheme="minorHAnsi"/>
-                <w:sz w:val="22"/>
-                <w:szCs w:val="22"/>
-              </w:rPr>
-              <w:t>This assignment is a programming task. Fork the GitHub repositories at:</w:t>
-            </w:r>
+                <w:sz w:val="22"/>
+                <w:szCs w:val="22"/>
+              </w:rPr>
+            </w:pPr>
           </w:p>
           <w:p>
             <w:pPr>
               <w:pStyle w:val="BodyText"/>
               <w:rPr>
-                <w:rFonts w:asciiTheme="minorHAnsi" w:hAnsiTheme="minorHAnsi" w:cstheme="minorHAnsi"/>
+                <w:sz w:val="22"/>
+                <w:szCs w:val="22"/>
+              </w:rPr>
+            </w:pPr>
+            <w:r>
+              <w:rPr>
+                <w:sz w:val="22"/>
+                <w:szCs w:val="22"/>
+              </w:rPr>
+              <w:t xml:space="preserve">It is very easy for the deadline for this assignment to sneak up on students. Although a MUD looks quite simplistic in comparison to the games you have been making using game engines, it requires a considerable effort to get an application operating robustly over a computer network. </w:t>
+            </w:r>
+          </w:p>
+          <w:p>
+            <w:pPr>
+              <w:pStyle w:val="BodyText"/>
+              <w:rPr>
+                <w:sz w:val="22"/>
+                <w:szCs w:val="22"/>
+              </w:rPr>
+            </w:pPr>
+            <w:r>
+              <w:rPr>
+                <w:sz w:val="22"/>
+                <w:szCs w:val="22"/>
+              </w:rPr>
+              <w:t>Be wary! Start early, and dive into research on these topics.</w:t>
+            </w:r>
+          </w:p>
+          <w:p>
+            <w:pPr>
+              <w:pStyle w:val="BodyText"/>
+              <w:rPr>
+                <w:sz w:val="22"/>
+                <w:szCs w:val="22"/>
+              </w:rPr>
+            </w:pPr>
+          </w:p>
+          <w:p>
+            <w:pPr>
+              <w:pStyle w:val="BodyText"/>
+              <w:rPr>
+                <w:sz w:val="22"/>
+                <w:szCs w:val="22"/>
+              </w:rPr>
+            </w:pPr>
+            <w:r>
+              <w:rPr>
+                <w:sz w:val="22"/>
+                <w:szCs w:val="22"/>
+              </w:rPr>
+              <w:t xml:space="preserve">Do not underestimate matters of security. You </w:t>
+            </w:r>
+            <w:r>
+              <w:rPr>
+                <w:b/>
+                <w:sz w:val="22"/>
+                <w:szCs w:val="22"/>
+              </w:rPr>
+              <w:t>MUST</w:t>
+            </w:r>
+            <w:r>
+              <w:rPr>
+                <w:sz w:val="22"/>
+                <w:szCs w:val="22"/>
+              </w:rPr>
+              <w:t xml:space="preserve"> consider the security of your solution and incorporate appropriate safeguards in order to </w:t>
+            </w:r>
+            <w:r>
+              <w:rPr>
+                <w:sz w:val="22"/>
+                <w:szCs w:val="22"/>
+              </w:rPr>
+              <w:t>obtain</w:t>
+            </w:r>
+            <w:r>
+              <w:rPr>
+                <w:sz w:val="22"/>
+                <w:szCs w:val="22"/>
+              </w:rPr>
+              <w:t xml:space="preserve"> a passing grade on the distributed infrastructure criterion. Start the research journal early, and incorporate both your own findings as well as the findings of your peers into your work. Act as a research community and develop a discourse that raises awareness of key issues.</w:t>
+            </w:r>
+          </w:p>
+          <w:p>
+            <w:pPr>
+              <w:pStyle w:val="BodyText"/>
+              <w:rPr>
+                <w:sz w:val="22"/>
+                <w:szCs w:val="22"/>
+              </w:rPr>
+            </w:pPr>
+          </w:p>
+          <w:p>
+            <w:pPr>
+              <w:pStyle w:val="BodyText"/>
+              <w:rPr>
+                <w:sz w:val="22"/>
+                <w:szCs w:val="22"/>
+              </w:rPr>
+            </w:pPr>
+            <w:r>
+              <w:rPr>
+                <w:sz w:val="22"/>
+                <w:szCs w:val="22"/>
+              </w:rPr>
+              <w:t xml:space="preserve">On a related note, you </w:t>
+            </w:r>
+            <w:r>
+              <w:rPr>
+                <w:b/>
+                <w:sz w:val="22"/>
+                <w:szCs w:val="22"/>
+              </w:rPr>
+              <w:t>MUST</w:t>
+            </w:r>
+            <w:r>
+              <w:rPr>
+                <w:sz w:val="22"/>
+                <w:szCs w:val="22"/>
+              </w:rPr>
+              <w:t xml:space="preserve"> also incorporate a database into your solution. This is an absolute requirement. If you didn’t master the material on SQLite and </w:t>
+            </w:r>
+            <w:proofErr w:type="spellStart"/>
+            <w:r>
+              <w:rPr>
+                <w:sz w:val="22"/>
+                <w:szCs w:val="22"/>
+              </w:rPr>
+              <w:t>mySQL</w:t>
+            </w:r>
+            <w:proofErr w:type="spellEnd"/>
+            <w:r>
+              <w:rPr>
+                <w:sz w:val="22"/>
+                <w:szCs w:val="22"/>
+              </w:rPr>
+              <w:t xml:space="preserve"> databases that were introduced to you in the first year, then you should revisit these topics. A great resource to do so is W3Schools:</w:t>
+            </w:r>
+          </w:p>
+          <w:p>
+            <w:pPr>
+              <w:pStyle w:val="BodyText"/>
+              <w:rPr>
                 <w:sz w:val="22"/>
                 <w:szCs w:val="22"/>
               </w:rPr>
@@ -2479,521 +4849,12 @@
               <w:pStyle w:val="codestuff"/>
               <w:ind w:left="720"/>
               <w:rPr>
-                <w:rFonts w:asciiTheme="minorHAnsi" w:hAnsiTheme="minorHAnsi" w:cstheme="minorHAnsi"/>
                 <w:sz w:val="18"/>
               </w:rPr>
             </w:pPr>
-            <w:r>
-              <w:rPr>
-                <w:rFonts w:asciiTheme="minorHAnsi" w:hAnsiTheme="minorHAnsi" w:cstheme="minorHAnsi"/>
-                <w:sz w:val="18"/>
-              </w:rPr>
-              <w:t>https://github.com/Falmouth-Games-Academy/comp260-client https://github.com/Falmouth-Games-Academy/comp260-server</w:t>
-            </w:r>
-          </w:p>
-          <w:p>
-            <w:pPr>
-              <w:pStyle w:val="BodyText"/>
-              <w:rPr>
-                <w:rFonts w:asciiTheme="minorHAnsi" w:hAnsiTheme="minorHAnsi" w:cstheme="minorHAnsi"/>
-                <w:sz w:val="22"/>
-                <w:szCs w:val="22"/>
-              </w:rPr>
-            </w:pPr>
-          </w:p>
-          <w:p>
-            <w:pPr>
-              <w:pStyle w:val="BodyText"/>
-              <w:rPr>
-                <w:rFonts w:asciiTheme="minorHAnsi" w:hAnsiTheme="minorHAnsi" w:cstheme="minorHAnsi"/>
-                <w:sz w:val="22"/>
-                <w:szCs w:val="22"/>
-              </w:rPr>
-            </w:pPr>
-            <w:r>
-              <w:rPr>
-                <w:rFonts w:asciiTheme="minorHAnsi" w:hAnsiTheme="minorHAnsi" w:cstheme="minorHAnsi"/>
-                <w:sz w:val="22"/>
-                <w:szCs w:val="22"/>
-              </w:rPr>
-              <w:t>Ensure that you maintain the readme.md file. Modify the .</w:t>
-            </w:r>
-            <w:proofErr w:type="spellStart"/>
-            <w:r>
-              <w:rPr>
-                <w:rFonts w:asciiTheme="minorHAnsi" w:hAnsiTheme="minorHAnsi" w:cstheme="minorHAnsi"/>
-                <w:sz w:val="22"/>
-                <w:szCs w:val="22"/>
-              </w:rPr>
-              <w:t>gitignore</w:t>
-            </w:r>
-            <w:proofErr w:type="spellEnd"/>
-            <w:r>
-              <w:rPr>
-                <w:rFonts w:asciiTheme="minorHAnsi" w:hAnsiTheme="minorHAnsi" w:cstheme="minorHAnsi"/>
-                <w:sz w:val="22"/>
-                <w:szCs w:val="22"/>
-              </w:rPr>
-              <w:t xml:space="preserve"> to the defaults for the programming languages and integrated development environments you will be using, as appropriate.</w:t>
-            </w:r>
-          </w:p>
-          <w:p>
-            <w:pPr>
-              <w:pStyle w:val="BodyText"/>
-              <w:rPr>
-                <w:rFonts w:asciiTheme="minorHAnsi" w:hAnsiTheme="minorHAnsi" w:cstheme="minorHAnsi"/>
-                <w:sz w:val="22"/>
-                <w:szCs w:val="22"/>
-              </w:rPr>
-            </w:pPr>
-          </w:p>
-          <w:p>
-            <w:pPr>
-              <w:pStyle w:val="Heading1"/>
-            </w:pPr>
-            <w:r>
-              <w:t>Part A</w:t>
-            </w:r>
-          </w:p>
-          <w:p>
-            <w:pPr>
-              <w:pStyle w:val="BodyText"/>
-              <w:rPr>
-                <w:rFonts w:asciiTheme="minorHAnsi" w:hAnsiTheme="minorHAnsi" w:cstheme="minorHAnsi"/>
-              </w:rPr>
-            </w:pPr>
-            <w:r>
-              <w:rPr>
-                <w:rFonts w:asciiTheme="minorHAnsi" w:hAnsiTheme="minorHAnsi" w:cstheme="minorHAnsi"/>
-              </w:rPr>
-              <w:t>To complete Part A, refactor the existing SUD and Chat Service applications, as per your assignment 1 design, to create the MUD service.</w:t>
-            </w:r>
-          </w:p>
-          <w:p>
-            <w:pPr>
-              <w:pStyle w:val="BodyText"/>
-              <w:rPr>
-                <w:rFonts w:asciiTheme="minorHAnsi" w:hAnsiTheme="minorHAnsi" w:cstheme="minorHAnsi"/>
-              </w:rPr>
-            </w:pPr>
-          </w:p>
-          <w:p>
-            <w:pPr>
-              <w:pStyle w:val="Heading1"/>
-            </w:pPr>
-            <w:r>
-              <w:t xml:space="preserve">Part </w:t>
-            </w:r>
-            <w:r>
-              <w:t>B</w:t>
-            </w:r>
-          </w:p>
-          <w:p>
-            <w:pPr>
-              <w:pStyle w:val="BodyText"/>
-              <w:rPr>
-                <w:rFonts w:asciiTheme="minorHAnsi" w:hAnsiTheme="minorHAnsi" w:cstheme="minorHAnsi"/>
-              </w:rPr>
-            </w:pPr>
-            <w:r>
-              <w:rPr>
-                <w:rFonts w:asciiTheme="minorHAnsi" w:hAnsiTheme="minorHAnsi" w:cstheme="minorHAnsi"/>
-              </w:rPr>
-              <w:t xml:space="preserve">To complete Part </w:t>
-            </w:r>
-            <w:r>
-              <w:rPr>
-                <w:rFonts w:asciiTheme="minorHAnsi" w:hAnsiTheme="minorHAnsi" w:cstheme="minorHAnsi"/>
-              </w:rPr>
-              <w:t>B</w:t>
-            </w:r>
-            <w:r>
-              <w:rPr>
-                <w:rFonts w:asciiTheme="minorHAnsi" w:hAnsiTheme="minorHAnsi" w:cstheme="minorHAnsi"/>
-              </w:rPr>
-              <w:t xml:space="preserve">, refactor </w:t>
-            </w:r>
-            <w:r>
-              <w:rPr>
-                <w:rFonts w:asciiTheme="minorHAnsi" w:hAnsiTheme="minorHAnsi" w:cstheme="minorHAnsi"/>
-              </w:rPr>
-              <w:t>your</w:t>
-            </w:r>
-            <w:r>
-              <w:rPr>
-                <w:rFonts w:asciiTheme="minorHAnsi" w:hAnsiTheme="minorHAnsi" w:cstheme="minorHAnsi"/>
-              </w:rPr>
-              <w:t xml:space="preserve"> MUD service</w:t>
-            </w:r>
-            <w:r>
-              <w:rPr>
-                <w:rFonts w:asciiTheme="minorHAnsi" w:hAnsiTheme="minorHAnsi" w:cstheme="minorHAnsi"/>
-              </w:rPr>
-              <w:t xml:space="preserve"> such that player related data, referred to </w:t>
-            </w:r>
-            <w:proofErr w:type="spellStart"/>
-            <w:r>
-              <w:rPr>
-                <w:rFonts w:asciiTheme="minorHAnsi" w:hAnsiTheme="minorHAnsi" w:cstheme="minorHAnsi"/>
-              </w:rPr>
-              <w:t>currentRoom</w:t>
-            </w:r>
-            <w:proofErr w:type="spellEnd"/>
-            <w:r>
-              <w:rPr>
-                <w:rFonts w:asciiTheme="minorHAnsi" w:hAnsiTheme="minorHAnsi" w:cstheme="minorHAnsi"/>
-              </w:rPr>
-              <w:t xml:space="preserve"> in Dungeon.py, is managed through </w:t>
-            </w:r>
-            <w:proofErr w:type="gramStart"/>
-            <w:r>
-              <w:rPr>
-                <w:rFonts w:asciiTheme="minorHAnsi" w:hAnsiTheme="minorHAnsi" w:cstheme="minorHAnsi"/>
-              </w:rPr>
-              <w:t>an</w:t>
-            </w:r>
-            <w:proofErr w:type="gramEnd"/>
-            <w:r>
-              <w:rPr>
-                <w:rFonts w:asciiTheme="minorHAnsi" w:hAnsiTheme="minorHAnsi" w:cstheme="minorHAnsi"/>
-              </w:rPr>
-              <w:t xml:space="preserve"> </w:t>
-            </w:r>
-            <w:proofErr w:type="spellStart"/>
-            <w:r>
-              <w:rPr>
-                <w:rFonts w:asciiTheme="minorHAnsi" w:hAnsiTheme="minorHAnsi" w:cstheme="minorHAnsi"/>
-              </w:rPr>
-              <w:t>sqlite</w:t>
-            </w:r>
-            <w:proofErr w:type="spellEnd"/>
-            <w:r>
-              <w:rPr>
-                <w:rFonts w:asciiTheme="minorHAnsi" w:hAnsiTheme="minorHAnsi" w:cstheme="minorHAnsi"/>
-              </w:rPr>
-              <w:t xml:space="preserve"> database.</w:t>
-            </w:r>
-          </w:p>
-          <w:p>
-            <w:pPr>
-              <w:pStyle w:val="BodyText"/>
-              <w:rPr>
-                <w:rFonts w:asciiTheme="minorHAnsi" w:hAnsiTheme="minorHAnsi" w:cstheme="minorHAnsi"/>
-              </w:rPr>
-            </w:pPr>
-          </w:p>
-          <w:p>
-            <w:pPr>
-              <w:pStyle w:val="Heading1"/>
-            </w:pPr>
-            <w:r>
-              <w:t xml:space="preserve">Part </w:t>
-            </w:r>
-            <w:r>
-              <w:t>C</w:t>
-            </w:r>
-          </w:p>
-          <w:p>
-            <w:pPr>
-              <w:pStyle w:val="BodyText"/>
-              <w:rPr>
-                <w:rFonts w:asciiTheme="minorHAnsi" w:hAnsiTheme="minorHAnsi" w:cstheme="minorHAnsi"/>
-              </w:rPr>
-            </w:pPr>
-            <w:r>
-              <w:rPr>
-                <w:rFonts w:asciiTheme="minorHAnsi" w:hAnsiTheme="minorHAnsi" w:cstheme="minorHAnsi"/>
-              </w:rPr>
-              <w:t xml:space="preserve">To complete Part </w:t>
-            </w:r>
-            <w:r>
-              <w:rPr>
-                <w:rFonts w:asciiTheme="minorHAnsi" w:hAnsiTheme="minorHAnsi" w:cstheme="minorHAnsi"/>
-              </w:rPr>
-              <w:t>C</w:t>
-            </w:r>
-            <w:r>
-              <w:rPr>
-                <w:rFonts w:asciiTheme="minorHAnsi" w:hAnsiTheme="minorHAnsi" w:cstheme="minorHAnsi"/>
-              </w:rPr>
-              <w:t>,</w:t>
-            </w:r>
-            <w:r>
-              <w:rPr>
-                <w:rFonts w:asciiTheme="minorHAnsi" w:hAnsiTheme="minorHAnsi" w:cstheme="minorHAnsi"/>
-              </w:rPr>
-              <w:t xml:space="preserve"> move your Python server onto your allocated Digital Ocean account and refactor both the client and server to reference the host’s </w:t>
-            </w:r>
-            <w:proofErr w:type="spellStart"/>
-            <w:r>
-              <w:rPr>
-                <w:rFonts w:asciiTheme="minorHAnsi" w:hAnsiTheme="minorHAnsi" w:cstheme="minorHAnsi"/>
-              </w:rPr>
-              <w:t>url</w:t>
-            </w:r>
-            <w:proofErr w:type="spellEnd"/>
-            <w:r>
-              <w:rPr>
-                <w:rFonts w:asciiTheme="minorHAnsi" w:hAnsiTheme="minorHAnsi" w:cstheme="minorHAnsi"/>
-              </w:rPr>
-              <w:t xml:space="preserve"> rather than the localhost</w:t>
-            </w:r>
-            <w:r>
-              <w:rPr>
-                <w:rFonts w:asciiTheme="minorHAnsi" w:hAnsiTheme="minorHAnsi" w:cstheme="minorHAnsi"/>
-              </w:rPr>
-              <w:t>.</w:t>
-            </w:r>
-          </w:p>
-          <w:p>
-            <w:pPr>
-              <w:pStyle w:val="BodyText"/>
-              <w:rPr>
-                <w:rFonts w:asciiTheme="minorHAnsi" w:hAnsiTheme="minorHAnsi" w:cstheme="minorHAnsi"/>
-              </w:rPr>
-            </w:pPr>
-          </w:p>
-          <w:p>
-            <w:pPr>
-              <w:pStyle w:val="BodyText"/>
-              <w:rPr>
-                <w:rFonts w:asciiTheme="minorHAnsi" w:hAnsiTheme="minorHAnsi" w:cstheme="minorHAnsi"/>
-              </w:rPr>
-            </w:pPr>
-            <w:r>
-              <w:rPr>
-                <w:rFonts w:asciiTheme="minorHAnsi" w:hAnsiTheme="minorHAnsi" w:cstheme="minorHAnsi"/>
-              </w:rPr>
-              <w:t>[Need to viva this]</w:t>
-            </w:r>
-          </w:p>
-          <w:p>
-            <w:pPr>
-              <w:pStyle w:val="BodyText"/>
-              <w:rPr>
-                <w:rFonts w:asciiTheme="minorHAnsi" w:hAnsiTheme="minorHAnsi" w:cstheme="minorHAnsi"/>
-              </w:rPr>
-            </w:pPr>
-            <w:r>
-              <w:rPr>
-                <w:rFonts w:asciiTheme="minorHAnsi" w:hAnsiTheme="minorHAnsi" w:cstheme="minorHAnsi"/>
-              </w:rPr>
-              <w:t>Take your client and server applications, zip them up and submit them to Learning Space.</w:t>
-            </w:r>
-          </w:p>
-          <w:p>
-            <w:pPr>
-              <w:pStyle w:val="BodyText"/>
-              <w:spacing w:before="198" w:line="250" w:lineRule="exact"/>
-              <w:rPr>
-                <w:rFonts w:asciiTheme="minorHAnsi" w:hAnsiTheme="minorHAnsi" w:cstheme="minorHAnsi"/>
-                <w:sz w:val="22"/>
-              </w:rPr>
-            </w:pPr>
-            <w:r>
-              <w:rPr>
-                <w:rFonts w:asciiTheme="minorHAnsi" w:hAnsiTheme="minorHAnsi" w:cstheme="minorHAnsi"/>
-                <w:sz w:val="22"/>
-              </w:rPr>
-              <w:t>You will receive formal feedback within three weeks</w:t>
-            </w:r>
-          </w:p>
-          <w:p>
-            <w:pPr>
-              <w:pStyle w:val="BodyText"/>
-              <w:rPr>
-                <w:rFonts w:asciiTheme="minorHAnsi" w:hAnsiTheme="minorHAnsi" w:cstheme="minorHAnsi"/>
-                <w:sz w:val="22"/>
-                <w:szCs w:val="22"/>
-              </w:rPr>
-            </w:pPr>
-          </w:p>
-          <w:p>
-            <w:pPr>
-              <w:pStyle w:val="Heading1"/>
-            </w:pPr>
-            <w:r>
-              <w:t>Additional Guidance</w:t>
-            </w:r>
-          </w:p>
-          <w:p>
-            <w:pPr>
-              <w:pStyle w:val="BodyText"/>
-              <w:rPr>
-                <w:rFonts w:asciiTheme="minorHAnsi" w:hAnsiTheme="minorHAnsi" w:cstheme="minorHAnsi"/>
-                <w:sz w:val="22"/>
-                <w:szCs w:val="22"/>
-              </w:rPr>
-            </w:pPr>
-            <w:r>
-              <w:rPr>
-                <w:rFonts w:asciiTheme="minorHAnsi" w:hAnsiTheme="minorHAnsi" w:cstheme="minorHAnsi"/>
-                <w:sz w:val="22"/>
-                <w:szCs w:val="22"/>
-              </w:rPr>
-              <w:t xml:space="preserve">A common pitfall is poor planning or time management. Often, students underestimate how much work is involved in first learning programming concepts and then actually applying them. Programming is quite unlike other subjects in that it cannot be crammed into a last minute deluge just before a deadline. It is, therefore, very important that you begin work early and sustain a consistent pace: little and often. The live deployment, in this assignment, is an added dimension. Aim to complete your client and server a week early so you have sufficient time to troubleshoot your </w:t>
-            </w:r>
-            <w:proofErr w:type="spellStart"/>
-            <w:r>
-              <w:rPr>
-                <w:rFonts w:asciiTheme="minorHAnsi" w:hAnsiTheme="minorHAnsi" w:cstheme="minorHAnsi"/>
-                <w:sz w:val="22"/>
-                <w:szCs w:val="22"/>
-              </w:rPr>
-              <w:t>DigitalOcean</w:t>
-            </w:r>
-            <w:proofErr w:type="spellEnd"/>
-            <w:r>
-              <w:rPr>
-                <w:rFonts w:asciiTheme="minorHAnsi" w:hAnsiTheme="minorHAnsi" w:cstheme="minorHAnsi"/>
-                <w:sz w:val="22"/>
-                <w:szCs w:val="22"/>
-              </w:rPr>
-              <w:t xml:space="preserve"> instance, your server stability, and the network protocols you are using.</w:t>
-            </w:r>
-          </w:p>
-          <w:p>
-            <w:pPr>
-              <w:pStyle w:val="BodyText"/>
-              <w:rPr>
-                <w:rFonts w:asciiTheme="minorHAnsi" w:hAnsiTheme="minorHAnsi" w:cstheme="minorHAnsi"/>
-                <w:sz w:val="22"/>
-                <w:szCs w:val="22"/>
-              </w:rPr>
-            </w:pPr>
-          </w:p>
-          <w:p>
-            <w:pPr>
-              <w:pStyle w:val="BodyText"/>
-              <w:rPr>
-                <w:rFonts w:asciiTheme="minorHAnsi" w:hAnsiTheme="minorHAnsi" w:cstheme="minorHAnsi"/>
-                <w:sz w:val="22"/>
-                <w:szCs w:val="22"/>
-              </w:rPr>
-            </w:pPr>
-            <w:r>
-              <w:rPr>
-                <w:rFonts w:asciiTheme="minorHAnsi" w:hAnsiTheme="minorHAnsi" w:cstheme="minorHAnsi"/>
-                <w:sz w:val="22"/>
-                <w:szCs w:val="22"/>
-              </w:rPr>
-              <w:t xml:space="preserve">It is very easy for the deadline for this assignment to sneak up on students. Although a MUD looks quite simplistic in comparison to the games you have been making using game engines, it requires a considerable effort to get an application operating robustly over a computer network. </w:t>
-            </w:r>
-          </w:p>
-          <w:p>
-            <w:pPr>
-              <w:pStyle w:val="BodyText"/>
-              <w:rPr>
-                <w:rFonts w:asciiTheme="minorHAnsi" w:hAnsiTheme="minorHAnsi" w:cstheme="minorHAnsi"/>
-                <w:sz w:val="22"/>
-                <w:szCs w:val="22"/>
-              </w:rPr>
-            </w:pPr>
-            <w:r>
-              <w:rPr>
-                <w:rFonts w:asciiTheme="minorHAnsi" w:hAnsiTheme="minorHAnsi" w:cstheme="minorHAnsi"/>
-                <w:sz w:val="22"/>
-                <w:szCs w:val="22"/>
-              </w:rPr>
-              <w:t>Be wary! Start early, and dive into research on these topics.</w:t>
-            </w:r>
-          </w:p>
-          <w:p>
-            <w:pPr>
-              <w:pStyle w:val="BodyText"/>
-              <w:rPr>
-                <w:rFonts w:asciiTheme="minorHAnsi" w:hAnsiTheme="minorHAnsi" w:cstheme="minorHAnsi"/>
-                <w:sz w:val="22"/>
-                <w:szCs w:val="22"/>
-              </w:rPr>
-            </w:pPr>
-          </w:p>
-          <w:p>
-            <w:pPr>
-              <w:pStyle w:val="BodyText"/>
-              <w:rPr>
-                <w:rFonts w:asciiTheme="minorHAnsi" w:hAnsiTheme="minorHAnsi" w:cstheme="minorHAnsi"/>
-                <w:sz w:val="22"/>
-                <w:szCs w:val="22"/>
-              </w:rPr>
-            </w:pPr>
-          </w:p>
-          <w:p>
-            <w:pPr>
-              <w:pStyle w:val="BodyText"/>
-              <w:rPr>
-                <w:rFonts w:asciiTheme="minorHAnsi" w:hAnsiTheme="minorHAnsi" w:cstheme="minorHAnsi"/>
-                <w:sz w:val="22"/>
-                <w:szCs w:val="22"/>
-              </w:rPr>
-            </w:pPr>
-            <w:r>
-              <w:rPr>
-                <w:rFonts w:asciiTheme="minorHAnsi" w:hAnsiTheme="minorHAnsi" w:cstheme="minorHAnsi"/>
-                <w:sz w:val="22"/>
-                <w:szCs w:val="22"/>
-              </w:rPr>
-              <w:t xml:space="preserve">On a related note, you </w:t>
-            </w:r>
-            <w:r>
-              <w:rPr>
-                <w:rFonts w:asciiTheme="minorHAnsi" w:hAnsiTheme="minorHAnsi" w:cstheme="minorHAnsi"/>
-                <w:b/>
-                <w:sz w:val="22"/>
-                <w:szCs w:val="22"/>
-              </w:rPr>
-              <w:t>MUST</w:t>
-            </w:r>
-            <w:r>
-              <w:rPr>
-                <w:rFonts w:asciiTheme="minorHAnsi" w:hAnsiTheme="minorHAnsi" w:cstheme="minorHAnsi"/>
-                <w:sz w:val="22"/>
-                <w:szCs w:val="22"/>
-              </w:rPr>
-              <w:t xml:space="preserve"> incorporate a database into your solution. This is an absolute requirement. If you didn’t master the material on SQLite and </w:t>
-            </w:r>
-            <w:proofErr w:type="spellStart"/>
-            <w:r>
-              <w:rPr>
-                <w:rFonts w:asciiTheme="minorHAnsi" w:hAnsiTheme="minorHAnsi" w:cstheme="minorHAnsi"/>
-                <w:sz w:val="22"/>
-                <w:szCs w:val="22"/>
-              </w:rPr>
-              <w:t>mySQL</w:t>
-            </w:r>
-            <w:proofErr w:type="spellEnd"/>
-            <w:r>
-              <w:rPr>
-                <w:rFonts w:asciiTheme="minorHAnsi" w:hAnsiTheme="minorHAnsi" w:cstheme="minorHAnsi"/>
-                <w:sz w:val="22"/>
-                <w:szCs w:val="22"/>
-              </w:rPr>
-              <w:t xml:space="preserve"> databases that were introduced to you in the first year, then you should revisit these topics. A great resource to do so is W3Schools:</w:t>
-            </w:r>
-          </w:p>
-          <w:p>
-            <w:pPr>
-              <w:pStyle w:val="BodyText"/>
-              <w:rPr>
-                <w:rFonts w:asciiTheme="minorHAnsi" w:hAnsiTheme="minorHAnsi" w:cstheme="minorHAnsi"/>
-                <w:sz w:val="22"/>
-                <w:szCs w:val="22"/>
-              </w:rPr>
-            </w:pPr>
-          </w:p>
-          <w:p>
-            <w:pPr>
-              <w:pStyle w:val="codestuff"/>
-              <w:ind w:left="720"/>
-              <w:rPr>
-                <w:rFonts w:asciiTheme="minorHAnsi" w:hAnsiTheme="minorHAnsi" w:cstheme="minorHAnsi"/>
-                <w:sz w:val="18"/>
-              </w:rPr>
-            </w:pPr>
-            <w:hyperlink r:id="rId10">
+            <w:hyperlink r:id="rId11">
               <w:r>
                 <w:rPr>
-                  <w:rFonts w:asciiTheme="minorHAnsi" w:hAnsiTheme="minorHAnsi" w:cstheme="minorHAnsi"/>
                   <w:sz w:val="18"/>
                 </w:rPr>
                 <w:t>https://www.w3schools.com/sql/default.asp</w:t>
@@ -3004,7 +4865,6 @@
             <w:pPr>
               <w:pStyle w:val="BodyText"/>
               <w:rPr>
-                <w:rFonts w:asciiTheme="minorHAnsi" w:hAnsiTheme="minorHAnsi" w:cstheme="minorHAnsi"/>
                 <w:sz w:val="22"/>
                 <w:szCs w:val="22"/>
               </w:rPr>
@@ -3014,34 +4874,31 @@
             <w:pPr>
               <w:pStyle w:val="BodyText"/>
               <w:rPr>
-                <w:rFonts w:asciiTheme="minorHAnsi" w:hAnsiTheme="minorHAnsi" w:cstheme="minorHAnsi"/>
-                <w:sz w:val="22"/>
-                <w:szCs w:val="22"/>
-              </w:rPr>
-            </w:pPr>
-            <w:r>
-              <w:rPr>
-                <w:rFonts w:asciiTheme="minorHAnsi" w:hAnsiTheme="minorHAnsi" w:cstheme="minorHAnsi"/>
-                <w:sz w:val="22"/>
-                <w:szCs w:val="22"/>
-              </w:rPr>
-              <w:t xml:space="preserve">Likewise, the material on UNIX-based servers and commands will not be </w:t>
-            </w:r>
-            <w:r>
-              <w:rPr>
-                <w:rFonts w:asciiTheme="minorHAnsi" w:hAnsiTheme="minorHAnsi" w:cstheme="minorHAnsi"/>
-                <w:sz w:val="22"/>
-                <w:szCs w:val="22"/>
-              </w:rPr>
-              <w:lastRenderedPageBreak/>
-              <w:t>formally covered again. Here is a resource to remind yourself:</w:t>
+                <w:sz w:val="22"/>
+                <w:szCs w:val="22"/>
+              </w:rPr>
+            </w:pPr>
+            <w:r>
+              <w:rPr>
+                <w:sz w:val="22"/>
+                <w:szCs w:val="22"/>
+              </w:rPr>
+              <w:t>Likewise, the material on UNIX-based servers and commands will not be for</w:t>
+            </w:r>
+            <w:bookmarkStart w:id="5" w:name="_GoBack"/>
+            <w:bookmarkEnd w:id="5"/>
+            <w:r>
+              <w:rPr>
+                <w:sz w:val="22"/>
+                <w:szCs w:val="22"/>
+              </w:rPr>
+              <w:t>mally covered again. Here is a resource to remind yourself:</w:t>
             </w:r>
           </w:p>
           <w:p>
             <w:pPr>
               <w:pStyle w:val="BodyText"/>
               <w:rPr>
-                <w:rFonts w:asciiTheme="minorHAnsi" w:hAnsiTheme="minorHAnsi" w:cstheme="minorHAnsi"/>
                 <w:sz w:val="22"/>
                 <w:szCs w:val="22"/>
               </w:rPr>
@@ -3052,14 +4909,12 @@
               <w:pStyle w:val="codestuff"/>
               <w:ind w:left="720"/>
               <w:rPr>
-                <w:rFonts w:asciiTheme="minorHAnsi" w:hAnsiTheme="minorHAnsi" w:cstheme="minorHAnsi"/>
                 <w:sz w:val="18"/>
               </w:rPr>
             </w:pPr>
-            <w:hyperlink r:id="rId11">
+            <w:hyperlink r:id="rId12">
               <w:r>
                 <w:rPr>
-                  <w:rFonts w:asciiTheme="minorHAnsi" w:hAnsiTheme="minorHAnsi" w:cstheme="minorHAnsi"/>
                   <w:sz w:val="18"/>
                 </w:rPr>
                 <w:t>http://mally.stanford.edu/~sr/computing/basic-unix.html</w:t>
@@ -3070,7 +4925,6 @@
             <w:pPr>
               <w:pStyle w:val="BodyText"/>
               <w:rPr>
-                <w:rFonts w:asciiTheme="minorHAnsi" w:hAnsiTheme="minorHAnsi" w:cstheme="minorHAnsi"/>
                 <w:sz w:val="22"/>
                 <w:szCs w:val="22"/>
               </w:rPr>
@@ -3080,14 +4934,12 @@
             <w:pPr>
               <w:pStyle w:val="BodyText"/>
               <w:rPr>
-                <w:rFonts w:asciiTheme="minorHAnsi" w:hAnsiTheme="minorHAnsi" w:cstheme="minorHAnsi"/>
-                <w:sz w:val="22"/>
-                <w:szCs w:val="22"/>
-              </w:rPr>
-            </w:pPr>
-            <w:r>
-              <w:rPr>
-                <w:rFonts w:asciiTheme="minorHAnsi" w:hAnsiTheme="minorHAnsi" w:cstheme="minorHAnsi"/>
+                <w:sz w:val="22"/>
+                <w:szCs w:val="22"/>
+              </w:rPr>
+            </w:pPr>
+            <w:r>
+              <w:rPr>
                 <w:sz w:val="22"/>
                 <w:szCs w:val="22"/>
               </w:rPr>
@@ -3095,7 +4947,6 @@
             </w:r>
             <w:r>
               <w:rPr>
-                <w:rFonts w:asciiTheme="minorHAnsi" w:hAnsiTheme="minorHAnsi" w:cstheme="minorHAnsi"/>
                 <w:sz w:val="22"/>
                 <w:szCs w:val="22"/>
               </w:rPr>
@@ -3103,7 +4954,6 @@
             </w:r>
             <w:r>
               <w:rPr>
-                <w:rFonts w:asciiTheme="minorHAnsi" w:hAnsiTheme="minorHAnsi" w:cstheme="minorHAnsi"/>
                 <w:sz w:val="22"/>
                 <w:szCs w:val="22"/>
               </w:rPr>
@@ -3114,7 +4964,6 @@
             <w:pPr>
               <w:pStyle w:val="BodyText"/>
               <w:rPr>
-                <w:rFonts w:asciiTheme="minorHAnsi" w:hAnsiTheme="minorHAnsi" w:cstheme="minorHAnsi"/>
                 <w:sz w:val="22"/>
                 <w:szCs w:val="22"/>
               </w:rPr>
@@ -3124,16 +4973,14 @@
             <w:pPr>
               <w:pStyle w:val="BodyText"/>
               <w:rPr>
-                <w:rFonts w:asciiTheme="minorHAnsi" w:hAnsiTheme="minorHAnsi" w:cstheme="minorHAnsi"/>
                 <w:b/>
                 <w:sz w:val="22"/>
                 <w:szCs w:val="22"/>
               </w:rPr>
             </w:pPr>
-            <w:bookmarkStart w:id="0" w:name="OLE_LINK9"/>
-            <w:r>
-              <w:rPr>
-                <w:rFonts w:asciiTheme="minorHAnsi" w:hAnsiTheme="minorHAnsi" w:cstheme="minorHAnsi"/>
+            <w:bookmarkStart w:id="6" w:name="OLE_LINK9"/>
+            <w:r>
+              <w:rPr>
                 <w:b/>
                 <w:sz w:val="22"/>
                 <w:szCs w:val="22"/>
@@ -3149,14 +4996,12 @@
                 <w:numId w:val="35"/>
               </w:numPr>
               <w:rPr>
-                <w:rFonts w:asciiTheme="minorHAnsi" w:hAnsiTheme="minorHAnsi" w:cstheme="minorHAnsi"/>
-                <w:sz w:val="22"/>
-                <w:szCs w:val="22"/>
-              </w:rPr>
-            </w:pPr>
-            <w:r>
-              <w:rPr>
-                <w:rFonts w:asciiTheme="minorHAnsi" w:hAnsiTheme="minorHAnsi" w:cstheme="minorHAnsi"/>
+                <w:sz w:val="22"/>
+                <w:szCs w:val="22"/>
+              </w:rPr>
+            </w:pPr>
+            <w:r>
+              <w:rPr>
                 <w:b/>
                 <w:sz w:val="22"/>
                 <w:szCs w:val="22"/>
@@ -3169,14 +5014,12 @@
               <w:pStyle w:val="BodyText"/>
               <w:ind w:left="720"/>
               <w:rPr>
-                <w:rFonts w:asciiTheme="minorHAnsi" w:hAnsiTheme="minorHAnsi" w:cstheme="minorHAnsi"/>
-                <w:sz w:val="22"/>
-                <w:szCs w:val="22"/>
-              </w:rPr>
-            </w:pPr>
-            <w:r>
-              <w:rPr>
-                <w:rFonts w:asciiTheme="minorHAnsi" w:hAnsiTheme="minorHAnsi" w:cstheme="minorHAnsi"/>
+                <w:sz w:val="22"/>
+                <w:szCs w:val="22"/>
+              </w:rPr>
+            </w:pPr>
+            <w:r>
+              <w:rPr>
                 <w:sz w:val="22"/>
                 <w:szCs w:val="22"/>
               </w:rPr>
@@ -3185,7 +5028,6 @@
             <w:proofErr w:type="spellStart"/>
             <w:r>
               <w:rPr>
-                <w:rFonts w:asciiTheme="minorHAnsi" w:hAnsiTheme="minorHAnsi" w:cstheme="minorHAnsi"/>
                 <w:sz w:val="22"/>
                 <w:szCs w:val="22"/>
               </w:rPr>
@@ -3194,7 +5036,6 @@
             <w:proofErr w:type="spellEnd"/>
             <w:r>
               <w:rPr>
-                <w:rFonts w:asciiTheme="minorHAnsi" w:hAnsiTheme="minorHAnsi" w:cstheme="minorHAnsi"/>
                 <w:sz w:val="22"/>
                 <w:szCs w:val="22"/>
               </w:rPr>
@@ -3205,7 +5046,6 @@
             <w:pPr>
               <w:pStyle w:val="BodyText"/>
               <w:rPr>
-                <w:rFonts w:asciiTheme="minorHAnsi" w:hAnsiTheme="minorHAnsi" w:cstheme="minorHAnsi"/>
                 <w:sz w:val="22"/>
                 <w:szCs w:val="22"/>
               </w:rPr>
@@ -3219,14 +5059,12 @@
                 <w:numId w:val="35"/>
               </w:numPr>
               <w:rPr>
-                <w:rFonts w:asciiTheme="minorHAnsi" w:hAnsiTheme="minorHAnsi" w:cstheme="minorHAnsi"/>
-                <w:sz w:val="22"/>
-                <w:szCs w:val="22"/>
-              </w:rPr>
-            </w:pPr>
-            <w:r>
-              <w:rPr>
-                <w:rFonts w:asciiTheme="minorHAnsi" w:hAnsiTheme="minorHAnsi" w:cstheme="minorHAnsi"/>
+                <w:sz w:val="22"/>
+                <w:szCs w:val="22"/>
+              </w:rPr>
+            </w:pPr>
+            <w:r>
+              <w:rPr>
                 <w:b/>
                 <w:sz w:val="22"/>
                 <w:szCs w:val="22"/>
@@ -3239,14 +5077,12 @@
               <w:pStyle w:val="BodyText"/>
               <w:ind w:left="720"/>
               <w:rPr>
-                <w:rFonts w:asciiTheme="minorHAnsi" w:hAnsiTheme="minorHAnsi" w:cstheme="minorHAnsi"/>
-                <w:sz w:val="22"/>
-                <w:szCs w:val="22"/>
-              </w:rPr>
-            </w:pPr>
-            <w:r>
-              <w:rPr>
-                <w:rFonts w:asciiTheme="minorHAnsi" w:hAnsiTheme="minorHAnsi" w:cstheme="minorHAnsi"/>
+                <w:sz w:val="22"/>
+                <w:szCs w:val="22"/>
+              </w:rPr>
+            </w:pPr>
+            <w:r>
+              <w:rPr>
                 <w:sz w:val="22"/>
                 <w:szCs w:val="22"/>
               </w:rPr>
@@ -3257,7 +5093,6 @@
             <w:pPr>
               <w:pStyle w:val="BodyText"/>
               <w:rPr>
-                <w:rFonts w:asciiTheme="minorHAnsi" w:hAnsiTheme="minorHAnsi" w:cstheme="minorHAnsi"/>
                 <w:sz w:val="22"/>
                 <w:szCs w:val="22"/>
               </w:rPr>
@@ -3271,14 +5106,12 @@
                 <w:numId w:val="35"/>
               </w:numPr>
               <w:rPr>
-                <w:rFonts w:asciiTheme="minorHAnsi" w:hAnsiTheme="minorHAnsi" w:cstheme="minorHAnsi"/>
-                <w:sz w:val="22"/>
-                <w:szCs w:val="22"/>
-              </w:rPr>
-            </w:pPr>
-            <w:r>
-              <w:rPr>
-                <w:rFonts w:asciiTheme="minorHAnsi" w:hAnsiTheme="minorHAnsi" w:cstheme="minorHAnsi"/>
+                <w:sz w:val="22"/>
+                <w:szCs w:val="22"/>
+              </w:rPr>
+            </w:pPr>
+            <w:r>
+              <w:rPr>
                 <w:b/>
                 <w:sz w:val="22"/>
                 <w:szCs w:val="22"/>
@@ -3291,14 +5124,12 @@
               <w:pStyle w:val="BodyText"/>
               <w:ind w:left="720"/>
               <w:rPr>
-                <w:rFonts w:asciiTheme="minorHAnsi" w:hAnsiTheme="minorHAnsi" w:cstheme="minorHAnsi"/>
-                <w:sz w:val="22"/>
-                <w:szCs w:val="22"/>
-              </w:rPr>
-            </w:pPr>
-            <w:r>
-              <w:rPr>
-                <w:rFonts w:asciiTheme="minorHAnsi" w:hAnsiTheme="minorHAnsi" w:cstheme="minorHAnsi"/>
+                <w:sz w:val="22"/>
+                <w:szCs w:val="22"/>
+              </w:rPr>
+            </w:pPr>
+            <w:r>
+              <w:rPr>
                 <w:sz w:val="22"/>
                 <w:szCs w:val="22"/>
               </w:rPr>
@@ -3310,7 +5141,6 @@
               <w:pStyle w:val="BodyText"/>
               <w:ind w:left="720"/>
               <w:rPr>
-                <w:rFonts w:asciiTheme="minorHAnsi" w:hAnsiTheme="minorHAnsi" w:cstheme="minorHAnsi"/>
                 <w:sz w:val="22"/>
                 <w:szCs w:val="22"/>
               </w:rPr>
@@ -3320,23 +5150,16 @@
             <w:pPr>
               <w:pStyle w:val="codestuff"/>
               <w:ind w:left="720"/>
-              <w:rPr>
-                <w:rFonts w:asciiTheme="minorHAnsi" w:hAnsiTheme="minorHAnsi" w:cstheme="minorHAnsi"/>
-              </w:rPr>
-            </w:pPr>
-            <w:hyperlink r:id="rId12" w:history="1">
+            </w:pPr>
+            <w:hyperlink r:id="rId13" w:history="1">
               <w:r>
                 <w:rPr>
                   <w:rStyle w:val="Hyperlink"/>
-                  <w:rFonts w:asciiTheme="minorHAnsi" w:hAnsiTheme="minorHAnsi" w:cstheme="minorHAnsi"/>
                 </w:rPr>
                 <w:t>https://github.com/Falmouth-Games-Academy/bsc-assignment-briefs</w:t>
               </w:r>
             </w:hyperlink>
             <w:r>
-              <w:rPr>
-                <w:rFonts w:asciiTheme="minorHAnsi" w:hAnsiTheme="minorHAnsi" w:cstheme="minorHAnsi"/>
-              </w:rPr>
               <w:t xml:space="preserve">. </w:t>
             </w:r>
           </w:p>
@@ -3344,7 +5167,6 @@
             <w:pPr>
               <w:pStyle w:val="BodyText"/>
               <w:rPr>
-                <w:rFonts w:asciiTheme="minorHAnsi" w:hAnsiTheme="minorHAnsi" w:cstheme="minorHAnsi"/>
                 <w:sz w:val="22"/>
                 <w:szCs w:val="22"/>
               </w:rPr>
@@ -3355,20 +5177,18 @@
               <w:pStyle w:val="BodyText"/>
               <w:ind w:left="720"/>
               <w:rPr>
-                <w:rFonts w:asciiTheme="minorHAnsi" w:hAnsiTheme="minorHAnsi" w:cstheme="minorHAnsi"/>
-                <w:sz w:val="22"/>
-                <w:szCs w:val="22"/>
-              </w:rPr>
-            </w:pPr>
-            <w:r>
-              <w:rPr>
-                <w:rFonts w:asciiTheme="minorHAnsi" w:hAnsiTheme="minorHAnsi" w:cstheme="minorHAnsi"/>
+                <w:sz w:val="22"/>
+                <w:szCs w:val="22"/>
+              </w:rPr>
+            </w:pPr>
+            <w:r>
+              <w:rPr>
                 <w:sz w:val="22"/>
                 <w:szCs w:val="22"/>
               </w:rPr>
               <w:t>Please raise an issue and comment accordingly.</w:t>
             </w:r>
-            <w:bookmarkEnd w:id="0"/>
+            <w:bookmarkEnd w:id="6"/>
           </w:p>
           <w:p>
             <w:pPr>
@@ -3387,14 +5207,12 @@
             <w:pPr>
               <w:pStyle w:val="BodyText"/>
               <w:rPr>
-                <w:rFonts w:asciiTheme="minorHAnsi" w:hAnsiTheme="minorHAnsi" w:cstheme="minorHAnsi"/>
-                <w:sz w:val="22"/>
-                <w:szCs w:val="22"/>
-              </w:rPr>
-            </w:pPr>
-            <w:r>
-              <w:rPr>
-                <w:rFonts w:asciiTheme="minorHAnsi" w:hAnsiTheme="minorHAnsi" w:cstheme="minorHAnsi"/>
+                <w:sz w:val="22"/>
+                <w:szCs w:val="22"/>
+              </w:rPr>
+            </w:pPr>
+            <w:r>
+              <w:rPr>
                 <w:sz w:val="22"/>
                 <w:szCs w:val="22"/>
               </w:rPr>
@@ -3403,7 +5221,6 @@
             <w:proofErr w:type="spellStart"/>
             <w:r>
               <w:rPr>
-                <w:rFonts w:asciiTheme="minorHAnsi" w:hAnsiTheme="minorHAnsi" w:cstheme="minorHAnsi"/>
                 <w:sz w:val="22"/>
                 <w:szCs w:val="22"/>
               </w:rPr>
@@ -3412,7 +5229,6 @@
             <w:proofErr w:type="spellEnd"/>
             <w:r>
               <w:rPr>
-                <w:rFonts w:asciiTheme="minorHAnsi" w:hAnsiTheme="minorHAnsi" w:cstheme="minorHAnsi"/>
                 <w:sz w:val="22"/>
                 <w:szCs w:val="22"/>
               </w:rPr>
@@ -3423,7 +5239,6 @@
             <w:pPr>
               <w:pStyle w:val="BodyText"/>
               <w:rPr>
-                <w:rFonts w:asciiTheme="minorHAnsi" w:hAnsiTheme="minorHAnsi" w:cstheme="minorHAnsi"/>
                 <w:sz w:val="22"/>
                 <w:szCs w:val="22"/>
               </w:rPr>
@@ -3434,15 +5249,15 @@
               <w:pStyle w:val="BodyText"/>
               <w:ind w:left="720"/>
               <w:rPr>
-                <w:rFonts w:asciiTheme="minorHAnsi" w:hAnsiTheme="minorHAnsi" w:cstheme="minorHAnsi"/>
-                <w:sz w:val="22"/>
-                <w:szCs w:val="22"/>
-              </w:rPr>
-            </w:pPr>
-            <w:hyperlink r:id="rId13">
+                <w:rFonts w:ascii="Courier New" w:hAnsi="Courier New" w:cs="Courier New"/>
+                <w:sz w:val="22"/>
+                <w:szCs w:val="22"/>
+              </w:rPr>
+            </w:pPr>
+            <w:hyperlink r:id="rId14">
               <w:r>
                 <w:rPr>
-                  <w:rFonts w:asciiTheme="minorHAnsi" w:hAnsiTheme="minorHAnsi" w:cstheme="minorHAnsi"/>
+                  <w:rFonts w:ascii="Courier New" w:hAnsi="Courier New" w:cs="Courier New"/>
                   <w:sz w:val="22"/>
                   <w:szCs w:val="22"/>
                 </w:rPr>
@@ -3455,7 +5270,6 @@
               <w:pStyle w:val="BodyText"/>
               <w:jc w:val="right"/>
               <w:rPr>
-                <w:rFonts w:asciiTheme="minorHAnsi" w:hAnsiTheme="minorHAnsi" w:cstheme="minorHAnsi"/>
                 <w:sz w:val="22"/>
               </w:rPr>
             </w:pPr>
@@ -3465,7 +5279,6 @@
               <w:pStyle w:val="BodyText"/>
               <w:jc w:val="right"/>
               <w:rPr>
-                <w:rFonts w:asciiTheme="minorHAnsi" w:hAnsiTheme="minorHAnsi" w:cstheme="minorHAnsi"/>
                 <w:sz w:val="22"/>
               </w:rPr>
             </w:pPr>
@@ -3474,7 +5287,6 @@
             <w:pPr>
               <w:pStyle w:val="BodyText"/>
               <w:rPr>
-                <w:rFonts w:asciiTheme="minorHAnsi" w:hAnsiTheme="minorHAnsi" w:cstheme="minorHAnsi"/>
                 <w:sz w:val="22"/>
               </w:rPr>
             </w:pPr>
@@ -3482,35 +5294,6 @@
           <w:p>
             <w:pPr>
               <w:pStyle w:val="BodyText"/>
-              <w:rPr>
-                <w:rFonts w:asciiTheme="minorHAnsi" w:hAnsiTheme="minorHAnsi" w:cstheme="minorHAnsi"/>
-              </w:rPr>
-            </w:pPr>
-          </w:p>
-        </w:tc>
-      </w:tr>
-      <w:tr>
-        <w:tc>
-          <w:tcPr>
-            <w:tcW w:w="3649" w:type="dxa"/>
-          </w:tcPr>
-          <w:p>
-            <w:pPr>
-              <w:pStyle w:val="BodyText"/>
-              <w:rPr>
-                <w:sz w:val="22"/>
-                <w:szCs w:val="22"/>
-              </w:rPr>
-            </w:pPr>
-          </w:p>
-        </w:tc>
-        <w:tc>
-          <w:tcPr>
-            <w:tcW w:w="7408" w:type="dxa"/>
-          </w:tcPr>
-          <w:p>
-            <w:pPr>
-              <w:pStyle w:val="Heading1"/>
             </w:pPr>
           </w:p>
         </w:tc>
@@ -3523,7 +5306,7 @@
           <w:lang w:val="en-GB"/>
         </w:rPr>
         <w:sectPr>
-          <w:footerReference w:type="default" r:id="rId14"/>
+          <w:footerReference w:type="default" r:id="rId15"/>
           <w:type w:val="continuous"/>
           <w:pgSz w:w="11910" w:h="16840"/>
           <w:pgMar w:top="620" w:right="640" w:bottom="280" w:left="520" w:header="720" w:footer="720" w:gutter="0"/>
@@ -4072,6 +5855,278 @@
       </w:tr>
       <w:tr>
         <w:trPr>
+          <w:trHeight w:val="1103"/>
+        </w:trPr>
+        <w:tc>
+          <w:tcPr>
+            <w:tcW w:w="1664" w:type="dxa"/>
+          </w:tcPr>
+          <w:p>
+            <w:pPr>
+              <w:pStyle w:val="TableParagraph"/>
+              <w:spacing w:before="0"/>
+              <w:ind w:left="122" w:right="231"/>
+              <w:rPr>
+                <w:sz w:val="14"/>
+              </w:rPr>
+            </w:pPr>
+            <w:r>
+              <w:rPr>
+                <w:sz w:val="14"/>
+              </w:rPr>
+              <w:t>Remote</w:t>
+            </w:r>
+          </w:p>
+          <w:p>
+            <w:pPr>
+              <w:pStyle w:val="TableParagraph"/>
+              <w:spacing w:before="0"/>
+              <w:ind w:left="122" w:right="231"/>
+              <w:rPr>
+                <w:sz w:val="14"/>
+              </w:rPr>
+            </w:pPr>
+            <w:r>
+              <w:rPr>
+                <w:sz w:val="14"/>
+              </w:rPr>
+              <w:t>Service</w:t>
+            </w:r>
+          </w:p>
+        </w:tc>
+        <w:tc>
+          <w:tcPr>
+            <w:tcW w:w="1097" w:type="dxa"/>
+          </w:tcPr>
+          <w:p>
+            <w:pPr>
+              <w:pStyle w:val="TableParagraph"/>
+              <w:spacing w:before="0"/>
+              <w:ind w:left="185" w:right="176"/>
+              <w:jc w:val="center"/>
+              <w:rPr>
+                <w:sz w:val="14"/>
+              </w:rPr>
+            </w:pPr>
+            <w:r>
+              <w:rPr>
+                <w:sz w:val="14"/>
+              </w:rPr>
+              <w:t>1</w:t>
+            </w:r>
+            <w:r>
+              <w:rPr>
+                <w:sz w:val="14"/>
+              </w:rPr>
+              <w:t>0</w:t>
+            </w:r>
+            <w:r>
+              <w:rPr>
+                <w:sz w:val="14"/>
+              </w:rPr>
+              <w:t>%</w:t>
+            </w:r>
+          </w:p>
+        </w:tc>
+        <w:tc>
+          <w:tcPr>
+            <w:tcW w:w="2174" w:type="dxa"/>
+            <w:shd w:val="clear" w:color="auto" w:fill="BFBFBF"/>
+          </w:tcPr>
+          <w:p>
+            <w:pPr>
+              <w:pStyle w:val="TableParagraph"/>
+              <w:ind w:left="122" w:right="231"/>
+              <w:rPr>
+                <w:sz w:val="14"/>
+              </w:rPr>
+            </w:pPr>
+            <w:r>
+              <w:rPr>
+                <w:sz w:val="14"/>
+              </w:rPr>
+              <w:t>Client and server cannot communicate</w:t>
+            </w:r>
+          </w:p>
+          <w:p>
+            <w:pPr>
+              <w:pStyle w:val="TableParagraph"/>
+              <w:ind w:left="122" w:right="231"/>
+              <w:rPr>
+                <w:sz w:val="14"/>
+              </w:rPr>
+            </w:pPr>
+          </w:p>
+          <w:p>
+            <w:pPr>
+              <w:pStyle w:val="TableParagraph"/>
+              <w:ind w:left="122" w:right="231"/>
+              <w:rPr>
+                <w:sz w:val="14"/>
+              </w:rPr>
+            </w:pPr>
+            <w:r>
+              <w:rPr>
+                <w:sz w:val="14"/>
+              </w:rPr>
+              <w:t>Server is not hosted remotely on Digital Ocean droplet</w:t>
+            </w:r>
+          </w:p>
+        </w:tc>
+        <w:tc>
+          <w:tcPr>
+            <w:tcW w:w="2174" w:type="dxa"/>
+          </w:tcPr>
+          <w:p>
+            <w:pPr>
+              <w:pStyle w:val="TableParagraph"/>
+              <w:ind w:left="122" w:right="231"/>
+              <w:rPr>
+                <w:sz w:val="14"/>
+              </w:rPr>
+            </w:pPr>
+            <w:r>
+              <w:rPr>
+                <w:sz w:val="14"/>
+              </w:rPr>
+              <w:t>Server is hosted on DO droplet and requires multiple restarts during the viva</w:t>
+            </w:r>
+          </w:p>
+        </w:tc>
+        <w:tc>
+          <w:tcPr>
+            <w:tcW w:w="2174" w:type="dxa"/>
+          </w:tcPr>
+          <w:p>
+            <w:pPr>
+              <w:pStyle w:val="TableParagraph"/>
+              <w:ind w:left="122" w:right="231"/>
+              <w:rPr>
+                <w:sz w:val="14"/>
+              </w:rPr>
+            </w:pPr>
+            <w:r>
+              <w:rPr>
+                <w:sz w:val="14"/>
+              </w:rPr>
+              <w:t>Server is hosted on DO droplet and requires a single restart during the viva</w:t>
+            </w:r>
+          </w:p>
+        </w:tc>
+        <w:tc>
+          <w:tcPr>
+            <w:tcW w:w="2174" w:type="dxa"/>
+          </w:tcPr>
+          <w:p>
+            <w:pPr>
+              <w:pStyle w:val="TableParagraph"/>
+              <w:ind w:left="122" w:right="75"/>
+              <w:rPr>
+                <w:sz w:val="14"/>
+              </w:rPr>
+            </w:pPr>
+            <w:r>
+              <w:rPr>
+                <w:sz w:val="14"/>
+              </w:rPr>
+              <w:t>Server is successfully hosted on DO droplet and runs without the need to reset it during the viva</w:t>
+            </w:r>
+          </w:p>
+        </w:tc>
+        <w:tc>
+          <w:tcPr>
+            <w:tcW w:w="2174" w:type="dxa"/>
+          </w:tcPr>
+          <w:p>
+            <w:pPr>
+              <w:pStyle w:val="TableParagraph"/>
+              <w:ind w:left="122" w:right="75"/>
+              <w:rPr>
+                <w:sz w:val="14"/>
+              </w:rPr>
+            </w:pPr>
+            <w:r>
+              <w:rPr>
+                <w:sz w:val="14"/>
+              </w:rPr>
+              <w:t>Server is successfully hosted on DO droplet and runs without the need to reset it during the viva</w:t>
+            </w:r>
+          </w:p>
+          <w:p>
+            <w:pPr>
+              <w:pStyle w:val="TableParagraph"/>
+              <w:ind w:left="122" w:right="75"/>
+              <w:rPr>
+                <w:sz w:val="14"/>
+              </w:rPr>
+            </w:pPr>
+          </w:p>
+          <w:p>
+            <w:pPr>
+              <w:pStyle w:val="TableParagraph"/>
+              <w:ind w:left="122" w:right="75"/>
+              <w:rPr>
+                <w:sz w:val="14"/>
+              </w:rPr>
+            </w:pPr>
+            <w:r>
+              <w:rPr>
+                <w:sz w:val="14"/>
+              </w:rPr>
+              <w:t>Server can support multiple clients from different IP addresses</w:t>
+            </w:r>
+          </w:p>
+        </w:tc>
+        <w:tc>
+          <w:tcPr>
+            <w:tcW w:w="2174" w:type="dxa"/>
+          </w:tcPr>
+          <w:p>
+            <w:pPr>
+              <w:pStyle w:val="TableParagraph"/>
+              <w:spacing w:line="160" w:lineRule="exact"/>
+              <w:ind w:left="122" w:right="75"/>
+              <w:rPr>
+                <w:sz w:val="14"/>
+              </w:rPr>
+            </w:pPr>
+            <w:r>
+              <w:rPr>
+                <w:sz w:val="14"/>
+              </w:rPr>
+              <w:t>Server is successfully hosted on DO droplet and runs without the need to reset it during the viva</w:t>
+            </w:r>
+          </w:p>
+          <w:p>
+            <w:pPr>
+              <w:pStyle w:val="TableParagraph"/>
+              <w:spacing w:line="160" w:lineRule="exact"/>
+              <w:ind w:left="122" w:right="75"/>
+              <w:rPr>
+                <w:sz w:val="14"/>
+              </w:rPr>
+            </w:pPr>
+          </w:p>
+          <w:p>
+            <w:pPr>
+              <w:pStyle w:val="TableParagraph"/>
+              <w:spacing w:line="160" w:lineRule="exact"/>
+              <w:ind w:left="122" w:right="75"/>
+              <w:rPr>
+                <w:sz w:val="14"/>
+              </w:rPr>
+            </w:pPr>
+            <w:r>
+              <w:rPr>
+                <w:sz w:val="14"/>
+              </w:rPr>
+              <w:t>Server can support multiple clients from different domains</w:t>
+            </w:r>
+          </w:p>
+        </w:tc>
+      </w:tr>
+      <w:tr>
+        <w:trPr>
           <w:trHeight w:val="1303"/>
         </w:trPr>
         <w:tc>
@@ -4081,13 +6136,32 @@
           <w:p>
             <w:pPr>
               <w:pStyle w:val="TableParagraph"/>
+              <w:spacing w:before="0"/>
               <w:ind w:left="122" w:right="231"/>
               <w:rPr>
                 <w:sz w:val="14"/>
               </w:rPr>
             </w:pPr>
             <w:r>
-              <w:t>MUD Implementation</w:t>
+              <w:rPr>
+                <w:sz w:val="14"/>
+              </w:rPr>
+              <w:t xml:space="preserve">User </w:t>
+            </w:r>
+          </w:p>
+          <w:p>
+            <w:pPr>
+              <w:pStyle w:val="TableParagraph"/>
+              <w:ind w:left="122" w:right="231"/>
+              <w:rPr>
+                <w:sz w:val="14"/>
+              </w:rPr>
+            </w:pPr>
+            <w:r>
+              <w:rPr>
+                <w:sz w:val="14"/>
+              </w:rPr>
+              <w:t>Security</w:t>
             </w:r>
           </w:p>
         </w:tc>
@@ -4107,19 +6181,19 @@
             </w:pPr>
             <w:r>
               <w:rPr>
-                <w:w w:val="90"/>
-              </w:rPr>
-              <w:t>2</w:t>
-            </w:r>
-            <w:r>
-              <w:rPr>
-                <w:w w:val="90"/>
+                <w:sz w:val="14"/>
+              </w:rPr>
+              <w:t>1</w:t>
+            </w:r>
+            <w:r>
+              <w:rPr>
+                <w:sz w:val="14"/>
               </w:rPr>
               <w:t>0</w:t>
             </w:r>
             <w:r>
               <w:rPr>
-                <w:w w:val="90"/>
+                <w:sz w:val="14"/>
               </w:rPr>
               <w:t>%</w:t>
             </w:r>
@@ -4133,53 +6207,17 @@
           <w:p>
             <w:pPr>
               <w:pStyle w:val="TableParagraph"/>
-              <w:spacing w:before="0"/>
-              <w:ind w:right="407"/>
-            </w:pPr>
-            <w:r>
-              <w:t>Absence of threading</w:t>
-            </w:r>
-          </w:p>
-          <w:p>
-            <w:pPr>
-              <w:pStyle w:val="TableParagraph"/>
-              <w:spacing w:before="0"/>
-              <w:ind w:right="407"/>
-            </w:pPr>
-          </w:p>
-          <w:p>
-            <w:pPr>
-              <w:pStyle w:val="TableParagraph"/>
-              <w:spacing w:before="0"/>
-              <w:ind w:right="407"/>
-            </w:pPr>
-            <w:r>
-              <w:t>Client has not been developed in Python</w:t>
-            </w:r>
-          </w:p>
-          <w:p>
-            <w:pPr>
-              <w:pStyle w:val="TableParagraph"/>
-              <w:spacing w:before="0"/>
-              <w:ind w:right="407"/>
-            </w:pPr>
-          </w:p>
-          <w:p>
-            <w:pPr>
-              <w:pStyle w:val="TableParagraph"/>
-              <w:spacing w:before="0"/>
-              <w:ind w:right="407"/>
-            </w:pPr>
-            <w:r>
-              <w:t>Server has not been developed in Python</w:t>
-            </w:r>
-          </w:p>
-          <w:p>
-            <w:pPr>
-              <w:pStyle w:val="TableParagraph"/>
-              <w:spacing w:before="0"/>
-              <w:ind w:right="407"/>
-            </w:pPr>
+              <w:ind w:left="122" w:right="231"/>
+              <w:rPr>
+                <w:sz w:val="14"/>
+              </w:rPr>
+            </w:pPr>
+            <w:r>
+              <w:rPr>
+                <w:sz w:val="14"/>
+              </w:rPr>
+              <w:t>Application has no user / account security</w:t>
+            </w:r>
           </w:p>
           <w:p>
             <w:pPr>
@@ -4189,6 +6227,12 @@
                 <w:sz w:val="14"/>
               </w:rPr>
             </w:pPr>
+            <w:r>
+              <w:rPr>
+                <w:sz w:val="14"/>
+              </w:rPr>
+              <w:t>Username + password is not required to play MUD</w:t>
+            </w:r>
           </w:p>
         </w:tc>
         <w:tc>
@@ -4198,68 +6242,18 @@
           <w:p>
             <w:pPr>
               <w:pStyle w:val="TableParagraph"/>
-              <w:spacing w:before="0"/>
-              <w:ind w:right="0"/>
-            </w:pPr>
-            <w:r>
-              <w:t xml:space="preserve">Class hierarchy bears </w:t>
-            </w:r>
-            <w:r>
-              <w:t>some</w:t>
-            </w:r>
-            <w:r>
-              <w:t xml:space="preserve"> relationship to UML</w:t>
-            </w:r>
-          </w:p>
-          <w:p>
-            <w:pPr>
-              <w:pStyle w:val="TableParagraph"/>
-              <w:spacing w:before="0"/>
-              <w:ind w:right="0"/>
-            </w:pPr>
-          </w:p>
-          <w:p>
-            <w:pPr>
-              <w:pStyle w:val="TableParagraph"/>
-              <w:spacing w:before="0"/>
-              <w:ind w:right="0"/>
-            </w:pPr>
-            <w:r>
-              <w:t xml:space="preserve">Functionality bears </w:t>
-            </w:r>
-            <w:r>
-              <w:t>some</w:t>
-            </w:r>
-            <w:r>
-              <w:t xml:space="preserve"> relationship to UML</w:t>
-            </w:r>
-          </w:p>
-          <w:p>
-            <w:pPr>
-              <w:pStyle w:val="TableParagraph"/>
-              <w:spacing w:before="0"/>
-              <w:ind w:right="0"/>
-            </w:pPr>
-          </w:p>
-          <w:p>
-            <w:pPr>
-              <w:pStyle w:val="TableParagraph"/>
-              <w:spacing w:before="0"/>
-              <w:ind w:right="0"/>
-            </w:pPr>
-            <w:r>
-              <w:t>Demo successfully handles a reasonable set of use-cases</w:t>
-            </w:r>
-          </w:p>
-          <w:p>
-            <w:pPr>
-              <w:pStyle w:val="TableParagraph"/>
               <w:spacing w:before="72" w:line="160" w:lineRule="exact"/>
-              <w:ind w:left="0" w:right="231"/>
-              <w:rPr>
-                <w:sz w:val="14"/>
-              </w:rPr>
-            </w:pPr>
+              <w:ind w:left="122" w:right="231"/>
+              <w:rPr>
+                <w:sz w:val="14"/>
+              </w:rPr>
+            </w:pPr>
+            <w:r>
+              <w:rPr>
+                <w:sz w:val="14"/>
+              </w:rPr>
+              <w:t>Users can log on during viva regardless of credentials</w:t>
+            </w:r>
           </w:p>
         </w:tc>
         <w:tc>
@@ -4275,6 +6269,28 @@
                 <w:sz w:val="14"/>
               </w:rPr>
             </w:pPr>
+            <w:r>
+              <w:rPr>
+                <w:sz w:val="14"/>
+              </w:rPr>
+              <w:t>Users can successfully log in during viva</w:t>
+            </w:r>
+          </w:p>
+          <w:p>
+            <w:pPr>
+              <w:pStyle w:val="TableParagraph"/>
+              <w:spacing w:before="72" w:line="160" w:lineRule="exact"/>
+              <w:ind w:left="122" w:right="231"/>
+              <w:rPr>
+                <w:sz w:val="14"/>
+              </w:rPr>
+            </w:pPr>
+            <w:r>
+              <w:rPr>
+                <w:sz w:val="14"/>
+              </w:rPr>
+              <w:t>Users cannot log in with incorrect credentials</w:t>
+            </w:r>
           </w:p>
         </w:tc>
         <w:tc>
@@ -4290,6 +6306,54 @@
                 <w:sz w:val="14"/>
               </w:rPr>
             </w:pPr>
+            <w:r>
+              <w:rPr>
+                <w:sz w:val="14"/>
+              </w:rPr>
+              <w:t>Users can successfully log in during viva</w:t>
+            </w:r>
+          </w:p>
+          <w:p>
+            <w:pPr>
+              <w:pStyle w:val="TableParagraph"/>
+              <w:spacing w:before="72" w:line="160" w:lineRule="exact"/>
+              <w:ind w:left="122" w:right="75"/>
+              <w:rPr>
+                <w:sz w:val="14"/>
+              </w:rPr>
+            </w:pPr>
+            <w:r>
+              <w:rPr>
+                <w:sz w:val="14"/>
+              </w:rPr>
+              <w:t>Users cannot log in with incorrect credentials</w:t>
+            </w:r>
+          </w:p>
+          <w:p>
+            <w:pPr>
+              <w:pStyle w:val="TableParagraph"/>
+              <w:spacing w:before="72" w:line="160" w:lineRule="exact"/>
+              <w:ind w:left="122" w:right="75"/>
+              <w:rPr>
+                <w:sz w:val="14"/>
+              </w:rPr>
+            </w:pPr>
+            <w:r>
+              <w:rPr>
+                <w:sz w:val="14"/>
+              </w:rPr>
+              <w:t xml:space="preserve">A user cannot log on multiple times </w:t>
+            </w:r>
+          </w:p>
+          <w:p>
+            <w:pPr>
+              <w:pStyle w:val="TableParagraph"/>
+              <w:spacing w:before="72" w:line="160" w:lineRule="exact"/>
+              <w:ind w:left="122" w:right="75"/>
+              <w:rPr>
+                <w:sz w:val="14"/>
+              </w:rPr>
+            </w:pPr>
           </w:p>
         </w:tc>
         <w:tc>
@@ -4304,6 +6368,57 @@
                 <w:sz w:val="14"/>
               </w:rPr>
             </w:pPr>
+            <w:r>
+              <w:rPr>
+                <w:sz w:val="14"/>
+              </w:rPr>
+              <w:t>Users can successfully log in during viva</w:t>
+            </w:r>
+          </w:p>
+          <w:p>
+            <w:pPr>
+              <w:pStyle w:val="TableParagraph"/>
+              <w:ind w:left="122" w:right="75"/>
+              <w:rPr>
+                <w:sz w:val="14"/>
+              </w:rPr>
+            </w:pPr>
+            <w:r>
+              <w:rPr>
+                <w:sz w:val="14"/>
+              </w:rPr>
+              <w:t xml:space="preserve">Users cannot log in with incorrect credentials </w:t>
+            </w:r>
+          </w:p>
+          <w:p>
+            <w:pPr>
+              <w:pStyle w:val="TableParagraph"/>
+              <w:ind w:left="122" w:right="75"/>
+              <w:rPr>
+                <w:sz w:val="14"/>
+              </w:rPr>
+            </w:pPr>
+            <w:r>
+              <w:rPr>
+                <w:sz w:val="14"/>
+              </w:rPr>
+              <w:t xml:space="preserve">A user cannot log on multiple times </w:t>
+            </w:r>
+          </w:p>
+          <w:p>
+            <w:pPr>
+              <w:pStyle w:val="TableParagraph"/>
+              <w:ind w:left="122" w:right="75"/>
+              <w:rPr>
+                <w:sz w:val="14"/>
+              </w:rPr>
+            </w:pPr>
+            <w:r>
+              <w:rPr>
+                <w:sz w:val="14"/>
+              </w:rPr>
+              <w:t>New accounts can be created from client</w:t>
+            </w:r>
           </w:p>
         </w:tc>
         <w:tc>
@@ -4318,6 +6433,57 @@
                 <w:sz w:val="14"/>
               </w:rPr>
             </w:pPr>
+            <w:r>
+              <w:rPr>
+                <w:sz w:val="14"/>
+              </w:rPr>
+              <w:t>Users can successfully log in during viva</w:t>
+            </w:r>
+          </w:p>
+          <w:p>
+            <w:pPr>
+              <w:pStyle w:val="TableParagraph"/>
+              <w:ind w:left="122" w:right="75"/>
+              <w:rPr>
+                <w:sz w:val="14"/>
+              </w:rPr>
+            </w:pPr>
+            <w:r>
+              <w:rPr>
+                <w:sz w:val="14"/>
+              </w:rPr>
+              <w:t>Users cannot log in with incorrect credentials</w:t>
+            </w:r>
+          </w:p>
+          <w:p>
+            <w:pPr>
+              <w:pStyle w:val="TableParagraph"/>
+              <w:ind w:left="122" w:right="75"/>
+              <w:rPr>
+                <w:sz w:val="14"/>
+              </w:rPr>
+            </w:pPr>
+            <w:r>
+              <w:rPr>
+                <w:sz w:val="14"/>
+              </w:rPr>
+              <w:t xml:space="preserve">A user cannot log on multiple times </w:t>
+            </w:r>
+          </w:p>
+          <w:p>
+            <w:pPr>
+              <w:pStyle w:val="TableParagraph"/>
+              <w:ind w:left="122" w:right="75"/>
+              <w:rPr>
+                <w:sz w:val="14"/>
+              </w:rPr>
+            </w:pPr>
+            <w:r>
+              <w:rPr>
+                <w:sz w:val="14"/>
+              </w:rPr>
+              <w:t>New accounts can be created from client &amp; validated</w:t>
+            </w:r>
           </w:p>
         </w:tc>
       </w:tr>
@@ -4332,7 +6498,6 @@
           <w:p>
             <w:pPr>
               <w:pStyle w:val="TableParagraph"/>
-              <w:spacing w:before="0"/>
               <w:ind w:left="122" w:right="231"/>
               <w:rPr>
                 <w:sz w:val="14"/>
@@ -4342,7 +6507,7 @@
               <w:rPr>
                 <w:sz w:val="14"/>
               </w:rPr>
-              <w:t>Remote</w:t>
+              <w:t xml:space="preserve">Communication </w:t>
             </w:r>
           </w:p>
           <w:p>
@@ -4357,7 +6522,7 @@
               <w:rPr>
                 <w:sz w:val="14"/>
               </w:rPr>
-              <w:t>Service</w:t>
+              <w:t>Security</w:t>
             </w:r>
           </w:p>
         </w:tc>
@@ -4379,13 +6544,19 @@
               <w:rPr>
                 <w:sz w:val="14"/>
               </w:rPr>
-              <w:t>2</w:t>
-            </w:r>
-            <w:r>
-              <w:rPr>
-                <w:sz w:val="14"/>
-              </w:rPr>
-              <w:t>0%</w:t>
+              <w:t>1</w:t>
+            </w:r>
+            <w:r>
+              <w:rPr>
+                <w:sz w:val="14"/>
+              </w:rPr>
+              <w:t>0</w:t>
+            </w:r>
+            <w:r>
+              <w:rPr>
+                <w:sz w:val="14"/>
+              </w:rPr>
+              <w:t>%</w:t>
             </w:r>
           </w:p>
         </w:tc>
@@ -4406,31 +6577,7 @@
               <w:rPr>
                 <w:sz w:val="14"/>
               </w:rPr>
-              <w:t>Client and server cannot communicate</w:t>
-            </w:r>
-          </w:p>
-          <w:p>
-            <w:pPr>
-              <w:pStyle w:val="TableParagraph"/>
-              <w:ind w:left="122" w:right="231"/>
-              <w:rPr>
-                <w:sz w:val="14"/>
-              </w:rPr>
-            </w:pPr>
-          </w:p>
-          <w:p>
-            <w:pPr>
-              <w:pStyle w:val="TableParagraph"/>
-              <w:ind w:left="122" w:right="231"/>
-              <w:rPr>
-                <w:sz w:val="14"/>
-              </w:rPr>
-            </w:pPr>
-            <w:r>
-              <w:rPr>
-                <w:sz w:val="14"/>
-              </w:rPr>
-              <w:t>Server is not hosted remotely on Digital Ocean droplet</w:t>
+              <w:t>Client server communication are implemented as unencrypted byte streams that can be cast to strings and read</w:t>
             </w:r>
           </w:p>
         </w:tc>
@@ -4451,31 +6598,8 @@
               <w:rPr>
                 <w:sz w:val="14"/>
               </w:rPr>
-              <w:t>Server is hosted on DO droplet and requires multiple restarts during the viva</w:t>
-            </w:r>
-          </w:p>
-          <w:p>
-            <w:pPr>
-              <w:pStyle w:val="TableParagraph"/>
-              <w:spacing w:before="60"/>
-              <w:ind w:left="122" w:right="231"/>
-              <w:rPr>
-                <w:sz w:val="14"/>
-              </w:rPr>
-            </w:pPr>
-            <w:r>
-              <w:t>Client/server operation is solid and stable with few, if any issues.</w:t>
-            </w:r>
-          </w:p>
-          <w:p>
-            <w:pPr>
-              <w:pStyle w:val="TableParagraph"/>
-              <w:spacing w:before="60"/>
-              <w:ind w:left="122" w:right="231"/>
-              <w:rPr>
-                <w:sz w:val="14"/>
-              </w:rPr>
-            </w:pPr>
+              <w:t>MUD service uses a trivial approach to encrypt packet data</w:t>
+            </w:r>
           </w:p>
         </w:tc>
         <w:tc>
@@ -4491,6 +6615,12 @@
                 <w:sz w:val="14"/>
               </w:rPr>
             </w:pPr>
+            <w:r>
+              <w:rPr>
+                <w:sz w:val="14"/>
+              </w:rPr>
+              <w:t>MUD service uses a weak approach to communication security</w:t>
+            </w:r>
           </w:p>
         </w:tc>
         <w:tc>
@@ -4506,6 +6636,66 @@
                 <w:sz w:val="14"/>
               </w:rPr>
             </w:pPr>
+            <w:r>
+              <w:rPr>
+                <w:sz w:val="14"/>
+              </w:rPr>
+              <w:t>MUD service uses</w:t>
+            </w:r>
+            <w:r>
+              <w:rPr>
+                <w:sz w:val="14"/>
+              </w:rPr>
+              <w:t xml:space="preserve"> a</w:t>
+            </w:r>
+            <w:r>
+              <w:rPr>
+                <w:sz w:val="14"/>
+              </w:rPr>
+              <w:t xml:space="preserve"> strong approach</w:t>
+            </w:r>
+            <w:r>
+              <w:rPr>
+                <w:sz w:val="14"/>
+              </w:rPr>
+              <w:t xml:space="preserve"> </w:t>
+            </w:r>
+            <w:r>
+              <w:rPr>
+                <w:sz w:val="14"/>
+              </w:rPr>
+              <w:t>to communication security</w:t>
+            </w:r>
+            <w:r>
+              <w:rPr>
+                <w:sz w:val="14"/>
+              </w:rPr>
+              <w:t xml:space="preserve">, such as </w:t>
+            </w:r>
+            <w:r>
+              <w:rPr>
+                <w:sz w:val="14"/>
+              </w:rPr>
+              <w:t>AES/</w:t>
+            </w:r>
+            <w:r>
+              <w:rPr>
+                <w:sz w:val="14"/>
+              </w:rPr>
+              <w:t xml:space="preserve"> </w:t>
+            </w:r>
+            <w:r>
+              <w:rPr>
+                <w:sz w:val="14"/>
+              </w:rPr>
+              <w:t>Rijndael</w:t>
+            </w:r>
+            <w:r>
+              <w:rPr>
+                <w:sz w:val="14"/>
+              </w:rPr>
+              <w:t xml:space="preserve"> </w:t>
+            </w:r>
           </w:p>
         </w:tc>
         <w:tc>
@@ -4520,6 +6710,24 @@
                 <w:sz w:val="14"/>
               </w:rPr>
             </w:pPr>
+            <w:r>
+              <w:rPr>
+                <w:sz w:val="14"/>
+              </w:rPr>
+              <w:t>MUD service uses a strong approach to communication security, such as AES/ Rijndael,</w:t>
+            </w:r>
+            <w:r>
+              <w:rPr>
+                <w:sz w:val="14"/>
+              </w:rPr>
+              <w:t xml:space="preserve"> </w:t>
+            </w:r>
+            <w:r>
+              <w:rPr>
+                <w:sz w:val="14"/>
+              </w:rPr>
+              <w:t>and adds packet sequencing to stop packet replay hacking</w:t>
+            </w:r>
           </w:p>
         </w:tc>
         <w:tc>
@@ -4534,6 +6742,48 @@
                 <w:sz w:val="14"/>
               </w:rPr>
             </w:pPr>
+            <w:r>
+              <w:rPr>
+                <w:sz w:val="14"/>
+              </w:rPr>
+              <w:t xml:space="preserve">MUD service uses </w:t>
+            </w:r>
+            <w:r>
+              <w:rPr>
+                <w:sz w:val="14"/>
+              </w:rPr>
+              <w:t xml:space="preserve">multiple </w:t>
+            </w:r>
+            <w:r>
+              <w:rPr>
+                <w:sz w:val="14"/>
+              </w:rPr>
+              <w:t xml:space="preserve">strong </w:t>
+            </w:r>
+            <w:r>
+              <w:rPr>
+                <w:sz w:val="14"/>
+              </w:rPr>
+              <w:t xml:space="preserve">approaches from security wiki that go beyond </w:t>
+            </w:r>
+            <w:r>
+              <w:rPr>
+                <w:sz w:val="14"/>
+              </w:rPr>
+              <w:t xml:space="preserve">typical </w:t>
+            </w:r>
+            <w:r>
+              <w:rPr>
+                <w:sz w:val="14"/>
+              </w:rPr>
+              <w:t>industry standard</w:t>
+            </w:r>
+            <w:r>
+              <w:rPr>
+                <w:sz w:val="14"/>
+              </w:rPr>
+              <w:t>s</w:t>
+            </w:r>
           </w:p>
         </w:tc>
       </w:tr>
@@ -4594,7 +6844,13 @@
               <w:rPr>
                 <w:sz w:val="14"/>
               </w:rPr>
-              <w:t>20%</w:t>
+              <w:t>30</w:t>
+            </w:r>
+            <w:r>
+              <w:rPr>
+                <w:sz w:val="14"/>
+              </w:rPr>
+              <w:t>%</w:t>
             </w:r>
           </w:p>
         </w:tc>
@@ -4660,15 +6916,7 @@
               <w:rPr>
                 <w:sz w:val="14"/>
               </w:rPr>
-              <w:t xml:space="preserve">Clear evidence </w:t>
-            </w:r>
-            <w:bookmarkStart w:id="1" w:name="_GoBack"/>
-            <w:bookmarkEnd w:id="1"/>
-            <w:r>
-              <w:rPr>
-                <w:sz w:val="14"/>
-              </w:rPr>
-              <w:t>that data is stored in server-side SQL database</w:t>
+              <w:t>User data is stored in server-side SQL database</w:t>
             </w:r>
           </w:p>
           <w:p>
@@ -4680,6 +6928,12 @@
                 <w:sz w:val="14"/>
               </w:rPr>
             </w:pPr>
+            <w:r>
+              <w:rPr>
+                <w:sz w:val="14"/>
+              </w:rPr>
+              <w:t>Player data is stored in server-side SQL database</w:t>
+            </w:r>
           </w:p>
         </w:tc>
         <w:tc>
@@ -4695,6 +6949,116 @@
                 <w:sz w:val="14"/>
               </w:rPr>
             </w:pPr>
+            <w:r>
+              <w:rPr>
+                <w:sz w:val="14"/>
+              </w:rPr>
+              <w:t>Implementation of developer-defined persistent features that work badly</w:t>
+            </w:r>
+          </w:p>
+          <w:p>
+            <w:pPr>
+              <w:pStyle w:val="TableParagraph"/>
+              <w:spacing w:before="69"/>
+              <w:ind w:left="122" w:right="231"/>
+              <w:rPr>
+                <w:sz w:val="14"/>
+              </w:rPr>
+            </w:pPr>
+            <w:r>
+              <w:rPr>
+                <w:sz w:val="14"/>
+              </w:rPr>
+              <w:t>e.g.:</w:t>
+            </w:r>
+          </w:p>
+          <w:p>
+            <w:pPr>
+              <w:pStyle w:val="TableParagraph"/>
+              <w:spacing w:before="69"/>
+              <w:ind w:left="122" w:right="231"/>
+              <w:rPr>
+                <w:sz w:val="14"/>
+              </w:rPr>
+            </w:pPr>
+            <w:r>
+              <w:rPr>
+                <w:sz w:val="14"/>
+              </w:rPr>
+              <w:t>-last log-on details</w:t>
+            </w:r>
+          </w:p>
+          <w:p>
+            <w:pPr>
+              <w:pStyle w:val="TableParagraph"/>
+              <w:spacing w:before="69"/>
+              <w:ind w:left="122" w:right="231"/>
+              <w:rPr>
+                <w:sz w:val="14"/>
+              </w:rPr>
+            </w:pPr>
+            <w:r>
+              <w:rPr>
+                <w:sz w:val="14"/>
+              </w:rPr>
+              <w:t>-last attempted log-on</w:t>
+            </w:r>
+          </w:p>
+          <w:p>
+            <w:pPr>
+              <w:pStyle w:val="TableParagraph"/>
+              <w:spacing w:before="69"/>
+              <w:ind w:left="122" w:right="231"/>
+              <w:rPr>
+                <w:sz w:val="14"/>
+              </w:rPr>
+            </w:pPr>
+            <w:r>
+              <w:rPr>
+                <w:sz w:val="14"/>
+              </w:rPr>
+              <w:t xml:space="preserve">-returning player information / </w:t>
+            </w:r>
+            <w:proofErr w:type="spellStart"/>
+            <w:r>
+              <w:rPr>
+                <w:sz w:val="14"/>
+              </w:rPr>
+              <w:t>MotD</w:t>
+            </w:r>
+            <w:proofErr w:type="spellEnd"/>
+          </w:p>
+          <w:p>
+            <w:pPr>
+              <w:pStyle w:val="TableParagraph"/>
+              <w:spacing w:before="69"/>
+              <w:ind w:left="122" w:right="231"/>
+              <w:rPr>
+                <w:sz w:val="14"/>
+              </w:rPr>
+            </w:pPr>
+            <w:r>
+              <w:rPr>
+                <w:sz w:val="14"/>
+              </w:rPr>
+              <w:t>-message service for off-line players</w:t>
+            </w:r>
+          </w:p>
+          <w:p>
+            <w:pPr>
+              <w:pStyle w:val="TableParagraph"/>
+              <w:spacing w:before="69"/>
+              <w:ind w:left="122" w:right="231"/>
+              <w:rPr>
+                <w:sz w:val="14"/>
+              </w:rPr>
+            </w:pPr>
+            <w:r>
+              <w:rPr>
+                <w:sz w:val="14"/>
+              </w:rPr>
+              <w:t xml:space="preserve">-ownership/transference of game objects </w:t>
+            </w:r>
           </w:p>
         </w:tc>
         <w:tc>
@@ -4710,6 +7074,12 @@
                 <w:sz w:val="14"/>
               </w:rPr>
             </w:pPr>
+            <w:r>
+              <w:rPr>
+                <w:sz w:val="14"/>
+              </w:rPr>
+              <w:t>Implementation of developer-defined persistent features that work reasonably well</w:t>
+            </w:r>
           </w:p>
         </w:tc>
         <w:tc>
@@ -4724,6 +7094,12 @@
                 <w:sz w:val="14"/>
               </w:rPr>
             </w:pPr>
+            <w:r>
+              <w:rPr>
+                <w:sz w:val="14"/>
+              </w:rPr>
+              <w:t>Implementation of developer-defined persistent features that work well</w:t>
+            </w:r>
           </w:p>
         </w:tc>
         <w:tc>
@@ -4738,6 +7114,12 @@
                 <w:sz w:val="14"/>
               </w:rPr>
             </w:pPr>
+            <w:r>
+              <w:rPr>
+                <w:sz w:val="14"/>
+              </w:rPr>
+              <w:t>Implementation of developer-defined persistent features that work very well</w:t>
+            </w:r>
           </w:p>
         </w:tc>
       </w:tr>
@@ -4751,7 +7133,7 @@
       </w:pPr>
     </w:p>
     <w:sectPr>
-      <w:footerReference w:type="default" r:id="rId15"/>
+      <w:footerReference w:type="default" r:id="rId16"/>
       <w:pgSz w:w="16840" w:h="11910" w:orient="landscape"/>
       <w:pgMar w:top="440" w:right="340" w:bottom="284" w:left="460" w:header="720" w:footer="720" w:gutter="0"/>
       <w:cols w:space="720"/>
@@ -5257,37 +7639,61 @@
     </w:lvl>
   </w:abstractNum>
   <w:abstractNum w:abstractNumId="4" w15:restartNumberingAfterBreak="0">
-    <w:nsid w:val="0F794559"/>
+    <w:nsid w:val="16F313BE"/>
     <w:multiLevelType w:val="hybridMultilevel"/>
-    <w:tmpl w:val="ED9E8734"/>
-    <w:lvl w:ilvl="0" w:tplc="76C2504E">
+    <w:tmpl w:val="04CAFB12"/>
+    <w:lvl w:ilvl="0" w:tplc="AE265D46">
+      <w:start w:val="1"/>
+      <w:numFmt w:val="lowerRoman"/>
+      <w:lvlText w:val="(%1)"/>
+      <w:lvlJc w:val="left"/>
+      <w:pPr>
+        <w:ind w:left="671" w:hanging="188"/>
+      </w:pPr>
+      <w:rPr>
+        <w:rFonts w:ascii="Verdana" w:eastAsia="Verdana" w:hAnsi="Verdana" w:cs="Verdana" w:hint="default"/>
+        <w:w w:val="79"/>
+        <w:sz w:val="18"/>
+        <w:szCs w:val="18"/>
+      </w:rPr>
+    </w:lvl>
+    <w:lvl w:ilvl="1" w:tplc="BDF276E2">
       <w:start w:val="1"/>
       <w:numFmt w:val="upperLetter"/>
-      <w:lvlText w:val="(%1)"/>
-      <w:lvlJc w:val="left"/>
-      <w:pPr>
-        <w:ind w:left="760" w:hanging="360"/>
-      </w:pPr>
-      <w:rPr>
-        <w:rFonts w:hint="default"/>
-      </w:rPr>
-    </w:lvl>
-    <w:lvl w:ilvl="1" w:tplc="0809001B">
+      <w:lvlText w:val="(%2)"/>
+      <w:lvlJc w:val="left"/>
+      <w:pPr>
+        <w:ind w:left="668" w:hanging="395"/>
+      </w:pPr>
+      <w:rPr>
+        <w:rFonts w:ascii="Verdana" w:eastAsia="Verdana" w:hAnsi="Verdana" w:cs="Verdana" w:hint="default"/>
+        <w:w w:val="92"/>
+        <w:sz w:val="20"/>
+        <w:szCs w:val="20"/>
+      </w:rPr>
+    </w:lvl>
+    <w:lvl w:ilvl="2" w:tplc="460210E2">
       <w:start w:val="1"/>
       <w:numFmt w:val="lowerRoman"/>
-      <w:lvlText w:val="%2."/>
-      <w:lvlJc w:val="right"/>
-      <w:pPr>
-        <w:ind w:left="1480" w:hanging="360"/>
-      </w:pPr>
-    </w:lvl>
-    <w:lvl w:ilvl="2" w:tplc="9F46DEE4">
+      <w:lvlText w:val="%3."/>
+      <w:lvlJc w:val="left"/>
+      <w:pPr>
+        <w:ind w:left="1107" w:hanging="195"/>
+      </w:pPr>
+      <w:rPr>
+        <w:rFonts w:ascii="Verdana" w:eastAsia="Verdana" w:hAnsi="Verdana" w:cs="Verdana" w:hint="default"/>
+        <w:w w:val="74"/>
+        <w:sz w:val="20"/>
+        <w:szCs w:val="20"/>
+      </w:rPr>
+    </w:lvl>
+    <w:lvl w:ilvl="3" w:tplc="32101A7E">
       <w:start w:val="1"/>
       <w:numFmt w:val="lowerLetter"/>
-      <w:lvlText w:val="(%3)"/>
-      <w:lvlJc w:val="left"/>
-      <w:pPr>
-        <w:ind w:left="2200" w:hanging="180"/>
+      <w:lvlText w:val="(%4)"/>
+      <w:lvlJc w:val="left"/>
+      <w:pPr>
+        <w:ind w:left="3287" w:hanging="285"/>
       </w:pPr>
       <w:rPr>
         <w:rFonts w:ascii="Verdana" w:eastAsia="Verdana" w:hAnsi="Verdana" w:cs="Verdana" w:hint="default"/>
@@ -5296,114 +7702,70 @@
         <w:szCs w:val="18"/>
       </w:rPr>
     </w:lvl>
-    <w:lvl w:ilvl="3" w:tplc="0809000F" w:tentative="1">
-      <w:start w:val="1"/>
-      <w:numFmt w:val="decimal"/>
-      <w:lvlText w:val="%4."/>
-      <w:lvlJc w:val="left"/>
-      <w:pPr>
-        <w:ind w:left="2920" w:hanging="360"/>
-      </w:pPr>
-    </w:lvl>
-    <w:lvl w:ilvl="4" w:tplc="08090019" w:tentative="1">
-      <w:start w:val="1"/>
-      <w:numFmt w:val="lowerLetter"/>
-      <w:lvlText w:val="%5."/>
-      <w:lvlJc w:val="left"/>
-      <w:pPr>
-        <w:ind w:left="3640" w:hanging="360"/>
-      </w:pPr>
-    </w:lvl>
-    <w:lvl w:ilvl="5" w:tplc="0809001B" w:tentative="1">
-      <w:start w:val="1"/>
-      <w:numFmt w:val="lowerRoman"/>
-      <w:lvlText w:val="%6."/>
-      <w:lvlJc w:val="right"/>
-      <w:pPr>
-        <w:ind w:left="4360" w:hanging="180"/>
-      </w:pPr>
-    </w:lvl>
-    <w:lvl w:ilvl="6" w:tplc="0809000F" w:tentative="1">
-      <w:start w:val="1"/>
-      <w:numFmt w:val="decimal"/>
-      <w:lvlText w:val="%7."/>
-      <w:lvlJc w:val="left"/>
-      <w:pPr>
-        <w:ind w:left="5080" w:hanging="360"/>
-      </w:pPr>
-    </w:lvl>
-    <w:lvl w:ilvl="7" w:tplc="08090019" w:tentative="1">
-      <w:start w:val="1"/>
-      <w:numFmt w:val="lowerLetter"/>
-      <w:lvlText w:val="%8."/>
-      <w:lvlJc w:val="left"/>
-      <w:pPr>
-        <w:ind w:left="5800" w:hanging="360"/>
-      </w:pPr>
-    </w:lvl>
-    <w:lvl w:ilvl="8" w:tplc="0809001B" w:tentative="1">
-      <w:start w:val="1"/>
-      <w:numFmt w:val="lowerRoman"/>
-      <w:lvlText w:val="%9."/>
-      <w:lvlJc w:val="right"/>
-      <w:pPr>
-        <w:ind w:left="6520" w:hanging="180"/>
-      </w:pPr>
+    <w:lvl w:ilvl="4" w:tplc="DBA49D94">
+      <w:numFmt w:val="bullet"/>
+      <w:lvlText w:val="•"/>
+      <w:lvlJc w:val="left"/>
+      <w:pPr>
+        <w:ind w:left="3280" w:hanging="285"/>
+      </w:pPr>
+      <w:rPr>
+        <w:rFonts w:hint="default"/>
+      </w:rPr>
+    </w:lvl>
+    <w:lvl w:ilvl="5" w:tplc="C6B0FA2A">
+      <w:numFmt w:val="bullet"/>
+      <w:lvlText w:val="•"/>
+      <w:lvlJc w:val="left"/>
+      <w:pPr>
+        <w:ind w:left="4041" w:hanging="285"/>
+      </w:pPr>
+      <w:rPr>
+        <w:rFonts w:hint="default"/>
+      </w:rPr>
+    </w:lvl>
+    <w:lvl w:ilvl="6" w:tplc="AE72D8F0">
+      <w:numFmt w:val="bullet"/>
+      <w:lvlText w:val="•"/>
+      <w:lvlJc w:val="left"/>
+      <w:pPr>
+        <w:ind w:left="4803" w:hanging="285"/>
+      </w:pPr>
+      <w:rPr>
+        <w:rFonts w:hint="default"/>
+      </w:rPr>
+    </w:lvl>
+    <w:lvl w:ilvl="7" w:tplc="F350D7C2">
+      <w:numFmt w:val="bullet"/>
+      <w:lvlText w:val="•"/>
+      <w:lvlJc w:val="left"/>
+      <w:pPr>
+        <w:ind w:left="5565" w:hanging="285"/>
+      </w:pPr>
+      <w:rPr>
+        <w:rFonts w:hint="default"/>
+      </w:rPr>
+    </w:lvl>
+    <w:lvl w:ilvl="8" w:tplc="A61A9EB0">
+      <w:numFmt w:val="bullet"/>
+      <w:lvlText w:val="•"/>
+      <w:lvlJc w:val="left"/>
+      <w:pPr>
+        <w:ind w:left="6327" w:hanging="285"/>
+      </w:pPr>
+      <w:rPr>
+        <w:rFonts w:hint="default"/>
+      </w:rPr>
     </w:lvl>
   </w:abstractNum>
   <w:abstractNum w:abstractNumId="5" w15:restartNumberingAfterBreak="0">
-    <w:nsid w:val="16F313BE"/>
+    <w:nsid w:val="21D80878"/>
     <w:multiLevelType w:val="hybridMultilevel"/>
-    <w:tmpl w:val="04CAFB12"/>
-    <w:lvl w:ilvl="0" w:tplc="AE265D46">
-      <w:start w:val="1"/>
-      <w:numFmt w:val="lowerRoman"/>
+    <w:tmpl w:val="437685AC"/>
+    <w:lvl w:ilvl="0" w:tplc="9F46DEE4">
+      <w:start w:val="1"/>
+      <w:numFmt w:val="lowerLetter"/>
       <w:lvlText w:val="(%1)"/>
-      <w:lvlJc w:val="left"/>
-      <w:pPr>
-        <w:ind w:left="671" w:hanging="188"/>
-      </w:pPr>
-      <w:rPr>
-        <w:rFonts w:ascii="Verdana" w:eastAsia="Verdana" w:hAnsi="Verdana" w:cs="Verdana" w:hint="default"/>
-        <w:w w:val="79"/>
-        <w:sz w:val="18"/>
-        <w:szCs w:val="18"/>
-      </w:rPr>
-    </w:lvl>
-    <w:lvl w:ilvl="1" w:tplc="BDF276E2">
-      <w:start w:val="1"/>
-      <w:numFmt w:val="upperLetter"/>
-      <w:lvlText w:val="(%2)"/>
-      <w:lvlJc w:val="left"/>
-      <w:pPr>
-        <w:ind w:left="668" w:hanging="395"/>
-      </w:pPr>
-      <w:rPr>
-        <w:rFonts w:ascii="Verdana" w:eastAsia="Verdana" w:hAnsi="Verdana" w:cs="Verdana" w:hint="default"/>
-        <w:w w:val="92"/>
-        <w:sz w:val="20"/>
-        <w:szCs w:val="20"/>
-      </w:rPr>
-    </w:lvl>
-    <w:lvl w:ilvl="2" w:tplc="460210E2">
-      <w:start w:val="1"/>
-      <w:numFmt w:val="lowerRoman"/>
-      <w:lvlText w:val="%3."/>
-      <w:lvlJc w:val="left"/>
-      <w:pPr>
-        <w:ind w:left="1107" w:hanging="195"/>
-      </w:pPr>
-      <w:rPr>
-        <w:rFonts w:ascii="Verdana" w:eastAsia="Verdana" w:hAnsi="Verdana" w:cs="Verdana" w:hint="default"/>
-        <w:w w:val="74"/>
-        <w:sz w:val="20"/>
-        <w:szCs w:val="20"/>
-      </w:rPr>
-    </w:lvl>
-    <w:lvl w:ilvl="3" w:tplc="32101A7E">
-      <w:start w:val="1"/>
-      <w:numFmt w:val="lowerLetter"/>
-      <w:lvlText w:val="(%4)"/>
       <w:lvlJc w:val="left"/>
       <w:pPr>
         <w:ind w:left="3287" w:hanging="285"/>
@@ -5415,56 +7777,89 @@
         <w:szCs w:val="18"/>
       </w:rPr>
     </w:lvl>
-    <w:lvl w:ilvl="4" w:tplc="DBA49D94">
+    <w:lvl w:ilvl="1" w:tplc="54465668">
       <w:numFmt w:val="bullet"/>
       <w:lvlText w:val="•"/>
       <w:lvlJc w:val="left"/>
       <w:pPr>
-        <w:ind w:left="3280" w:hanging="285"/>
+        <w:ind w:left="4026" w:hanging="285"/>
       </w:pPr>
       <w:rPr>
         <w:rFonts w:hint="default"/>
       </w:rPr>
     </w:lvl>
-    <w:lvl w:ilvl="5" w:tplc="C6B0FA2A">
+    <w:lvl w:ilvl="2" w:tplc="5B94A414">
       <w:numFmt w:val="bullet"/>
       <w:lvlText w:val="•"/>
       <w:lvlJc w:val="left"/>
       <w:pPr>
-        <w:ind w:left="4041" w:hanging="285"/>
+        <w:ind w:left="4773" w:hanging="285"/>
       </w:pPr>
       <w:rPr>
         <w:rFonts w:hint="default"/>
       </w:rPr>
     </w:lvl>
-    <w:lvl w:ilvl="6" w:tplc="AE72D8F0">
+    <w:lvl w:ilvl="3" w:tplc="349826D6">
       <w:numFmt w:val="bullet"/>
       <w:lvlText w:val="•"/>
       <w:lvlJc w:val="left"/>
       <w:pPr>
-        <w:ind w:left="4803" w:hanging="285"/>
+        <w:ind w:left="5519" w:hanging="285"/>
       </w:pPr>
       <w:rPr>
         <w:rFonts w:hint="default"/>
       </w:rPr>
     </w:lvl>
-    <w:lvl w:ilvl="7" w:tplc="F350D7C2">
+    <w:lvl w:ilvl="4" w:tplc="6D2A79A6">
       <w:numFmt w:val="bullet"/>
       <w:lvlText w:val="•"/>
       <w:lvlJc w:val="left"/>
       <w:pPr>
-        <w:ind w:left="5565" w:hanging="285"/>
+        <w:ind w:left="6266" w:hanging="285"/>
       </w:pPr>
       <w:rPr>
         <w:rFonts w:hint="default"/>
       </w:rPr>
     </w:lvl>
-    <w:lvl w:ilvl="8" w:tplc="A61A9EB0">
+    <w:lvl w:ilvl="5" w:tplc="63368B80">
       <w:numFmt w:val="bullet"/>
       <w:lvlText w:val="•"/>
       <w:lvlJc w:val="left"/>
       <w:pPr>
-        <w:ind w:left="6327" w:hanging="285"/>
+        <w:ind w:left="7012" w:hanging="285"/>
+      </w:pPr>
+      <w:rPr>
+        <w:rFonts w:hint="default"/>
+      </w:rPr>
+    </w:lvl>
+    <w:lvl w:ilvl="6" w:tplc="51A0CCCE">
+      <w:numFmt w:val="bullet"/>
+      <w:lvlText w:val="•"/>
+      <w:lvlJc w:val="left"/>
+      <w:pPr>
+        <w:ind w:left="7759" w:hanging="285"/>
+      </w:pPr>
+      <w:rPr>
+        <w:rFonts w:hint="default"/>
+      </w:rPr>
+    </w:lvl>
+    <w:lvl w:ilvl="7" w:tplc="7BC4AD40">
+      <w:numFmt w:val="bullet"/>
+      <w:lvlText w:val="•"/>
+      <w:lvlJc w:val="left"/>
+      <w:pPr>
+        <w:ind w:left="8505" w:hanging="285"/>
+      </w:pPr>
+      <w:rPr>
+        <w:rFonts w:hint="default"/>
+      </w:rPr>
+    </w:lvl>
+    <w:lvl w:ilvl="8" w:tplc="F66E5E08">
+      <w:numFmt w:val="bullet"/>
+      <w:lvlText w:val="•"/>
+      <w:lvlJc w:val="left"/>
+      <w:pPr>
+        <w:ind w:left="9252" w:hanging="285"/>
       </w:pPr>
       <w:rPr>
         <w:rFonts w:hint="default"/>
@@ -5472,114 +7867,6 @@
     </w:lvl>
   </w:abstractNum>
   <w:abstractNum w:abstractNumId="6" w15:restartNumberingAfterBreak="0">
-    <w:nsid w:val="21D80878"/>
-    <w:multiLevelType w:val="hybridMultilevel"/>
-    <w:tmpl w:val="437685AC"/>
-    <w:lvl w:ilvl="0" w:tplc="9F46DEE4">
-      <w:start w:val="1"/>
-      <w:numFmt w:val="lowerLetter"/>
-      <w:lvlText w:val="(%1)"/>
-      <w:lvlJc w:val="left"/>
-      <w:pPr>
-        <w:ind w:left="3287" w:hanging="285"/>
-      </w:pPr>
-      <w:rPr>
-        <w:rFonts w:ascii="Verdana" w:eastAsia="Verdana" w:hAnsi="Verdana" w:cs="Verdana" w:hint="default"/>
-        <w:w w:val="93"/>
-        <w:sz w:val="18"/>
-        <w:szCs w:val="18"/>
-      </w:rPr>
-    </w:lvl>
-    <w:lvl w:ilvl="1" w:tplc="54465668">
-      <w:numFmt w:val="bullet"/>
-      <w:lvlText w:val="•"/>
-      <w:lvlJc w:val="left"/>
-      <w:pPr>
-        <w:ind w:left="4026" w:hanging="285"/>
-      </w:pPr>
-      <w:rPr>
-        <w:rFonts w:hint="default"/>
-      </w:rPr>
-    </w:lvl>
-    <w:lvl w:ilvl="2" w:tplc="5B94A414">
-      <w:numFmt w:val="bullet"/>
-      <w:lvlText w:val="•"/>
-      <w:lvlJc w:val="left"/>
-      <w:pPr>
-        <w:ind w:left="4773" w:hanging="285"/>
-      </w:pPr>
-      <w:rPr>
-        <w:rFonts w:hint="default"/>
-      </w:rPr>
-    </w:lvl>
-    <w:lvl w:ilvl="3" w:tplc="349826D6">
-      <w:numFmt w:val="bullet"/>
-      <w:lvlText w:val="•"/>
-      <w:lvlJc w:val="left"/>
-      <w:pPr>
-        <w:ind w:left="5519" w:hanging="285"/>
-      </w:pPr>
-      <w:rPr>
-        <w:rFonts w:hint="default"/>
-      </w:rPr>
-    </w:lvl>
-    <w:lvl w:ilvl="4" w:tplc="6D2A79A6">
-      <w:numFmt w:val="bullet"/>
-      <w:lvlText w:val="•"/>
-      <w:lvlJc w:val="left"/>
-      <w:pPr>
-        <w:ind w:left="6266" w:hanging="285"/>
-      </w:pPr>
-      <w:rPr>
-        <w:rFonts w:hint="default"/>
-      </w:rPr>
-    </w:lvl>
-    <w:lvl w:ilvl="5" w:tplc="63368B80">
-      <w:numFmt w:val="bullet"/>
-      <w:lvlText w:val="•"/>
-      <w:lvlJc w:val="left"/>
-      <w:pPr>
-        <w:ind w:left="7012" w:hanging="285"/>
-      </w:pPr>
-      <w:rPr>
-        <w:rFonts w:hint="default"/>
-      </w:rPr>
-    </w:lvl>
-    <w:lvl w:ilvl="6" w:tplc="51A0CCCE">
-      <w:numFmt w:val="bullet"/>
-      <w:lvlText w:val="•"/>
-      <w:lvlJc w:val="left"/>
-      <w:pPr>
-        <w:ind w:left="7759" w:hanging="285"/>
-      </w:pPr>
-      <w:rPr>
-        <w:rFonts w:hint="default"/>
-      </w:rPr>
-    </w:lvl>
-    <w:lvl w:ilvl="7" w:tplc="7BC4AD40">
-      <w:numFmt w:val="bullet"/>
-      <w:lvlText w:val="•"/>
-      <w:lvlJc w:val="left"/>
-      <w:pPr>
-        <w:ind w:left="8505" w:hanging="285"/>
-      </w:pPr>
-      <w:rPr>
-        <w:rFonts w:hint="default"/>
-      </w:rPr>
-    </w:lvl>
-    <w:lvl w:ilvl="8" w:tplc="F66E5E08">
-      <w:numFmt w:val="bullet"/>
-      <w:lvlText w:val="•"/>
-      <w:lvlJc w:val="left"/>
-      <w:pPr>
-        <w:ind w:left="9252" w:hanging="285"/>
-      </w:pPr>
-      <w:rPr>
-        <w:rFonts w:hint="default"/>
-      </w:rPr>
-    </w:lvl>
-  </w:abstractNum>
-  <w:abstractNum w:abstractNumId="7" w15:restartNumberingAfterBreak="0">
     <w:nsid w:val="239A0A79"/>
     <w:multiLevelType w:val="hybridMultilevel"/>
     <w:tmpl w:val="F634E596"/>
@@ -5692,7 +7979,7 @@
       </w:rPr>
     </w:lvl>
   </w:abstractNum>
-  <w:abstractNum w:abstractNumId="8" w15:restartNumberingAfterBreak="0">
+  <w:abstractNum w:abstractNumId="7" w15:restartNumberingAfterBreak="0">
     <w:nsid w:val="26AB2B57"/>
     <w:multiLevelType w:val="hybridMultilevel"/>
     <w:tmpl w:val="5AD2805C"/>
@@ -5805,7 +8092,7 @@
       </w:rPr>
     </w:lvl>
   </w:abstractNum>
-  <w:abstractNum w:abstractNumId="9" w15:restartNumberingAfterBreak="0">
+  <w:abstractNum w:abstractNumId="8" w15:restartNumberingAfterBreak="0">
     <w:nsid w:val="30207CEF"/>
     <w:multiLevelType w:val="hybridMultilevel"/>
     <w:tmpl w:val="4A60CB9A"/>
@@ -5923,7 +8210,7 @@
       </w:rPr>
     </w:lvl>
   </w:abstractNum>
-  <w:abstractNum w:abstractNumId="10" w15:restartNumberingAfterBreak="0">
+  <w:abstractNum w:abstractNumId="9" w15:restartNumberingAfterBreak="0">
     <w:nsid w:val="30933614"/>
     <w:multiLevelType w:val="hybridMultilevel"/>
     <w:tmpl w:val="D0A49CDC"/>
@@ -6036,7 +8323,7 @@
       </w:rPr>
     </w:lvl>
   </w:abstractNum>
-  <w:abstractNum w:abstractNumId="11" w15:restartNumberingAfterBreak="0">
+  <w:abstractNum w:abstractNumId="10" w15:restartNumberingAfterBreak="0">
     <w:nsid w:val="30990847"/>
     <w:multiLevelType w:val="hybridMultilevel"/>
     <w:tmpl w:val="56FC7470"/>
@@ -6144,7 +8431,7 @@
       </w:rPr>
     </w:lvl>
   </w:abstractNum>
-  <w:abstractNum w:abstractNumId="12" w15:restartNumberingAfterBreak="0">
+  <w:abstractNum w:abstractNumId="11" w15:restartNumberingAfterBreak="0">
     <w:nsid w:val="30C36AB9"/>
     <w:multiLevelType w:val="hybridMultilevel"/>
     <w:tmpl w:val="F724D7CC"/>
@@ -6252,93 +8539,7 @@
       </w:rPr>
     </w:lvl>
   </w:abstractNum>
-  <w:abstractNum w:abstractNumId="13" w15:restartNumberingAfterBreak="0">
-    <w:nsid w:val="323D1D9F"/>
-    <w:multiLevelType w:val="hybridMultilevel"/>
-    <w:tmpl w:val="3E1401DA"/>
-    <w:lvl w:ilvl="0" w:tplc="0809000F">
-      <w:start w:val="1"/>
-      <w:numFmt w:val="decimal"/>
-      <w:lvlText w:val="%1."/>
-      <w:lvlJc w:val="left"/>
-      <w:pPr>
-        <w:ind w:left="760" w:hanging="360"/>
-      </w:pPr>
-    </w:lvl>
-    <w:lvl w:ilvl="1" w:tplc="08090019" w:tentative="1">
-      <w:start w:val="1"/>
-      <w:numFmt w:val="lowerLetter"/>
-      <w:lvlText w:val="%2."/>
-      <w:lvlJc w:val="left"/>
-      <w:pPr>
-        <w:ind w:left="1480" w:hanging="360"/>
-      </w:pPr>
-    </w:lvl>
-    <w:lvl w:ilvl="2" w:tplc="0809001B" w:tentative="1">
-      <w:start w:val="1"/>
-      <w:numFmt w:val="lowerRoman"/>
-      <w:lvlText w:val="%3."/>
-      <w:lvlJc w:val="right"/>
-      <w:pPr>
-        <w:ind w:left="2200" w:hanging="180"/>
-      </w:pPr>
-    </w:lvl>
-    <w:lvl w:ilvl="3" w:tplc="0809000F" w:tentative="1">
-      <w:start w:val="1"/>
-      <w:numFmt w:val="decimal"/>
-      <w:lvlText w:val="%4."/>
-      <w:lvlJc w:val="left"/>
-      <w:pPr>
-        <w:ind w:left="2920" w:hanging="360"/>
-      </w:pPr>
-    </w:lvl>
-    <w:lvl w:ilvl="4" w:tplc="08090019" w:tentative="1">
-      <w:start w:val="1"/>
-      <w:numFmt w:val="lowerLetter"/>
-      <w:lvlText w:val="%5."/>
-      <w:lvlJc w:val="left"/>
-      <w:pPr>
-        <w:ind w:left="3640" w:hanging="360"/>
-      </w:pPr>
-    </w:lvl>
-    <w:lvl w:ilvl="5" w:tplc="0809001B" w:tentative="1">
-      <w:start w:val="1"/>
-      <w:numFmt w:val="lowerRoman"/>
-      <w:lvlText w:val="%6."/>
-      <w:lvlJc w:val="right"/>
-      <w:pPr>
-        <w:ind w:left="4360" w:hanging="180"/>
-      </w:pPr>
-    </w:lvl>
-    <w:lvl w:ilvl="6" w:tplc="0809000F" w:tentative="1">
-      <w:start w:val="1"/>
-      <w:numFmt w:val="decimal"/>
-      <w:lvlText w:val="%7."/>
-      <w:lvlJc w:val="left"/>
-      <w:pPr>
-        <w:ind w:left="5080" w:hanging="360"/>
-      </w:pPr>
-    </w:lvl>
-    <w:lvl w:ilvl="7" w:tplc="08090019" w:tentative="1">
-      <w:start w:val="1"/>
-      <w:numFmt w:val="lowerLetter"/>
-      <w:lvlText w:val="%8."/>
-      <w:lvlJc w:val="left"/>
-      <w:pPr>
-        <w:ind w:left="5800" w:hanging="360"/>
-      </w:pPr>
-    </w:lvl>
-    <w:lvl w:ilvl="8" w:tplc="0809001B" w:tentative="1">
-      <w:start w:val="1"/>
-      <w:numFmt w:val="lowerRoman"/>
-      <w:lvlText w:val="%9."/>
-      <w:lvlJc w:val="right"/>
-      <w:pPr>
-        <w:ind w:left="6520" w:hanging="180"/>
-      </w:pPr>
-    </w:lvl>
-  </w:abstractNum>
-  <w:abstractNum w:abstractNumId="14" w15:restartNumberingAfterBreak="0">
+  <w:abstractNum w:abstractNumId="12" w15:restartNumberingAfterBreak="0">
     <w:nsid w:val="33451C29"/>
     <w:multiLevelType w:val="hybridMultilevel"/>
     <w:tmpl w:val="9CC25E7E"/>
@@ -6451,7 +8652,7 @@
       </w:rPr>
     </w:lvl>
   </w:abstractNum>
-  <w:abstractNum w:abstractNumId="15" w15:restartNumberingAfterBreak="0">
+  <w:abstractNum w:abstractNumId="13" w15:restartNumberingAfterBreak="0">
     <w:nsid w:val="348F0962"/>
     <w:multiLevelType w:val="hybridMultilevel"/>
     <w:tmpl w:val="355EA314"/>
@@ -6543,7 +8744,7 @@
       </w:pPr>
     </w:lvl>
   </w:abstractNum>
-  <w:abstractNum w:abstractNumId="16" w15:restartNumberingAfterBreak="0">
+  <w:abstractNum w:abstractNumId="14" w15:restartNumberingAfterBreak="0">
     <w:nsid w:val="368847B5"/>
     <w:multiLevelType w:val="hybridMultilevel"/>
     <w:tmpl w:val="7CF67972"/>
@@ -6656,7 +8857,7 @@
       </w:rPr>
     </w:lvl>
   </w:abstractNum>
-  <w:abstractNum w:abstractNumId="17" w15:restartNumberingAfterBreak="0">
+  <w:abstractNum w:abstractNumId="15" w15:restartNumberingAfterBreak="0">
     <w:nsid w:val="3AA212DC"/>
     <w:multiLevelType w:val="hybridMultilevel"/>
     <w:tmpl w:val="4E044DB6"/>
@@ -6765,7 +8966,7 @@
       </w:rPr>
     </w:lvl>
   </w:abstractNum>
-  <w:abstractNum w:abstractNumId="18" w15:restartNumberingAfterBreak="0">
+  <w:abstractNum w:abstractNumId="16" w15:restartNumberingAfterBreak="0">
     <w:nsid w:val="4346218A"/>
     <w:multiLevelType w:val="hybridMultilevel"/>
     <w:tmpl w:val="2D0EF85C"/>
@@ -6857,7 +9058,7 @@
       </w:pPr>
     </w:lvl>
   </w:abstractNum>
-  <w:abstractNum w:abstractNumId="19" w15:restartNumberingAfterBreak="0">
+  <w:abstractNum w:abstractNumId="17" w15:restartNumberingAfterBreak="0">
     <w:nsid w:val="439E3657"/>
     <w:multiLevelType w:val="hybridMultilevel"/>
     <w:tmpl w:val="A6883E58"/>
@@ -6949,7 +9150,7 @@
       </w:pPr>
     </w:lvl>
   </w:abstractNum>
-  <w:abstractNum w:abstractNumId="20" w15:restartNumberingAfterBreak="0">
+  <w:abstractNum w:abstractNumId="18" w15:restartNumberingAfterBreak="0">
     <w:nsid w:val="5177163A"/>
     <w:multiLevelType w:val="hybridMultilevel"/>
     <w:tmpl w:val="C0448B82"/>
@@ -7041,7 +9242,7 @@
       </w:pPr>
     </w:lvl>
   </w:abstractNum>
-  <w:abstractNum w:abstractNumId="21" w15:restartNumberingAfterBreak="0">
+  <w:abstractNum w:abstractNumId="19" w15:restartNumberingAfterBreak="0">
     <w:nsid w:val="54557B97"/>
     <w:multiLevelType w:val="hybridMultilevel"/>
     <w:tmpl w:val="E8CA55C4"/>
@@ -7133,7 +9334,7 @@
       </w:pPr>
     </w:lvl>
   </w:abstractNum>
-  <w:abstractNum w:abstractNumId="22" w15:restartNumberingAfterBreak="0">
+  <w:abstractNum w:abstractNumId="20" w15:restartNumberingAfterBreak="0">
     <w:nsid w:val="5641353A"/>
     <w:multiLevelType w:val="hybridMultilevel"/>
     <w:tmpl w:val="5B38CD06"/>
@@ -7225,7 +9426,7 @@
       </w:pPr>
     </w:lvl>
   </w:abstractNum>
-  <w:abstractNum w:abstractNumId="23" w15:restartNumberingAfterBreak="0">
+  <w:abstractNum w:abstractNumId="21" w15:restartNumberingAfterBreak="0">
     <w:nsid w:val="59375986"/>
     <w:multiLevelType w:val="hybridMultilevel"/>
     <w:tmpl w:val="D83E5BF8"/>
@@ -7341,7 +9542,7 @@
       </w:rPr>
     </w:lvl>
   </w:abstractNum>
-  <w:abstractNum w:abstractNumId="24" w15:restartNumberingAfterBreak="0">
+  <w:abstractNum w:abstractNumId="22" w15:restartNumberingAfterBreak="0">
     <w:nsid w:val="59A85A82"/>
     <w:multiLevelType w:val="hybridMultilevel"/>
     <w:tmpl w:val="E702D896"/>
@@ -7433,7 +9634,7 @@
       </w:pPr>
     </w:lvl>
   </w:abstractNum>
-  <w:abstractNum w:abstractNumId="25" w15:restartNumberingAfterBreak="0">
+  <w:abstractNum w:abstractNumId="23" w15:restartNumberingAfterBreak="0">
     <w:nsid w:val="59C11323"/>
     <w:multiLevelType w:val="hybridMultilevel"/>
     <w:tmpl w:val="BF3CE6E2"/>
@@ -7525,7 +9726,7 @@
       </w:pPr>
     </w:lvl>
   </w:abstractNum>
-  <w:abstractNum w:abstractNumId="26" w15:restartNumberingAfterBreak="0">
+  <w:abstractNum w:abstractNumId="24" w15:restartNumberingAfterBreak="0">
     <w:nsid w:val="5AB1041A"/>
     <w:multiLevelType w:val="hybridMultilevel"/>
     <w:tmpl w:val="147E9C22"/>
@@ -7633,7 +9834,7 @@
       </w:rPr>
     </w:lvl>
   </w:abstractNum>
-  <w:abstractNum w:abstractNumId="27" w15:restartNumberingAfterBreak="0">
+  <w:abstractNum w:abstractNumId="25" w15:restartNumberingAfterBreak="0">
     <w:nsid w:val="5BE701F8"/>
     <w:multiLevelType w:val="hybridMultilevel"/>
     <w:tmpl w:val="40E03960"/>
@@ -7749,7 +9950,7 @@
       </w:rPr>
     </w:lvl>
   </w:abstractNum>
-  <w:abstractNum w:abstractNumId="28" w15:restartNumberingAfterBreak="0">
+  <w:abstractNum w:abstractNumId="26" w15:restartNumberingAfterBreak="0">
     <w:nsid w:val="5C6B4C39"/>
     <w:multiLevelType w:val="hybridMultilevel"/>
     <w:tmpl w:val="BE0EAA0C"/>
@@ -7862,7 +10063,7 @@
       </w:rPr>
     </w:lvl>
   </w:abstractNum>
-  <w:abstractNum w:abstractNumId="29" w15:restartNumberingAfterBreak="0">
+  <w:abstractNum w:abstractNumId="27" w15:restartNumberingAfterBreak="0">
     <w:nsid w:val="5F366FAB"/>
     <w:multiLevelType w:val="hybridMultilevel"/>
     <w:tmpl w:val="6AD61A74"/>
@@ -7974,7 +10175,7 @@
       </w:rPr>
     </w:lvl>
   </w:abstractNum>
-  <w:abstractNum w:abstractNumId="30" w15:restartNumberingAfterBreak="0">
+  <w:abstractNum w:abstractNumId="28" w15:restartNumberingAfterBreak="0">
     <w:nsid w:val="630D2B1A"/>
     <w:multiLevelType w:val="hybridMultilevel"/>
     <w:tmpl w:val="5BB0DEAA"/>
@@ -8060,7 +10261,7 @@
       </w:pPr>
     </w:lvl>
   </w:abstractNum>
-  <w:abstractNum w:abstractNumId="31" w15:restartNumberingAfterBreak="0">
+  <w:abstractNum w:abstractNumId="29" w15:restartNumberingAfterBreak="0">
     <w:nsid w:val="65441D6C"/>
     <w:multiLevelType w:val="hybridMultilevel"/>
     <w:tmpl w:val="DABAAC9A"/>
@@ -8168,7 +10369,7 @@
       </w:rPr>
     </w:lvl>
   </w:abstractNum>
-  <w:abstractNum w:abstractNumId="32" w15:restartNumberingAfterBreak="0">
+  <w:abstractNum w:abstractNumId="30" w15:restartNumberingAfterBreak="0">
     <w:nsid w:val="68B64B5F"/>
     <w:multiLevelType w:val="hybridMultilevel"/>
     <w:tmpl w:val="A8A084D6"/>
@@ -8257,7 +10458,7 @@
       </w:pPr>
     </w:lvl>
   </w:abstractNum>
-  <w:abstractNum w:abstractNumId="33" w15:restartNumberingAfterBreak="0">
+  <w:abstractNum w:abstractNumId="31" w15:restartNumberingAfterBreak="0">
     <w:nsid w:val="6C3B6798"/>
     <w:multiLevelType w:val="hybridMultilevel"/>
     <w:tmpl w:val="FB9AD926"/>
@@ -8343,7 +10544,7 @@
       </w:pPr>
     </w:lvl>
   </w:abstractNum>
-  <w:abstractNum w:abstractNumId="34" w15:restartNumberingAfterBreak="0">
+  <w:abstractNum w:abstractNumId="32" w15:restartNumberingAfterBreak="0">
     <w:nsid w:val="6C455BB0"/>
     <w:multiLevelType w:val="hybridMultilevel"/>
     <w:tmpl w:val="07023C4C"/>
@@ -8435,7 +10636,7 @@
       </w:pPr>
     </w:lvl>
   </w:abstractNum>
-  <w:abstractNum w:abstractNumId="35" w15:restartNumberingAfterBreak="0">
+  <w:abstractNum w:abstractNumId="33" w15:restartNumberingAfterBreak="0">
     <w:nsid w:val="6C79353E"/>
     <w:multiLevelType w:val="hybridMultilevel"/>
     <w:tmpl w:val="A0EAA114"/>
@@ -8527,7 +10728,7 @@
       </w:pPr>
     </w:lvl>
   </w:abstractNum>
-  <w:abstractNum w:abstractNumId="36" w15:restartNumberingAfterBreak="0">
+  <w:abstractNum w:abstractNumId="34" w15:restartNumberingAfterBreak="0">
     <w:nsid w:val="71E36590"/>
     <w:multiLevelType w:val="hybridMultilevel"/>
     <w:tmpl w:val="B4C4793E"/>
@@ -8640,7 +10841,7 @@
       </w:rPr>
     </w:lvl>
   </w:abstractNum>
-  <w:abstractNum w:abstractNumId="37" w15:restartNumberingAfterBreak="0">
+  <w:abstractNum w:abstractNumId="35" w15:restartNumberingAfterBreak="0">
     <w:nsid w:val="724810F3"/>
     <w:multiLevelType w:val="hybridMultilevel"/>
     <w:tmpl w:val="DD54735C"/>
@@ -8748,7 +10949,7 @@
       </w:rPr>
     </w:lvl>
   </w:abstractNum>
-  <w:abstractNum w:abstractNumId="38" w15:restartNumberingAfterBreak="0">
+  <w:abstractNum w:abstractNumId="36" w15:restartNumberingAfterBreak="0">
     <w:nsid w:val="7EAC61AB"/>
     <w:multiLevelType w:val="hybridMultilevel"/>
     <w:tmpl w:val="3C68D292"/>
@@ -8858,121 +11059,115 @@
     </w:lvl>
   </w:abstractNum>
   <w:num w:numId="1">
-    <w:abstractNumId w:val="23"/>
+    <w:abstractNumId w:val="21"/>
   </w:num>
   <w:num w:numId="2">
+    <w:abstractNumId w:val="26"/>
+  </w:num>
+  <w:num w:numId="3">
+    <w:abstractNumId w:val="9"/>
+  </w:num>
+  <w:num w:numId="4">
     <w:abstractNumId w:val="28"/>
   </w:num>
-  <w:num w:numId="3">
-    <w:abstractNumId w:val="10"/>
-  </w:num>
-  <w:num w:numId="4">
+  <w:num w:numId="5">
     <w:abstractNumId w:val="30"/>
   </w:num>
-  <w:num w:numId="5">
-    <w:abstractNumId w:val="32"/>
-  </w:num>
   <w:num w:numId="6">
-    <w:abstractNumId w:val="5"/>
+    <w:abstractNumId w:val="4"/>
   </w:num>
   <w:num w:numId="7">
     <w:abstractNumId w:val="2"/>
   </w:num>
   <w:num w:numId="8">
-    <w:abstractNumId w:val="37"/>
+    <w:abstractNumId w:val="35"/>
   </w:num>
   <w:num w:numId="9">
-    <w:abstractNumId w:val="7"/>
+    <w:abstractNumId w:val="6"/>
   </w:num>
   <w:num w:numId="10">
-    <w:abstractNumId w:val="26"/>
+    <w:abstractNumId w:val="24"/>
   </w:num>
   <w:num w:numId="11">
-    <w:abstractNumId w:val="12"/>
+    <w:abstractNumId w:val="11"/>
   </w:num>
   <w:num w:numId="12">
-    <w:abstractNumId w:val="24"/>
+    <w:abstractNumId w:val="22"/>
   </w:num>
   <w:num w:numId="13">
-    <w:abstractNumId w:val="18"/>
+    <w:abstractNumId w:val="16"/>
   </w:num>
   <w:num w:numId="14">
-    <w:abstractNumId w:val="22"/>
+    <w:abstractNumId w:val="20"/>
   </w:num>
   <w:num w:numId="15">
     <w:abstractNumId w:val="3"/>
   </w:num>
   <w:num w:numId="16">
-    <w:abstractNumId w:val="19"/>
+    <w:abstractNumId w:val="17"/>
   </w:num>
   <w:num w:numId="17">
-    <w:abstractNumId w:val="35"/>
+    <w:abstractNumId w:val="33"/>
   </w:num>
   <w:num w:numId="18">
-    <w:abstractNumId w:val="14"/>
+    <w:abstractNumId w:val="12"/>
   </w:num>
   <w:num w:numId="19">
-    <w:abstractNumId w:val="29"/>
+    <w:abstractNumId w:val="27"/>
   </w:num>
   <w:num w:numId="20">
-    <w:abstractNumId w:val="9"/>
+    <w:abstractNumId w:val="8"/>
   </w:num>
   <w:num w:numId="21">
-    <w:abstractNumId w:val="27"/>
+    <w:abstractNumId w:val="25"/>
   </w:num>
   <w:num w:numId="22">
-    <w:abstractNumId w:val="6"/>
+    <w:abstractNumId w:val="5"/>
   </w:num>
   <w:num w:numId="23">
-    <w:abstractNumId w:val="25"/>
+    <w:abstractNumId w:val="23"/>
   </w:num>
   <w:num w:numId="24">
-    <w:abstractNumId w:val="8"/>
+    <w:abstractNumId w:val="7"/>
   </w:num>
   <w:num w:numId="25">
-    <w:abstractNumId w:val="36"/>
+    <w:abstractNumId w:val="34"/>
   </w:num>
   <w:num w:numId="26">
     <w:abstractNumId w:val="0"/>
   </w:num>
   <w:num w:numId="27">
-    <w:abstractNumId w:val="11"/>
+    <w:abstractNumId w:val="10"/>
   </w:num>
   <w:num w:numId="28">
     <w:abstractNumId w:val="1"/>
   </w:num>
   <w:num w:numId="29">
+    <w:abstractNumId w:val="29"/>
+  </w:num>
+  <w:num w:numId="30">
     <w:abstractNumId w:val="31"/>
   </w:num>
-  <w:num w:numId="30">
-    <w:abstractNumId w:val="33"/>
-  </w:num>
   <w:num w:numId="31">
-    <w:abstractNumId w:val="34"/>
+    <w:abstractNumId w:val="32"/>
   </w:num>
   <w:num w:numId="32">
-    <w:abstractNumId w:val="20"/>
+    <w:abstractNumId w:val="18"/>
   </w:num>
   <w:num w:numId="33">
+    <w:abstractNumId w:val="13"/>
+  </w:num>
+  <w:num w:numId="34">
+    <w:abstractNumId w:val="19"/>
+  </w:num>
+  <w:num w:numId="35">
+    <w:abstractNumId w:val="14"/>
+  </w:num>
+  <w:num w:numId="36">
     <w:abstractNumId w:val="15"/>
   </w:num>
-  <w:num w:numId="34">
-    <w:abstractNumId w:val="21"/>
-  </w:num>
-  <w:num w:numId="35">
-    <w:abstractNumId w:val="16"/>
-  </w:num>
-  <w:num w:numId="36">
-    <w:abstractNumId w:val="17"/>
-  </w:num>
   <w:num w:numId="37">
-    <w:abstractNumId w:val="38"/>
-  </w:num>
-  <w:num w:numId="38">
-    <w:abstractNumId w:val="4"/>
-  </w:num>
-  <w:num w:numId="39">
-    <w:abstractNumId w:val="13"/>
+    <w:abstractNumId w:val="36"/>
   </w:num>
 </w:numbering>
 </file>
@@ -8996,7 +11191,7 @@
       </w:pPr>
     </w:pPrDefault>
   </w:docDefaults>
-  <w:latentStyles w:defLockedState="0" w:defUIPriority="99" w:defSemiHidden="0" w:defUnhideWhenUsed="0" w:defQFormat="0" w:count="377">
+  <w:latentStyles w:defLockedState="0" w:defUIPriority="99" w:defSemiHidden="0" w:defUnhideWhenUsed="0" w:defQFormat="0" w:count="375">
     <w:lsdException w:name="Normal" w:uiPriority="1" w:qFormat="1"/>
     <w:lsdException w:name="heading 1" w:uiPriority="9" w:qFormat="1"/>
     <w:lsdException w:name="heading 2" w:semiHidden="1" w:uiPriority="9" w:unhideWhenUsed="1" w:qFormat="1"/>
@@ -9102,6 +11297,7 @@
     <w:lsdException w:name="HTML Sample" w:semiHidden="1" w:unhideWhenUsed="1"/>
     <w:lsdException w:name="HTML Typewriter" w:semiHidden="1" w:unhideWhenUsed="1"/>
     <w:lsdException w:name="HTML Variable" w:semiHidden="1" w:unhideWhenUsed="1"/>
+    <w:lsdException w:name="Normal Table" w:semiHidden="1" w:unhideWhenUsed="1"/>
     <w:lsdException w:name="annotation subject" w:semiHidden="1" w:unhideWhenUsed="1"/>
     <w:lsdException w:name="No List" w:semiHidden="1" w:unhideWhenUsed="1"/>
     <w:lsdException w:name="Outline List 1" w:semiHidden="1" w:unhideWhenUsed="1"/>
@@ -9147,9 +11343,11 @@
     <w:lsdException w:name="Table Subtle 1" w:semiHidden="1" w:unhideWhenUsed="1"/>
     <w:lsdException w:name="Table Subtle 2" w:semiHidden="1" w:unhideWhenUsed="1"/>
     <w:lsdException w:name="Table Web 1" w:semiHidden="1" w:unhideWhenUsed="1"/>
+    <w:lsdException w:name="Table Web 2" w:semiHidden="1" w:unhideWhenUsed="1"/>
     <w:lsdException w:name="Table Web 3" w:semiHidden="1" w:unhideWhenUsed="1"/>
     <w:lsdException w:name="Balloon Text" w:semiHidden="1" w:unhideWhenUsed="1"/>
     <w:lsdException w:name="Table Grid" w:uiPriority="59"/>
+    <w:lsdException w:name="Table Theme" w:semiHidden="1" w:unhideWhenUsed="1"/>
     <w:lsdException w:name="Placeholder Text" w:semiHidden="1"/>
     <w:lsdException w:name="No Spacing" w:uiPriority="1" w:qFormat="1"/>
     <w:lsdException w:name="Light Shading" w:uiPriority="60"/>
@@ -9369,8 +11567,6 @@
     <w:lsdException w:name="Smart Hyperlink" w:semiHidden="1" w:unhideWhenUsed="1"/>
     <w:lsdException w:name="Hashtag" w:semiHidden="1" w:unhideWhenUsed="1"/>
     <w:lsdException w:name="Unresolved Mention" w:semiHidden="1" w:unhideWhenUsed="1"/>
-    <w:lsdException w:name="Smart Link" w:semiHidden="1" w:unhideWhenUsed="1"/>
-    <w:lsdException w:name="Smart Link Error" w:semiHidden="1" w:unhideWhenUsed="1"/>
   </w:latentStyles>
   <w:style w:type="paragraph" w:default="1" w:styleId="Normal">
     <w:name w:val="Normal"/>
@@ -10045,7 +12241,7 @@
 </file>
 
 <file path=customXml/itemProps1.xml><?xml version="1.0" encoding="utf-8"?>
-<ds:datastoreItem xmlns:ds="http://schemas.openxmlformats.org/officeDocument/2006/customXml" ds:itemID="{F8A6B450-7A49-CB46-B01E-8255A78FF0DF}">
+<ds:datastoreItem xmlns:ds="http://schemas.openxmlformats.org/officeDocument/2006/customXml" ds:itemID="{0BEDDA0B-F042-4AFE-8255-BF69113EF61A}">
   <ds:schemaRefs>
     <ds:schemaRef ds:uri="http://schemas.openxmlformats.org/officeDocument/2006/bibliography"/>
   </ds:schemaRefs>
